--- a/Memoria/Cambios realizados.docx
+++ b/Memoria/Cambios realizados.docx
@@ -1,6 +1,6 @@
 
 <file path=word/document.xml><?xml version="1.0" encoding="utf-8"?>
-<w:document xmlns:wpc="http://schemas.microsoft.com/office/word/2010/wordprocessingCanvas" xmlns:cx="http://schemas.microsoft.com/office/drawing/2014/chartex" xmlns:cx1="http://schemas.microsoft.com/office/drawing/2015/9/8/chartex" xmlns:cx2="http://schemas.microsoft.com/office/drawing/2015/10/21/chartex" xmlns:cx3="http://schemas.microsoft.com/office/drawing/2016/5/9/chartex" xmlns:cx4="http://schemas.microsoft.com/office/drawing/2016/5/10/chartex" xmlns:cx5="http://schemas.microsoft.com/office/drawing/2016/5/11/chartex" xmlns:cx6="http://schemas.microsoft.com/office/drawing/2016/5/12/chartex" xmlns:cx7="http://schemas.microsoft.com/office/drawing/2016/5/13/chartex" xmlns:cx8="http://schemas.microsoft.com/office/drawing/2016/5/14/chartex" xmlns:mc="http://schemas.openxmlformats.org/markup-compatibility/2006" xmlns:aink="http://schemas.microsoft.com/office/drawing/2016/ink" xmlns:am3d="http://schemas.microsoft.com/office/drawing/2017/model3d" xmlns:o="urn:schemas-microsoft-com:office:office" xmlns:r="http://schemas.openxmlformats.org/officeDocument/2006/relationships" xmlns:m="http://schemas.openxmlformats.org/officeDocument/2006/math" xmlns:v="urn:schemas-microsoft-com:vml" xmlns:wp14="http://schemas.microsoft.com/office/word/2010/wordprocessingDrawing" xmlns:wp="http://schemas.openxmlformats.org/drawingml/2006/wordprocessingDrawing" xmlns:w10="urn:schemas-microsoft-com:office:word" xmlns:w="http://schemas.openxmlformats.org/wordprocessingml/2006/main" xmlns:w14="http://schemas.microsoft.com/office/word/2010/wordml" xmlns:w15="http://schemas.microsoft.com/office/word/2012/wordml" xmlns:w16cex="http://schemas.microsoft.com/office/word/2018/wordml/cex" xmlns:w16cid="http://schemas.microsoft.com/office/word/2016/wordml/cid" xmlns:w16="http://schemas.microsoft.com/office/word/2018/wordml" xmlns:w16sdtdh="http://schemas.microsoft.com/office/word/2020/wordml/sdtdatahash" xmlns:w16se="http://schemas.microsoft.com/office/word/2015/wordml/symex" xmlns:wpg="http://schemas.microsoft.com/office/word/2010/wordprocessingGroup" xmlns:wpi="http://schemas.microsoft.com/office/word/2010/wordprocessingInk" xmlns:wne="http://schemas.microsoft.com/office/word/2006/wordml" xmlns:wps="http://schemas.microsoft.com/office/word/2010/wordprocessingShape" mc:Ignorable="w14 w15 w16se w16cid w16 w16cex w16sdtdh wp14">
+<w:document xmlns:wpc="http://schemas.microsoft.com/office/word/2010/wordprocessingCanvas" xmlns:cx="http://schemas.microsoft.com/office/drawing/2014/chartex" xmlns:cx1="http://schemas.microsoft.com/office/drawing/2015/9/8/chartex" xmlns:cx2="http://schemas.microsoft.com/office/drawing/2015/10/21/chartex" xmlns:cx3="http://schemas.microsoft.com/office/drawing/2016/5/9/chartex" xmlns:cx4="http://schemas.microsoft.com/office/drawing/2016/5/10/chartex" xmlns:cx5="http://schemas.microsoft.com/office/drawing/2016/5/11/chartex" xmlns:cx6="http://schemas.microsoft.com/office/drawing/2016/5/12/chartex" xmlns:cx7="http://schemas.microsoft.com/office/drawing/2016/5/13/chartex" xmlns:cx8="http://schemas.microsoft.com/office/drawing/2016/5/14/chartex" xmlns:mc="http://schemas.openxmlformats.org/markup-compatibility/2006" xmlns:aink="http://schemas.microsoft.com/office/drawing/2016/ink" xmlns:am3d="http://schemas.microsoft.com/office/drawing/2017/model3d" xmlns:o="urn:schemas-microsoft-com:office:office" xmlns:oel="http://schemas.microsoft.com/office/2019/extlst" xmlns:r="http://schemas.openxmlformats.org/officeDocument/2006/relationships" xmlns:m="http://schemas.openxmlformats.org/officeDocument/2006/math" xmlns:v="urn:schemas-microsoft-com:vml" xmlns:wp14="http://schemas.microsoft.com/office/word/2010/wordprocessingDrawing" xmlns:wp="http://schemas.openxmlformats.org/drawingml/2006/wordprocessingDrawing" xmlns:w10="urn:schemas-microsoft-com:office:word" xmlns:w="http://schemas.openxmlformats.org/wordprocessingml/2006/main" xmlns:w14="http://schemas.microsoft.com/office/word/2010/wordml" xmlns:w15="http://schemas.microsoft.com/office/word/2012/wordml" xmlns:w16cex="http://schemas.microsoft.com/office/word/2018/wordml/cex" xmlns:w16cid="http://schemas.microsoft.com/office/word/2016/wordml/cid" xmlns:w16="http://schemas.microsoft.com/office/word/2018/wordml" xmlns:w16du="http://schemas.microsoft.com/office/word/2023/wordml/word16du" xmlns:w16sdtdh="http://schemas.microsoft.com/office/word/2020/wordml/sdtdatahash" xmlns:w16sdtfl="http://schemas.microsoft.com/office/word/2024/wordml/sdtformatlock" xmlns:w16se="http://schemas.microsoft.com/office/word/2015/wordml/symex" xmlns:wpg="http://schemas.microsoft.com/office/word/2010/wordprocessingGroup" xmlns:wpi="http://schemas.microsoft.com/office/word/2010/wordprocessingInk" xmlns:wne="http://schemas.microsoft.com/office/word/2006/wordml" xmlns:wps="http://schemas.microsoft.com/office/word/2010/wordprocessingShape" mc:Ignorable="w14 w15 w16se w16cid w16 w16cex w16sdtdh w16sdtfl w16du wp14">
   <w:body>
     <w:p>
       <w:pPr>
@@ -991,7 +991,6 @@
         <w:t xml:space="preserve">: </w:t>
       </w:r>
       <w:proofErr w:type="spellStart"/>
-      <w:proofErr w:type="gramStart"/>
       <w:r>
         <w:rPr>
           <w:rFonts w:asciiTheme="majorHAnsi" w:hAnsiTheme="majorHAnsi"/>
@@ -1009,14 +1008,7 @@
         <w:rPr>
           <w:rFonts w:asciiTheme="majorHAnsi" w:hAnsiTheme="majorHAnsi"/>
         </w:rPr>
-        <w:t xml:space="preserve">  (</w:t>
-      </w:r>
-      <w:proofErr w:type="gramEnd"/>
-      <w:r>
-        <w:rPr>
-          <w:rFonts w:asciiTheme="majorHAnsi" w:hAnsiTheme="majorHAnsi"/>
-        </w:rPr>
-        <w:t>guardar estrellas)</w:t>
+        <w:t xml:space="preserve">  (guardar estrellas)</w:t>
       </w:r>
     </w:p>
     <w:p>
@@ -1236,7 +1228,7 @@
           <w:noProof/>
         </w:rPr>
         <w:drawing>
-          <wp:anchor distT="0" distB="0" distL="114300" distR="114300" simplePos="0" relativeHeight="251659264" behindDoc="0" locked="0" layoutInCell="1" allowOverlap="1" wp14:anchorId="2D9A343F" wp14:editId="592593A3">
+          <wp:anchor distT="0" distB="0" distL="114300" distR="114300" simplePos="0" relativeHeight="251659264" behindDoc="0" locked="0" layoutInCell="1" allowOverlap="1" wp14:anchorId="2D9A343F" wp14:editId="5D64B7BD">
             <wp:simplePos x="0" y="0"/>
             <wp:positionH relativeFrom="column">
               <wp:posOffset>205740</wp:posOffset>
@@ -2001,7 +1993,6 @@
         </w:rPr>
       </w:pPr>
       <w:proofErr w:type="spellStart"/>
-      <w:proofErr w:type="gramStart"/>
       <w:r>
         <w:rPr>
           <w:rFonts w:asciiTheme="majorHAnsi" w:hAnsiTheme="majorHAnsi" w:cs="Calibri"/>
@@ -2017,16 +2008,7 @@
           <w:b/>
           <w:bCs/>
         </w:rPr>
-        <w:t>(</w:t>
-      </w:r>
-      <w:proofErr w:type="gramEnd"/>
-      <w:r>
-        <w:rPr>
-          <w:rFonts w:asciiTheme="majorHAnsi" w:hAnsiTheme="majorHAnsi" w:cs="Calibri"/>
-          <w:b/>
-          <w:bCs/>
-        </w:rPr>
-        <w:t>) </w:t>
+        <w:t>() </w:t>
       </w:r>
     </w:p>
     <w:p>
@@ -2099,7 +2081,6 @@
         <w:t xml:space="preserve">El código carga la imagen de </w:t>
       </w:r>
       <w:proofErr w:type="spellStart"/>
-      <w:proofErr w:type="gramStart"/>
       <w:r>
         <w:rPr>
           <w:rStyle w:val="CdigoHTML"/>
@@ -2110,7 +2091,6 @@
         <w:t>review.imagen</w:t>
       </w:r>
       <w:proofErr w:type="spellEnd"/>
-      <w:proofErr w:type="gramEnd"/>
       <w:r>
         <w:rPr>
           <w:rFonts w:asciiTheme="majorHAnsi" w:hAnsiTheme="majorHAnsi" w:cs="Calibri"/>
@@ -2819,25 +2799,14 @@
         <w:t xml:space="preserve"> </w:t>
       </w:r>
       <w:proofErr w:type="spellStart"/>
-      <w:proofErr w:type="gramStart"/>
-      <w:r>
-        <w:rPr>
-          <w:rFonts w:asciiTheme="majorHAnsi" w:hAnsiTheme="majorHAnsi" w:cs="Calibri"/>
-          <w:b/>
-          <w:bCs/>
-          <w:lang w:val="es-ES"/>
-        </w:rPr>
-        <w:t>android.graphics</w:t>
-      </w:r>
-      <w:proofErr w:type="gramEnd"/>
-      <w:r>
-        <w:rPr>
-          <w:rFonts w:asciiTheme="majorHAnsi" w:hAnsiTheme="majorHAnsi" w:cs="Calibri"/>
-          <w:b/>
-          <w:bCs/>
-          <w:lang w:val="es-ES"/>
-        </w:rPr>
-        <w:t>.Color</w:t>
+      <w:r>
+        <w:rPr>
+          <w:rFonts w:asciiTheme="majorHAnsi" w:hAnsiTheme="majorHAnsi" w:cs="Calibri"/>
+          <w:b/>
+          <w:bCs/>
+          <w:lang w:val="es-ES"/>
+        </w:rPr>
+        <w:t>android.graphics.Color</w:t>
       </w:r>
       <w:proofErr w:type="spellEnd"/>
       <w:r>
@@ -2898,20 +2867,9 @@
           <w:bCs/>
           <w:lang w:val="es-ES"/>
         </w:rPr>
-        <w:t>android.</w:t>
-      </w:r>
-      <w:proofErr w:type="gramStart"/>
-      <w:r>
-        <w:rPr>
-          <w:rFonts w:asciiTheme="majorHAnsi" w:hAnsiTheme="majorHAnsi" w:cs="Calibri"/>
-          <w:b/>
-          <w:bCs/>
-          <w:lang w:val="es-ES"/>
-        </w:rPr>
-        <w:t>os.Bundle</w:t>
-      </w:r>
-      <w:proofErr w:type="spellEnd"/>
-      <w:proofErr w:type="gramEnd"/>
+        <w:t>android.os.Bundle</w:t>
+      </w:r>
+      <w:proofErr w:type="spellEnd"/>
       <w:r>
         <w:rPr>
           <w:rFonts w:asciiTheme="majorHAnsi" w:hAnsiTheme="majorHAnsi" w:cs="Calibri"/>
@@ -2963,7 +2921,6 @@
         <w:t xml:space="preserve"> </w:t>
       </w:r>
       <w:proofErr w:type="spellStart"/>
-      <w:proofErr w:type="gramStart"/>
       <w:r>
         <w:rPr>
           <w:rFonts w:asciiTheme="majorHAnsi" w:hAnsiTheme="majorHAnsi" w:cs="Calibri"/>
@@ -2974,7 +2931,6 @@
         <w:t>androidx.appcompat.app.AppCompatActivity</w:t>
       </w:r>
       <w:proofErr w:type="spellEnd"/>
-      <w:proofErr w:type="gramEnd"/>
       <w:r>
         <w:rPr>
           <w:rFonts w:asciiTheme="majorHAnsi" w:hAnsiTheme="majorHAnsi" w:cs="Calibri"/>
@@ -3026,25 +2982,14 @@
         <w:t xml:space="preserve"> </w:t>
       </w:r>
       <w:proofErr w:type="spellStart"/>
-      <w:proofErr w:type="gramStart"/>
-      <w:r>
-        <w:rPr>
-          <w:rFonts w:asciiTheme="majorHAnsi" w:hAnsiTheme="majorHAnsi" w:cs="Calibri"/>
-          <w:b/>
-          <w:bCs/>
-          <w:lang w:val="es-ES"/>
-        </w:rPr>
-        <w:t>androidx.appcompat</w:t>
-      </w:r>
-      <w:proofErr w:type="gramEnd"/>
-      <w:r>
-        <w:rPr>
-          <w:rFonts w:asciiTheme="majorHAnsi" w:hAnsiTheme="majorHAnsi" w:cs="Calibri"/>
-          <w:b/>
-          <w:bCs/>
-          <w:lang w:val="es-ES"/>
-        </w:rPr>
-        <w:t>.widget.Toolbar</w:t>
+      <w:r>
+        <w:rPr>
+          <w:rFonts w:asciiTheme="majorHAnsi" w:hAnsiTheme="majorHAnsi" w:cs="Calibri"/>
+          <w:b/>
+          <w:bCs/>
+          <w:lang w:val="es-ES"/>
+        </w:rPr>
+        <w:t>androidx.appcompat.widget.Toolbar</w:t>
       </w:r>
       <w:proofErr w:type="spellEnd"/>
       <w:r>
@@ -3100,25 +3045,14 @@
         <w:t xml:space="preserve"> </w:t>
       </w:r>
       <w:proofErr w:type="spellStart"/>
-      <w:proofErr w:type="gramStart"/>
-      <w:r>
-        <w:rPr>
-          <w:rFonts w:asciiTheme="majorHAnsi" w:hAnsiTheme="majorHAnsi" w:cs="Calibri"/>
-          <w:b/>
-          <w:bCs/>
-          <w:lang w:val="es-ES"/>
-        </w:rPr>
-        <w:t>android.widget</w:t>
-      </w:r>
-      <w:proofErr w:type="gramEnd"/>
-      <w:r>
-        <w:rPr>
-          <w:rFonts w:asciiTheme="majorHAnsi" w:hAnsiTheme="majorHAnsi" w:cs="Calibri"/>
-          <w:b/>
-          <w:bCs/>
-          <w:lang w:val="es-ES"/>
-        </w:rPr>
-        <w:t>.TextView</w:t>
+      <w:r>
+        <w:rPr>
+          <w:rFonts w:asciiTheme="majorHAnsi" w:hAnsiTheme="majorHAnsi" w:cs="Calibri"/>
+          <w:b/>
+          <w:bCs/>
+          <w:lang w:val="es-ES"/>
+        </w:rPr>
+        <w:t>android.widget.TextView</w:t>
       </w:r>
       <w:proofErr w:type="spellEnd"/>
       <w:r>
@@ -3173,25 +3107,14 @@
         <w:t xml:space="preserve"> </w:t>
       </w:r>
       <w:proofErr w:type="spellStart"/>
-      <w:proofErr w:type="gramStart"/>
-      <w:r>
-        <w:rPr>
-          <w:rFonts w:asciiTheme="majorHAnsi" w:hAnsiTheme="majorHAnsi" w:cs="Calibri"/>
-          <w:b/>
-          <w:bCs/>
-          <w:lang w:val="es-ES"/>
-        </w:rPr>
-        <w:t>com.google</w:t>
-      </w:r>
-      <w:proofErr w:type="gramEnd"/>
-      <w:r>
-        <w:rPr>
-          <w:rFonts w:asciiTheme="majorHAnsi" w:hAnsiTheme="majorHAnsi" w:cs="Calibri"/>
-          <w:b/>
-          <w:bCs/>
-          <w:lang w:val="es-ES"/>
-        </w:rPr>
-        <w:t>.firebase.auth.FirebaseAuth</w:t>
+      <w:r>
+        <w:rPr>
+          <w:rFonts w:asciiTheme="majorHAnsi" w:hAnsiTheme="majorHAnsi" w:cs="Calibri"/>
+          <w:b/>
+          <w:bCs/>
+          <w:lang w:val="es-ES"/>
+        </w:rPr>
+        <w:t>com.google.firebase.auth.FirebaseAuth</w:t>
       </w:r>
       <w:proofErr w:type="spellEnd"/>
       <w:r>
@@ -4016,7 +3939,6 @@
         <w:t>: cierra la actividad (</w:t>
       </w:r>
       <w:proofErr w:type="spellStart"/>
-      <w:proofErr w:type="gramStart"/>
       <w:r>
         <w:rPr>
           <w:rFonts w:asciiTheme="majorHAnsi" w:hAnsiTheme="majorHAnsi" w:cs="Calibri"/>
@@ -4030,15 +3952,7 @@
           <w:rFonts w:asciiTheme="majorHAnsi" w:hAnsiTheme="majorHAnsi" w:cs="Calibri"/>
           <w:lang w:val="es-ES"/>
         </w:rPr>
-        <w:t>(</w:t>
-      </w:r>
-      <w:proofErr w:type="gramEnd"/>
-      <w:r>
-        <w:rPr>
-          <w:rFonts w:asciiTheme="majorHAnsi" w:hAnsiTheme="majorHAnsi" w:cs="Calibri"/>
-          <w:lang w:val="es-ES"/>
-        </w:rPr>
-        <w:t>)).</w:t>
+        <w:t>()).</w:t>
       </w:r>
     </w:p>
     <w:p>
@@ -4235,7 +4149,6 @@
         <w:t xml:space="preserve"> cierra la sesión del usuario con </w:t>
       </w:r>
       <w:proofErr w:type="spellStart"/>
-      <w:proofErr w:type="gramStart"/>
       <w:r>
         <w:rPr>
           <w:b/>
@@ -4244,7 +4157,6 @@
         <w:t>auth.signOut</w:t>
       </w:r>
       <w:proofErr w:type="spellEnd"/>
-      <w:proofErr w:type="gramEnd"/>
       <w:r>
         <w:rPr>
           <w:b/>
@@ -5291,7 +5203,6 @@
         <w:t xml:space="preserve"> = </w:t>
       </w:r>
       <w:proofErr w:type="spellStart"/>
-      <w:proofErr w:type="gramStart"/>
       <w:r>
         <w:rPr>
           <w:i/>
@@ -5301,7 +5212,6 @@
         <w:t>resources.getStringArray</w:t>
       </w:r>
       <w:proofErr w:type="spellEnd"/>
-      <w:proofErr w:type="gramEnd"/>
       <w:r>
         <w:rPr>
           <w:i/>
@@ -5357,7 +5267,6 @@
         <w:t xml:space="preserve"> adapter = </w:t>
       </w:r>
       <w:proofErr w:type="spellStart"/>
-      <w:proofErr w:type="gramStart"/>
       <w:r>
         <w:rPr>
           <w:i/>
@@ -5373,112 +5282,93 @@
           <w:iCs/>
           <w:lang w:val="en-US"/>
         </w:rPr>
-        <w:t>(</w:t>
-      </w:r>
-      <w:proofErr w:type="gramEnd"/>
+        <w:t xml:space="preserve">(this, </w:t>
+      </w:r>
+      <w:proofErr w:type="spellStart"/>
       <w:r>
         <w:rPr>
           <w:i/>
           <w:iCs/>
           <w:lang w:val="en-US"/>
         </w:rPr>
-        <w:t xml:space="preserve">this, </w:t>
-      </w:r>
-      <w:proofErr w:type="spellStart"/>
+        <w:t>android.R.layout.simple_spinner_item</w:t>
+      </w:r>
+      <w:proofErr w:type="spellEnd"/>
       <w:r>
         <w:rPr>
           <w:i/>
           <w:iCs/>
           <w:lang w:val="en-US"/>
         </w:rPr>
-        <w:t>android.R.layout.simple_spinner_item</w:t>
-      </w:r>
-      <w:proofErr w:type="spellEnd"/>
+        <w:t xml:space="preserve">, </w:t>
+      </w:r>
+      <w:proofErr w:type="spellStart"/>
       <w:r>
         <w:rPr>
           <w:i/>
           <w:iCs/>
           <w:lang w:val="en-US"/>
         </w:rPr>
-        <w:t xml:space="preserve">, </w:t>
-      </w:r>
-      <w:proofErr w:type="spellStart"/>
+        <w:t>generos</w:t>
+      </w:r>
+      <w:proofErr w:type="spellEnd"/>
       <w:r>
         <w:rPr>
           <w:i/>
           <w:iCs/>
           <w:lang w:val="en-US"/>
         </w:rPr>
-        <w:t>generos</w:t>
-      </w:r>
-      <w:proofErr w:type="spellEnd"/>
-      <w:r>
+        <w:t>)</w:t>
+      </w:r>
+    </w:p>
+    <w:p>
+      <w:pPr>
+        <w:pStyle w:val="Prrafodelista"/>
         <w:rPr>
           <w:i/>
           <w:iCs/>
           <w:lang w:val="en-US"/>
         </w:rPr>
-        <w:t>)</w:t>
-      </w:r>
-    </w:p>
-    <w:p>
-      <w:pPr>
-        <w:pStyle w:val="Prrafodelista"/>
+      </w:pPr>
+      <w:r>
         <w:rPr>
           <w:i/>
           <w:iCs/>
           <w:lang w:val="en-US"/>
         </w:rPr>
-      </w:pPr>
-      <w:proofErr w:type="gramStart"/>
-      <w:r>
+        <w:t>adapter.setDropDownViewResource(android.R.layout.simple_spinner_dropdown_item)</w:t>
+      </w:r>
+    </w:p>
+    <w:p>
+      <w:pPr>
+        <w:pStyle w:val="Prrafodelista"/>
         <w:rPr>
           <w:i/>
           <w:iCs/>
-          <w:lang w:val="en-US"/>
-        </w:rPr>
-        <w:t>adapter.setDropDownViewResource</w:t>
-      </w:r>
-      <w:proofErr w:type="gramEnd"/>
+        </w:rPr>
+      </w:pPr>
+      <w:proofErr w:type="spellStart"/>
       <w:r>
         <w:rPr>
           <w:i/>
           <w:iCs/>
-          <w:lang w:val="en-US"/>
-        </w:rPr>
-        <w:t>(android.R.layout.simple_spinner_dropdown_item)</w:t>
-      </w:r>
-    </w:p>
-    <w:p>
-      <w:pPr>
-        <w:pStyle w:val="Prrafodelista"/>
+        </w:rPr>
+        <w:t>generoSpinner.adapter</w:t>
+      </w:r>
+      <w:proofErr w:type="spellEnd"/>
+      <w:r>
         <w:rPr>
           <w:i/>
           <w:iCs/>
         </w:rPr>
-      </w:pPr>
+        <w:t xml:space="preserve"> = </w:t>
+      </w:r>
       <w:proofErr w:type="spellStart"/>
       <w:r>
         <w:rPr>
           <w:i/>
           <w:iCs/>
         </w:rPr>
-        <w:t>generoSpinner.adapter</w:t>
-      </w:r>
-      <w:proofErr w:type="spellEnd"/>
-      <w:r>
-        <w:rPr>
-          <w:i/>
-          <w:iCs/>
-        </w:rPr>
-        <w:t xml:space="preserve"> = </w:t>
-      </w:r>
-      <w:proofErr w:type="spellStart"/>
-      <w:r>
-        <w:rPr>
-          <w:i/>
-          <w:iCs/>
-        </w:rPr>
         <w:t>adapter</w:t>
       </w:r>
       <w:proofErr w:type="spellEnd"/>
@@ -5515,7 +5405,6 @@
         <w:pStyle w:val="Prrafodelista"/>
       </w:pPr>
       <w:proofErr w:type="spellStart"/>
-      <w:proofErr w:type="gramStart"/>
       <w:r>
         <w:rPr>
           <w:b/>
@@ -5529,15 +5418,7 @@
           <w:b/>
           <w:bCs/>
         </w:rPr>
-        <w:t>(</w:t>
-      </w:r>
-      <w:proofErr w:type="gramEnd"/>
-      <w:r>
-        <w:rPr>
-          <w:b/>
-          <w:bCs/>
-        </w:rPr>
-        <w:t>1)</w:t>
+        <w:t>(1)</w:t>
       </w:r>
       <w:r>
         <w:t>: elimina la primera posición del array si es un título o “Selecciona género”.</w:t>
@@ -5773,17 +5654,12 @@
         <w:t xml:space="preserve"> cuando el usuario selecciona un género, se llama a </w:t>
       </w:r>
       <w:proofErr w:type="spellStart"/>
-      <w:proofErr w:type="gramStart"/>
       <w:r>
         <w:t>filtrarLista</w:t>
       </w:r>
       <w:proofErr w:type="spellEnd"/>
       <w:r>
-        <w:t>(</w:t>
-      </w:r>
-      <w:proofErr w:type="gramEnd"/>
-      <w:r>
-        <w:t>) para actualizar las reseñas mostradas.</w:t>
+        <w:t>() para actualizar las reseñas mostradas.</w:t>
       </w:r>
     </w:p>
     <w:p>
@@ -6960,11 +6836,248 @@
       </w:r>
     </w:p>
     <w:p/>
+    <w:p>
+      <w:pPr>
+        <w:pStyle w:val="Ttulo1"/>
+        <w:ind w:left="360"/>
+        <w:rPr>
+          <w:b/>
+          <w:bCs/>
+          <w:color w:val="000000" w:themeColor="text1"/>
+        </w:rPr>
+      </w:pPr>
+      <w:r>
+        <w:rPr>
+          <w:b/>
+          <w:bCs/>
+          <w:color w:val="000000" w:themeColor="text1"/>
+        </w:rPr>
+        <w:t>8. Cambios Futuros</w:t>
+      </w:r>
+    </w:p>
     <w:p/>
-    <w:p/>
-    <w:p/>
-    <w:p/>
-    <w:p/>
+    <w:p>
+      <w:pPr>
+        <w:rPr>
+          <w:rFonts w:asciiTheme="majorHAnsi" w:hAnsiTheme="majorHAnsi" w:cstheme="majorHAnsi"/>
+          <w:b/>
+          <w:bCs/>
+        </w:rPr>
+      </w:pPr>
+      <w:proofErr w:type="spellStart"/>
+      <w:r>
+        <w:rPr>
+          <w:rFonts w:asciiTheme="majorHAnsi" w:hAnsiTheme="majorHAnsi" w:cstheme="majorHAnsi"/>
+          <w:b/>
+          <w:bCs/>
+        </w:rPr>
+        <w:t>ProfileActivity</w:t>
+      </w:r>
+      <w:proofErr w:type="spellEnd"/>
+    </w:p>
+    <w:p>
+      <w:pPr>
+        <w:numPr>
+          <w:ilvl w:val="0"/>
+          <w:numId w:val="16"/>
+        </w:numPr>
+        <w:rPr>
+          <w:rFonts w:asciiTheme="majorHAnsi" w:hAnsiTheme="majorHAnsi" w:cstheme="majorHAnsi"/>
+        </w:rPr>
+      </w:pPr>
+      <w:r>
+        <w:rPr>
+          <w:rFonts w:asciiTheme="majorHAnsi" w:hAnsiTheme="majorHAnsi" w:cstheme="majorHAnsi"/>
+        </w:rPr>
+        <w:t xml:space="preserve">Añadir botón para cambiar contraseña </w:t>
+      </w:r>
+      <w:r>
+        <w:rPr>
+          <w:rFonts w:asciiTheme="majorHAnsi" w:hAnsiTheme="majorHAnsi" w:cstheme="majorHAnsi"/>
+        </w:rPr>
+        <w:t>y</w:t>
+      </w:r>
+      <w:r>
+        <w:rPr>
+          <w:rFonts w:asciiTheme="majorHAnsi" w:hAnsiTheme="majorHAnsi" w:cstheme="majorHAnsi"/>
+        </w:rPr>
+        <w:t xml:space="preserve"> email.</w:t>
+      </w:r>
+    </w:p>
+    <w:p>
+      <w:pPr>
+        <w:numPr>
+          <w:ilvl w:val="0"/>
+          <w:numId w:val="16"/>
+        </w:numPr>
+        <w:rPr>
+          <w:rFonts w:asciiTheme="majorHAnsi" w:hAnsiTheme="majorHAnsi" w:cstheme="majorHAnsi"/>
+        </w:rPr>
+      </w:pPr>
+      <w:r>
+        <w:rPr>
+          <w:rFonts w:asciiTheme="majorHAnsi" w:hAnsiTheme="majorHAnsi" w:cstheme="majorHAnsi"/>
+        </w:rPr>
+        <w:t>Permitir subir imagen de perfil en lugar de usar una por defecto.</w:t>
+      </w:r>
+    </w:p>
+    <w:p>
+      <w:pPr>
+        <w:numPr>
+          <w:ilvl w:val="0"/>
+          <w:numId w:val="16"/>
+        </w:numPr>
+        <w:rPr>
+          <w:rFonts w:asciiTheme="majorHAnsi" w:hAnsiTheme="majorHAnsi" w:cstheme="majorHAnsi"/>
+        </w:rPr>
+      </w:pPr>
+      <w:r>
+        <w:rPr>
+          <w:rFonts w:asciiTheme="majorHAnsi" w:hAnsiTheme="majorHAnsi" w:cstheme="majorHAnsi"/>
+        </w:rPr>
+        <w:t xml:space="preserve">Asegurar que la imagen de perfil se actualice también en el </w:t>
+      </w:r>
+      <w:proofErr w:type="spellStart"/>
+      <w:r>
+        <w:rPr>
+          <w:rFonts w:asciiTheme="majorHAnsi" w:hAnsiTheme="majorHAnsi" w:cstheme="majorHAnsi"/>
+        </w:rPr>
+        <w:t>MainActivity</w:t>
+      </w:r>
+      <w:proofErr w:type="spellEnd"/>
+      <w:r>
+        <w:rPr>
+          <w:rFonts w:asciiTheme="majorHAnsi" w:hAnsiTheme="majorHAnsi" w:cstheme="majorHAnsi"/>
+        </w:rPr>
+        <w:t xml:space="preserve"> (</w:t>
+      </w:r>
+      <w:proofErr w:type="spellStart"/>
+      <w:r>
+        <w:rPr>
+          <w:rFonts w:asciiTheme="majorHAnsi" w:hAnsiTheme="majorHAnsi" w:cstheme="majorHAnsi"/>
+        </w:rPr>
+        <w:t>topbar</w:t>
+      </w:r>
+      <w:proofErr w:type="spellEnd"/>
+      <w:r>
+        <w:rPr>
+          <w:rFonts w:asciiTheme="majorHAnsi" w:hAnsiTheme="majorHAnsi" w:cstheme="majorHAnsi"/>
+        </w:rPr>
+        <w:t xml:space="preserve">) y en el propio </w:t>
+      </w:r>
+      <w:proofErr w:type="spellStart"/>
+      <w:r>
+        <w:rPr>
+          <w:rFonts w:asciiTheme="majorHAnsi" w:hAnsiTheme="majorHAnsi" w:cstheme="majorHAnsi"/>
+        </w:rPr>
+        <w:t>ProfileActivity</w:t>
+      </w:r>
+      <w:proofErr w:type="spellEnd"/>
+      <w:r>
+        <w:rPr>
+          <w:rFonts w:asciiTheme="majorHAnsi" w:hAnsiTheme="majorHAnsi" w:cstheme="majorHAnsi"/>
+        </w:rPr>
+        <w:t>.</w:t>
+      </w:r>
+    </w:p>
+    <w:p>
+      <w:pPr>
+        <w:rPr>
+          <w:rFonts w:asciiTheme="majorHAnsi" w:hAnsiTheme="majorHAnsi" w:cstheme="majorHAnsi"/>
+          <w:b/>
+          <w:bCs/>
+        </w:rPr>
+      </w:pPr>
+      <w:proofErr w:type="spellStart"/>
+      <w:r>
+        <w:rPr>
+          <w:rFonts w:asciiTheme="majorHAnsi" w:hAnsiTheme="majorHAnsi" w:cstheme="majorHAnsi"/>
+          <w:b/>
+          <w:bCs/>
+        </w:rPr>
+        <w:t>MainActivity</w:t>
+      </w:r>
+      <w:proofErr w:type="spellEnd"/>
+    </w:p>
+    <w:p>
+      <w:pPr>
+        <w:numPr>
+          <w:ilvl w:val="0"/>
+          <w:numId w:val="17"/>
+        </w:numPr>
+        <w:rPr>
+          <w:rFonts w:asciiTheme="majorHAnsi" w:hAnsiTheme="majorHAnsi" w:cstheme="majorHAnsi"/>
+        </w:rPr>
+      </w:pPr>
+      <w:r>
+        <w:rPr>
+          <w:rFonts w:asciiTheme="majorHAnsi" w:hAnsiTheme="majorHAnsi" w:cstheme="majorHAnsi"/>
+        </w:rPr>
+        <w:t xml:space="preserve">Añadir una barra de búsqueda (encima de los filtros) para buscar reseñas por </w:t>
+      </w:r>
+      <w:r>
+        <w:rPr>
+          <w:rFonts w:asciiTheme="majorHAnsi" w:hAnsiTheme="majorHAnsi" w:cstheme="majorHAnsi"/>
+        </w:rPr>
+        <w:t xml:space="preserve">el </w:t>
+      </w:r>
+      <w:r>
+        <w:rPr>
+          <w:rFonts w:asciiTheme="majorHAnsi" w:hAnsiTheme="majorHAnsi" w:cstheme="majorHAnsi"/>
+        </w:rPr>
+        <w:t>nombre.</w:t>
+      </w:r>
+    </w:p>
+    <w:p>
+      <w:pPr>
+        <w:rPr>
+          <w:rFonts w:asciiTheme="majorHAnsi" w:hAnsiTheme="majorHAnsi" w:cstheme="majorHAnsi"/>
+          <w:b/>
+          <w:bCs/>
+        </w:rPr>
+      </w:pPr>
+      <w:proofErr w:type="spellStart"/>
+      <w:r>
+        <w:rPr>
+          <w:rFonts w:asciiTheme="majorHAnsi" w:hAnsiTheme="majorHAnsi" w:cstheme="majorHAnsi"/>
+          <w:b/>
+          <w:bCs/>
+        </w:rPr>
+        <w:t>SplashActivity</w:t>
+      </w:r>
+      <w:proofErr w:type="spellEnd"/>
+    </w:p>
+    <w:p>
+      <w:pPr>
+        <w:numPr>
+          <w:ilvl w:val="0"/>
+          <w:numId w:val="18"/>
+        </w:numPr>
+        <w:rPr>
+          <w:rFonts w:asciiTheme="majorHAnsi" w:hAnsiTheme="majorHAnsi" w:cstheme="majorHAnsi"/>
+        </w:rPr>
+      </w:pPr>
+      <w:r>
+        <w:rPr>
+          <w:rFonts w:asciiTheme="majorHAnsi" w:hAnsiTheme="majorHAnsi" w:cstheme="majorHAnsi"/>
+        </w:rPr>
+        <w:t>Mostrar una imagen con el texto "</w:t>
+      </w:r>
+      <w:proofErr w:type="spellStart"/>
+      <w:r>
+        <w:rPr>
+          <w:rFonts w:asciiTheme="majorHAnsi" w:hAnsiTheme="majorHAnsi" w:cstheme="majorHAnsi"/>
+        </w:rPr>
+        <w:t>MyList</w:t>
+      </w:r>
+      <w:proofErr w:type="spellEnd"/>
+      <w:r>
+        <w:rPr>
+          <w:rFonts w:asciiTheme="majorHAnsi" w:hAnsiTheme="majorHAnsi" w:cstheme="majorHAnsi"/>
+        </w:rPr>
+        <w:t>" centrado al iniciar la aplicación.</w:t>
+      </w:r>
+    </w:p>
     <w:p/>
     <w:p/>
     <w:p/>
@@ -6983,7 +7096,7 @@
 </file>
 
 <file path=word/numbering.xml><?xml version="1.0" encoding="utf-8"?>
-<w:numbering xmlns:wpc="http://schemas.microsoft.com/office/word/2010/wordprocessingCanvas" xmlns:cx="http://schemas.microsoft.com/office/drawing/2014/chartex" xmlns:cx1="http://schemas.microsoft.com/office/drawing/2015/9/8/chartex" xmlns:cx2="http://schemas.microsoft.com/office/drawing/2015/10/21/chartex" xmlns:cx3="http://schemas.microsoft.com/office/drawing/2016/5/9/chartex" xmlns:cx4="http://schemas.microsoft.com/office/drawing/2016/5/10/chartex" xmlns:cx5="http://schemas.microsoft.com/office/drawing/2016/5/11/chartex" xmlns:cx6="http://schemas.microsoft.com/office/drawing/2016/5/12/chartex" xmlns:cx7="http://schemas.microsoft.com/office/drawing/2016/5/13/chartex" xmlns:cx8="http://schemas.microsoft.com/office/drawing/2016/5/14/chartex" xmlns:mc="http://schemas.openxmlformats.org/markup-compatibility/2006" xmlns:aink="http://schemas.microsoft.com/office/drawing/2016/ink" xmlns:am3d="http://schemas.microsoft.com/office/drawing/2017/model3d" xmlns:o="urn:schemas-microsoft-com:office:office" xmlns:r="http://schemas.openxmlformats.org/officeDocument/2006/relationships" xmlns:m="http://schemas.openxmlformats.org/officeDocument/2006/math" xmlns:v="urn:schemas-microsoft-com:vml" xmlns:wp14="http://schemas.microsoft.com/office/word/2010/wordprocessingDrawing" xmlns:wp="http://schemas.openxmlformats.org/drawingml/2006/wordprocessingDrawing" xmlns:w10="urn:schemas-microsoft-com:office:word" xmlns:w="http://schemas.openxmlformats.org/wordprocessingml/2006/main" xmlns:w14="http://schemas.microsoft.com/office/word/2010/wordml" xmlns:w15="http://schemas.microsoft.com/office/word/2012/wordml" xmlns:w16cex="http://schemas.microsoft.com/office/word/2018/wordml/cex" xmlns:w16cid="http://schemas.microsoft.com/office/word/2016/wordml/cid" xmlns:w16="http://schemas.microsoft.com/office/word/2018/wordml" xmlns:w16sdtdh="http://schemas.microsoft.com/office/word/2020/wordml/sdtdatahash" xmlns:w16se="http://schemas.microsoft.com/office/word/2015/wordml/symex" xmlns:wpg="http://schemas.microsoft.com/office/word/2010/wordprocessingGroup" xmlns:wpi="http://schemas.microsoft.com/office/word/2010/wordprocessingInk" xmlns:wne="http://schemas.microsoft.com/office/word/2006/wordml" xmlns:wps="http://schemas.microsoft.com/office/word/2010/wordprocessingShape" mc:Ignorable="w14 w15 w16se w16cid w16 w16cex w16sdtdh wp14">
+<w:numbering xmlns:wpc="http://schemas.microsoft.com/office/word/2010/wordprocessingCanvas" xmlns:cx="http://schemas.microsoft.com/office/drawing/2014/chartex" xmlns:cx1="http://schemas.microsoft.com/office/drawing/2015/9/8/chartex" xmlns:cx2="http://schemas.microsoft.com/office/drawing/2015/10/21/chartex" xmlns:cx3="http://schemas.microsoft.com/office/drawing/2016/5/9/chartex" xmlns:cx4="http://schemas.microsoft.com/office/drawing/2016/5/10/chartex" xmlns:cx5="http://schemas.microsoft.com/office/drawing/2016/5/11/chartex" xmlns:cx6="http://schemas.microsoft.com/office/drawing/2016/5/12/chartex" xmlns:cx7="http://schemas.microsoft.com/office/drawing/2016/5/13/chartex" xmlns:cx8="http://schemas.microsoft.com/office/drawing/2016/5/14/chartex" xmlns:mc="http://schemas.openxmlformats.org/markup-compatibility/2006" xmlns:aink="http://schemas.microsoft.com/office/drawing/2016/ink" xmlns:am3d="http://schemas.microsoft.com/office/drawing/2017/model3d" xmlns:o="urn:schemas-microsoft-com:office:office" xmlns:oel="http://schemas.microsoft.com/office/2019/extlst" xmlns:r="http://schemas.openxmlformats.org/officeDocument/2006/relationships" xmlns:m="http://schemas.openxmlformats.org/officeDocument/2006/math" xmlns:v="urn:schemas-microsoft-com:vml" xmlns:wp14="http://schemas.microsoft.com/office/word/2010/wordprocessingDrawing" xmlns:wp="http://schemas.openxmlformats.org/drawingml/2006/wordprocessingDrawing" xmlns:w10="urn:schemas-microsoft-com:office:word" xmlns:w="http://schemas.openxmlformats.org/wordprocessingml/2006/main" xmlns:w14="http://schemas.microsoft.com/office/word/2010/wordml" xmlns:w15="http://schemas.microsoft.com/office/word/2012/wordml" xmlns:w16cex="http://schemas.microsoft.com/office/word/2018/wordml/cex" xmlns:w16cid="http://schemas.microsoft.com/office/word/2016/wordml/cid" xmlns:w16="http://schemas.microsoft.com/office/word/2018/wordml" xmlns:w16du="http://schemas.microsoft.com/office/word/2023/wordml/word16du" xmlns:w16sdtdh="http://schemas.microsoft.com/office/word/2020/wordml/sdtdatahash" xmlns:w16sdtfl="http://schemas.microsoft.com/office/word/2024/wordml/sdtformatlock" xmlns:w16se="http://schemas.microsoft.com/office/word/2015/wordml/symex" xmlns:wpg="http://schemas.microsoft.com/office/word/2010/wordprocessingGroup" xmlns:wpi="http://schemas.microsoft.com/office/word/2010/wordprocessingInk" xmlns:wne="http://schemas.microsoft.com/office/word/2006/wordml" xmlns:wps="http://schemas.microsoft.com/office/word/2010/wordprocessingShape" mc:Ignorable="w14 w15 w16se w16cid w16 w16cex w16sdtdh w16sdtfl w16du wp14">
   <w:abstractNum w:abstractNumId="0" w15:restartNumberingAfterBreak="0">
     <w:nsid w:val="1A294564"/>
     <w:multiLevelType w:val="hybridMultilevel"/>
@@ -7474,6 +7587,155 @@
     </w:lvl>
   </w:abstractNum>
   <w:abstractNum w:abstractNumId="4" w15:restartNumberingAfterBreak="0">
+    <w:nsid w:val="2CDF2A9D"/>
+    <w:multiLevelType w:val="multilevel"/>
+    <w:tmpl w:val="27BCA2EE"/>
+    <w:lvl w:ilvl="0">
+      <w:start w:val="1"/>
+      <w:numFmt w:val="bullet"/>
+      <w:lvlText w:val=""/>
+      <w:lvlJc w:val="left"/>
+      <w:pPr>
+        <w:tabs>
+          <w:tab w:val="num" w:pos="720"/>
+        </w:tabs>
+        <w:ind w:left="720" w:hanging="360"/>
+      </w:pPr>
+      <w:rPr>
+        <w:rFonts w:ascii="Symbol" w:hAnsi="Symbol" w:hint="default"/>
+        <w:sz w:val="20"/>
+      </w:rPr>
+    </w:lvl>
+    <w:lvl w:ilvl="1" w:tentative="1">
+      <w:start w:val="1"/>
+      <w:numFmt w:val="bullet"/>
+      <w:lvlText w:val="o"/>
+      <w:lvlJc w:val="left"/>
+      <w:pPr>
+        <w:tabs>
+          <w:tab w:val="num" w:pos="1440"/>
+        </w:tabs>
+        <w:ind w:left="1440" w:hanging="360"/>
+      </w:pPr>
+      <w:rPr>
+        <w:rFonts w:ascii="Courier New" w:hAnsi="Courier New" w:hint="default"/>
+        <w:sz w:val="20"/>
+      </w:rPr>
+    </w:lvl>
+    <w:lvl w:ilvl="2" w:tentative="1">
+      <w:start w:val="1"/>
+      <w:numFmt w:val="bullet"/>
+      <w:lvlText w:val=""/>
+      <w:lvlJc w:val="left"/>
+      <w:pPr>
+        <w:tabs>
+          <w:tab w:val="num" w:pos="2160"/>
+        </w:tabs>
+        <w:ind w:left="2160" w:hanging="360"/>
+      </w:pPr>
+      <w:rPr>
+        <w:rFonts w:ascii="Wingdings" w:hAnsi="Wingdings" w:hint="default"/>
+        <w:sz w:val="20"/>
+      </w:rPr>
+    </w:lvl>
+    <w:lvl w:ilvl="3" w:tentative="1">
+      <w:start w:val="1"/>
+      <w:numFmt w:val="bullet"/>
+      <w:lvlText w:val=""/>
+      <w:lvlJc w:val="left"/>
+      <w:pPr>
+        <w:tabs>
+          <w:tab w:val="num" w:pos="2880"/>
+        </w:tabs>
+        <w:ind w:left="2880" w:hanging="360"/>
+      </w:pPr>
+      <w:rPr>
+        <w:rFonts w:ascii="Wingdings" w:hAnsi="Wingdings" w:hint="default"/>
+        <w:sz w:val="20"/>
+      </w:rPr>
+    </w:lvl>
+    <w:lvl w:ilvl="4" w:tentative="1">
+      <w:start w:val="1"/>
+      <w:numFmt w:val="bullet"/>
+      <w:lvlText w:val=""/>
+      <w:lvlJc w:val="left"/>
+      <w:pPr>
+        <w:tabs>
+          <w:tab w:val="num" w:pos="3600"/>
+        </w:tabs>
+        <w:ind w:left="3600" w:hanging="360"/>
+      </w:pPr>
+      <w:rPr>
+        <w:rFonts w:ascii="Wingdings" w:hAnsi="Wingdings" w:hint="default"/>
+        <w:sz w:val="20"/>
+      </w:rPr>
+    </w:lvl>
+    <w:lvl w:ilvl="5" w:tentative="1">
+      <w:start w:val="1"/>
+      <w:numFmt w:val="bullet"/>
+      <w:lvlText w:val=""/>
+      <w:lvlJc w:val="left"/>
+      <w:pPr>
+        <w:tabs>
+          <w:tab w:val="num" w:pos="4320"/>
+        </w:tabs>
+        <w:ind w:left="4320" w:hanging="360"/>
+      </w:pPr>
+      <w:rPr>
+        <w:rFonts w:ascii="Wingdings" w:hAnsi="Wingdings" w:hint="default"/>
+        <w:sz w:val="20"/>
+      </w:rPr>
+    </w:lvl>
+    <w:lvl w:ilvl="6" w:tentative="1">
+      <w:start w:val="1"/>
+      <w:numFmt w:val="bullet"/>
+      <w:lvlText w:val=""/>
+      <w:lvlJc w:val="left"/>
+      <w:pPr>
+        <w:tabs>
+          <w:tab w:val="num" w:pos="5040"/>
+        </w:tabs>
+        <w:ind w:left="5040" w:hanging="360"/>
+      </w:pPr>
+      <w:rPr>
+        <w:rFonts w:ascii="Wingdings" w:hAnsi="Wingdings" w:hint="default"/>
+        <w:sz w:val="20"/>
+      </w:rPr>
+    </w:lvl>
+    <w:lvl w:ilvl="7" w:tentative="1">
+      <w:start w:val="1"/>
+      <w:numFmt w:val="bullet"/>
+      <w:lvlText w:val=""/>
+      <w:lvlJc w:val="left"/>
+      <w:pPr>
+        <w:tabs>
+          <w:tab w:val="num" w:pos="5760"/>
+        </w:tabs>
+        <w:ind w:left="5760" w:hanging="360"/>
+      </w:pPr>
+      <w:rPr>
+        <w:rFonts w:ascii="Wingdings" w:hAnsi="Wingdings" w:hint="default"/>
+        <w:sz w:val="20"/>
+      </w:rPr>
+    </w:lvl>
+    <w:lvl w:ilvl="8" w:tentative="1">
+      <w:start w:val="1"/>
+      <w:numFmt w:val="bullet"/>
+      <w:lvlText w:val=""/>
+      <w:lvlJc w:val="left"/>
+      <w:pPr>
+        <w:tabs>
+          <w:tab w:val="num" w:pos="6480"/>
+        </w:tabs>
+        <w:ind w:left="6480" w:hanging="360"/>
+      </w:pPr>
+      <w:rPr>
+        <w:rFonts w:ascii="Wingdings" w:hAnsi="Wingdings" w:hint="default"/>
+        <w:sz w:val="20"/>
+      </w:rPr>
+    </w:lvl>
+  </w:abstractNum>
+  <w:abstractNum w:abstractNumId="5" w15:restartNumberingAfterBreak="0">
     <w:nsid w:val="2D541948"/>
     <w:multiLevelType w:val="multilevel"/>
     <w:tmpl w:val="4F9EF094"/>
@@ -7622,7 +7884,7 @@
       </w:rPr>
     </w:lvl>
   </w:abstractNum>
-  <w:abstractNum w:abstractNumId="5" w15:restartNumberingAfterBreak="0">
+  <w:abstractNum w:abstractNumId="6" w15:restartNumberingAfterBreak="0">
     <w:nsid w:val="36437385"/>
     <w:multiLevelType w:val="hybridMultilevel"/>
     <w:tmpl w:val="20E8E66C"/>
@@ -7736,7 +7998,7 @@
       </w:rPr>
     </w:lvl>
   </w:abstractNum>
-  <w:abstractNum w:abstractNumId="6" w15:restartNumberingAfterBreak="0">
+  <w:abstractNum w:abstractNumId="7" w15:restartNumberingAfterBreak="0">
     <w:nsid w:val="3C7A44A6"/>
     <w:multiLevelType w:val="hybridMultilevel"/>
     <w:tmpl w:val="1A465C2C"/>
@@ -7849,7 +8111,7 @@
       </w:rPr>
     </w:lvl>
   </w:abstractNum>
-  <w:abstractNum w:abstractNumId="7" w15:restartNumberingAfterBreak="0">
+  <w:abstractNum w:abstractNumId="8" w15:restartNumberingAfterBreak="0">
     <w:nsid w:val="43F017C5"/>
     <w:multiLevelType w:val="hybridMultilevel"/>
     <w:tmpl w:val="14740E0E"/>
@@ -7962,7 +8224,7 @@
       </w:rPr>
     </w:lvl>
   </w:abstractNum>
-  <w:abstractNum w:abstractNumId="8" w15:restartNumberingAfterBreak="0">
+  <w:abstractNum w:abstractNumId="9" w15:restartNumberingAfterBreak="0">
     <w:nsid w:val="4AA4348E"/>
     <w:multiLevelType w:val="hybridMultilevel"/>
     <w:tmpl w:val="47142A08"/>
@@ -8075,7 +8337,7 @@
       </w:rPr>
     </w:lvl>
   </w:abstractNum>
-  <w:abstractNum w:abstractNumId="9" w15:restartNumberingAfterBreak="0">
+  <w:abstractNum w:abstractNumId="10" w15:restartNumberingAfterBreak="0">
     <w:nsid w:val="5970758A"/>
     <w:multiLevelType w:val="hybridMultilevel"/>
     <w:tmpl w:val="10CE2112"/>
@@ -8188,7 +8450,7 @@
       </w:rPr>
     </w:lvl>
   </w:abstractNum>
-  <w:abstractNum w:abstractNumId="10" w15:restartNumberingAfterBreak="0">
+  <w:abstractNum w:abstractNumId="11" w15:restartNumberingAfterBreak="0">
     <w:nsid w:val="5FF80649"/>
     <w:multiLevelType w:val="hybridMultilevel"/>
     <w:tmpl w:val="17EE68F4"/>
@@ -8280,7 +8542,7 @@
       </w:pPr>
     </w:lvl>
   </w:abstractNum>
-  <w:abstractNum w:abstractNumId="11" w15:restartNumberingAfterBreak="0">
+  <w:abstractNum w:abstractNumId="12" w15:restartNumberingAfterBreak="0">
     <w:nsid w:val="62174583"/>
     <w:multiLevelType w:val="hybridMultilevel"/>
     <w:tmpl w:val="F13650C2"/>
@@ -8392,7 +8654,7 @@
       </w:rPr>
     </w:lvl>
   </w:abstractNum>
-  <w:abstractNum w:abstractNumId="12" w15:restartNumberingAfterBreak="0">
+  <w:abstractNum w:abstractNumId="13" w15:restartNumberingAfterBreak="0">
     <w:nsid w:val="6CAA7D1F"/>
     <w:multiLevelType w:val="hybridMultilevel"/>
     <w:tmpl w:val="B9B85A3E"/>
@@ -8505,7 +8767,156 @@
       </w:rPr>
     </w:lvl>
   </w:abstractNum>
-  <w:abstractNum w:abstractNumId="13" w15:restartNumberingAfterBreak="0">
+  <w:abstractNum w:abstractNumId="14" w15:restartNumberingAfterBreak="0">
+    <w:nsid w:val="72D63F80"/>
+    <w:multiLevelType w:val="multilevel"/>
+    <w:tmpl w:val="A5EE179A"/>
+    <w:lvl w:ilvl="0">
+      <w:start w:val="1"/>
+      <w:numFmt w:val="bullet"/>
+      <w:lvlText w:val=""/>
+      <w:lvlJc w:val="left"/>
+      <w:pPr>
+        <w:tabs>
+          <w:tab w:val="num" w:pos="720"/>
+        </w:tabs>
+        <w:ind w:left="720" w:hanging="360"/>
+      </w:pPr>
+      <w:rPr>
+        <w:rFonts w:ascii="Symbol" w:hAnsi="Symbol" w:hint="default"/>
+        <w:sz w:val="20"/>
+      </w:rPr>
+    </w:lvl>
+    <w:lvl w:ilvl="1" w:tentative="1">
+      <w:start w:val="1"/>
+      <w:numFmt w:val="bullet"/>
+      <w:lvlText w:val="o"/>
+      <w:lvlJc w:val="left"/>
+      <w:pPr>
+        <w:tabs>
+          <w:tab w:val="num" w:pos="1440"/>
+        </w:tabs>
+        <w:ind w:left="1440" w:hanging="360"/>
+      </w:pPr>
+      <w:rPr>
+        <w:rFonts w:ascii="Courier New" w:hAnsi="Courier New" w:hint="default"/>
+        <w:sz w:val="20"/>
+      </w:rPr>
+    </w:lvl>
+    <w:lvl w:ilvl="2" w:tentative="1">
+      <w:start w:val="1"/>
+      <w:numFmt w:val="bullet"/>
+      <w:lvlText w:val=""/>
+      <w:lvlJc w:val="left"/>
+      <w:pPr>
+        <w:tabs>
+          <w:tab w:val="num" w:pos="2160"/>
+        </w:tabs>
+        <w:ind w:left="2160" w:hanging="360"/>
+      </w:pPr>
+      <w:rPr>
+        <w:rFonts w:ascii="Wingdings" w:hAnsi="Wingdings" w:hint="default"/>
+        <w:sz w:val="20"/>
+      </w:rPr>
+    </w:lvl>
+    <w:lvl w:ilvl="3" w:tentative="1">
+      <w:start w:val="1"/>
+      <w:numFmt w:val="bullet"/>
+      <w:lvlText w:val=""/>
+      <w:lvlJc w:val="left"/>
+      <w:pPr>
+        <w:tabs>
+          <w:tab w:val="num" w:pos="2880"/>
+        </w:tabs>
+        <w:ind w:left="2880" w:hanging="360"/>
+      </w:pPr>
+      <w:rPr>
+        <w:rFonts w:ascii="Wingdings" w:hAnsi="Wingdings" w:hint="default"/>
+        <w:sz w:val="20"/>
+      </w:rPr>
+    </w:lvl>
+    <w:lvl w:ilvl="4" w:tentative="1">
+      <w:start w:val="1"/>
+      <w:numFmt w:val="bullet"/>
+      <w:lvlText w:val=""/>
+      <w:lvlJc w:val="left"/>
+      <w:pPr>
+        <w:tabs>
+          <w:tab w:val="num" w:pos="3600"/>
+        </w:tabs>
+        <w:ind w:left="3600" w:hanging="360"/>
+      </w:pPr>
+      <w:rPr>
+        <w:rFonts w:ascii="Wingdings" w:hAnsi="Wingdings" w:hint="default"/>
+        <w:sz w:val="20"/>
+      </w:rPr>
+    </w:lvl>
+    <w:lvl w:ilvl="5" w:tentative="1">
+      <w:start w:val="1"/>
+      <w:numFmt w:val="bullet"/>
+      <w:lvlText w:val=""/>
+      <w:lvlJc w:val="left"/>
+      <w:pPr>
+        <w:tabs>
+          <w:tab w:val="num" w:pos="4320"/>
+        </w:tabs>
+        <w:ind w:left="4320" w:hanging="360"/>
+      </w:pPr>
+      <w:rPr>
+        <w:rFonts w:ascii="Wingdings" w:hAnsi="Wingdings" w:hint="default"/>
+        <w:sz w:val="20"/>
+      </w:rPr>
+    </w:lvl>
+    <w:lvl w:ilvl="6" w:tentative="1">
+      <w:start w:val="1"/>
+      <w:numFmt w:val="bullet"/>
+      <w:lvlText w:val=""/>
+      <w:lvlJc w:val="left"/>
+      <w:pPr>
+        <w:tabs>
+          <w:tab w:val="num" w:pos="5040"/>
+        </w:tabs>
+        <w:ind w:left="5040" w:hanging="360"/>
+      </w:pPr>
+      <w:rPr>
+        <w:rFonts w:ascii="Wingdings" w:hAnsi="Wingdings" w:hint="default"/>
+        <w:sz w:val="20"/>
+      </w:rPr>
+    </w:lvl>
+    <w:lvl w:ilvl="7" w:tentative="1">
+      <w:start w:val="1"/>
+      <w:numFmt w:val="bullet"/>
+      <w:lvlText w:val=""/>
+      <w:lvlJc w:val="left"/>
+      <w:pPr>
+        <w:tabs>
+          <w:tab w:val="num" w:pos="5760"/>
+        </w:tabs>
+        <w:ind w:left="5760" w:hanging="360"/>
+      </w:pPr>
+      <w:rPr>
+        <w:rFonts w:ascii="Wingdings" w:hAnsi="Wingdings" w:hint="default"/>
+        <w:sz w:val="20"/>
+      </w:rPr>
+    </w:lvl>
+    <w:lvl w:ilvl="8" w:tentative="1">
+      <w:start w:val="1"/>
+      <w:numFmt w:val="bullet"/>
+      <w:lvlText w:val=""/>
+      <w:lvlJc w:val="left"/>
+      <w:pPr>
+        <w:tabs>
+          <w:tab w:val="num" w:pos="6480"/>
+        </w:tabs>
+        <w:ind w:left="6480" w:hanging="360"/>
+      </w:pPr>
+      <w:rPr>
+        <w:rFonts w:ascii="Wingdings" w:hAnsi="Wingdings" w:hint="default"/>
+        <w:sz w:val="20"/>
+      </w:rPr>
+    </w:lvl>
+  </w:abstractNum>
+  <w:abstractNum w:abstractNumId="15" w15:restartNumberingAfterBreak="0">
     <w:nsid w:val="75534D64"/>
     <w:multiLevelType w:val="hybridMultilevel"/>
     <w:tmpl w:val="2240512C"/>
@@ -8598,7 +9009,7 @@
       </w:pPr>
     </w:lvl>
   </w:abstractNum>
-  <w:abstractNum w:abstractNumId="14" w15:restartNumberingAfterBreak="0">
+  <w:abstractNum w:abstractNumId="16" w15:restartNumberingAfterBreak="0">
     <w:nsid w:val="755F032B"/>
     <w:multiLevelType w:val="hybridMultilevel"/>
     <w:tmpl w:val="6338EBFE"/>
@@ -8712,56 +9123,214 @@
       </w:rPr>
     </w:lvl>
   </w:abstractNum>
-  <w:num w:numId="1">
+  <w:abstractNum w:abstractNumId="17" w15:restartNumberingAfterBreak="0">
+    <w:nsid w:val="7F9E27B8"/>
+    <w:multiLevelType w:val="multilevel"/>
+    <w:tmpl w:val="D1B6CA20"/>
+    <w:lvl w:ilvl="0">
+      <w:start w:val="1"/>
+      <w:numFmt w:val="bullet"/>
+      <w:lvlText w:val=""/>
+      <w:lvlJc w:val="left"/>
+      <w:pPr>
+        <w:tabs>
+          <w:tab w:val="num" w:pos="720"/>
+        </w:tabs>
+        <w:ind w:left="720" w:hanging="360"/>
+      </w:pPr>
+      <w:rPr>
+        <w:rFonts w:ascii="Symbol" w:hAnsi="Symbol" w:hint="default"/>
+        <w:sz w:val="20"/>
+      </w:rPr>
+    </w:lvl>
+    <w:lvl w:ilvl="1" w:tentative="1">
+      <w:start w:val="1"/>
+      <w:numFmt w:val="bullet"/>
+      <w:lvlText w:val="o"/>
+      <w:lvlJc w:val="left"/>
+      <w:pPr>
+        <w:tabs>
+          <w:tab w:val="num" w:pos="1440"/>
+        </w:tabs>
+        <w:ind w:left="1440" w:hanging="360"/>
+      </w:pPr>
+      <w:rPr>
+        <w:rFonts w:ascii="Courier New" w:hAnsi="Courier New" w:hint="default"/>
+        <w:sz w:val="20"/>
+      </w:rPr>
+    </w:lvl>
+    <w:lvl w:ilvl="2" w:tentative="1">
+      <w:start w:val="1"/>
+      <w:numFmt w:val="bullet"/>
+      <w:lvlText w:val=""/>
+      <w:lvlJc w:val="left"/>
+      <w:pPr>
+        <w:tabs>
+          <w:tab w:val="num" w:pos="2160"/>
+        </w:tabs>
+        <w:ind w:left="2160" w:hanging="360"/>
+      </w:pPr>
+      <w:rPr>
+        <w:rFonts w:ascii="Wingdings" w:hAnsi="Wingdings" w:hint="default"/>
+        <w:sz w:val="20"/>
+      </w:rPr>
+    </w:lvl>
+    <w:lvl w:ilvl="3" w:tentative="1">
+      <w:start w:val="1"/>
+      <w:numFmt w:val="bullet"/>
+      <w:lvlText w:val=""/>
+      <w:lvlJc w:val="left"/>
+      <w:pPr>
+        <w:tabs>
+          <w:tab w:val="num" w:pos="2880"/>
+        </w:tabs>
+        <w:ind w:left="2880" w:hanging="360"/>
+      </w:pPr>
+      <w:rPr>
+        <w:rFonts w:ascii="Wingdings" w:hAnsi="Wingdings" w:hint="default"/>
+        <w:sz w:val="20"/>
+      </w:rPr>
+    </w:lvl>
+    <w:lvl w:ilvl="4" w:tentative="1">
+      <w:start w:val="1"/>
+      <w:numFmt w:val="bullet"/>
+      <w:lvlText w:val=""/>
+      <w:lvlJc w:val="left"/>
+      <w:pPr>
+        <w:tabs>
+          <w:tab w:val="num" w:pos="3600"/>
+        </w:tabs>
+        <w:ind w:left="3600" w:hanging="360"/>
+      </w:pPr>
+      <w:rPr>
+        <w:rFonts w:ascii="Wingdings" w:hAnsi="Wingdings" w:hint="default"/>
+        <w:sz w:val="20"/>
+      </w:rPr>
+    </w:lvl>
+    <w:lvl w:ilvl="5" w:tentative="1">
+      <w:start w:val="1"/>
+      <w:numFmt w:val="bullet"/>
+      <w:lvlText w:val=""/>
+      <w:lvlJc w:val="left"/>
+      <w:pPr>
+        <w:tabs>
+          <w:tab w:val="num" w:pos="4320"/>
+        </w:tabs>
+        <w:ind w:left="4320" w:hanging="360"/>
+      </w:pPr>
+      <w:rPr>
+        <w:rFonts w:ascii="Wingdings" w:hAnsi="Wingdings" w:hint="default"/>
+        <w:sz w:val="20"/>
+      </w:rPr>
+    </w:lvl>
+    <w:lvl w:ilvl="6" w:tentative="1">
+      <w:start w:val="1"/>
+      <w:numFmt w:val="bullet"/>
+      <w:lvlText w:val=""/>
+      <w:lvlJc w:val="left"/>
+      <w:pPr>
+        <w:tabs>
+          <w:tab w:val="num" w:pos="5040"/>
+        </w:tabs>
+        <w:ind w:left="5040" w:hanging="360"/>
+      </w:pPr>
+      <w:rPr>
+        <w:rFonts w:ascii="Wingdings" w:hAnsi="Wingdings" w:hint="default"/>
+        <w:sz w:val="20"/>
+      </w:rPr>
+    </w:lvl>
+    <w:lvl w:ilvl="7" w:tentative="1">
+      <w:start w:val="1"/>
+      <w:numFmt w:val="bullet"/>
+      <w:lvlText w:val=""/>
+      <w:lvlJc w:val="left"/>
+      <w:pPr>
+        <w:tabs>
+          <w:tab w:val="num" w:pos="5760"/>
+        </w:tabs>
+        <w:ind w:left="5760" w:hanging="360"/>
+      </w:pPr>
+      <w:rPr>
+        <w:rFonts w:ascii="Wingdings" w:hAnsi="Wingdings" w:hint="default"/>
+        <w:sz w:val="20"/>
+      </w:rPr>
+    </w:lvl>
+    <w:lvl w:ilvl="8" w:tentative="1">
+      <w:start w:val="1"/>
+      <w:numFmt w:val="bullet"/>
+      <w:lvlText w:val=""/>
+      <w:lvlJc w:val="left"/>
+      <w:pPr>
+        <w:tabs>
+          <w:tab w:val="num" w:pos="6480"/>
+        </w:tabs>
+        <w:ind w:left="6480" w:hanging="360"/>
+      </w:pPr>
+      <w:rPr>
+        <w:rFonts w:ascii="Wingdings" w:hAnsi="Wingdings" w:hint="default"/>
+        <w:sz w:val="20"/>
+      </w:rPr>
+    </w:lvl>
+  </w:abstractNum>
+  <w:num w:numId="1" w16cid:durableId="1058551889">
+    <w:abstractNumId w:val="15"/>
+  </w:num>
+  <w:num w:numId="2" w16cid:durableId="401295648">
+    <w:abstractNumId w:val="10"/>
+  </w:num>
+  <w:num w:numId="3" w16cid:durableId="1597789717">
+    <w:abstractNumId w:val="7"/>
+  </w:num>
+  <w:num w:numId="4" w16cid:durableId="945692129">
+    <w:abstractNumId w:val="9"/>
+  </w:num>
+  <w:num w:numId="5" w16cid:durableId="1269002347">
     <w:abstractNumId w:val="13"/>
   </w:num>
-  <w:num w:numId="2">
-    <w:abstractNumId w:val="9"/>
+  <w:num w:numId="6" w16cid:durableId="2066103893">
+    <w:abstractNumId w:val="3"/>
   </w:num>
-  <w:num w:numId="3">
+  <w:num w:numId="7" w16cid:durableId="2054578709">
+    <w:abstractNumId w:val="0"/>
+  </w:num>
+  <w:num w:numId="8" w16cid:durableId="1905336252">
+    <w:abstractNumId w:val="8"/>
+  </w:num>
+  <w:num w:numId="9" w16cid:durableId="83377752">
+    <w:abstractNumId w:val="1"/>
+  </w:num>
+  <w:num w:numId="10" w16cid:durableId="393168082">
     <w:abstractNumId w:val="6"/>
   </w:num>
-  <w:num w:numId="4">
-    <w:abstractNumId w:val="8"/>
+  <w:num w:numId="11" w16cid:durableId="1146388049">
+    <w:abstractNumId w:val="16"/>
   </w:num>
-  <w:num w:numId="5">
+  <w:num w:numId="12" w16cid:durableId="1204054077">
+    <w:abstractNumId w:val="11"/>
+  </w:num>
+  <w:num w:numId="13" w16cid:durableId="1138259235">
+    <w:abstractNumId w:val="5"/>
+  </w:num>
+  <w:num w:numId="14" w16cid:durableId="1702899939">
+    <w:abstractNumId w:val="2"/>
+  </w:num>
+  <w:num w:numId="15" w16cid:durableId="1601403094">
     <w:abstractNumId w:val="12"/>
   </w:num>
-  <w:num w:numId="6">
-    <w:abstractNumId w:val="3"/>
+  <w:num w:numId="16" w16cid:durableId="1651248342">
+    <w:abstractNumId w:val="17"/>
   </w:num>
-  <w:num w:numId="7">
-    <w:abstractNumId w:val="0"/>
-  </w:num>
-  <w:num w:numId="8">
-    <w:abstractNumId w:val="7"/>
-  </w:num>
-  <w:num w:numId="9">
-    <w:abstractNumId w:val="1"/>
-  </w:num>
-  <w:num w:numId="10">
-    <w:abstractNumId w:val="5"/>
-  </w:num>
-  <w:num w:numId="11">
-    <w:abstractNumId w:val="14"/>
-  </w:num>
-  <w:num w:numId="12">
-    <w:abstractNumId w:val="10"/>
-  </w:num>
-  <w:num w:numId="13">
+  <w:num w:numId="17" w16cid:durableId="224341147">
     <w:abstractNumId w:val="4"/>
   </w:num>
-  <w:num w:numId="14">
-    <w:abstractNumId w:val="2"/>
-  </w:num>
-  <w:num w:numId="15">
-    <w:abstractNumId w:val="11"/>
+  <w:num w:numId="18" w16cid:durableId="1448426750">
+    <w:abstractNumId w:val="14"/>
   </w:num>
 </w:numbering>
 </file>
 
 <file path=word/styles.xml><?xml version="1.0" encoding="utf-8"?>
-<w:styles xmlns:mc="http://schemas.openxmlformats.org/markup-compatibility/2006" xmlns:r="http://schemas.openxmlformats.org/officeDocument/2006/relationships" xmlns:w="http://schemas.openxmlformats.org/wordprocessingml/2006/main" xmlns:w14="http://schemas.microsoft.com/office/word/2010/wordml" xmlns:w15="http://schemas.microsoft.com/office/word/2012/wordml" xmlns:w16cex="http://schemas.microsoft.com/office/word/2018/wordml/cex" xmlns:w16cid="http://schemas.microsoft.com/office/word/2016/wordml/cid" xmlns:w16="http://schemas.microsoft.com/office/word/2018/wordml" xmlns:w16sdtdh="http://schemas.microsoft.com/office/word/2020/wordml/sdtdatahash" xmlns:w16se="http://schemas.microsoft.com/office/word/2015/wordml/symex" mc:Ignorable="w14 w15 w16se w16cid w16 w16cex w16sdtdh">
+<w:styles xmlns:mc="http://schemas.openxmlformats.org/markup-compatibility/2006" xmlns:r="http://schemas.openxmlformats.org/officeDocument/2006/relationships" xmlns:w="http://schemas.openxmlformats.org/wordprocessingml/2006/main" xmlns:w14="http://schemas.microsoft.com/office/word/2010/wordml" xmlns:w15="http://schemas.microsoft.com/office/word/2012/wordml" xmlns:w16cex="http://schemas.microsoft.com/office/word/2018/wordml/cex" xmlns:w16cid="http://schemas.microsoft.com/office/word/2016/wordml/cid" xmlns:w16="http://schemas.microsoft.com/office/word/2018/wordml" xmlns:w16du="http://schemas.microsoft.com/office/word/2023/wordml/word16du" xmlns:w16sdtdh="http://schemas.microsoft.com/office/word/2020/wordml/sdtdatahash" xmlns:w16sdtfl="http://schemas.microsoft.com/office/word/2024/wordml/sdtformatlock" xmlns:w16se="http://schemas.microsoft.com/office/word/2015/wordml/symex" mc:Ignorable="w14 w15 w16se w16cid w16 w16cex w16sdtdh w16sdtfl w16du">
   <w:docDefaults>
     <w:rPrDefault>
       <w:rPr>
@@ -9205,10 +9774,32 @@
       <w:lang w:val="en-US"/>
     </w:rPr>
   </w:style>
+  <w:style w:type="paragraph" w:styleId="Ttulo4">
+    <w:name w:val="heading 4"/>
+    <w:basedOn w:val="Normal"/>
+    <w:next w:val="Normal"/>
+    <w:link w:val="Ttulo4Car"/>
+    <w:uiPriority w:val="9"/>
+    <w:semiHidden/>
+    <w:unhideWhenUsed/>
+    <w:qFormat/>
+    <w:rsid w:val="00086CBD"/>
+    <w:pPr>
+      <w:keepNext/>
+      <w:keepLines/>
+      <w:spacing w:before="40" w:after="0"/>
+      <w:outlineLvl w:val="3"/>
+    </w:pPr>
+    <w:rPr>
+      <w:rFonts w:asciiTheme="majorHAnsi" w:eastAsiaTheme="majorEastAsia" w:hAnsiTheme="majorHAnsi" w:cstheme="majorBidi"/>
+      <w:i/>
+      <w:iCs/>
+      <w:color w:val="2F5496" w:themeColor="accent1" w:themeShade="BF"/>
+    </w:rPr>
+  </w:style>
   <w:style w:type="character" w:default="1" w:styleId="Fuentedeprrafopredeter">
     <w:name w:val="Default Paragraph Font"/>
     <w:uiPriority w:val="1"/>
-    <w:semiHidden/>
     <w:unhideWhenUsed/>
   </w:style>
   <w:style w:type="table" w:default="1" w:styleId="Tablanormal">
@@ -9465,6 +10056,20 @@
       <w:rFonts w:ascii="Courier New" w:eastAsia="Times New Roman" w:hAnsi="Courier New" w:cs="Courier New"/>
       <w:sz w:val="20"/>
       <w:szCs w:val="20"/>
+    </w:rPr>
+  </w:style>
+  <w:style w:type="character" w:customStyle="1" w:styleId="Ttulo4Car">
+    <w:name w:val="Título 4 Car"/>
+    <w:basedOn w:val="Fuentedeprrafopredeter"/>
+    <w:link w:val="Ttulo4"/>
+    <w:uiPriority w:val="9"/>
+    <w:semiHidden/>
+    <w:rsid w:val="00086CBD"/>
+    <w:rPr>
+      <w:rFonts w:asciiTheme="majorHAnsi" w:eastAsiaTheme="majorEastAsia" w:hAnsiTheme="majorHAnsi" w:cstheme="majorBidi"/>
+      <w:i/>
+      <w:iCs/>
+      <w:color w:val="2F5496" w:themeColor="accent1" w:themeShade="BF"/>
     </w:rPr>
   </w:style>
 </w:styles>

--- a/Memoria/Cambios realizados.docx
+++ b/Memoria/Cambios realizados.docx
@@ -1,6 +1,6 @@
 
 <file path=word/document.xml><?xml version="1.0" encoding="utf-8"?>
-<w:document xmlns:wpc="http://schemas.microsoft.com/office/word/2010/wordprocessingCanvas" xmlns:cx="http://schemas.microsoft.com/office/drawing/2014/chartex" xmlns:cx1="http://schemas.microsoft.com/office/drawing/2015/9/8/chartex" xmlns:cx2="http://schemas.microsoft.com/office/drawing/2015/10/21/chartex" xmlns:cx3="http://schemas.microsoft.com/office/drawing/2016/5/9/chartex" xmlns:cx4="http://schemas.microsoft.com/office/drawing/2016/5/10/chartex" xmlns:cx5="http://schemas.microsoft.com/office/drawing/2016/5/11/chartex" xmlns:cx6="http://schemas.microsoft.com/office/drawing/2016/5/12/chartex" xmlns:cx7="http://schemas.microsoft.com/office/drawing/2016/5/13/chartex" xmlns:cx8="http://schemas.microsoft.com/office/drawing/2016/5/14/chartex" xmlns:mc="http://schemas.openxmlformats.org/markup-compatibility/2006" xmlns:aink="http://schemas.microsoft.com/office/drawing/2016/ink" xmlns:am3d="http://schemas.microsoft.com/office/drawing/2017/model3d" xmlns:o="urn:schemas-microsoft-com:office:office" xmlns:oel="http://schemas.microsoft.com/office/2019/extlst" xmlns:r="http://schemas.openxmlformats.org/officeDocument/2006/relationships" xmlns:m="http://schemas.openxmlformats.org/officeDocument/2006/math" xmlns:v="urn:schemas-microsoft-com:vml" xmlns:wp14="http://schemas.microsoft.com/office/word/2010/wordprocessingDrawing" xmlns:wp="http://schemas.openxmlformats.org/drawingml/2006/wordprocessingDrawing" xmlns:w10="urn:schemas-microsoft-com:office:word" xmlns:w="http://schemas.openxmlformats.org/wordprocessingml/2006/main" xmlns:w14="http://schemas.microsoft.com/office/word/2010/wordml" xmlns:w15="http://schemas.microsoft.com/office/word/2012/wordml" xmlns:w16cex="http://schemas.microsoft.com/office/word/2018/wordml/cex" xmlns:w16cid="http://schemas.microsoft.com/office/word/2016/wordml/cid" xmlns:w16="http://schemas.microsoft.com/office/word/2018/wordml" xmlns:w16du="http://schemas.microsoft.com/office/word/2023/wordml/word16du" xmlns:w16sdtdh="http://schemas.microsoft.com/office/word/2020/wordml/sdtdatahash" xmlns:w16sdtfl="http://schemas.microsoft.com/office/word/2024/wordml/sdtformatlock" xmlns:w16se="http://schemas.microsoft.com/office/word/2015/wordml/symex" xmlns:wpg="http://schemas.microsoft.com/office/word/2010/wordprocessingGroup" xmlns:wpi="http://schemas.microsoft.com/office/word/2010/wordprocessingInk" xmlns:wne="http://schemas.microsoft.com/office/word/2006/wordml" xmlns:wps="http://schemas.microsoft.com/office/word/2010/wordprocessingShape" mc:Ignorable="w14 w15 w16se w16cid w16 w16cex w16sdtdh w16sdtfl w16du wp14">
+<w:document xmlns:wpc="http://schemas.microsoft.com/office/word/2010/wordprocessingCanvas" xmlns:cx="http://schemas.microsoft.com/office/drawing/2014/chartex" xmlns:cx1="http://schemas.microsoft.com/office/drawing/2015/9/8/chartex" xmlns:cx2="http://schemas.microsoft.com/office/drawing/2015/10/21/chartex" xmlns:cx3="http://schemas.microsoft.com/office/drawing/2016/5/9/chartex" xmlns:cx4="http://schemas.microsoft.com/office/drawing/2016/5/10/chartex" xmlns:cx5="http://schemas.microsoft.com/office/drawing/2016/5/11/chartex" xmlns:cx6="http://schemas.microsoft.com/office/drawing/2016/5/12/chartex" xmlns:cx7="http://schemas.microsoft.com/office/drawing/2016/5/13/chartex" xmlns:cx8="http://schemas.microsoft.com/office/drawing/2016/5/14/chartex" xmlns:mc="http://schemas.openxmlformats.org/markup-compatibility/2006" xmlns:aink="http://schemas.microsoft.com/office/drawing/2016/ink" xmlns:am3d="http://schemas.microsoft.com/office/drawing/2017/model3d" xmlns:o="urn:schemas-microsoft-com:office:office" xmlns:r="http://schemas.openxmlformats.org/officeDocument/2006/relationships" xmlns:m="http://schemas.openxmlformats.org/officeDocument/2006/math" xmlns:v="urn:schemas-microsoft-com:vml" xmlns:wp14="http://schemas.microsoft.com/office/word/2010/wordprocessingDrawing" xmlns:wp="http://schemas.openxmlformats.org/drawingml/2006/wordprocessingDrawing" xmlns:w10="urn:schemas-microsoft-com:office:word" xmlns:w="http://schemas.openxmlformats.org/wordprocessingml/2006/main" xmlns:w14="http://schemas.microsoft.com/office/word/2010/wordml" xmlns:w15="http://schemas.microsoft.com/office/word/2012/wordml" xmlns:w16cex="http://schemas.microsoft.com/office/word/2018/wordml/cex" xmlns:w16cid="http://schemas.microsoft.com/office/word/2016/wordml/cid" xmlns:w16="http://schemas.microsoft.com/office/word/2018/wordml" xmlns:w16sdtdh="http://schemas.microsoft.com/office/word/2020/wordml/sdtdatahash" xmlns:w16se="http://schemas.microsoft.com/office/word/2015/wordml/symex" xmlns:wpg="http://schemas.microsoft.com/office/word/2010/wordprocessingGroup" xmlns:wpi="http://schemas.microsoft.com/office/word/2010/wordprocessingInk" xmlns:wne="http://schemas.microsoft.com/office/word/2006/wordml" xmlns:wps="http://schemas.microsoft.com/office/word/2010/wordprocessingShape" mc:Ignorable="w14 w15 w16se w16cid w16 w16cex w16sdtdh wp14">
   <w:body>
     <w:p>
       <w:pPr>
@@ -9,7 +9,7 @@
         </w:pBdr>
         <w:jc w:val="center"/>
         <w:rPr>
-          <w:rFonts w:asciiTheme="majorHAnsi" w:hAnsiTheme="majorHAnsi"/>
+          <w:rFonts w:asciiTheme="majorHAnsi" w:hAnsiTheme="majorHAnsi" w:cstheme="majorHAnsi"/>
           <w:b/>
           <w:bCs/>
           <w:sz w:val="40"/>
@@ -18,7 +18,7 @@
       </w:pPr>
       <w:r>
         <w:rPr>
-          <w:rFonts w:asciiTheme="majorHAnsi" w:hAnsiTheme="majorHAnsi"/>
+          <w:rFonts w:asciiTheme="majorHAnsi" w:hAnsiTheme="majorHAnsi" w:cstheme="majorHAnsi"/>
           <w:b/>
           <w:bCs/>
           <w:noProof/>
@@ -82,7 +82,7 @@
         </w:pBdr>
         <w:jc w:val="center"/>
         <w:rPr>
-          <w:rFonts w:asciiTheme="majorHAnsi" w:hAnsiTheme="majorHAnsi"/>
+          <w:rFonts w:asciiTheme="majorHAnsi" w:hAnsiTheme="majorHAnsi" w:cstheme="majorHAnsi"/>
           <w:b/>
           <w:bCs/>
           <w:sz w:val="40"/>
@@ -91,7 +91,7 @@
       </w:pPr>
       <w:r>
         <w:rPr>
-          <w:rFonts w:asciiTheme="majorHAnsi" w:hAnsiTheme="majorHAnsi"/>
+          <w:rFonts w:asciiTheme="majorHAnsi" w:hAnsiTheme="majorHAnsi" w:cstheme="majorHAnsi"/>
           <w:b/>
           <w:bCs/>
           <w:sz w:val="40"/>
@@ -107,7 +107,7 @@
         </w:pBdr>
         <w:jc w:val="center"/>
         <w:rPr>
-          <w:rFonts w:asciiTheme="majorHAnsi" w:hAnsiTheme="majorHAnsi"/>
+          <w:rFonts w:asciiTheme="majorHAnsi" w:hAnsiTheme="majorHAnsi" w:cstheme="majorHAnsi"/>
           <w:b/>
           <w:bCs/>
           <w:sz w:val="40"/>
@@ -118,7 +118,7 @@
     <w:sdt>
       <w:sdtPr>
         <w:rPr>
-          <w:rFonts w:asciiTheme="minorHAnsi" w:eastAsiaTheme="minorHAnsi" w:hAnsiTheme="minorHAnsi" w:cstheme="minorBidi"/>
+          <w:rFonts w:eastAsiaTheme="minorHAnsi" w:cstheme="majorHAnsi"/>
           <w:color w:val="auto"/>
           <w:sz w:val="22"/>
           <w:szCs w:val="22"/>
@@ -141,6 +141,7 @@
           <w:pPr>
             <w:pStyle w:val="TtuloTDC"/>
             <w:rPr>
+              <w:rFonts w:cstheme="majorHAnsi"/>
               <w:b/>
               <w:bCs/>
               <w:color w:val="000000" w:themeColor="text1"/>
@@ -148,6 +149,7 @@
           </w:pPr>
           <w:r>
             <w:rPr>
+              <w:rFonts w:cstheme="majorHAnsi"/>
               <w:b/>
               <w:bCs/>
               <w:color w:val="000000" w:themeColor="text1"/>
@@ -163,26 +165,26 @@
               <w:tab w:val="right" w:leader="dot" w:pos="8494"/>
             </w:tabs>
             <w:rPr>
-              <w:rFonts w:eastAsiaTheme="minorEastAsia"/>
+              <w:rFonts w:asciiTheme="majorHAnsi" w:eastAsiaTheme="minorEastAsia" w:hAnsiTheme="majorHAnsi" w:cstheme="majorHAnsi"/>
               <w:noProof/>
               <w:lang w:eastAsia="es-ES"/>
             </w:rPr>
           </w:pPr>
           <w:r>
             <w:rPr>
-              <w:rFonts w:asciiTheme="majorHAnsi" w:hAnsiTheme="majorHAnsi"/>
+              <w:rFonts w:asciiTheme="majorHAnsi" w:hAnsiTheme="majorHAnsi" w:cstheme="majorHAnsi"/>
             </w:rPr>
             <w:fldChar w:fldCharType="begin"/>
           </w:r>
           <w:r>
             <w:rPr>
-              <w:rFonts w:asciiTheme="majorHAnsi" w:hAnsiTheme="majorHAnsi"/>
+              <w:rFonts w:asciiTheme="majorHAnsi" w:hAnsiTheme="majorHAnsi" w:cstheme="majorHAnsi"/>
             </w:rPr>
             <w:instrText xml:space="preserve"> TOC \o "1-3" \h \z \u </w:instrText>
           </w:r>
           <w:r>
             <w:rPr>
-              <w:rFonts w:asciiTheme="majorHAnsi" w:hAnsiTheme="majorHAnsi"/>
+              <w:rFonts w:asciiTheme="majorHAnsi" w:hAnsiTheme="majorHAnsi" w:cstheme="majorHAnsi"/>
             </w:rPr>
             <w:fldChar w:fldCharType="separate"/>
           </w:r>
@@ -190,6 +192,7 @@
             <w:r>
               <w:rPr>
                 <w:rStyle w:val="Hipervnculo"/>
+                <w:rFonts w:asciiTheme="majorHAnsi" w:hAnsiTheme="majorHAnsi" w:cstheme="majorHAnsi"/>
                 <w:b/>
                 <w:bCs/>
                 <w:noProof/>
@@ -198,7 +201,7 @@
             </w:r>
             <w:r>
               <w:rPr>
-                <w:rFonts w:eastAsiaTheme="minorEastAsia"/>
+                <w:rFonts w:asciiTheme="majorHAnsi" w:eastAsiaTheme="minorEastAsia" w:hAnsiTheme="majorHAnsi" w:cstheme="majorHAnsi"/>
                 <w:noProof/>
                 <w:lang w:eastAsia="es-ES"/>
               </w:rPr>
@@ -207,6 +210,7 @@
             <w:r>
               <w:rPr>
                 <w:rStyle w:val="Hipervnculo"/>
+                <w:rFonts w:asciiTheme="majorHAnsi" w:hAnsiTheme="majorHAnsi" w:cstheme="majorHAnsi"/>
                 <w:b/>
                 <w:bCs/>
                 <w:noProof/>
@@ -215,6 +219,7 @@
             </w:r>
             <w:r>
               <w:rPr>
+                <w:rFonts w:asciiTheme="majorHAnsi" w:hAnsiTheme="majorHAnsi" w:cstheme="majorHAnsi"/>
                 <w:noProof/>
                 <w:webHidden/>
               </w:rPr>
@@ -222,6 +227,7 @@
             </w:r>
             <w:r>
               <w:rPr>
+                <w:rFonts w:asciiTheme="majorHAnsi" w:hAnsiTheme="majorHAnsi" w:cstheme="majorHAnsi"/>
                 <w:noProof/>
                 <w:webHidden/>
               </w:rPr>
@@ -229,6 +235,7 @@
             </w:r>
             <w:r>
               <w:rPr>
+                <w:rFonts w:asciiTheme="majorHAnsi" w:hAnsiTheme="majorHAnsi" w:cstheme="majorHAnsi"/>
                 <w:noProof/>
                 <w:webHidden/>
               </w:rPr>
@@ -236,12 +243,14 @@
             </w:r>
             <w:r>
               <w:rPr>
+                <w:rFonts w:asciiTheme="majorHAnsi" w:hAnsiTheme="majorHAnsi" w:cstheme="majorHAnsi"/>
                 <w:noProof/>
                 <w:webHidden/>
               </w:rPr>
             </w:r>
             <w:r>
               <w:rPr>
+                <w:rFonts w:asciiTheme="majorHAnsi" w:hAnsiTheme="majorHAnsi" w:cstheme="majorHAnsi"/>
                 <w:noProof/>
                 <w:webHidden/>
               </w:rPr>
@@ -249,6 +258,7 @@
             </w:r>
             <w:r>
               <w:rPr>
+                <w:rFonts w:asciiTheme="majorHAnsi" w:hAnsiTheme="majorHAnsi" w:cstheme="majorHAnsi"/>
                 <w:noProof/>
                 <w:webHidden/>
               </w:rPr>
@@ -256,6 +266,7 @@
             </w:r>
             <w:r>
               <w:rPr>
+                <w:rFonts w:asciiTheme="majorHAnsi" w:hAnsiTheme="majorHAnsi" w:cstheme="majorHAnsi"/>
                 <w:noProof/>
                 <w:webHidden/>
               </w:rPr>
@@ -271,7 +282,7 @@
               <w:tab w:val="right" w:leader="dot" w:pos="8494"/>
             </w:tabs>
             <w:rPr>
-              <w:rFonts w:eastAsiaTheme="minorEastAsia"/>
+              <w:rFonts w:asciiTheme="majorHAnsi" w:eastAsiaTheme="minorEastAsia" w:hAnsiTheme="majorHAnsi" w:cstheme="majorHAnsi"/>
               <w:noProof/>
               <w:lang w:eastAsia="es-ES"/>
             </w:rPr>
@@ -280,6 +291,7 @@
             <w:r>
               <w:rPr>
                 <w:rStyle w:val="Hipervnculo"/>
+                <w:rFonts w:asciiTheme="majorHAnsi" w:hAnsiTheme="majorHAnsi" w:cstheme="majorHAnsi"/>
                 <w:b/>
                 <w:bCs/>
                 <w:noProof/>
@@ -288,7 +300,7 @@
             </w:r>
             <w:r>
               <w:rPr>
-                <w:rFonts w:eastAsiaTheme="minorEastAsia"/>
+                <w:rFonts w:asciiTheme="majorHAnsi" w:eastAsiaTheme="minorEastAsia" w:hAnsiTheme="majorHAnsi" w:cstheme="majorHAnsi"/>
                 <w:noProof/>
                 <w:lang w:eastAsia="es-ES"/>
               </w:rPr>
@@ -297,6 +309,7 @@
             <w:r>
               <w:rPr>
                 <w:rStyle w:val="Hipervnculo"/>
+                <w:rFonts w:asciiTheme="majorHAnsi" w:hAnsiTheme="majorHAnsi" w:cstheme="majorHAnsi"/>
                 <w:b/>
                 <w:bCs/>
                 <w:noProof/>
@@ -305,6 +318,7 @@
             </w:r>
             <w:r>
               <w:rPr>
+                <w:rFonts w:asciiTheme="majorHAnsi" w:hAnsiTheme="majorHAnsi" w:cstheme="majorHAnsi"/>
                 <w:noProof/>
                 <w:webHidden/>
               </w:rPr>
@@ -312,6 +326,7 @@
             </w:r>
             <w:r>
               <w:rPr>
+                <w:rFonts w:asciiTheme="majorHAnsi" w:hAnsiTheme="majorHAnsi" w:cstheme="majorHAnsi"/>
                 <w:noProof/>
                 <w:webHidden/>
               </w:rPr>
@@ -319,6 +334,7 @@
             </w:r>
             <w:r>
               <w:rPr>
+                <w:rFonts w:asciiTheme="majorHAnsi" w:hAnsiTheme="majorHAnsi" w:cstheme="majorHAnsi"/>
                 <w:noProof/>
                 <w:webHidden/>
               </w:rPr>
@@ -326,12 +342,14 @@
             </w:r>
             <w:r>
               <w:rPr>
+                <w:rFonts w:asciiTheme="majorHAnsi" w:hAnsiTheme="majorHAnsi" w:cstheme="majorHAnsi"/>
                 <w:noProof/>
                 <w:webHidden/>
               </w:rPr>
             </w:r>
             <w:r>
               <w:rPr>
+                <w:rFonts w:asciiTheme="majorHAnsi" w:hAnsiTheme="majorHAnsi" w:cstheme="majorHAnsi"/>
                 <w:noProof/>
                 <w:webHidden/>
               </w:rPr>
@@ -339,6 +357,7 @@
             </w:r>
             <w:r>
               <w:rPr>
+                <w:rFonts w:asciiTheme="majorHAnsi" w:hAnsiTheme="majorHAnsi" w:cstheme="majorHAnsi"/>
                 <w:noProof/>
                 <w:webHidden/>
               </w:rPr>
@@ -346,6 +365,7 @@
             </w:r>
             <w:r>
               <w:rPr>
+                <w:rFonts w:asciiTheme="majorHAnsi" w:hAnsiTheme="majorHAnsi" w:cstheme="majorHAnsi"/>
                 <w:noProof/>
                 <w:webHidden/>
               </w:rPr>
@@ -361,7 +381,7 @@
               <w:tab w:val="right" w:leader="dot" w:pos="8494"/>
             </w:tabs>
             <w:rPr>
-              <w:rFonts w:eastAsiaTheme="minorEastAsia"/>
+              <w:rFonts w:asciiTheme="majorHAnsi" w:eastAsiaTheme="minorEastAsia" w:hAnsiTheme="majorHAnsi" w:cstheme="majorHAnsi"/>
               <w:noProof/>
               <w:lang w:eastAsia="es-ES"/>
             </w:rPr>
@@ -370,6 +390,7 @@
             <w:r>
               <w:rPr>
                 <w:rStyle w:val="Hipervnculo"/>
+                <w:rFonts w:asciiTheme="majorHAnsi" w:hAnsiTheme="majorHAnsi" w:cstheme="majorHAnsi"/>
                 <w:b/>
                 <w:bCs/>
                 <w:noProof/>
@@ -378,7 +399,7 @@
             </w:r>
             <w:r>
               <w:rPr>
-                <w:rFonts w:eastAsiaTheme="minorEastAsia"/>
+                <w:rFonts w:asciiTheme="majorHAnsi" w:eastAsiaTheme="minorEastAsia" w:hAnsiTheme="majorHAnsi" w:cstheme="majorHAnsi"/>
                 <w:noProof/>
                 <w:lang w:eastAsia="es-ES"/>
               </w:rPr>
@@ -387,6 +408,7 @@
             <w:r>
               <w:rPr>
                 <w:rStyle w:val="Hipervnculo"/>
+                <w:rFonts w:asciiTheme="majorHAnsi" w:hAnsiTheme="majorHAnsi" w:cstheme="majorHAnsi"/>
                 <w:b/>
                 <w:bCs/>
                 <w:noProof/>
@@ -395,6 +417,7 @@
             </w:r>
             <w:r>
               <w:rPr>
+                <w:rFonts w:asciiTheme="majorHAnsi" w:hAnsiTheme="majorHAnsi" w:cstheme="majorHAnsi"/>
                 <w:noProof/>
                 <w:webHidden/>
               </w:rPr>
@@ -402,6 +425,7 @@
             </w:r>
             <w:r>
               <w:rPr>
+                <w:rFonts w:asciiTheme="majorHAnsi" w:hAnsiTheme="majorHAnsi" w:cstheme="majorHAnsi"/>
                 <w:noProof/>
                 <w:webHidden/>
               </w:rPr>
@@ -409,6 +433,7 @@
             </w:r>
             <w:r>
               <w:rPr>
+                <w:rFonts w:asciiTheme="majorHAnsi" w:hAnsiTheme="majorHAnsi" w:cstheme="majorHAnsi"/>
                 <w:noProof/>
                 <w:webHidden/>
               </w:rPr>
@@ -416,12 +441,14 @@
             </w:r>
             <w:r>
               <w:rPr>
+                <w:rFonts w:asciiTheme="majorHAnsi" w:hAnsiTheme="majorHAnsi" w:cstheme="majorHAnsi"/>
                 <w:noProof/>
                 <w:webHidden/>
               </w:rPr>
             </w:r>
             <w:r>
               <w:rPr>
+                <w:rFonts w:asciiTheme="majorHAnsi" w:hAnsiTheme="majorHAnsi" w:cstheme="majorHAnsi"/>
                 <w:noProof/>
                 <w:webHidden/>
               </w:rPr>
@@ -429,6 +456,7 @@
             </w:r>
             <w:r>
               <w:rPr>
+                <w:rFonts w:asciiTheme="majorHAnsi" w:hAnsiTheme="majorHAnsi" w:cstheme="majorHAnsi"/>
                 <w:noProof/>
                 <w:webHidden/>
               </w:rPr>
@@ -436,6 +464,7 @@
             </w:r>
             <w:r>
               <w:rPr>
+                <w:rFonts w:asciiTheme="majorHAnsi" w:hAnsiTheme="majorHAnsi" w:cstheme="majorHAnsi"/>
                 <w:noProof/>
                 <w:webHidden/>
               </w:rPr>
@@ -451,7 +480,7 @@
               <w:tab w:val="right" w:leader="dot" w:pos="8494"/>
             </w:tabs>
             <w:rPr>
-              <w:rFonts w:eastAsiaTheme="minorEastAsia"/>
+              <w:rFonts w:asciiTheme="majorHAnsi" w:eastAsiaTheme="minorEastAsia" w:hAnsiTheme="majorHAnsi" w:cstheme="majorHAnsi"/>
               <w:noProof/>
               <w:lang w:eastAsia="es-ES"/>
             </w:rPr>
@@ -460,6 +489,7 @@
             <w:r>
               <w:rPr>
                 <w:rStyle w:val="Hipervnculo"/>
+                <w:rFonts w:asciiTheme="majorHAnsi" w:hAnsiTheme="majorHAnsi" w:cstheme="majorHAnsi"/>
                 <w:b/>
                 <w:bCs/>
                 <w:noProof/>
@@ -468,7 +498,7 @@
             </w:r>
             <w:r>
               <w:rPr>
-                <w:rFonts w:eastAsiaTheme="minorEastAsia"/>
+                <w:rFonts w:asciiTheme="majorHAnsi" w:eastAsiaTheme="minorEastAsia" w:hAnsiTheme="majorHAnsi" w:cstheme="majorHAnsi"/>
                 <w:noProof/>
                 <w:lang w:eastAsia="es-ES"/>
               </w:rPr>
@@ -477,6 +507,7 @@
             <w:r>
               <w:rPr>
                 <w:rStyle w:val="Hipervnculo"/>
+                <w:rFonts w:asciiTheme="majorHAnsi" w:hAnsiTheme="majorHAnsi" w:cstheme="majorHAnsi"/>
                 <w:b/>
                 <w:bCs/>
                 <w:noProof/>
@@ -485,6 +516,7 @@
             </w:r>
             <w:r>
               <w:rPr>
+                <w:rFonts w:asciiTheme="majorHAnsi" w:hAnsiTheme="majorHAnsi" w:cstheme="majorHAnsi"/>
                 <w:noProof/>
                 <w:webHidden/>
               </w:rPr>
@@ -492,6 +524,7 @@
             </w:r>
             <w:r>
               <w:rPr>
+                <w:rFonts w:asciiTheme="majorHAnsi" w:hAnsiTheme="majorHAnsi" w:cstheme="majorHAnsi"/>
                 <w:noProof/>
                 <w:webHidden/>
               </w:rPr>
@@ -499,6 +532,7 @@
             </w:r>
             <w:r>
               <w:rPr>
+                <w:rFonts w:asciiTheme="majorHAnsi" w:hAnsiTheme="majorHAnsi" w:cstheme="majorHAnsi"/>
                 <w:noProof/>
                 <w:webHidden/>
               </w:rPr>
@@ -506,12 +540,14 @@
             </w:r>
             <w:r>
               <w:rPr>
+                <w:rFonts w:asciiTheme="majorHAnsi" w:hAnsiTheme="majorHAnsi" w:cstheme="majorHAnsi"/>
                 <w:noProof/>
                 <w:webHidden/>
               </w:rPr>
             </w:r>
             <w:r>
               <w:rPr>
+                <w:rFonts w:asciiTheme="majorHAnsi" w:hAnsiTheme="majorHAnsi" w:cstheme="majorHAnsi"/>
                 <w:noProof/>
                 <w:webHidden/>
               </w:rPr>
@@ -519,6 +555,7 @@
             </w:r>
             <w:r>
               <w:rPr>
+                <w:rFonts w:asciiTheme="majorHAnsi" w:hAnsiTheme="majorHAnsi" w:cstheme="majorHAnsi"/>
                 <w:noProof/>
                 <w:webHidden/>
               </w:rPr>
@@ -526,6 +563,7 @@
             </w:r>
             <w:r>
               <w:rPr>
+                <w:rFonts w:asciiTheme="majorHAnsi" w:hAnsiTheme="majorHAnsi" w:cstheme="majorHAnsi"/>
                 <w:noProof/>
                 <w:webHidden/>
               </w:rPr>
@@ -541,7 +579,7 @@
               <w:tab w:val="right" w:leader="dot" w:pos="8494"/>
             </w:tabs>
             <w:rPr>
-              <w:rFonts w:eastAsiaTheme="minorEastAsia"/>
+              <w:rFonts w:asciiTheme="majorHAnsi" w:eastAsiaTheme="minorEastAsia" w:hAnsiTheme="majorHAnsi" w:cstheme="majorHAnsi"/>
               <w:noProof/>
               <w:lang w:eastAsia="es-ES"/>
             </w:rPr>
@@ -550,6 +588,7 @@
             <w:r>
               <w:rPr>
                 <w:rStyle w:val="Hipervnculo"/>
+                <w:rFonts w:asciiTheme="majorHAnsi" w:hAnsiTheme="majorHAnsi" w:cstheme="majorHAnsi"/>
                 <w:b/>
                 <w:bCs/>
                 <w:noProof/>
@@ -558,7 +597,7 @@
             </w:r>
             <w:r>
               <w:rPr>
-                <w:rFonts w:eastAsiaTheme="minorEastAsia"/>
+                <w:rFonts w:asciiTheme="majorHAnsi" w:eastAsiaTheme="minorEastAsia" w:hAnsiTheme="majorHAnsi" w:cstheme="majorHAnsi"/>
                 <w:noProof/>
                 <w:lang w:eastAsia="es-ES"/>
               </w:rPr>
@@ -567,6 +606,7 @@
             <w:r>
               <w:rPr>
                 <w:rStyle w:val="Hipervnculo"/>
+                <w:rFonts w:asciiTheme="majorHAnsi" w:hAnsiTheme="majorHAnsi" w:cstheme="majorHAnsi"/>
                 <w:b/>
                 <w:bCs/>
                 <w:noProof/>
@@ -575,6 +615,7 @@
             </w:r>
             <w:r>
               <w:rPr>
+                <w:rFonts w:asciiTheme="majorHAnsi" w:hAnsiTheme="majorHAnsi" w:cstheme="majorHAnsi"/>
                 <w:noProof/>
                 <w:webHidden/>
               </w:rPr>
@@ -582,6 +623,7 @@
             </w:r>
             <w:r>
               <w:rPr>
+                <w:rFonts w:asciiTheme="majorHAnsi" w:hAnsiTheme="majorHAnsi" w:cstheme="majorHAnsi"/>
                 <w:noProof/>
                 <w:webHidden/>
               </w:rPr>
@@ -589,6 +631,7 @@
             </w:r>
             <w:r>
               <w:rPr>
+                <w:rFonts w:asciiTheme="majorHAnsi" w:hAnsiTheme="majorHAnsi" w:cstheme="majorHAnsi"/>
                 <w:noProof/>
                 <w:webHidden/>
               </w:rPr>
@@ -596,12 +639,14 @@
             </w:r>
             <w:r>
               <w:rPr>
+                <w:rFonts w:asciiTheme="majorHAnsi" w:hAnsiTheme="majorHAnsi" w:cstheme="majorHAnsi"/>
                 <w:noProof/>
                 <w:webHidden/>
               </w:rPr>
             </w:r>
             <w:r>
               <w:rPr>
+                <w:rFonts w:asciiTheme="majorHAnsi" w:hAnsiTheme="majorHAnsi" w:cstheme="majorHAnsi"/>
                 <w:noProof/>
                 <w:webHidden/>
               </w:rPr>
@@ -609,6 +654,7 @@
             </w:r>
             <w:r>
               <w:rPr>
+                <w:rFonts w:asciiTheme="majorHAnsi" w:hAnsiTheme="majorHAnsi" w:cstheme="majorHAnsi"/>
                 <w:noProof/>
                 <w:webHidden/>
               </w:rPr>
@@ -616,6 +662,7 @@
             </w:r>
             <w:r>
               <w:rPr>
+                <w:rFonts w:asciiTheme="majorHAnsi" w:hAnsiTheme="majorHAnsi" w:cstheme="majorHAnsi"/>
                 <w:noProof/>
                 <w:webHidden/>
               </w:rPr>
@@ -630,7 +677,7 @@
               <w:tab w:val="right" w:leader="dot" w:pos="8494"/>
             </w:tabs>
             <w:rPr>
-              <w:rFonts w:eastAsiaTheme="minorEastAsia"/>
+              <w:rFonts w:asciiTheme="majorHAnsi" w:eastAsiaTheme="minorEastAsia" w:hAnsiTheme="majorHAnsi" w:cstheme="majorHAnsi"/>
               <w:noProof/>
               <w:lang w:eastAsia="es-ES"/>
             </w:rPr>
@@ -639,32 +686,16 @@
             <w:r>
               <w:rPr>
                 <w:rStyle w:val="Hipervnculo"/>
+                <w:rFonts w:asciiTheme="majorHAnsi" w:hAnsiTheme="majorHAnsi" w:cstheme="majorHAnsi"/>
                 <w:b/>
                 <w:bCs/>
                 <w:noProof/>
               </w:rPr>
-              <w:t xml:space="preserve">6.  </w:t>
+              <w:t>6.      DEPENDENCIAS</w:t>
             </w:r>
             <w:r>
               <w:rPr>
-                <w:rStyle w:val="Hipervnculo"/>
-                <w:b/>
-                <w:bCs/>
-                <w:noProof/>
-              </w:rPr>
-              <w:t xml:space="preserve">    </w:t>
-            </w:r>
-            <w:r>
-              <w:rPr>
-                <w:rStyle w:val="Hipervnculo"/>
-                <w:b/>
-                <w:bCs/>
-                <w:noProof/>
-              </w:rPr>
-              <w:t>DEPENDENCIAS</w:t>
-            </w:r>
-            <w:r>
-              <w:rPr>
+                <w:rFonts w:asciiTheme="majorHAnsi" w:hAnsiTheme="majorHAnsi" w:cstheme="majorHAnsi"/>
                 <w:noProof/>
                 <w:webHidden/>
               </w:rPr>
@@ -672,6 +703,7 @@
             </w:r>
             <w:r>
               <w:rPr>
+                <w:rFonts w:asciiTheme="majorHAnsi" w:hAnsiTheme="majorHAnsi" w:cstheme="majorHAnsi"/>
                 <w:noProof/>
                 <w:webHidden/>
               </w:rPr>
@@ -679,6 +711,7 @@
             </w:r>
             <w:r>
               <w:rPr>
+                <w:rFonts w:asciiTheme="majorHAnsi" w:hAnsiTheme="majorHAnsi" w:cstheme="majorHAnsi"/>
                 <w:noProof/>
                 <w:webHidden/>
               </w:rPr>
@@ -686,12 +719,14 @@
             </w:r>
             <w:r>
               <w:rPr>
+                <w:rFonts w:asciiTheme="majorHAnsi" w:hAnsiTheme="majorHAnsi" w:cstheme="majorHAnsi"/>
                 <w:noProof/>
                 <w:webHidden/>
               </w:rPr>
             </w:r>
             <w:r>
               <w:rPr>
+                <w:rFonts w:asciiTheme="majorHAnsi" w:hAnsiTheme="majorHAnsi" w:cstheme="majorHAnsi"/>
                 <w:noProof/>
                 <w:webHidden/>
               </w:rPr>
@@ -699,6 +734,7 @@
             </w:r>
             <w:r>
               <w:rPr>
+                <w:rFonts w:asciiTheme="majorHAnsi" w:hAnsiTheme="majorHAnsi" w:cstheme="majorHAnsi"/>
                 <w:noProof/>
                 <w:webHidden/>
               </w:rPr>
@@ -706,6 +742,7 @@
             </w:r>
             <w:r>
               <w:rPr>
+                <w:rFonts w:asciiTheme="majorHAnsi" w:hAnsiTheme="majorHAnsi" w:cstheme="majorHAnsi"/>
                 <w:noProof/>
                 <w:webHidden/>
               </w:rPr>
@@ -720,7 +757,7 @@
               <w:tab w:val="right" w:leader="dot" w:pos="8494"/>
             </w:tabs>
             <w:rPr>
-              <w:rFonts w:eastAsiaTheme="minorEastAsia"/>
+              <w:rFonts w:asciiTheme="majorHAnsi" w:eastAsiaTheme="minorEastAsia" w:hAnsiTheme="majorHAnsi" w:cstheme="majorHAnsi"/>
               <w:noProof/>
               <w:lang w:eastAsia="es-ES"/>
             </w:rPr>
@@ -729,32 +766,16 @@
             <w:r>
               <w:rPr>
                 <w:rStyle w:val="Hipervnculo"/>
+                <w:rFonts w:asciiTheme="majorHAnsi" w:hAnsiTheme="majorHAnsi" w:cstheme="majorHAnsi"/>
                 <w:b/>
                 <w:bCs/>
                 <w:noProof/>
               </w:rPr>
-              <w:t xml:space="preserve">7. </w:t>
+              <w:t>7.      AndroidManifest.xml</w:t>
             </w:r>
             <w:r>
               <w:rPr>
-                <w:rStyle w:val="Hipervnculo"/>
-                <w:b/>
-                <w:bCs/>
-                <w:noProof/>
-              </w:rPr>
-              <w:t xml:space="preserve">     </w:t>
-            </w:r>
-            <w:r>
-              <w:rPr>
-                <w:rStyle w:val="Hipervnculo"/>
-                <w:b/>
-                <w:bCs/>
-                <w:noProof/>
-              </w:rPr>
-              <w:t>AndroidManifest.xml</w:t>
-            </w:r>
-            <w:r>
-              <w:rPr>
+                <w:rFonts w:asciiTheme="majorHAnsi" w:hAnsiTheme="majorHAnsi" w:cstheme="majorHAnsi"/>
                 <w:noProof/>
                 <w:webHidden/>
               </w:rPr>
@@ -762,6 +783,7 @@
             </w:r>
             <w:r>
               <w:rPr>
+                <w:rFonts w:asciiTheme="majorHAnsi" w:hAnsiTheme="majorHAnsi" w:cstheme="majorHAnsi"/>
                 <w:noProof/>
                 <w:webHidden/>
               </w:rPr>
@@ -769,6 +791,7 @@
             </w:r>
             <w:r>
               <w:rPr>
+                <w:rFonts w:asciiTheme="majorHAnsi" w:hAnsiTheme="majorHAnsi" w:cstheme="majorHAnsi"/>
                 <w:noProof/>
                 <w:webHidden/>
               </w:rPr>
@@ -776,12 +799,14 @@
             </w:r>
             <w:r>
               <w:rPr>
+                <w:rFonts w:asciiTheme="majorHAnsi" w:hAnsiTheme="majorHAnsi" w:cstheme="majorHAnsi"/>
                 <w:noProof/>
                 <w:webHidden/>
               </w:rPr>
             </w:r>
             <w:r>
               <w:rPr>
+                <w:rFonts w:asciiTheme="majorHAnsi" w:hAnsiTheme="majorHAnsi" w:cstheme="majorHAnsi"/>
                 <w:noProof/>
                 <w:webHidden/>
               </w:rPr>
@@ -789,6 +814,7 @@
             </w:r>
             <w:r>
               <w:rPr>
+                <w:rFonts w:asciiTheme="majorHAnsi" w:hAnsiTheme="majorHAnsi" w:cstheme="majorHAnsi"/>
                 <w:noProof/>
                 <w:webHidden/>
               </w:rPr>
@@ -796,6 +822,7 @@
             </w:r>
             <w:r>
               <w:rPr>
+                <w:rFonts w:asciiTheme="majorHAnsi" w:hAnsiTheme="majorHAnsi" w:cstheme="majorHAnsi"/>
                 <w:noProof/>
                 <w:webHidden/>
               </w:rPr>
@@ -806,12 +833,12 @@
         <w:p>
           <w:pPr>
             <w:rPr>
-              <w:rFonts w:asciiTheme="majorHAnsi" w:hAnsiTheme="majorHAnsi"/>
+              <w:rFonts w:asciiTheme="majorHAnsi" w:hAnsiTheme="majorHAnsi" w:cstheme="majorHAnsi"/>
             </w:rPr>
           </w:pPr>
           <w:r>
             <w:rPr>
-              <w:rFonts w:asciiTheme="majorHAnsi" w:hAnsiTheme="majorHAnsi"/>
+              <w:rFonts w:asciiTheme="majorHAnsi" w:hAnsiTheme="majorHAnsi" w:cstheme="majorHAnsi"/>
               <w:b/>
               <w:bCs/>
             </w:rPr>
@@ -825,6 +852,7 @@
         <w:pStyle w:val="Ttulo"/>
         <w:ind w:left="1080"/>
         <w:rPr>
+          <w:rFonts w:cstheme="majorHAnsi"/>
           <w:sz w:val="32"/>
           <w:szCs w:val="32"/>
         </w:rPr>
@@ -833,91 +861,91 @@
     <w:p>
       <w:pPr>
         <w:rPr>
-          <w:rFonts w:asciiTheme="majorHAnsi" w:hAnsiTheme="majorHAnsi"/>
-        </w:rPr>
-      </w:pPr>
-    </w:p>
-    <w:p>
-      <w:pPr>
-        <w:rPr>
-          <w:rFonts w:asciiTheme="majorHAnsi" w:hAnsiTheme="majorHAnsi"/>
-        </w:rPr>
-      </w:pPr>
-    </w:p>
-    <w:p>
-      <w:pPr>
-        <w:rPr>
-          <w:rFonts w:asciiTheme="majorHAnsi" w:hAnsiTheme="majorHAnsi"/>
-        </w:rPr>
-      </w:pPr>
-    </w:p>
-    <w:p>
-      <w:pPr>
-        <w:rPr>
-          <w:rFonts w:asciiTheme="majorHAnsi" w:hAnsiTheme="majorHAnsi"/>
-        </w:rPr>
-      </w:pPr>
-    </w:p>
-    <w:p>
-      <w:pPr>
-        <w:rPr>
-          <w:rFonts w:asciiTheme="majorHAnsi" w:hAnsiTheme="majorHAnsi"/>
-        </w:rPr>
-      </w:pPr>
-    </w:p>
-    <w:p>
-      <w:pPr>
-        <w:rPr>
-          <w:rFonts w:asciiTheme="majorHAnsi" w:hAnsiTheme="majorHAnsi"/>
-        </w:rPr>
-      </w:pPr>
-    </w:p>
-    <w:p>
-      <w:pPr>
-        <w:rPr>
-          <w:rFonts w:asciiTheme="majorHAnsi" w:hAnsiTheme="majorHAnsi"/>
-        </w:rPr>
-      </w:pPr>
-    </w:p>
-    <w:p>
-      <w:pPr>
-        <w:rPr>
-          <w:rFonts w:asciiTheme="majorHAnsi" w:hAnsiTheme="majorHAnsi"/>
-        </w:rPr>
-      </w:pPr>
-    </w:p>
-    <w:p>
-      <w:pPr>
-        <w:rPr>
-          <w:rFonts w:asciiTheme="majorHAnsi" w:hAnsiTheme="majorHAnsi"/>
-        </w:rPr>
-      </w:pPr>
-    </w:p>
-    <w:p>
-      <w:pPr>
-        <w:rPr>
-          <w:rFonts w:asciiTheme="majorHAnsi" w:hAnsiTheme="majorHAnsi"/>
-        </w:rPr>
-      </w:pPr>
-    </w:p>
-    <w:p>
-      <w:pPr>
-        <w:rPr>
-          <w:rFonts w:asciiTheme="majorHAnsi" w:hAnsiTheme="majorHAnsi"/>
-        </w:rPr>
-      </w:pPr>
-    </w:p>
-    <w:p>
-      <w:pPr>
-        <w:rPr>
-          <w:rFonts w:asciiTheme="majorHAnsi" w:hAnsiTheme="majorHAnsi"/>
-        </w:rPr>
-      </w:pPr>
-    </w:p>
-    <w:p>
-      <w:pPr>
-        <w:rPr>
-          <w:rFonts w:asciiTheme="majorHAnsi" w:hAnsiTheme="majorHAnsi"/>
+          <w:rFonts w:asciiTheme="majorHAnsi" w:hAnsiTheme="majorHAnsi" w:cstheme="majorHAnsi"/>
+        </w:rPr>
+      </w:pPr>
+    </w:p>
+    <w:p>
+      <w:pPr>
+        <w:rPr>
+          <w:rFonts w:asciiTheme="majorHAnsi" w:hAnsiTheme="majorHAnsi" w:cstheme="majorHAnsi"/>
+        </w:rPr>
+      </w:pPr>
+    </w:p>
+    <w:p>
+      <w:pPr>
+        <w:rPr>
+          <w:rFonts w:asciiTheme="majorHAnsi" w:hAnsiTheme="majorHAnsi" w:cstheme="majorHAnsi"/>
+        </w:rPr>
+      </w:pPr>
+    </w:p>
+    <w:p>
+      <w:pPr>
+        <w:rPr>
+          <w:rFonts w:asciiTheme="majorHAnsi" w:hAnsiTheme="majorHAnsi" w:cstheme="majorHAnsi"/>
+        </w:rPr>
+      </w:pPr>
+    </w:p>
+    <w:p>
+      <w:pPr>
+        <w:rPr>
+          <w:rFonts w:asciiTheme="majorHAnsi" w:hAnsiTheme="majorHAnsi" w:cstheme="majorHAnsi"/>
+        </w:rPr>
+      </w:pPr>
+    </w:p>
+    <w:p>
+      <w:pPr>
+        <w:rPr>
+          <w:rFonts w:asciiTheme="majorHAnsi" w:hAnsiTheme="majorHAnsi" w:cstheme="majorHAnsi"/>
+        </w:rPr>
+      </w:pPr>
+    </w:p>
+    <w:p>
+      <w:pPr>
+        <w:rPr>
+          <w:rFonts w:asciiTheme="majorHAnsi" w:hAnsiTheme="majorHAnsi" w:cstheme="majorHAnsi"/>
+        </w:rPr>
+      </w:pPr>
+    </w:p>
+    <w:p>
+      <w:pPr>
+        <w:rPr>
+          <w:rFonts w:asciiTheme="majorHAnsi" w:hAnsiTheme="majorHAnsi" w:cstheme="majorHAnsi"/>
+        </w:rPr>
+      </w:pPr>
+    </w:p>
+    <w:p>
+      <w:pPr>
+        <w:rPr>
+          <w:rFonts w:asciiTheme="majorHAnsi" w:hAnsiTheme="majorHAnsi" w:cstheme="majorHAnsi"/>
+        </w:rPr>
+      </w:pPr>
+    </w:p>
+    <w:p>
+      <w:pPr>
+        <w:rPr>
+          <w:rFonts w:asciiTheme="majorHAnsi" w:hAnsiTheme="majorHAnsi" w:cstheme="majorHAnsi"/>
+        </w:rPr>
+      </w:pPr>
+    </w:p>
+    <w:p>
+      <w:pPr>
+        <w:rPr>
+          <w:rFonts w:asciiTheme="majorHAnsi" w:hAnsiTheme="majorHAnsi" w:cstheme="majorHAnsi"/>
+        </w:rPr>
+      </w:pPr>
+    </w:p>
+    <w:p>
+      <w:pPr>
+        <w:rPr>
+          <w:rFonts w:asciiTheme="majorHAnsi" w:hAnsiTheme="majorHAnsi" w:cstheme="majorHAnsi"/>
+        </w:rPr>
+      </w:pPr>
+    </w:p>
+    <w:p>
+      <w:pPr>
+        <w:rPr>
+          <w:rFonts w:asciiTheme="majorHAnsi" w:hAnsiTheme="majorHAnsi" w:cstheme="majorHAnsi"/>
         </w:rPr>
       </w:pPr>
     </w:p>
@@ -929,6 +957,7 @@
           <w:numId w:val="12"/>
         </w:numPr>
         <w:rPr>
+          <w:rFonts w:cstheme="majorHAnsi"/>
           <w:b/>
           <w:bCs/>
           <w:color w:val="000000" w:themeColor="text1"/>
@@ -939,6 +968,7 @@
       <w:bookmarkStart w:id="0" w:name="_Toc212575130"/>
       <w:r>
         <w:rPr>
+          <w:rFonts w:cstheme="majorHAnsi"/>
           <w:b/>
           <w:bCs/>
           <w:color w:val="000000" w:themeColor="text1"/>
@@ -950,6 +980,7 @@
       <w:bookmarkEnd w:id="0"/>
       <w:r>
         <w:rPr>
+          <w:rFonts w:cstheme="majorHAnsi"/>
           <w:b/>
           <w:bCs/>
           <w:color w:val="000000" w:themeColor="text1"/>
@@ -967,48 +998,56 @@
           <w:numId w:val="5"/>
         </w:numPr>
         <w:rPr>
-          <w:rFonts w:asciiTheme="majorHAnsi" w:hAnsiTheme="majorHAnsi"/>
-        </w:rPr>
-      </w:pPr>
-      <w:r>
-        <w:rPr>
-          <w:rFonts w:asciiTheme="majorHAnsi" w:hAnsiTheme="majorHAnsi"/>
+          <w:rFonts w:asciiTheme="majorHAnsi" w:hAnsiTheme="majorHAnsi" w:cstheme="majorHAnsi"/>
+        </w:rPr>
+      </w:pPr>
+      <w:r>
+        <w:rPr>
+          <w:rFonts w:asciiTheme="majorHAnsi" w:hAnsiTheme="majorHAnsi" w:cstheme="majorHAnsi"/>
         </w:rPr>
         <w:t xml:space="preserve">    val </w:t>
       </w:r>
       <w:proofErr w:type="spellStart"/>
       <w:r>
         <w:rPr>
-          <w:rFonts w:asciiTheme="majorHAnsi" w:hAnsiTheme="majorHAnsi"/>
+          <w:rFonts w:asciiTheme="majorHAnsi" w:hAnsiTheme="majorHAnsi" w:cstheme="majorHAnsi"/>
         </w:rPr>
         <w:t>valoracion</w:t>
       </w:r>
       <w:proofErr w:type="spellEnd"/>
       <w:r>
         <w:rPr>
-          <w:rFonts w:asciiTheme="majorHAnsi" w:hAnsiTheme="majorHAnsi"/>
+          <w:rFonts w:asciiTheme="majorHAnsi" w:hAnsiTheme="majorHAnsi" w:cstheme="majorHAnsi"/>
         </w:rPr>
         <w:t xml:space="preserve">: </w:t>
       </w:r>
       <w:proofErr w:type="spellStart"/>
-      <w:r>
-        <w:rPr>
-          <w:rFonts w:asciiTheme="majorHAnsi" w:hAnsiTheme="majorHAnsi"/>
+      <w:proofErr w:type="gramStart"/>
+      <w:r>
+        <w:rPr>
+          <w:rFonts w:asciiTheme="majorHAnsi" w:hAnsiTheme="majorHAnsi" w:cstheme="majorHAnsi"/>
         </w:rPr>
         <w:t>Int</w:t>
       </w:r>
       <w:proofErr w:type="spellEnd"/>
       <w:r>
         <w:rPr>
-          <w:rFonts w:asciiTheme="majorHAnsi" w:hAnsiTheme="majorHAnsi"/>
+          <w:rFonts w:asciiTheme="majorHAnsi" w:hAnsiTheme="majorHAnsi" w:cstheme="majorHAnsi"/>
         </w:rPr>
         <w:t>,</w:t>
       </w:r>
       <w:r>
         <w:rPr>
-          <w:rFonts w:asciiTheme="majorHAnsi" w:hAnsiTheme="majorHAnsi"/>
-        </w:rPr>
-        <w:t xml:space="preserve">  (guardar estrellas)</w:t>
+          <w:rFonts w:asciiTheme="majorHAnsi" w:hAnsiTheme="majorHAnsi" w:cstheme="majorHAnsi"/>
+        </w:rPr>
+        <w:t xml:space="preserve">  (</w:t>
+      </w:r>
+      <w:proofErr w:type="gramEnd"/>
+      <w:r>
+        <w:rPr>
+          <w:rFonts w:asciiTheme="majorHAnsi" w:hAnsiTheme="majorHAnsi" w:cstheme="majorHAnsi"/>
+        </w:rPr>
+        <w:t>guardar estrellas)</w:t>
       </w:r>
     </w:p>
     <w:p>
@@ -1019,12 +1058,12 @@
           <w:numId w:val="5"/>
         </w:numPr>
         <w:rPr>
-          <w:rFonts w:asciiTheme="majorHAnsi" w:hAnsiTheme="majorHAnsi"/>
-        </w:rPr>
-      </w:pPr>
-      <w:r>
-        <w:rPr>
-          <w:rFonts w:asciiTheme="majorHAnsi" w:hAnsiTheme="majorHAnsi"/>
+          <w:rFonts w:asciiTheme="majorHAnsi" w:hAnsiTheme="majorHAnsi" w:cstheme="majorHAnsi"/>
+        </w:rPr>
+      </w:pPr>
+      <w:r>
+        <w:rPr>
+          <w:rFonts w:asciiTheme="majorHAnsi" w:hAnsiTheme="majorHAnsi" w:cstheme="majorHAnsi"/>
           <w:noProof/>
         </w:rPr>
         <w:drawing>
@@ -1085,59 +1124,59 @@
       </w:r>
       <w:r>
         <w:rPr>
-          <w:rFonts w:asciiTheme="majorHAnsi" w:hAnsiTheme="majorHAnsi"/>
+          <w:rFonts w:asciiTheme="majorHAnsi" w:hAnsiTheme="majorHAnsi" w:cstheme="majorHAnsi"/>
         </w:rPr>
         <w:t xml:space="preserve">    val imagen: </w:t>
       </w:r>
       <w:proofErr w:type="spellStart"/>
       <w:r>
         <w:rPr>
-          <w:rFonts w:asciiTheme="majorHAnsi" w:hAnsiTheme="majorHAnsi"/>
+          <w:rFonts w:asciiTheme="majorHAnsi" w:hAnsiTheme="majorHAnsi" w:cstheme="majorHAnsi"/>
         </w:rPr>
         <w:t>String</w:t>
       </w:r>
       <w:proofErr w:type="spellEnd"/>
       <w:r>
         <w:rPr>
-          <w:rFonts w:asciiTheme="majorHAnsi" w:hAnsiTheme="majorHAnsi"/>
+          <w:rFonts w:asciiTheme="majorHAnsi" w:hAnsiTheme="majorHAnsi" w:cstheme="majorHAnsi"/>
         </w:rPr>
         <w:t xml:space="preserve"> (guardar </w:t>
       </w:r>
       <w:proofErr w:type="spellStart"/>
       <w:r>
         <w:rPr>
-          <w:rFonts w:asciiTheme="majorHAnsi" w:hAnsiTheme="majorHAnsi"/>
+          <w:rFonts w:asciiTheme="majorHAnsi" w:hAnsiTheme="majorHAnsi" w:cstheme="majorHAnsi"/>
         </w:rPr>
         <w:t>url</w:t>
       </w:r>
       <w:proofErr w:type="spellEnd"/>
       <w:r>
         <w:rPr>
-          <w:rFonts w:asciiTheme="majorHAnsi" w:hAnsiTheme="majorHAnsi"/>
+          <w:rFonts w:asciiTheme="majorHAnsi" w:hAnsiTheme="majorHAnsi" w:cstheme="majorHAnsi"/>
         </w:rPr>
         <w:t xml:space="preserve"> de image</w:t>
       </w:r>
       <w:r>
         <w:rPr>
-          <w:rFonts w:asciiTheme="majorHAnsi" w:hAnsiTheme="majorHAnsi"/>
+          <w:rFonts w:asciiTheme="majorHAnsi" w:hAnsiTheme="majorHAnsi" w:cstheme="majorHAnsi"/>
         </w:rPr>
         <w:t>n “local”</w:t>
       </w:r>
       <w:r>
         <w:rPr>
-          <w:rFonts w:asciiTheme="majorHAnsi" w:hAnsiTheme="majorHAnsi"/>
+          <w:rFonts w:asciiTheme="majorHAnsi" w:hAnsiTheme="majorHAnsi" w:cstheme="majorHAnsi"/>
         </w:rPr>
         <w:t>)</w:t>
       </w:r>
       <w:r>
         <w:rPr>
-          <w:rFonts w:asciiTheme="majorHAnsi" w:hAnsiTheme="majorHAnsi"/>
+          <w:rFonts w:asciiTheme="majorHAnsi" w:hAnsiTheme="majorHAnsi" w:cstheme="majorHAnsi"/>
         </w:rPr>
         <w:tab/>
       </w:r>
       <w:r>
         <w:rPr>
-          <w:rFonts w:asciiTheme="majorHAnsi" w:hAnsiTheme="majorHAnsi"/>
+          <w:rFonts w:asciiTheme="majorHAnsi" w:hAnsiTheme="majorHAnsi" w:cstheme="majorHAnsi"/>
         </w:rPr>
         <w:tab/>
       </w:r>
@@ -1145,7 +1184,7 @@
     <w:p>
       <w:pPr>
         <w:rPr>
-          <w:rFonts w:asciiTheme="majorHAnsi" w:hAnsiTheme="majorHAnsi"/>
+          <w:rFonts w:asciiTheme="majorHAnsi" w:hAnsiTheme="majorHAnsi" w:cstheme="majorHAnsi"/>
         </w:rPr>
       </w:pPr>
     </w:p>
@@ -1157,52 +1196,52 @@
           <w:numId w:val="5"/>
         </w:numPr>
         <w:rPr>
-          <w:rFonts w:asciiTheme="majorHAnsi" w:hAnsiTheme="majorHAnsi"/>
-        </w:rPr>
-      </w:pPr>
-      <w:r>
-        <w:rPr>
-          <w:rFonts w:asciiTheme="majorHAnsi" w:hAnsiTheme="majorHAnsi"/>
+          <w:rFonts w:asciiTheme="majorHAnsi" w:hAnsiTheme="majorHAnsi" w:cstheme="majorHAnsi"/>
+        </w:rPr>
+      </w:pPr>
+      <w:r>
+        <w:rPr>
+          <w:rFonts w:asciiTheme="majorHAnsi" w:hAnsiTheme="majorHAnsi" w:cstheme="majorHAnsi"/>
         </w:rPr>
         <w:t>Ahora se guarda en la base de datos con la valoración (</w:t>
       </w:r>
       <w:proofErr w:type="spellStart"/>
       <w:r>
         <w:rPr>
-          <w:rFonts w:asciiTheme="majorHAnsi" w:hAnsiTheme="majorHAnsi"/>
+          <w:rFonts w:asciiTheme="majorHAnsi" w:hAnsiTheme="majorHAnsi" w:cstheme="majorHAnsi"/>
         </w:rPr>
         <w:t>RatingBar</w:t>
       </w:r>
       <w:proofErr w:type="spellEnd"/>
       <w:r>
         <w:rPr>
-          <w:rFonts w:asciiTheme="majorHAnsi" w:hAnsiTheme="majorHAnsi"/>
+          <w:rFonts w:asciiTheme="majorHAnsi" w:hAnsiTheme="majorHAnsi" w:cstheme="majorHAnsi"/>
         </w:rPr>
         <w:t xml:space="preserve">) y la imagen </w:t>
       </w:r>
       <w:r>
         <w:rPr>
-          <w:rFonts w:asciiTheme="majorHAnsi" w:hAnsiTheme="majorHAnsi"/>
+          <w:rFonts w:asciiTheme="majorHAnsi" w:hAnsiTheme="majorHAnsi" w:cstheme="majorHAnsi"/>
         </w:rPr>
         <w:t>(</w:t>
       </w:r>
       <w:proofErr w:type="spellStart"/>
       <w:r>
         <w:rPr>
-          <w:rFonts w:asciiTheme="majorHAnsi" w:hAnsiTheme="majorHAnsi"/>
+          <w:rFonts w:asciiTheme="majorHAnsi" w:hAnsiTheme="majorHAnsi" w:cstheme="majorHAnsi"/>
         </w:rPr>
         <w:t>url</w:t>
       </w:r>
       <w:proofErr w:type="spellEnd"/>
       <w:r>
         <w:rPr>
-          <w:rFonts w:asciiTheme="majorHAnsi" w:hAnsiTheme="majorHAnsi"/>
+          <w:rFonts w:asciiTheme="majorHAnsi" w:hAnsiTheme="majorHAnsi" w:cstheme="majorHAnsi"/>
         </w:rPr>
         <w:t xml:space="preserve">) </w:t>
       </w:r>
       <w:r>
         <w:rPr>
-          <w:rFonts w:asciiTheme="majorHAnsi" w:hAnsiTheme="majorHAnsi"/>
+          <w:rFonts w:asciiTheme="majorHAnsi" w:hAnsiTheme="majorHAnsi" w:cstheme="majorHAnsi"/>
         </w:rPr>
         <w:t xml:space="preserve">que está guardada localmente en la memoria del móvil. </w:t>
       </w:r>
@@ -1211,20 +1250,20 @@
       <w:pPr>
         <w:pStyle w:val="Prrafodelista"/>
         <w:rPr>
-          <w:rFonts w:asciiTheme="majorHAnsi" w:hAnsiTheme="majorHAnsi"/>
-        </w:rPr>
-      </w:pPr>
-    </w:p>
-    <w:p>
-      <w:pPr>
-        <w:pStyle w:val="Prrafodelista"/>
-        <w:rPr>
-          <w:rFonts w:asciiTheme="majorHAnsi" w:hAnsiTheme="majorHAnsi"/>
-        </w:rPr>
-      </w:pPr>
-      <w:r>
-        <w:rPr>
-          <w:rFonts w:asciiTheme="majorHAnsi" w:hAnsiTheme="majorHAnsi"/>
+          <w:rFonts w:asciiTheme="majorHAnsi" w:hAnsiTheme="majorHAnsi" w:cstheme="majorHAnsi"/>
+        </w:rPr>
+      </w:pPr>
+    </w:p>
+    <w:p>
+      <w:pPr>
+        <w:pStyle w:val="Prrafodelista"/>
+        <w:rPr>
+          <w:rFonts w:asciiTheme="majorHAnsi" w:hAnsiTheme="majorHAnsi" w:cstheme="majorHAnsi"/>
+        </w:rPr>
+      </w:pPr>
+      <w:r>
+        <w:rPr>
+          <w:rFonts w:asciiTheme="majorHAnsi" w:hAnsiTheme="majorHAnsi" w:cstheme="majorHAnsi"/>
           <w:noProof/>
         </w:rPr>
         <w:drawing>
@@ -1287,70 +1326,70 @@
     <w:p>
       <w:pPr>
         <w:rPr>
-          <w:rFonts w:asciiTheme="majorHAnsi" w:hAnsiTheme="majorHAnsi"/>
-        </w:rPr>
-      </w:pPr>
-    </w:p>
-    <w:p>
-      <w:pPr>
-        <w:rPr>
-          <w:rFonts w:asciiTheme="majorHAnsi" w:hAnsiTheme="majorHAnsi"/>
-        </w:rPr>
-      </w:pPr>
-    </w:p>
-    <w:p>
-      <w:pPr>
-        <w:rPr>
-          <w:rFonts w:asciiTheme="majorHAnsi" w:hAnsiTheme="majorHAnsi"/>
-        </w:rPr>
-      </w:pPr>
-    </w:p>
-    <w:p>
-      <w:pPr>
-        <w:rPr>
-          <w:rFonts w:asciiTheme="majorHAnsi" w:hAnsiTheme="majorHAnsi"/>
-        </w:rPr>
-      </w:pPr>
-    </w:p>
-    <w:p>
-      <w:pPr>
-        <w:rPr>
-          <w:rFonts w:asciiTheme="majorHAnsi" w:hAnsiTheme="majorHAnsi"/>
-        </w:rPr>
-      </w:pPr>
-    </w:p>
-    <w:p>
-      <w:pPr>
-        <w:rPr>
-          <w:rFonts w:asciiTheme="majorHAnsi" w:hAnsiTheme="majorHAnsi"/>
-        </w:rPr>
-      </w:pPr>
-    </w:p>
-    <w:p>
-      <w:pPr>
-        <w:rPr>
-          <w:rFonts w:asciiTheme="majorHAnsi" w:hAnsiTheme="majorHAnsi"/>
-        </w:rPr>
-      </w:pPr>
-    </w:p>
-    <w:p>
-      <w:pPr>
-        <w:rPr>
-          <w:rFonts w:asciiTheme="majorHAnsi" w:hAnsiTheme="majorHAnsi"/>
-        </w:rPr>
-      </w:pPr>
-    </w:p>
-    <w:p>
-      <w:pPr>
-        <w:rPr>
-          <w:rFonts w:asciiTheme="majorHAnsi" w:hAnsiTheme="majorHAnsi"/>
-        </w:rPr>
-      </w:pPr>
-    </w:p>
-    <w:p>
-      <w:pPr>
-        <w:rPr>
-          <w:rFonts w:asciiTheme="majorHAnsi" w:hAnsiTheme="majorHAnsi"/>
+          <w:rFonts w:asciiTheme="majorHAnsi" w:hAnsiTheme="majorHAnsi" w:cstheme="majorHAnsi"/>
+        </w:rPr>
+      </w:pPr>
+    </w:p>
+    <w:p>
+      <w:pPr>
+        <w:rPr>
+          <w:rFonts w:asciiTheme="majorHAnsi" w:hAnsiTheme="majorHAnsi" w:cstheme="majorHAnsi"/>
+        </w:rPr>
+      </w:pPr>
+    </w:p>
+    <w:p>
+      <w:pPr>
+        <w:rPr>
+          <w:rFonts w:asciiTheme="majorHAnsi" w:hAnsiTheme="majorHAnsi" w:cstheme="majorHAnsi"/>
+        </w:rPr>
+      </w:pPr>
+    </w:p>
+    <w:p>
+      <w:pPr>
+        <w:rPr>
+          <w:rFonts w:asciiTheme="majorHAnsi" w:hAnsiTheme="majorHAnsi" w:cstheme="majorHAnsi"/>
+        </w:rPr>
+      </w:pPr>
+    </w:p>
+    <w:p>
+      <w:pPr>
+        <w:rPr>
+          <w:rFonts w:asciiTheme="majorHAnsi" w:hAnsiTheme="majorHAnsi" w:cstheme="majorHAnsi"/>
+        </w:rPr>
+      </w:pPr>
+    </w:p>
+    <w:p>
+      <w:pPr>
+        <w:rPr>
+          <w:rFonts w:asciiTheme="majorHAnsi" w:hAnsiTheme="majorHAnsi" w:cstheme="majorHAnsi"/>
+        </w:rPr>
+      </w:pPr>
+    </w:p>
+    <w:p>
+      <w:pPr>
+        <w:rPr>
+          <w:rFonts w:asciiTheme="majorHAnsi" w:hAnsiTheme="majorHAnsi" w:cstheme="majorHAnsi"/>
+        </w:rPr>
+      </w:pPr>
+    </w:p>
+    <w:p>
+      <w:pPr>
+        <w:rPr>
+          <w:rFonts w:asciiTheme="majorHAnsi" w:hAnsiTheme="majorHAnsi" w:cstheme="majorHAnsi"/>
+        </w:rPr>
+      </w:pPr>
+    </w:p>
+    <w:p>
+      <w:pPr>
+        <w:rPr>
+          <w:rFonts w:asciiTheme="majorHAnsi" w:hAnsiTheme="majorHAnsi" w:cstheme="majorHAnsi"/>
+        </w:rPr>
+      </w:pPr>
+    </w:p>
+    <w:p>
+      <w:pPr>
+        <w:rPr>
+          <w:rFonts w:asciiTheme="majorHAnsi" w:hAnsiTheme="majorHAnsi" w:cstheme="majorHAnsi"/>
           <w:sz w:val="40"/>
           <w:szCs w:val="40"/>
         </w:rPr>
@@ -1359,7 +1398,7 @@
     <w:p>
       <w:pPr>
         <w:rPr>
-          <w:rFonts w:asciiTheme="majorHAnsi" w:hAnsiTheme="majorHAnsi"/>
+          <w:rFonts w:asciiTheme="majorHAnsi" w:hAnsiTheme="majorHAnsi" w:cstheme="majorHAnsi"/>
           <w:sz w:val="40"/>
           <w:szCs w:val="40"/>
         </w:rPr>
@@ -1373,6 +1412,7 @@
           <w:numId w:val="12"/>
         </w:numPr>
         <w:rPr>
+          <w:rFonts w:cstheme="majorHAnsi"/>
           <w:b/>
           <w:bCs/>
           <w:color w:val="000000" w:themeColor="text1"/>
@@ -1383,6 +1423,7 @@
       <w:bookmarkStart w:id="1" w:name="_Toc212575131"/>
       <w:r>
         <w:rPr>
+          <w:rFonts w:cstheme="majorHAnsi"/>
           <w:b/>
           <w:bCs/>
           <w:color w:val="000000" w:themeColor="text1"/>
@@ -1401,12 +1442,12 @@
           <w:numId w:val="4"/>
         </w:numPr>
         <w:rPr>
-          <w:rFonts w:asciiTheme="majorHAnsi" w:hAnsiTheme="majorHAnsi"/>
-        </w:rPr>
-      </w:pPr>
-      <w:r>
-        <w:rPr>
-          <w:rFonts w:asciiTheme="majorHAnsi" w:hAnsiTheme="majorHAnsi"/>
+          <w:rFonts w:asciiTheme="majorHAnsi" w:hAnsiTheme="majorHAnsi" w:cstheme="majorHAnsi"/>
+        </w:rPr>
+      </w:pPr>
+      <w:r>
+        <w:rPr>
+          <w:rFonts w:asciiTheme="majorHAnsi" w:hAnsiTheme="majorHAnsi" w:cstheme="majorHAnsi"/>
         </w:rPr>
         <w:t xml:space="preserve">Olvidaste tu contraseña </w:t>
       </w:r>
@@ -1415,12 +1456,12 @@
       <w:pPr>
         <w:pStyle w:val="Prrafodelista"/>
         <w:rPr>
-          <w:rFonts w:asciiTheme="majorHAnsi" w:hAnsiTheme="majorHAnsi"/>
-        </w:rPr>
-      </w:pPr>
-      <w:r>
-        <w:rPr>
-          <w:rFonts w:asciiTheme="majorHAnsi" w:hAnsiTheme="majorHAnsi"/>
+          <w:rFonts w:asciiTheme="majorHAnsi" w:hAnsiTheme="majorHAnsi" w:cstheme="majorHAnsi"/>
+        </w:rPr>
+      </w:pPr>
+      <w:r>
+        <w:rPr>
+          <w:rFonts w:asciiTheme="majorHAnsi" w:hAnsiTheme="majorHAnsi" w:cstheme="majorHAnsi"/>
           <w:noProof/>
         </w:rPr>
         <w:drawing>
@@ -1464,7 +1505,7 @@
       <w:pPr>
         <w:pStyle w:val="Prrafodelista"/>
         <w:rPr>
-          <w:rFonts w:asciiTheme="majorHAnsi" w:hAnsiTheme="majorHAnsi"/>
+          <w:rFonts w:asciiTheme="majorHAnsi" w:hAnsiTheme="majorHAnsi" w:cstheme="majorHAnsi"/>
         </w:rPr>
       </w:pPr>
     </w:p>
@@ -1472,19 +1513,19 @@
       <w:pPr>
         <w:pStyle w:val="NormalWeb"/>
         <w:rPr>
-          <w:rFonts w:asciiTheme="majorHAnsi" w:hAnsiTheme="majorHAnsi" w:cstheme="minorHAnsi"/>
-        </w:rPr>
-      </w:pPr>
-      <w:r>
-        <w:rPr>
-          <w:rFonts w:asciiTheme="majorHAnsi" w:hAnsiTheme="majorHAnsi" w:cstheme="minorHAnsi"/>
+          <w:rFonts w:asciiTheme="majorHAnsi" w:hAnsiTheme="majorHAnsi" w:cstheme="majorHAnsi"/>
+        </w:rPr>
+      </w:pPr>
+      <w:r>
+        <w:rPr>
+          <w:rFonts w:asciiTheme="majorHAnsi" w:hAnsiTheme="majorHAnsi" w:cstheme="majorHAnsi"/>
         </w:rPr>
         <w:t xml:space="preserve">Al hacer clic en el texto </w:t>
       </w:r>
       <w:r>
         <w:rPr>
           <w:rStyle w:val="Textoennegrita"/>
-          <w:rFonts w:asciiTheme="majorHAnsi" w:hAnsiTheme="majorHAnsi" w:cstheme="minorHAnsi"/>
+          <w:rFonts w:asciiTheme="majorHAnsi" w:hAnsiTheme="majorHAnsi" w:cstheme="majorHAnsi"/>
           <w:b w:val="0"/>
           <w:bCs w:val="0"/>
         </w:rPr>
@@ -1492,7 +1533,7 @@
       </w:r>
       <w:r>
         <w:rPr>
-          <w:rFonts w:asciiTheme="majorHAnsi" w:hAnsiTheme="majorHAnsi" w:cstheme="minorHAnsi"/>
+          <w:rFonts w:asciiTheme="majorHAnsi" w:hAnsiTheme="majorHAnsi" w:cstheme="majorHAnsi"/>
           <w:b/>
           <w:bCs/>
         </w:rPr>
@@ -1500,7 +1541,7 @@
       </w:r>
       <w:r>
         <w:rPr>
-          <w:rFonts w:asciiTheme="majorHAnsi" w:hAnsiTheme="majorHAnsi" w:cstheme="minorHAnsi"/>
+          <w:rFonts w:asciiTheme="majorHAnsi" w:hAnsiTheme="majorHAnsi" w:cstheme="majorHAnsi"/>
         </w:rPr>
         <w:t xml:space="preserve"> se abre un pequeño diálogo en el que los usuarios pueden restablecer su contraseña de </w:t>
       </w:r>
@@ -1508,7 +1549,7 @@
       <w:r>
         <w:rPr>
           <w:rStyle w:val="Textoennegrita"/>
-          <w:rFonts w:asciiTheme="majorHAnsi" w:hAnsiTheme="majorHAnsi" w:cstheme="minorHAnsi"/>
+          <w:rFonts w:asciiTheme="majorHAnsi" w:hAnsiTheme="majorHAnsi" w:cstheme="majorHAnsi"/>
           <w:b w:val="0"/>
           <w:bCs w:val="0"/>
         </w:rPr>
@@ -1517,7 +1558,7 @@
       <w:proofErr w:type="spellEnd"/>
       <w:r>
         <w:rPr>
-          <w:rFonts w:asciiTheme="majorHAnsi" w:hAnsiTheme="majorHAnsi" w:cstheme="minorHAnsi"/>
+          <w:rFonts w:asciiTheme="majorHAnsi" w:hAnsiTheme="majorHAnsi" w:cstheme="majorHAnsi"/>
         </w:rPr>
         <w:t>.</w:t>
       </w:r>
@@ -1526,19 +1567,19 @@
       <w:pPr>
         <w:pStyle w:val="NormalWeb"/>
         <w:rPr>
-          <w:rFonts w:asciiTheme="majorHAnsi" w:hAnsiTheme="majorHAnsi" w:cstheme="minorHAnsi"/>
-        </w:rPr>
-      </w:pPr>
-      <w:r>
-        <w:rPr>
-          <w:rFonts w:asciiTheme="majorHAnsi" w:hAnsiTheme="majorHAnsi" w:cstheme="minorHAnsi"/>
+          <w:rFonts w:asciiTheme="majorHAnsi" w:hAnsiTheme="majorHAnsi" w:cstheme="majorHAnsi"/>
+        </w:rPr>
+      </w:pPr>
+      <w:r>
+        <w:rPr>
+          <w:rFonts w:asciiTheme="majorHAnsi" w:hAnsiTheme="majorHAnsi" w:cstheme="majorHAnsi"/>
         </w:rPr>
         <w:t xml:space="preserve">En este diálogo se muestra un título: </w:t>
       </w:r>
       <w:r>
         <w:rPr>
           <w:rStyle w:val="Textoennegrita"/>
-          <w:rFonts w:asciiTheme="majorHAnsi" w:hAnsiTheme="majorHAnsi" w:cstheme="minorHAnsi"/>
+          <w:rFonts w:asciiTheme="majorHAnsi" w:hAnsiTheme="majorHAnsi" w:cstheme="majorHAnsi"/>
           <w:b w:val="0"/>
           <w:bCs w:val="0"/>
         </w:rPr>
@@ -1546,7 +1587,7 @@
       </w:r>
       <w:r>
         <w:rPr>
-          <w:rFonts w:asciiTheme="majorHAnsi" w:hAnsiTheme="majorHAnsi" w:cstheme="minorHAnsi"/>
+          <w:rFonts w:asciiTheme="majorHAnsi" w:hAnsiTheme="majorHAnsi" w:cstheme="majorHAnsi"/>
           <w:b/>
           <w:bCs/>
         </w:rPr>
@@ -1554,14 +1595,14 @@
       </w:r>
       <w:r>
         <w:rPr>
-          <w:rFonts w:asciiTheme="majorHAnsi" w:hAnsiTheme="majorHAnsi" w:cstheme="minorHAnsi"/>
+          <w:rFonts w:asciiTheme="majorHAnsi" w:hAnsiTheme="majorHAnsi" w:cstheme="majorHAnsi"/>
         </w:rPr>
         <w:t xml:space="preserve"> un mensaje con el texto </w:t>
       </w:r>
       <w:r>
         <w:rPr>
           <w:rStyle w:val="Textoennegrita"/>
-          <w:rFonts w:asciiTheme="majorHAnsi" w:hAnsiTheme="majorHAnsi" w:cstheme="minorHAnsi"/>
+          <w:rFonts w:asciiTheme="majorHAnsi" w:hAnsiTheme="majorHAnsi" w:cstheme="majorHAnsi"/>
           <w:b w:val="0"/>
           <w:bCs w:val="0"/>
         </w:rPr>
@@ -1569,7 +1610,7 @@
       </w:r>
       <w:r>
         <w:rPr>
-          <w:rFonts w:asciiTheme="majorHAnsi" w:hAnsiTheme="majorHAnsi" w:cstheme="minorHAnsi"/>
+          <w:rFonts w:asciiTheme="majorHAnsi" w:hAnsiTheme="majorHAnsi" w:cstheme="majorHAnsi"/>
           <w:b/>
           <w:bCs/>
         </w:rPr>
@@ -1577,7 +1618,7 @@
       </w:r>
       <w:r>
         <w:rPr>
-          <w:rFonts w:asciiTheme="majorHAnsi" w:hAnsiTheme="majorHAnsi" w:cstheme="minorHAnsi"/>
+          <w:rFonts w:asciiTheme="majorHAnsi" w:hAnsiTheme="majorHAnsi" w:cstheme="majorHAnsi"/>
         </w:rPr>
         <w:t xml:space="preserve"> y un campo de entrada con el </w:t>
       </w:r>
@@ -1585,7 +1626,7 @@
       <w:r>
         <w:rPr>
           <w:rStyle w:val="nfasis"/>
-          <w:rFonts w:asciiTheme="majorHAnsi" w:hAnsiTheme="majorHAnsi" w:cstheme="minorHAnsi"/>
+          <w:rFonts w:asciiTheme="majorHAnsi" w:hAnsiTheme="majorHAnsi" w:cstheme="majorHAnsi"/>
           <w:i w:val="0"/>
           <w:iCs w:val="0"/>
         </w:rPr>
@@ -1594,14 +1635,14 @@
       <w:proofErr w:type="spellEnd"/>
       <w:r>
         <w:rPr>
-          <w:rFonts w:asciiTheme="majorHAnsi" w:hAnsiTheme="majorHAnsi" w:cstheme="minorHAnsi"/>
+          <w:rFonts w:asciiTheme="majorHAnsi" w:hAnsiTheme="majorHAnsi" w:cstheme="majorHAnsi"/>
         </w:rPr>
         <w:t xml:space="preserve"> </w:t>
       </w:r>
       <w:r>
         <w:rPr>
           <w:rStyle w:val="Textoennegrita"/>
-          <w:rFonts w:asciiTheme="majorHAnsi" w:hAnsiTheme="majorHAnsi" w:cstheme="minorHAnsi"/>
+          <w:rFonts w:asciiTheme="majorHAnsi" w:hAnsiTheme="majorHAnsi" w:cstheme="majorHAnsi"/>
           <w:b w:val="0"/>
           <w:bCs w:val="0"/>
         </w:rPr>
@@ -1610,7 +1651,7 @@
       <w:r>
         <w:rPr>
           <w:rStyle w:val="Textoennegrita"/>
-          <w:rFonts w:asciiTheme="majorHAnsi" w:hAnsiTheme="majorHAnsi" w:cstheme="minorHAnsi"/>
+          <w:rFonts w:asciiTheme="majorHAnsi" w:hAnsiTheme="majorHAnsi" w:cstheme="majorHAnsi"/>
           <w:b w:val="0"/>
           <w:bCs w:val="0"/>
         </w:rPr>
@@ -1618,26 +1659,26 @@
       </w:r>
       <w:r>
         <w:rPr>
-          <w:rFonts w:asciiTheme="majorHAnsi" w:hAnsiTheme="majorHAnsi" w:cstheme="minorHAnsi"/>
+          <w:rFonts w:asciiTheme="majorHAnsi" w:hAnsiTheme="majorHAnsi" w:cstheme="majorHAnsi"/>
         </w:rPr>
         <w:t xml:space="preserve">, </w:t>
       </w:r>
       <w:r>
         <w:rPr>
-          <w:rFonts w:asciiTheme="majorHAnsi" w:hAnsiTheme="majorHAnsi" w:cstheme="minorHAnsi"/>
+          <w:rFonts w:asciiTheme="majorHAnsi" w:hAnsiTheme="majorHAnsi" w:cstheme="majorHAnsi"/>
         </w:rPr>
         <w:t>y</w:t>
       </w:r>
       <w:r>
         <w:rPr>
-          <w:rFonts w:asciiTheme="majorHAnsi" w:hAnsiTheme="majorHAnsi" w:cstheme="minorHAnsi"/>
+          <w:rFonts w:asciiTheme="majorHAnsi" w:hAnsiTheme="majorHAnsi" w:cstheme="majorHAnsi"/>
         </w:rPr>
         <w:t xml:space="preserve"> dos botones: </w:t>
       </w:r>
       <w:r>
         <w:rPr>
           <w:rStyle w:val="Textoennegrita"/>
-          <w:rFonts w:asciiTheme="majorHAnsi" w:hAnsiTheme="majorHAnsi" w:cstheme="minorHAnsi"/>
+          <w:rFonts w:asciiTheme="majorHAnsi" w:hAnsiTheme="majorHAnsi" w:cstheme="majorHAnsi"/>
           <w:b w:val="0"/>
           <w:bCs w:val="0"/>
         </w:rPr>
@@ -1645,7 +1686,7 @@
       </w:r>
       <w:r>
         <w:rPr>
-          <w:rFonts w:asciiTheme="majorHAnsi" w:hAnsiTheme="majorHAnsi" w:cstheme="minorHAnsi"/>
+          <w:rFonts w:asciiTheme="majorHAnsi" w:hAnsiTheme="majorHAnsi" w:cstheme="majorHAnsi"/>
           <w:b/>
           <w:bCs/>
         </w:rPr>
@@ -1653,13 +1694,13 @@
       </w:r>
       <w:r>
         <w:rPr>
-          <w:rFonts w:asciiTheme="majorHAnsi" w:hAnsiTheme="majorHAnsi" w:cstheme="minorHAnsi"/>
+          <w:rFonts w:asciiTheme="majorHAnsi" w:hAnsiTheme="majorHAnsi" w:cstheme="majorHAnsi"/>
         </w:rPr>
         <w:t>y</w:t>
       </w:r>
       <w:r>
         <w:rPr>
-          <w:rFonts w:asciiTheme="majorHAnsi" w:hAnsiTheme="majorHAnsi" w:cstheme="minorHAnsi"/>
+          <w:rFonts w:asciiTheme="majorHAnsi" w:hAnsiTheme="majorHAnsi" w:cstheme="majorHAnsi"/>
           <w:b/>
           <w:bCs/>
         </w:rPr>
@@ -1668,7 +1709,7 @@
       <w:r>
         <w:rPr>
           <w:rStyle w:val="Textoennegrita"/>
-          <w:rFonts w:asciiTheme="majorHAnsi" w:hAnsiTheme="majorHAnsi" w:cstheme="minorHAnsi"/>
+          <w:rFonts w:asciiTheme="majorHAnsi" w:hAnsiTheme="majorHAnsi" w:cstheme="majorHAnsi"/>
           <w:b w:val="0"/>
           <w:bCs w:val="0"/>
         </w:rPr>
@@ -1676,7 +1717,7 @@
       </w:r>
       <w:r>
         <w:rPr>
-          <w:rFonts w:asciiTheme="majorHAnsi" w:hAnsiTheme="majorHAnsi" w:cstheme="minorHAnsi"/>
+          <w:rFonts w:asciiTheme="majorHAnsi" w:hAnsiTheme="majorHAnsi" w:cstheme="majorHAnsi"/>
           <w:b/>
           <w:bCs/>
         </w:rPr>
@@ -1687,12 +1728,12 @@
       <w:pPr>
         <w:pStyle w:val="NormalWeb"/>
         <w:rPr>
-          <w:rFonts w:asciiTheme="majorHAnsi" w:hAnsiTheme="majorHAnsi" w:cstheme="minorHAnsi"/>
-        </w:rPr>
-      </w:pPr>
-      <w:r>
-        <w:rPr>
-          <w:rFonts w:asciiTheme="majorHAnsi" w:hAnsiTheme="majorHAnsi" w:cstheme="minorHAnsi"/>
+          <w:rFonts w:asciiTheme="majorHAnsi" w:hAnsiTheme="majorHAnsi" w:cstheme="majorHAnsi"/>
+        </w:rPr>
+      </w:pPr>
+      <w:r>
+        <w:rPr>
+          <w:rFonts w:asciiTheme="majorHAnsi" w:hAnsiTheme="majorHAnsi" w:cstheme="majorHAnsi"/>
         </w:rPr>
         <w:t>El correo introducido no puede estar vacío y tiene que tener la estructura de prueba@prueba.com</w:t>
       </w:r>
@@ -1701,12 +1742,12 @@
       <w:pPr>
         <w:pStyle w:val="NormalWeb"/>
         <w:rPr>
-          <w:rFonts w:asciiTheme="majorHAnsi" w:hAnsiTheme="majorHAnsi" w:cstheme="minorHAnsi"/>
-        </w:rPr>
-      </w:pPr>
-      <w:r>
-        <w:rPr>
-          <w:rFonts w:asciiTheme="majorHAnsi" w:hAnsiTheme="majorHAnsi" w:cstheme="minorHAnsi"/>
+          <w:rFonts w:asciiTheme="majorHAnsi" w:hAnsiTheme="majorHAnsi" w:cstheme="majorHAnsi"/>
+        </w:rPr>
+      </w:pPr>
+      <w:r>
+        <w:rPr>
+          <w:rFonts w:asciiTheme="majorHAnsi" w:hAnsiTheme="majorHAnsi" w:cstheme="majorHAnsi"/>
         </w:rPr>
         <w:t xml:space="preserve">Una vez enviado, se enviará automáticamente un correo con un enlace para cambiar la contraseña, y aparecerá un pequeño </w:t>
       </w:r>
@@ -1714,14 +1755,14 @@
       <w:r>
         <w:rPr>
           <w:rStyle w:val="nfasis"/>
-          <w:rFonts w:asciiTheme="majorHAnsi" w:hAnsiTheme="majorHAnsi" w:cstheme="minorHAnsi"/>
+          <w:rFonts w:asciiTheme="majorHAnsi" w:hAnsiTheme="majorHAnsi" w:cstheme="majorHAnsi"/>
         </w:rPr>
         <w:t>toast</w:t>
       </w:r>
       <w:proofErr w:type="spellEnd"/>
       <w:r>
         <w:rPr>
-          <w:rFonts w:asciiTheme="majorHAnsi" w:hAnsiTheme="majorHAnsi" w:cstheme="minorHAnsi"/>
+          <w:rFonts w:asciiTheme="majorHAnsi" w:hAnsiTheme="majorHAnsi" w:cstheme="majorHAnsi"/>
         </w:rPr>
         <w:t xml:space="preserve"> indicando que el correo ha sido enviado correctamente.</w:t>
       </w:r>
@@ -1730,12 +1771,12 @@
       <w:pPr>
         <w:pStyle w:val="Prrafodelista"/>
         <w:rPr>
-          <w:rFonts w:asciiTheme="majorHAnsi" w:hAnsiTheme="majorHAnsi"/>
-        </w:rPr>
-      </w:pPr>
-      <w:r>
-        <w:rPr>
-          <w:rFonts w:asciiTheme="majorHAnsi" w:hAnsiTheme="majorHAnsi"/>
+          <w:rFonts w:asciiTheme="majorHAnsi" w:hAnsiTheme="majorHAnsi" w:cstheme="majorHAnsi"/>
+        </w:rPr>
+      </w:pPr>
+      <w:r>
+        <w:rPr>
+          <w:rFonts w:asciiTheme="majorHAnsi" w:hAnsiTheme="majorHAnsi" w:cstheme="majorHAnsi"/>
           <w:noProof/>
         </w:rPr>
         <w:drawing>
@@ -1779,7 +1820,7 @@
       <w:pPr>
         <w:pStyle w:val="Prrafodelista"/>
         <w:rPr>
-          <w:rFonts w:asciiTheme="majorHAnsi" w:hAnsiTheme="majorHAnsi"/>
+          <w:rFonts w:asciiTheme="majorHAnsi" w:hAnsiTheme="majorHAnsi" w:cstheme="majorHAnsi"/>
         </w:rPr>
       </w:pPr>
     </w:p>
@@ -1791,6 +1832,7 @@
           <w:numId w:val="12"/>
         </w:numPr>
         <w:rPr>
+          <w:rFonts w:cstheme="majorHAnsi"/>
           <w:b/>
           <w:bCs/>
           <w:color w:val="000000" w:themeColor="text1"/>
@@ -1801,6 +1843,7 @@
       <w:bookmarkStart w:id="2" w:name="_Toc212575132"/>
       <w:r>
         <w:rPr>
+          <w:rFonts w:cstheme="majorHAnsi"/>
           <w:b/>
           <w:bCs/>
           <w:color w:val="000000" w:themeColor="text1"/>
@@ -1814,7 +1857,7 @@
     <w:p>
       <w:pPr>
         <w:rPr>
-          <w:rFonts w:asciiTheme="majorHAnsi" w:hAnsiTheme="majorHAnsi"/>
+          <w:rFonts w:asciiTheme="majorHAnsi" w:hAnsiTheme="majorHAnsi" w:cstheme="majorHAnsi"/>
         </w:rPr>
       </w:pPr>
     </w:p>
@@ -1827,20 +1870,20 @@
         <w:spacing w:after="80" w:line="240" w:lineRule="auto"/>
         <w:jc w:val="both"/>
         <w:rPr>
-          <w:rFonts w:asciiTheme="majorHAnsi" w:hAnsiTheme="majorHAnsi" w:cs="Calibri"/>
+          <w:rFonts w:asciiTheme="majorHAnsi" w:hAnsiTheme="majorHAnsi" w:cstheme="majorHAnsi"/>
         </w:rPr>
       </w:pPr>
       <w:proofErr w:type="spellStart"/>
       <w:r>
         <w:rPr>
-          <w:rFonts w:asciiTheme="majorHAnsi" w:hAnsiTheme="majorHAnsi" w:cs="Calibri"/>
+          <w:rFonts w:asciiTheme="majorHAnsi" w:hAnsiTheme="majorHAnsi" w:cstheme="majorHAnsi"/>
         </w:rPr>
         <w:t>ratingBar</w:t>
       </w:r>
       <w:proofErr w:type="spellEnd"/>
       <w:r>
         <w:rPr>
-          <w:rFonts w:asciiTheme="majorHAnsi" w:hAnsiTheme="majorHAnsi" w:cs="Calibri"/>
+          <w:rFonts w:asciiTheme="majorHAnsi" w:hAnsiTheme="majorHAnsi" w:cstheme="majorHAnsi"/>
         </w:rPr>
         <w:t>: Muestra las estrellas de las valoraciones de las reseñas. </w:t>
       </w:r>
@@ -1849,12 +1892,12 @@
       <w:pPr>
         <w:ind w:firstLine="720"/>
         <w:rPr>
-          <w:rFonts w:asciiTheme="majorHAnsi" w:hAnsiTheme="majorHAnsi" w:cs="Calibri"/>
-        </w:rPr>
-      </w:pPr>
-      <w:r>
-        <w:rPr>
-          <w:rFonts w:asciiTheme="majorHAnsi" w:hAnsiTheme="majorHAnsi" w:cs="Calibri"/>
+          <w:rFonts w:asciiTheme="majorHAnsi" w:hAnsiTheme="majorHAnsi" w:cstheme="majorHAnsi"/>
+        </w:rPr>
+      </w:pPr>
+      <w:r>
+        <w:rPr>
+          <w:rFonts w:asciiTheme="majorHAnsi" w:hAnsiTheme="majorHAnsi" w:cstheme="majorHAnsi"/>
           <w:noProof/>
         </w:rPr>
         <w:drawing>
@@ -1903,20 +1946,20 @@
         <w:spacing w:after="80" w:line="240" w:lineRule="auto"/>
         <w:jc w:val="both"/>
         <w:rPr>
-          <w:rFonts w:asciiTheme="majorHAnsi" w:hAnsiTheme="majorHAnsi" w:cs="Calibri"/>
+          <w:rFonts w:asciiTheme="majorHAnsi" w:hAnsiTheme="majorHAnsi" w:cstheme="majorHAnsi"/>
         </w:rPr>
       </w:pPr>
       <w:proofErr w:type="spellStart"/>
       <w:r>
         <w:rPr>
-          <w:rFonts w:asciiTheme="majorHAnsi" w:hAnsiTheme="majorHAnsi" w:cs="Calibri"/>
+          <w:rFonts w:asciiTheme="majorHAnsi" w:hAnsiTheme="majorHAnsi" w:cstheme="majorHAnsi"/>
         </w:rPr>
         <w:t>imageView</w:t>
       </w:r>
       <w:proofErr w:type="spellEnd"/>
       <w:r>
         <w:rPr>
-          <w:rFonts w:asciiTheme="majorHAnsi" w:hAnsiTheme="majorHAnsi" w:cs="Calibri"/>
+          <w:rFonts w:asciiTheme="majorHAnsi" w:hAnsiTheme="majorHAnsi" w:cstheme="majorHAnsi"/>
         </w:rPr>
         <w:t>: Muestra la imagen guardada en la galería. </w:t>
       </w:r>
@@ -1925,12 +1968,12 @@
       <w:pPr>
         <w:ind w:firstLine="720"/>
         <w:rPr>
-          <w:rFonts w:asciiTheme="majorHAnsi" w:hAnsiTheme="majorHAnsi" w:cs="Calibri"/>
-        </w:rPr>
-      </w:pPr>
-      <w:r>
-        <w:rPr>
-          <w:rFonts w:asciiTheme="majorHAnsi" w:hAnsiTheme="majorHAnsi" w:cs="Calibri"/>
+          <w:rFonts w:asciiTheme="majorHAnsi" w:hAnsiTheme="majorHAnsi" w:cstheme="majorHAnsi"/>
+        </w:rPr>
+      </w:pPr>
+      <w:r>
+        <w:rPr>
+          <w:rFonts w:asciiTheme="majorHAnsi" w:hAnsiTheme="majorHAnsi" w:cstheme="majorHAnsi"/>
           <w:noProof/>
         </w:rPr>
         <w:drawing>
@@ -1974,7 +2017,7 @@
       <w:pPr>
         <w:ind w:firstLine="720"/>
         <w:rPr>
-          <w:rFonts w:asciiTheme="majorHAnsi" w:hAnsiTheme="majorHAnsi" w:cs="Calibri"/>
+          <w:rFonts w:asciiTheme="majorHAnsi" w:hAnsiTheme="majorHAnsi" w:cstheme="majorHAnsi"/>
         </w:rPr>
       </w:pPr>
     </w:p>
@@ -1987,15 +2030,16 @@
         <w:spacing w:after="80" w:line="240" w:lineRule="auto"/>
         <w:jc w:val="both"/>
         <w:rPr>
-          <w:rFonts w:asciiTheme="majorHAnsi" w:hAnsiTheme="majorHAnsi" w:cs="Calibri"/>
+          <w:rFonts w:asciiTheme="majorHAnsi" w:hAnsiTheme="majorHAnsi" w:cstheme="majorHAnsi"/>
           <w:b/>
           <w:bCs/>
         </w:rPr>
       </w:pPr>
       <w:proofErr w:type="spellStart"/>
-      <w:r>
-        <w:rPr>
-          <w:rFonts w:asciiTheme="majorHAnsi" w:hAnsiTheme="majorHAnsi" w:cs="Calibri"/>
+      <w:proofErr w:type="gramStart"/>
+      <w:r>
+        <w:rPr>
+          <w:rFonts w:asciiTheme="majorHAnsi" w:hAnsiTheme="majorHAnsi" w:cstheme="majorHAnsi"/>
           <w:b/>
           <w:bCs/>
         </w:rPr>
@@ -2004,65 +2048,74 @@
       <w:proofErr w:type="spellEnd"/>
       <w:r>
         <w:rPr>
-          <w:rFonts w:asciiTheme="majorHAnsi" w:hAnsiTheme="majorHAnsi" w:cs="Calibri"/>
-          <w:b/>
-          <w:bCs/>
-        </w:rPr>
-        <w:t>() </w:t>
+          <w:rFonts w:asciiTheme="majorHAnsi" w:hAnsiTheme="majorHAnsi" w:cstheme="majorHAnsi"/>
+          <w:b/>
+          <w:bCs/>
+        </w:rPr>
+        <w:t>(</w:t>
+      </w:r>
+      <w:proofErr w:type="gramEnd"/>
+      <w:r>
+        <w:rPr>
+          <w:rFonts w:asciiTheme="majorHAnsi" w:hAnsiTheme="majorHAnsi" w:cstheme="majorHAnsi"/>
+          <w:b/>
+          <w:bCs/>
+        </w:rPr>
+        <w:t>) </w:t>
       </w:r>
     </w:p>
     <w:p>
       <w:pPr>
         <w:ind w:left="720"/>
         <w:rPr>
-          <w:rFonts w:asciiTheme="majorHAnsi" w:hAnsiTheme="majorHAnsi" w:cs="Calibri"/>
-        </w:rPr>
-      </w:pPr>
-      <w:r>
-        <w:rPr>
-          <w:rFonts w:asciiTheme="majorHAnsi" w:hAnsiTheme="majorHAnsi" w:cs="Calibri"/>
+          <w:rFonts w:asciiTheme="majorHAnsi" w:hAnsiTheme="majorHAnsi" w:cstheme="majorHAnsi"/>
+        </w:rPr>
+      </w:pPr>
+      <w:r>
+        <w:rPr>
+          <w:rFonts w:asciiTheme="majorHAnsi" w:hAnsiTheme="majorHAnsi" w:cstheme="majorHAnsi"/>
         </w:rPr>
         <w:t xml:space="preserve">Asigna los valores del objeto </w:t>
       </w:r>
       <w:proofErr w:type="spellStart"/>
       <w:r>
         <w:rPr>
-          <w:rFonts w:asciiTheme="majorHAnsi" w:hAnsiTheme="majorHAnsi" w:cs="Calibri"/>
+          <w:rFonts w:asciiTheme="majorHAnsi" w:hAnsiTheme="majorHAnsi" w:cstheme="majorHAnsi"/>
         </w:rPr>
         <w:t>UserReview</w:t>
       </w:r>
       <w:proofErr w:type="spellEnd"/>
       <w:r>
         <w:rPr>
-          <w:rFonts w:asciiTheme="majorHAnsi" w:hAnsiTheme="majorHAnsi" w:cs="Calibri"/>
+          <w:rFonts w:asciiTheme="majorHAnsi" w:hAnsiTheme="majorHAnsi" w:cstheme="majorHAnsi"/>
         </w:rPr>
         <w:t xml:space="preserve"> a los </w:t>
       </w:r>
       <w:proofErr w:type="spellStart"/>
       <w:r>
         <w:rPr>
-          <w:rFonts w:asciiTheme="majorHAnsi" w:hAnsiTheme="majorHAnsi" w:cs="Calibri"/>
+          <w:rFonts w:asciiTheme="majorHAnsi" w:hAnsiTheme="majorHAnsi" w:cstheme="majorHAnsi"/>
         </w:rPr>
         <w:t>TextView</w:t>
       </w:r>
       <w:proofErr w:type="spellEnd"/>
       <w:r>
         <w:rPr>
-          <w:rFonts w:asciiTheme="majorHAnsi" w:hAnsiTheme="majorHAnsi" w:cs="Calibri"/>
+          <w:rFonts w:asciiTheme="majorHAnsi" w:hAnsiTheme="majorHAnsi" w:cstheme="majorHAnsi"/>
         </w:rPr>
         <w:t xml:space="preserve"> del ítem, y configura el evento </w:t>
       </w:r>
       <w:proofErr w:type="spellStart"/>
       <w:r>
         <w:rPr>
-          <w:rFonts w:asciiTheme="majorHAnsi" w:hAnsiTheme="majorHAnsi" w:cs="Calibri"/>
+          <w:rFonts w:asciiTheme="majorHAnsi" w:hAnsiTheme="majorHAnsi" w:cstheme="majorHAnsi"/>
         </w:rPr>
         <w:t>setOnClickListener</w:t>
       </w:r>
       <w:proofErr w:type="spellEnd"/>
       <w:r>
         <w:rPr>
-          <w:rFonts w:asciiTheme="majorHAnsi" w:hAnsiTheme="majorHAnsi" w:cs="Calibri"/>
+          <w:rFonts w:asciiTheme="majorHAnsi" w:hAnsiTheme="majorHAnsi" w:cstheme="majorHAnsi"/>
         </w:rPr>
         <w:t xml:space="preserve"> para detectar clics sobre cada reseña y ejecutar la acción pasada como parámetro. </w:t>
       </w:r>
@@ -2071,29 +2124,31 @@
       <w:pPr>
         <w:ind w:left="1416" w:hanging="696"/>
         <w:rPr>
-          <w:rFonts w:asciiTheme="majorHAnsi" w:hAnsiTheme="majorHAnsi" w:cs="Calibri"/>
-        </w:rPr>
-      </w:pPr>
-      <w:r>
-        <w:rPr>
-          <w:rFonts w:asciiTheme="majorHAnsi" w:hAnsiTheme="majorHAnsi" w:cs="Calibri"/>
+          <w:rFonts w:asciiTheme="majorHAnsi" w:hAnsiTheme="majorHAnsi" w:cstheme="majorHAnsi"/>
+        </w:rPr>
+      </w:pPr>
+      <w:r>
+        <w:rPr>
+          <w:rFonts w:asciiTheme="majorHAnsi" w:hAnsiTheme="majorHAnsi" w:cstheme="majorHAnsi"/>
         </w:rPr>
         <w:t xml:space="preserve">El código carga la imagen de </w:t>
       </w:r>
       <w:proofErr w:type="spellStart"/>
+      <w:proofErr w:type="gramStart"/>
       <w:r>
         <w:rPr>
           <w:rStyle w:val="CdigoHTML"/>
-          <w:rFonts w:asciiTheme="majorHAnsi" w:eastAsiaTheme="majorEastAsia" w:hAnsiTheme="majorHAnsi" w:cs="Calibri"/>
+          <w:rFonts w:asciiTheme="majorHAnsi" w:eastAsiaTheme="majorEastAsia" w:hAnsiTheme="majorHAnsi" w:cstheme="majorHAnsi"/>
           <w:sz w:val="22"/>
           <w:szCs w:val="22"/>
         </w:rPr>
         <w:t>review.imagen</w:t>
       </w:r>
       <w:proofErr w:type="spellEnd"/>
-      <w:r>
-        <w:rPr>
-          <w:rFonts w:asciiTheme="majorHAnsi" w:hAnsiTheme="majorHAnsi" w:cs="Calibri"/>
+      <w:proofErr w:type="gramEnd"/>
+      <w:r>
+        <w:rPr>
+          <w:rFonts w:asciiTheme="majorHAnsi" w:hAnsiTheme="majorHAnsi" w:cstheme="majorHAnsi"/>
         </w:rPr>
         <w:t xml:space="preserve"> en el </w:t>
       </w:r>
@@ -2101,7 +2156,7 @@
       <w:r>
         <w:rPr>
           <w:rStyle w:val="CdigoHTML"/>
-          <w:rFonts w:asciiTheme="majorHAnsi" w:eastAsiaTheme="majorEastAsia" w:hAnsiTheme="majorHAnsi" w:cs="Calibri"/>
+          <w:rFonts w:asciiTheme="majorHAnsi" w:eastAsiaTheme="majorEastAsia" w:hAnsiTheme="majorHAnsi" w:cstheme="majorHAnsi"/>
           <w:sz w:val="22"/>
           <w:szCs w:val="22"/>
         </w:rPr>
@@ -2110,21 +2165,21 @@
       <w:proofErr w:type="spellEnd"/>
       <w:r>
         <w:rPr>
-          <w:rFonts w:asciiTheme="majorHAnsi" w:hAnsiTheme="majorHAnsi" w:cs="Calibri"/>
+          <w:rFonts w:asciiTheme="majorHAnsi" w:hAnsiTheme="majorHAnsi" w:cstheme="majorHAnsi"/>
         </w:rPr>
         <w:t xml:space="preserve"> con </w:t>
       </w:r>
       <w:proofErr w:type="spellStart"/>
       <w:r>
         <w:rPr>
-          <w:rFonts w:asciiTheme="majorHAnsi" w:hAnsiTheme="majorHAnsi" w:cs="Calibri"/>
+          <w:rFonts w:asciiTheme="majorHAnsi" w:hAnsiTheme="majorHAnsi" w:cstheme="majorHAnsi"/>
         </w:rPr>
         <w:t>Glide</w:t>
       </w:r>
       <w:proofErr w:type="spellEnd"/>
       <w:r>
         <w:rPr>
-          <w:rFonts w:asciiTheme="majorHAnsi" w:hAnsiTheme="majorHAnsi" w:cs="Calibri"/>
+          <w:rFonts w:asciiTheme="majorHAnsi" w:hAnsiTheme="majorHAnsi" w:cstheme="majorHAnsi"/>
         </w:rPr>
         <w:t xml:space="preserve"> y asigna un clic al elemento para ejecutar </w:t>
       </w:r>
@@ -2132,7 +2187,7 @@
       <w:r>
         <w:rPr>
           <w:rStyle w:val="CdigoHTML"/>
-          <w:rFonts w:asciiTheme="majorHAnsi" w:eastAsiaTheme="majorEastAsia" w:hAnsiTheme="majorHAnsi" w:cs="Calibri"/>
+          <w:rFonts w:asciiTheme="majorHAnsi" w:eastAsiaTheme="majorEastAsia" w:hAnsiTheme="majorHAnsi" w:cstheme="majorHAnsi"/>
           <w:sz w:val="22"/>
           <w:szCs w:val="22"/>
         </w:rPr>
@@ -2142,7 +2197,7 @@
       <w:r>
         <w:rPr>
           <w:rStyle w:val="CdigoHTML"/>
-          <w:rFonts w:asciiTheme="majorHAnsi" w:eastAsiaTheme="majorEastAsia" w:hAnsiTheme="majorHAnsi" w:cs="Calibri"/>
+          <w:rFonts w:asciiTheme="majorHAnsi" w:eastAsiaTheme="majorEastAsia" w:hAnsiTheme="majorHAnsi" w:cstheme="majorHAnsi"/>
           <w:sz w:val="22"/>
           <w:szCs w:val="22"/>
         </w:rPr>
@@ -2152,7 +2207,7 @@
       <w:r>
         <w:rPr>
           <w:rStyle w:val="CdigoHTML"/>
-          <w:rFonts w:asciiTheme="majorHAnsi" w:eastAsiaTheme="majorEastAsia" w:hAnsiTheme="majorHAnsi" w:cs="Calibri"/>
+          <w:rFonts w:asciiTheme="majorHAnsi" w:eastAsiaTheme="majorEastAsia" w:hAnsiTheme="majorHAnsi" w:cstheme="majorHAnsi"/>
           <w:sz w:val="22"/>
           <w:szCs w:val="22"/>
         </w:rPr>
@@ -2162,7 +2217,7 @@
       <w:r>
         <w:rPr>
           <w:rStyle w:val="CdigoHTML"/>
-          <w:rFonts w:asciiTheme="majorHAnsi" w:eastAsiaTheme="majorEastAsia" w:hAnsiTheme="majorHAnsi" w:cs="Calibri"/>
+          <w:rFonts w:asciiTheme="majorHAnsi" w:eastAsiaTheme="majorEastAsia" w:hAnsiTheme="majorHAnsi" w:cstheme="majorHAnsi"/>
           <w:sz w:val="22"/>
           <w:szCs w:val="22"/>
         </w:rPr>
@@ -2170,27 +2225,27 @@
       </w:r>
       <w:r>
         <w:rPr>
-          <w:rFonts w:asciiTheme="majorHAnsi" w:hAnsiTheme="majorHAnsi" w:cs="Calibri"/>
+          <w:rFonts w:asciiTheme="majorHAnsi" w:hAnsiTheme="majorHAnsi" w:cstheme="majorHAnsi"/>
         </w:rPr>
         <w:t xml:space="preserve">, el </w:t>
       </w:r>
       <w:proofErr w:type="spellStart"/>
       <w:r>
         <w:rPr>
-          <w:rFonts w:asciiTheme="majorHAnsi" w:hAnsiTheme="majorHAnsi" w:cs="Calibri"/>
+          <w:rFonts w:asciiTheme="majorHAnsi" w:hAnsiTheme="majorHAnsi" w:cstheme="majorHAnsi"/>
         </w:rPr>
         <w:t>placeholder</w:t>
       </w:r>
       <w:proofErr w:type="spellEnd"/>
       <w:r>
         <w:rPr>
-          <w:rFonts w:asciiTheme="majorHAnsi" w:hAnsiTheme="majorHAnsi" w:cs="Calibri"/>
+          <w:rFonts w:asciiTheme="majorHAnsi" w:hAnsiTheme="majorHAnsi" w:cstheme="majorHAnsi"/>
         </w:rPr>
         <w:t xml:space="preserve">  es para ponerle las </w:t>
       </w:r>
       <w:r>
         <w:rPr>
-          <w:rFonts w:asciiTheme="majorHAnsi" w:hAnsiTheme="majorHAnsi" w:cs="Calibri"/>
+          <w:rFonts w:asciiTheme="majorHAnsi" w:hAnsiTheme="majorHAnsi" w:cstheme="majorHAnsi"/>
         </w:rPr>
         <w:t xml:space="preserve">dimensiones que tiene que tener, es un rectángulo. </w:t>
       </w:r>
@@ -2199,19 +2254,19 @@
       <w:pPr>
         <w:ind w:left="720"/>
         <w:rPr>
-          <w:rFonts w:asciiTheme="majorHAnsi" w:hAnsiTheme="majorHAnsi" w:cs="Calibri"/>
-        </w:rPr>
-      </w:pPr>
-    </w:p>
-    <w:p>
-      <w:pPr>
-        <w:rPr>
-          <w:rFonts w:asciiTheme="majorHAnsi" w:hAnsiTheme="majorHAnsi"/>
-        </w:rPr>
-      </w:pPr>
-      <w:r>
-        <w:rPr>
-          <w:rFonts w:asciiTheme="majorHAnsi" w:hAnsiTheme="majorHAnsi" w:cs="Calibri"/>
+          <w:rFonts w:asciiTheme="majorHAnsi" w:hAnsiTheme="majorHAnsi" w:cstheme="majorHAnsi"/>
+        </w:rPr>
+      </w:pPr>
+    </w:p>
+    <w:p>
+      <w:pPr>
+        <w:rPr>
+          <w:rFonts w:asciiTheme="majorHAnsi" w:hAnsiTheme="majorHAnsi" w:cstheme="majorHAnsi"/>
+        </w:rPr>
+      </w:pPr>
+      <w:r>
+        <w:rPr>
+          <w:rFonts w:asciiTheme="majorHAnsi" w:hAnsiTheme="majorHAnsi" w:cstheme="majorHAnsi"/>
           <w:noProof/>
         </w:rPr>
         <w:drawing>
@@ -2275,56 +2330,56 @@
       <w:pPr>
         <w:ind w:firstLine="708"/>
         <w:rPr>
-          <w:rFonts w:asciiTheme="majorHAnsi" w:hAnsiTheme="majorHAnsi" w:cs="Calibri"/>
-        </w:rPr>
-      </w:pPr>
-    </w:p>
-    <w:p>
-      <w:pPr>
-        <w:rPr>
-          <w:rFonts w:asciiTheme="majorHAnsi" w:hAnsiTheme="majorHAnsi" w:cs="Calibri"/>
-        </w:rPr>
-      </w:pPr>
-    </w:p>
-    <w:p>
-      <w:pPr>
-        <w:rPr>
-          <w:rFonts w:asciiTheme="majorHAnsi" w:hAnsiTheme="majorHAnsi" w:cs="Calibri"/>
-        </w:rPr>
-      </w:pPr>
-    </w:p>
-    <w:p>
-      <w:pPr>
-        <w:rPr>
-          <w:rFonts w:asciiTheme="majorHAnsi" w:hAnsiTheme="majorHAnsi" w:cs="Calibri"/>
-        </w:rPr>
-      </w:pPr>
-    </w:p>
-    <w:p>
-      <w:pPr>
-        <w:rPr>
-          <w:rFonts w:asciiTheme="majorHAnsi" w:hAnsiTheme="majorHAnsi" w:cs="Calibri"/>
-        </w:rPr>
-      </w:pPr>
-    </w:p>
-    <w:p>
-      <w:pPr>
-        <w:rPr>
-          <w:rFonts w:asciiTheme="majorHAnsi" w:hAnsiTheme="majorHAnsi" w:cs="Calibri"/>
-        </w:rPr>
-      </w:pPr>
-    </w:p>
-    <w:p>
-      <w:pPr>
-        <w:rPr>
-          <w:rFonts w:asciiTheme="majorHAnsi" w:hAnsiTheme="majorHAnsi" w:cs="Calibri"/>
-        </w:rPr>
-      </w:pPr>
-    </w:p>
-    <w:p>
-      <w:pPr>
-        <w:rPr>
-          <w:rFonts w:asciiTheme="majorHAnsi" w:hAnsiTheme="majorHAnsi" w:cs="Calibri"/>
+          <w:rFonts w:asciiTheme="majorHAnsi" w:hAnsiTheme="majorHAnsi" w:cstheme="majorHAnsi"/>
+        </w:rPr>
+      </w:pPr>
+    </w:p>
+    <w:p>
+      <w:pPr>
+        <w:rPr>
+          <w:rFonts w:asciiTheme="majorHAnsi" w:hAnsiTheme="majorHAnsi" w:cstheme="majorHAnsi"/>
+        </w:rPr>
+      </w:pPr>
+    </w:p>
+    <w:p>
+      <w:pPr>
+        <w:rPr>
+          <w:rFonts w:asciiTheme="majorHAnsi" w:hAnsiTheme="majorHAnsi" w:cstheme="majorHAnsi"/>
+        </w:rPr>
+      </w:pPr>
+    </w:p>
+    <w:p>
+      <w:pPr>
+        <w:rPr>
+          <w:rFonts w:asciiTheme="majorHAnsi" w:hAnsiTheme="majorHAnsi" w:cstheme="majorHAnsi"/>
+        </w:rPr>
+      </w:pPr>
+    </w:p>
+    <w:p>
+      <w:pPr>
+        <w:rPr>
+          <w:rFonts w:asciiTheme="majorHAnsi" w:hAnsiTheme="majorHAnsi" w:cstheme="majorHAnsi"/>
+        </w:rPr>
+      </w:pPr>
+    </w:p>
+    <w:p>
+      <w:pPr>
+        <w:rPr>
+          <w:rFonts w:asciiTheme="majorHAnsi" w:hAnsiTheme="majorHAnsi" w:cstheme="majorHAnsi"/>
+        </w:rPr>
+      </w:pPr>
+    </w:p>
+    <w:p>
+      <w:pPr>
+        <w:rPr>
+          <w:rFonts w:asciiTheme="majorHAnsi" w:hAnsiTheme="majorHAnsi" w:cstheme="majorHAnsi"/>
+        </w:rPr>
+      </w:pPr>
+    </w:p>
+    <w:p>
+      <w:pPr>
+        <w:rPr>
+          <w:rFonts w:asciiTheme="majorHAnsi" w:hAnsiTheme="majorHAnsi" w:cstheme="majorHAnsi"/>
         </w:rPr>
       </w:pPr>
     </w:p>
@@ -2332,26 +2387,26 @@
       <w:pPr>
         <w:ind w:firstLine="708"/>
         <w:rPr>
-          <w:rFonts w:asciiTheme="majorHAnsi" w:hAnsiTheme="majorHAnsi" w:cs="Calibri"/>
+          <w:rFonts w:asciiTheme="majorHAnsi" w:hAnsiTheme="majorHAnsi" w:cstheme="majorHAnsi"/>
         </w:rPr>
       </w:pPr>
       <w:proofErr w:type="spellStart"/>
       <w:r>
         <w:rPr>
-          <w:rFonts w:asciiTheme="majorHAnsi" w:hAnsiTheme="majorHAnsi" w:cs="Calibri"/>
+          <w:rFonts w:asciiTheme="majorHAnsi" w:hAnsiTheme="majorHAnsi" w:cstheme="majorHAnsi"/>
         </w:rPr>
         <w:t>Layout</w:t>
       </w:r>
       <w:proofErr w:type="spellEnd"/>
       <w:r>
         <w:rPr>
-          <w:rFonts w:asciiTheme="majorHAnsi" w:hAnsiTheme="majorHAnsi" w:cs="Calibri"/>
+          <w:rFonts w:asciiTheme="majorHAnsi" w:hAnsiTheme="majorHAnsi" w:cstheme="majorHAnsi"/>
         </w:rPr>
         <w:t xml:space="preserve"> del diseño de la reseña (</w:t>
       </w:r>
       <w:r>
         <w:rPr>
-          <w:rFonts w:asciiTheme="majorHAnsi" w:hAnsiTheme="majorHAnsi" w:cs="Calibri"/>
+          <w:rFonts w:asciiTheme="majorHAnsi" w:hAnsiTheme="majorHAnsi" w:cstheme="majorHAnsi"/>
           <w:b/>
           <w:bCs/>
         </w:rPr>
@@ -2359,7 +2414,7 @@
       </w:r>
       <w:r>
         <w:rPr>
-          <w:rFonts w:asciiTheme="majorHAnsi" w:hAnsiTheme="majorHAnsi" w:cs="Calibri"/>
+          <w:rFonts w:asciiTheme="majorHAnsi" w:hAnsiTheme="majorHAnsi" w:cstheme="majorHAnsi"/>
         </w:rPr>
         <w:t>):</w:t>
       </w:r>
@@ -2368,20 +2423,20 @@
       <w:pPr>
         <w:pStyle w:val="Prrafodelista"/>
         <w:rPr>
-          <w:rFonts w:asciiTheme="majorHAnsi" w:hAnsiTheme="majorHAnsi"/>
-        </w:rPr>
-      </w:pPr>
-    </w:p>
-    <w:p>
-      <w:pPr>
-        <w:pStyle w:val="Prrafodelista"/>
-        <w:rPr>
-          <w:rFonts w:asciiTheme="majorHAnsi" w:hAnsiTheme="majorHAnsi"/>
-        </w:rPr>
-      </w:pPr>
-      <w:r>
-        <w:rPr>
-          <w:rFonts w:asciiTheme="majorHAnsi" w:hAnsiTheme="majorHAnsi" w:cs="Calibri"/>
+          <w:rFonts w:asciiTheme="majorHAnsi" w:hAnsiTheme="majorHAnsi" w:cstheme="majorHAnsi"/>
+        </w:rPr>
+      </w:pPr>
+    </w:p>
+    <w:p>
+      <w:pPr>
+        <w:pStyle w:val="Prrafodelista"/>
+        <w:rPr>
+          <w:rFonts w:asciiTheme="majorHAnsi" w:hAnsiTheme="majorHAnsi" w:cstheme="majorHAnsi"/>
+        </w:rPr>
+      </w:pPr>
+      <w:r>
+        <w:rPr>
+          <w:rFonts w:asciiTheme="majorHAnsi" w:hAnsiTheme="majorHAnsi" w:cstheme="majorHAnsi"/>
           <w:noProof/>
         </w:rPr>
         <w:drawing>
@@ -2425,7 +2480,7 @@
       <w:pPr>
         <w:pStyle w:val="Prrafodelista"/>
         <w:rPr>
-          <w:rFonts w:asciiTheme="majorHAnsi" w:hAnsiTheme="majorHAnsi"/>
+          <w:rFonts w:asciiTheme="majorHAnsi" w:hAnsiTheme="majorHAnsi" w:cstheme="majorHAnsi"/>
         </w:rPr>
       </w:pPr>
     </w:p>
@@ -2434,12 +2489,12 @@
         <w:pStyle w:val="Prrafodelista"/>
         <w:jc w:val="center"/>
         <w:rPr>
-          <w:rFonts w:asciiTheme="majorHAnsi" w:hAnsiTheme="majorHAnsi"/>
-        </w:rPr>
-      </w:pPr>
-      <w:r>
-        <w:rPr>
-          <w:rFonts w:asciiTheme="majorHAnsi" w:hAnsiTheme="majorHAnsi"/>
+          <w:rFonts w:asciiTheme="majorHAnsi" w:hAnsiTheme="majorHAnsi" w:cstheme="majorHAnsi"/>
+        </w:rPr>
+      </w:pPr>
+      <w:r>
+        <w:rPr>
+          <w:rFonts w:asciiTheme="majorHAnsi" w:hAnsiTheme="majorHAnsi" w:cstheme="majorHAnsi"/>
           <w:noProof/>
         </w:rPr>
         <w:drawing>
@@ -2483,31 +2538,31 @@
       <w:pPr>
         <w:pStyle w:val="Prrafodelista"/>
         <w:rPr>
-          <w:rFonts w:asciiTheme="majorHAnsi" w:hAnsiTheme="majorHAnsi"/>
-        </w:rPr>
-      </w:pPr>
-    </w:p>
-    <w:p>
-      <w:pPr>
-        <w:pStyle w:val="Prrafodelista"/>
-        <w:rPr>
-          <w:rFonts w:asciiTheme="majorHAnsi" w:hAnsiTheme="majorHAnsi"/>
-        </w:rPr>
-      </w:pPr>
-    </w:p>
-    <w:p>
-      <w:pPr>
-        <w:pStyle w:val="Prrafodelista"/>
-        <w:rPr>
-          <w:rFonts w:asciiTheme="majorHAnsi" w:hAnsiTheme="majorHAnsi"/>
-        </w:rPr>
-      </w:pPr>
-    </w:p>
-    <w:p>
-      <w:pPr>
-        <w:pStyle w:val="Prrafodelista"/>
-        <w:rPr>
-          <w:rFonts w:asciiTheme="majorHAnsi" w:hAnsiTheme="majorHAnsi"/>
+          <w:rFonts w:asciiTheme="majorHAnsi" w:hAnsiTheme="majorHAnsi" w:cstheme="majorHAnsi"/>
+        </w:rPr>
+      </w:pPr>
+    </w:p>
+    <w:p>
+      <w:pPr>
+        <w:pStyle w:val="Prrafodelista"/>
+        <w:rPr>
+          <w:rFonts w:asciiTheme="majorHAnsi" w:hAnsiTheme="majorHAnsi" w:cstheme="majorHAnsi"/>
+        </w:rPr>
+      </w:pPr>
+    </w:p>
+    <w:p>
+      <w:pPr>
+        <w:pStyle w:val="Prrafodelista"/>
+        <w:rPr>
+          <w:rFonts w:asciiTheme="majorHAnsi" w:hAnsiTheme="majorHAnsi" w:cstheme="majorHAnsi"/>
+        </w:rPr>
+      </w:pPr>
+    </w:p>
+    <w:p>
+      <w:pPr>
+        <w:pStyle w:val="Prrafodelista"/>
+        <w:rPr>
+          <w:rFonts w:asciiTheme="majorHAnsi" w:hAnsiTheme="majorHAnsi" w:cstheme="majorHAnsi"/>
         </w:rPr>
       </w:pPr>
     </w:p>
@@ -2519,6 +2574,7 @@
           <w:numId w:val="12"/>
         </w:numPr>
         <w:rPr>
+          <w:rFonts w:cstheme="majorHAnsi"/>
           <w:b/>
           <w:bCs/>
           <w:color w:val="000000" w:themeColor="text1"/>
@@ -2529,6 +2585,7 @@
       <w:bookmarkStart w:id="3" w:name="_Toc212575133"/>
       <w:r>
         <w:rPr>
+          <w:rFonts w:cstheme="majorHAnsi"/>
           <w:b/>
           <w:bCs/>
           <w:color w:val="000000" w:themeColor="text1"/>
@@ -2544,13 +2601,13 @@
         <w:pStyle w:val="FirstParagraph"/>
         <w:ind w:left="360"/>
         <w:rPr>
-          <w:rFonts w:asciiTheme="majorHAnsi" w:hAnsiTheme="majorHAnsi" w:cs="Calibri"/>
-          <w:lang w:val="es-ES"/>
-        </w:rPr>
-      </w:pPr>
-      <w:r>
-        <w:rPr>
-          <w:rFonts w:asciiTheme="majorHAnsi" w:hAnsiTheme="majorHAnsi" w:cs="Calibri"/>
+          <w:rFonts w:asciiTheme="majorHAnsi" w:hAnsiTheme="majorHAnsi" w:cstheme="majorHAnsi"/>
+          <w:lang w:val="es-ES"/>
+        </w:rPr>
+      </w:pPr>
+      <w:r>
+        <w:rPr>
+          <w:rFonts w:asciiTheme="majorHAnsi" w:hAnsiTheme="majorHAnsi" w:cstheme="majorHAnsi"/>
           <w:b/>
           <w:bCs/>
           <w:lang w:val="es-ES"/>
@@ -2559,7 +2616,7 @@
       </w:r>
       <w:r>
         <w:rPr>
-          <w:rFonts w:asciiTheme="majorHAnsi" w:hAnsiTheme="majorHAnsi" w:cs="Calibri"/>
+          <w:rFonts w:asciiTheme="majorHAnsi" w:hAnsiTheme="majorHAnsi" w:cstheme="majorHAnsi"/>
           <w:lang w:val="es-ES"/>
         </w:rPr>
         <w:t xml:space="preserve"> Muestra la información del usuario, como su nombre y correo, y permite volver a la pantalla anterior (</w:t>
@@ -2567,7 +2624,7 @@
       <w:proofErr w:type="spellStart"/>
       <w:r>
         <w:rPr>
-          <w:rFonts w:asciiTheme="majorHAnsi" w:hAnsiTheme="majorHAnsi" w:cs="Calibri"/>
+          <w:rFonts w:asciiTheme="majorHAnsi" w:hAnsiTheme="majorHAnsi" w:cstheme="majorHAnsi"/>
           <w:lang w:val="es-ES"/>
         </w:rPr>
         <w:t>MainActivity</w:t>
@@ -2575,7 +2632,7 @@
       <w:proofErr w:type="spellEnd"/>
       <w:r>
         <w:rPr>
-          <w:rFonts w:asciiTheme="majorHAnsi" w:hAnsiTheme="majorHAnsi" w:cs="Calibri"/>
+          <w:rFonts w:asciiTheme="majorHAnsi" w:hAnsiTheme="majorHAnsi" w:cstheme="majorHAnsi"/>
           <w:lang w:val="es-ES"/>
         </w:rPr>
         <w:t>).</w:t>
@@ -2587,14 +2644,14 @@
         <w:ind w:left="360"/>
         <w:rPr>
           <w:rStyle w:val="VerbatimChar"/>
-          <w:rFonts w:asciiTheme="majorHAnsi" w:hAnsiTheme="majorHAnsi" w:cs="Calibri"/>
+          <w:rFonts w:asciiTheme="majorHAnsi" w:hAnsiTheme="majorHAnsi" w:cstheme="majorHAnsi"/>
           <w:lang w:val="es-ES"/>
         </w:rPr>
       </w:pPr>
       <w:proofErr w:type="spellStart"/>
       <w:r>
         <w:rPr>
-          <w:rFonts w:asciiTheme="majorHAnsi" w:hAnsiTheme="majorHAnsi" w:cs="Calibri"/>
+          <w:rFonts w:asciiTheme="majorHAnsi" w:hAnsiTheme="majorHAnsi" w:cstheme="majorHAnsi"/>
           <w:b/>
           <w:bCs/>
           <w:lang w:val="es-ES"/>
@@ -2604,7 +2661,7 @@
       <w:proofErr w:type="spellEnd"/>
       <w:r>
         <w:rPr>
-          <w:rFonts w:asciiTheme="majorHAnsi" w:hAnsiTheme="majorHAnsi" w:cs="Calibri"/>
+          <w:rFonts w:asciiTheme="majorHAnsi" w:hAnsiTheme="majorHAnsi" w:cstheme="majorHAnsi"/>
           <w:b/>
           <w:bCs/>
           <w:lang w:val="es-ES"/>
@@ -2613,7 +2670,7 @@
       </w:r>
       <w:r>
         <w:rPr>
-          <w:rFonts w:asciiTheme="majorHAnsi" w:hAnsiTheme="majorHAnsi" w:cs="Calibri"/>
+          <w:rFonts w:asciiTheme="majorHAnsi" w:hAnsiTheme="majorHAnsi" w:cstheme="majorHAnsi"/>
           <w:lang w:val="es-ES"/>
         </w:rPr>
         <w:t xml:space="preserve"> </w:t>
@@ -2621,7 +2678,7 @@
       <w:r>
         <w:rPr>
           <w:rStyle w:val="VerbatimChar"/>
-          <w:rFonts w:asciiTheme="majorHAnsi" w:hAnsiTheme="majorHAnsi" w:cs="Calibri"/>
+          <w:rFonts w:asciiTheme="majorHAnsi" w:hAnsiTheme="majorHAnsi" w:cstheme="majorHAnsi"/>
           <w:lang w:val="es-ES"/>
         </w:rPr>
         <w:t>activity_profile.xml</w:t>
@@ -2632,13 +2689,13 @@
         <w:pStyle w:val="Textoindependiente"/>
         <w:ind w:left="360"/>
         <w:rPr>
-          <w:rFonts w:asciiTheme="majorHAnsi" w:hAnsiTheme="majorHAnsi" w:cs="Calibri"/>
-          <w:lang w:val="es-ES"/>
-        </w:rPr>
-      </w:pPr>
-      <w:r>
-        <w:rPr>
-          <w:rFonts w:asciiTheme="majorHAnsi" w:hAnsiTheme="majorHAnsi" w:cs="Calibri"/>
+          <w:rFonts w:asciiTheme="majorHAnsi" w:hAnsiTheme="majorHAnsi" w:cstheme="majorHAnsi"/>
+          <w:lang w:val="es-ES"/>
+        </w:rPr>
+      </w:pPr>
+      <w:r>
+        <w:rPr>
+          <w:rFonts w:asciiTheme="majorHAnsi" w:hAnsiTheme="majorHAnsi" w:cstheme="majorHAnsi"/>
           <w:noProof/>
           <w:lang w:val="es-ES"/>
         </w:rPr>
@@ -2684,13 +2741,13 @@
         <w:pStyle w:val="Textoindependiente"/>
         <w:ind w:left="360"/>
         <w:rPr>
-          <w:rFonts w:asciiTheme="majorHAnsi" w:hAnsiTheme="majorHAnsi" w:cs="Calibri"/>
-          <w:lang w:val="es-ES"/>
-        </w:rPr>
-      </w:pPr>
-      <w:r>
-        <w:rPr>
-          <w:rFonts w:asciiTheme="majorHAnsi" w:hAnsiTheme="majorHAnsi" w:cs="Calibri"/>
+          <w:rFonts w:asciiTheme="majorHAnsi" w:hAnsiTheme="majorHAnsi" w:cstheme="majorHAnsi"/>
+          <w:lang w:val="es-ES"/>
+        </w:rPr>
+      </w:pPr>
+      <w:r>
+        <w:rPr>
+          <w:rFonts w:asciiTheme="majorHAnsi" w:hAnsiTheme="majorHAnsi" w:cstheme="majorHAnsi"/>
           <w:noProof/>
           <w:lang w:val="es-ES"/>
         </w:rPr>
@@ -2735,7 +2792,7 @@
       <w:pPr>
         <w:pStyle w:val="Textoindependiente"/>
         <w:rPr>
-          <w:rFonts w:asciiTheme="majorHAnsi" w:hAnsiTheme="majorHAnsi" w:cs="Calibri"/>
+          <w:rFonts w:asciiTheme="majorHAnsi" w:hAnsiTheme="majorHAnsi" w:cstheme="majorHAnsi"/>
           <w:lang w:val="es-ES"/>
         </w:rPr>
       </w:pPr>
@@ -2745,7 +2802,7 @@
         <w:pStyle w:val="Textoindependiente"/>
         <w:ind w:left="360"/>
         <w:rPr>
-          <w:rFonts w:asciiTheme="majorHAnsi" w:hAnsiTheme="majorHAnsi" w:cs="Calibri"/>
+          <w:rFonts w:asciiTheme="majorHAnsi" w:hAnsiTheme="majorHAnsi" w:cstheme="majorHAnsi"/>
           <w:b/>
           <w:bCs/>
           <w:sz w:val="28"/>
@@ -2755,7 +2812,7 @@
       </w:pPr>
       <w:r>
         <w:rPr>
-          <w:rFonts w:asciiTheme="majorHAnsi" w:hAnsiTheme="majorHAnsi" w:cs="Calibri"/>
+          <w:rFonts w:asciiTheme="majorHAnsi" w:hAnsiTheme="majorHAnsi" w:cstheme="majorHAnsi"/>
           <w:b/>
           <w:bCs/>
           <w:sz w:val="28"/>
@@ -2774,14 +2831,14 @@
         </w:numPr>
         <w:ind w:left="1080"/>
         <w:rPr>
-          <w:rFonts w:asciiTheme="majorHAnsi" w:hAnsiTheme="majorHAnsi" w:cs="Calibri"/>
+          <w:rFonts w:asciiTheme="majorHAnsi" w:hAnsiTheme="majorHAnsi" w:cstheme="majorHAnsi"/>
           <w:lang w:val="es-ES"/>
         </w:rPr>
       </w:pPr>
       <w:proofErr w:type="spellStart"/>
       <w:r>
         <w:rPr>
-          <w:rFonts w:asciiTheme="majorHAnsi" w:hAnsiTheme="majorHAnsi" w:cs="Calibri"/>
+          <w:rFonts w:asciiTheme="majorHAnsi" w:hAnsiTheme="majorHAnsi" w:cstheme="majorHAnsi"/>
           <w:b/>
           <w:bCs/>
           <w:lang w:val="es-ES"/>
@@ -2791,7 +2848,7 @@
       <w:proofErr w:type="spellEnd"/>
       <w:r>
         <w:rPr>
-          <w:rFonts w:asciiTheme="majorHAnsi" w:hAnsiTheme="majorHAnsi" w:cs="Calibri"/>
+          <w:rFonts w:asciiTheme="majorHAnsi" w:hAnsiTheme="majorHAnsi" w:cstheme="majorHAnsi"/>
           <w:b/>
           <w:bCs/>
           <w:lang w:val="es-ES"/>
@@ -2799,19 +2856,30 @@
         <w:t xml:space="preserve"> </w:t>
       </w:r>
       <w:proofErr w:type="spellStart"/>
-      <w:r>
-        <w:rPr>
-          <w:rFonts w:asciiTheme="majorHAnsi" w:hAnsiTheme="majorHAnsi" w:cs="Calibri"/>
-          <w:b/>
-          <w:bCs/>
-          <w:lang w:val="es-ES"/>
-        </w:rPr>
-        <w:t>android.graphics.Color</w:t>
+      <w:proofErr w:type="gramStart"/>
+      <w:r>
+        <w:rPr>
+          <w:rFonts w:asciiTheme="majorHAnsi" w:hAnsiTheme="majorHAnsi" w:cstheme="majorHAnsi"/>
+          <w:b/>
+          <w:bCs/>
+          <w:lang w:val="es-ES"/>
+        </w:rPr>
+        <w:t>android.graphics</w:t>
+      </w:r>
+      <w:proofErr w:type="gramEnd"/>
+      <w:r>
+        <w:rPr>
+          <w:rFonts w:asciiTheme="majorHAnsi" w:hAnsiTheme="majorHAnsi" w:cstheme="majorHAnsi"/>
+          <w:b/>
+          <w:bCs/>
+          <w:lang w:val="es-ES"/>
+        </w:rPr>
+        <w:t>.Color</w:t>
       </w:r>
       <w:proofErr w:type="spellEnd"/>
       <w:r>
         <w:rPr>
-          <w:rFonts w:asciiTheme="majorHAnsi" w:hAnsiTheme="majorHAnsi" w:cs="Calibri"/>
+          <w:rFonts w:asciiTheme="majorHAnsi" w:hAnsiTheme="majorHAnsi" w:cstheme="majorHAnsi"/>
           <w:b/>
           <w:bCs/>
           <w:lang w:val="es-ES"/>
@@ -2820,7 +2888,7 @@
       </w:r>
       <w:r>
         <w:rPr>
-          <w:rFonts w:asciiTheme="majorHAnsi" w:hAnsiTheme="majorHAnsi" w:cs="Calibri"/>
+          <w:rFonts w:asciiTheme="majorHAnsi" w:hAnsiTheme="majorHAnsi" w:cstheme="majorHAnsi"/>
           <w:lang w:val="es-ES"/>
         </w:rPr>
         <w:t>Permite usar y manipular colores en la interfaz de Android.</w:t>
@@ -2835,14 +2903,14 @@
         </w:numPr>
         <w:ind w:left="1080"/>
         <w:rPr>
-          <w:rFonts w:asciiTheme="majorHAnsi" w:hAnsiTheme="majorHAnsi" w:cs="Calibri"/>
+          <w:rFonts w:asciiTheme="majorHAnsi" w:hAnsiTheme="majorHAnsi" w:cstheme="majorHAnsi"/>
           <w:lang w:val="es-ES"/>
         </w:rPr>
       </w:pPr>
       <w:proofErr w:type="spellStart"/>
       <w:r>
         <w:rPr>
-          <w:rFonts w:asciiTheme="majorHAnsi" w:hAnsiTheme="majorHAnsi" w:cs="Calibri"/>
+          <w:rFonts w:asciiTheme="majorHAnsi" w:hAnsiTheme="majorHAnsi" w:cstheme="majorHAnsi"/>
           <w:b/>
           <w:bCs/>
           <w:lang w:val="es-ES"/>
@@ -2852,7 +2920,7 @@
       <w:proofErr w:type="spellEnd"/>
       <w:r>
         <w:rPr>
-          <w:rFonts w:asciiTheme="majorHAnsi" w:hAnsiTheme="majorHAnsi" w:cs="Calibri"/>
+          <w:rFonts w:asciiTheme="majorHAnsi" w:hAnsiTheme="majorHAnsi" w:cstheme="majorHAnsi"/>
           <w:b/>
           <w:bCs/>
           <w:lang w:val="es-ES"/>
@@ -2862,17 +2930,28 @@
       <w:proofErr w:type="spellStart"/>
       <w:r>
         <w:rPr>
-          <w:rFonts w:asciiTheme="majorHAnsi" w:hAnsiTheme="majorHAnsi" w:cs="Calibri"/>
-          <w:b/>
-          <w:bCs/>
-          <w:lang w:val="es-ES"/>
-        </w:rPr>
-        <w:t>android.os.Bundle</w:t>
+          <w:rFonts w:asciiTheme="majorHAnsi" w:hAnsiTheme="majorHAnsi" w:cstheme="majorHAnsi"/>
+          <w:b/>
+          <w:bCs/>
+          <w:lang w:val="es-ES"/>
+        </w:rPr>
+        <w:t>android.</w:t>
+      </w:r>
+      <w:proofErr w:type="gramStart"/>
+      <w:r>
+        <w:rPr>
+          <w:rFonts w:asciiTheme="majorHAnsi" w:hAnsiTheme="majorHAnsi" w:cstheme="majorHAnsi"/>
+          <w:b/>
+          <w:bCs/>
+          <w:lang w:val="es-ES"/>
+        </w:rPr>
+        <w:t>os.Bundle</w:t>
       </w:r>
       <w:proofErr w:type="spellEnd"/>
-      <w:r>
-        <w:rPr>
-          <w:rFonts w:asciiTheme="majorHAnsi" w:hAnsiTheme="majorHAnsi" w:cs="Calibri"/>
+      <w:proofErr w:type="gramEnd"/>
+      <w:r>
+        <w:rPr>
+          <w:rFonts w:asciiTheme="majorHAnsi" w:hAnsiTheme="majorHAnsi" w:cstheme="majorHAnsi"/>
           <w:b/>
           <w:bCs/>
           <w:lang w:val="es-ES"/>
@@ -2881,7 +2960,7 @@
       </w:r>
       <w:r>
         <w:rPr>
-          <w:rFonts w:asciiTheme="majorHAnsi" w:hAnsiTheme="majorHAnsi" w:cs="Calibri"/>
+          <w:rFonts w:asciiTheme="majorHAnsi" w:hAnsiTheme="majorHAnsi" w:cstheme="majorHAnsi"/>
           <w:lang w:val="es-ES"/>
         </w:rPr>
         <w:t>Proporciona una forma de pasar datos entre actividades o guardar el estado de la app.</w:t>
@@ -2896,14 +2975,14 @@
         </w:numPr>
         <w:ind w:left="1080"/>
         <w:rPr>
-          <w:rFonts w:asciiTheme="majorHAnsi" w:hAnsiTheme="majorHAnsi" w:cs="Calibri"/>
+          <w:rFonts w:asciiTheme="majorHAnsi" w:hAnsiTheme="majorHAnsi" w:cstheme="majorHAnsi"/>
           <w:lang w:val="es-ES"/>
         </w:rPr>
       </w:pPr>
       <w:proofErr w:type="spellStart"/>
       <w:r>
         <w:rPr>
-          <w:rFonts w:asciiTheme="majorHAnsi" w:hAnsiTheme="majorHAnsi" w:cs="Calibri"/>
+          <w:rFonts w:asciiTheme="majorHAnsi" w:hAnsiTheme="majorHAnsi" w:cstheme="majorHAnsi"/>
           <w:b/>
           <w:bCs/>
           <w:lang w:val="es-ES"/>
@@ -2913,7 +2992,7 @@
       <w:proofErr w:type="spellEnd"/>
       <w:r>
         <w:rPr>
-          <w:rFonts w:asciiTheme="majorHAnsi" w:hAnsiTheme="majorHAnsi" w:cs="Calibri"/>
+          <w:rFonts w:asciiTheme="majorHAnsi" w:hAnsiTheme="majorHAnsi" w:cstheme="majorHAnsi"/>
           <w:b/>
           <w:bCs/>
           <w:lang w:val="es-ES"/>
@@ -2921,9 +3000,10 @@
         <w:t xml:space="preserve"> </w:t>
       </w:r>
       <w:proofErr w:type="spellStart"/>
-      <w:r>
-        <w:rPr>
-          <w:rFonts w:asciiTheme="majorHAnsi" w:hAnsiTheme="majorHAnsi" w:cs="Calibri"/>
+      <w:proofErr w:type="gramStart"/>
+      <w:r>
+        <w:rPr>
+          <w:rFonts w:asciiTheme="majorHAnsi" w:hAnsiTheme="majorHAnsi" w:cstheme="majorHAnsi"/>
           <w:b/>
           <w:bCs/>
           <w:lang w:val="es-ES"/>
@@ -2931,9 +3011,10 @@
         <w:t>androidx.appcompat.app.AppCompatActivity</w:t>
       </w:r>
       <w:proofErr w:type="spellEnd"/>
-      <w:r>
-        <w:rPr>
-          <w:rFonts w:asciiTheme="majorHAnsi" w:hAnsiTheme="majorHAnsi" w:cs="Calibri"/>
+      <w:proofErr w:type="gramEnd"/>
+      <w:r>
+        <w:rPr>
+          <w:rFonts w:asciiTheme="majorHAnsi" w:hAnsiTheme="majorHAnsi" w:cstheme="majorHAnsi"/>
           <w:b/>
           <w:bCs/>
           <w:lang w:val="es-ES"/>
@@ -2942,7 +3023,7 @@
       </w:r>
       <w:r>
         <w:rPr>
-          <w:rFonts w:asciiTheme="majorHAnsi" w:hAnsiTheme="majorHAnsi" w:cs="Calibri"/>
+          <w:rFonts w:asciiTheme="majorHAnsi" w:hAnsiTheme="majorHAnsi" w:cstheme="majorHAnsi"/>
           <w:lang w:val="es-ES"/>
         </w:rPr>
         <w:t>Permite crear actividades que sean compatibles con versiones antiguas de Android.</w:t>
@@ -2957,14 +3038,14 @@
         </w:numPr>
         <w:ind w:left="1080"/>
         <w:rPr>
-          <w:rFonts w:asciiTheme="majorHAnsi" w:hAnsiTheme="majorHAnsi" w:cs="Calibri"/>
+          <w:rFonts w:asciiTheme="majorHAnsi" w:hAnsiTheme="majorHAnsi" w:cstheme="majorHAnsi"/>
           <w:lang w:val="es-ES"/>
         </w:rPr>
       </w:pPr>
       <w:proofErr w:type="spellStart"/>
       <w:r>
         <w:rPr>
-          <w:rFonts w:asciiTheme="majorHAnsi" w:hAnsiTheme="majorHAnsi" w:cs="Calibri"/>
+          <w:rFonts w:asciiTheme="majorHAnsi" w:hAnsiTheme="majorHAnsi" w:cstheme="majorHAnsi"/>
           <w:b/>
           <w:bCs/>
           <w:lang w:val="es-ES"/>
@@ -2974,7 +3055,7 @@
       <w:proofErr w:type="spellEnd"/>
       <w:r>
         <w:rPr>
-          <w:rFonts w:asciiTheme="majorHAnsi" w:hAnsiTheme="majorHAnsi" w:cs="Calibri"/>
+          <w:rFonts w:asciiTheme="majorHAnsi" w:hAnsiTheme="majorHAnsi" w:cstheme="majorHAnsi"/>
           <w:b/>
           <w:bCs/>
           <w:lang w:val="es-ES"/>
@@ -2982,19 +3063,30 @@
         <w:t xml:space="preserve"> </w:t>
       </w:r>
       <w:proofErr w:type="spellStart"/>
-      <w:r>
-        <w:rPr>
-          <w:rFonts w:asciiTheme="majorHAnsi" w:hAnsiTheme="majorHAnsi" w:cs="Calibri"/>
-          <w:b/>
-          <w:bCs/>
-          <w:lang w:val="es-ES"/>
-        </w:rPr>
-        <w:t>androidx.appcompat.widget.Toolbar</w:t>
+      <w:proofErr w:type="gramStart"/>
+      <w:r>
+        <w:rPr>
+          <w:rFonts w:asciiTheme="majorHAnsi" w:hAnsiTheme="majorHAnsi" w:cstheme="majorHAnsi"/>
+          <w:b/>
+          <w:bCs/>
+          <w:lang w:val="es-ES"/>
+        </w:rPr>
+        <w:t>androidx.appcompat</w:t>
+      </w:r>
+      <w:proofErr w:type="gramEnd"/>
+      <w:r>
+        <w:rPr>
+          <w:rFonts w:asciiTheme="majorHAnsi" w:hAnsiTheme="majorHAnsi" w:cstheme="majorHAnsi"/>
+          <w:b/>
+          <w:bCs/>
+          <w:lang w:val="es-ES"/>
+        </w:rPr>
+        <w:t>.widget.Toolbar</w:t>
       </w:r>
       <w:proofErr w:type="spellEnd"/>
       <w:r>
         <w:rPr>
-          <w:rFonts w:asciiTheme="majorHAnsi" w:hAnsiTheme="majorHAnsi" w:cs="Calibri"/>
+          <w:rFonts w:asciiTheme="majorHAnsi" w:hAnsiTheme="majorHAnsi" w:cstheme="majorHAnsi"/>
           <w:b/>
           <w:bCs/>
           <w:lang w:val="es-ES"/>
@@ -3003,7 +3095,7 @@
       </w:r>
       <w:r>
         <w:rPr>
-          <w:rFonts w:asciiTheme="majorHAnsi" w:hAnsiTheme="majorHAnsi" w:cs="Calibri"/>
+          <w:rFonts w:asciiTheme="majorHAnsi" w:hAnsiTheme="majorHAnsi" w:cstheme="majorHAnsi"/>
           <w:lang w:val="es-ES"/>
         </w:rPr>
         <w:t>Permite usar una barra de herramientas personalizable en la interfaz.</w:t>
@@ -3018,7 +3110,7 @@
         </w:numPr>
         <w:ind w:left="1080"/>
         <w:rPr>
-          <w:rFonts w:asciiTheme="majorHAnsi" w:hAnsiTheme="majorHAnsi" w:cs="Calibri"/>
+          <w:rFonts w:asciiTheme="majorHAnsi" w:hAnsiTheme="majorHAnsi" w:cstheme="majorHAnsi"/>
           <w:b/>
           <w:bCs/>
           <w:lang w:val="es-ES"/>
@@ -3027,7 +3119,7 @@
       <w:proofErr w:type="spellStart"/>
       <w:r>
         <w:rPr>
-          <w:rFonts w:asciiTheme="majorHAnsi" w:hAnsiTheme="majorHAnsi" w:cs="Calibri"/>
+          <w:rFonts w:asciiTheme="majorHAnsi" w:hAnsiTheme="majorHAnsi" w:cstheme="majorHAnsi"/>
           <w:b/>
           <w:bCs/>
           <w:lang w:val="es-ES"/>
@@ -3037,7 +3129,7 @@
       <w:proofErr w:type="spellEnd"/>
       <w:r>
         <w:rPr>
-          <w:rFonts w:asciiTheme="majorHAnsi" w:hAnsiTheme="majorHAnsi" w:cs="Calibri"/>
+          <w:rFonts w:asciiTheme="majorHAnsi" w:hAnsiTheme="majorHAnsi" w:cstheme="majorHAnsi"/>
           <w:b/>
           <w:bCs/>
           <w:lang w:val="es-ES"/>
@@ -3045,19 +3137,30 @@
         <w:t xml:space="preserve"> </w:t>
       </w:r>
       <w:proofErr w:type="spellStart"/>
-      <w:r>
-        <w:rPr>
-          <w:rFonts w:asciiTheme="majorHAnsi" w:hAnsiTheme="majorHAnsi" w:cs="Calibri"/>
-          <w:b/>
-          <w:bCs/>
-          <w:lang w:val="es-ES"/>
-        </w:rPr>
-        <w:t>android.widget.TextView</w:t>
+      <w:proofErr w:type="gramStart"/>
+      <w:r>
+        <w:rPr>
+          <w:rFonts w:asciiTheme="majorHAnsi" w:hAnsiTheme="majorHAnsi" w:cstheme="majorHAnsi"/>
+          <w:b/>
+          <w:bCs/>
+          <w:lang w:val="es-ES"/>
+        </w:rPr>
+        <w:t>android.widget</w:t>
+      </w:r>
+      <w:proofErr w:type="gramEnd"/>
+      <w:r>
+        <w:rPr>
+          <w:rFonts w:asciiTheme="majorHAnsi" w:hAnsiTheme="majorHAnsi" w:cstheme="majorHAnsi"/>
+          <w:b/>
+          <w:bCs/>
+          <w:lang w:val="es-ES"/>
+        </w:rPr>
+        <w:t>.TextView</w:t>
       </w:r>
       <w:proofErr w:type="spellEnd"/>
       <w:r>
         <w:rPr>
-          <w:rFonts w:asciiTheme="majorHAnsi" w:hAnsiTheme="majorHAnsi" w:cs="Calibri"/>
+          <w:rFonts w:asciiTheme="majorHAnsi" w:hAnsiTheme="majorHAnsi" w:cstheme="majorHAnsi"/>
           <w:b/>
           <w:bCs/>
           <w:lang w:val="es-ES"/>
@@ -3066,7 +3169,7 @@
       </w:r>
       <w:r>
         <w:rPr>
-          <w:rFonts w:asciiTheme="majorHAnsi" w:hAnsiTheme="majorHAnsi" w:cs="Calibri"/>
+          <w:rFonts w:asciiTheme="majorHAnsi" w:hAnsiTheme="majorHAnsi" w:cstheme="majorHAnsi"/>
           <w:lang w:val="es-ES"/>
         </w:rPr>
         <w:t>Permite mostrar texto en la pantalla de la app.</w:t>
@@ -3081,14 +3184,14 @@
         </w:numPr>
         <w:ind w:left="1080"/>
         <w:rPr>
-          <w:rFonts w:asciiTheme="majorHAnsi" w:hAnsiTheme="majorHAnsi" w:cs="Calibri"/>
+          <w:rFonts w:asciiTheme="majorHAnsi" w:hAnsiTheme="majorHAnsi" w:cstheme="majorHAnsi"/>
           <w:lang w:val="es-ES"/>
         </w:rPr>
       </w:pPr>
       <w:proofErr w:type="spellStart"/>
       <w:r>
         <w:rPr>
-          <w:rFonts w:asciiTheme="majorHAnsi" w:hAnsiTheme="majorHAnsi" w:cs="Calibri"/>
+          <w:rFonts w:asciiTheme="majorHAnsi" w:hAnsiTheme="majorHAnsi" w:cstheme="majorHAnsi"/>
           <w:b/>
           <w:bCs/>
           <w:lang w:val="es-ES"/>
@@ -3099,7 +3202,7 @@
       <w:proofErr w:type="spellEnd"/>
       <w:r>
         <w:rPr>
-          <w:rFonts w:asciiTheme="majorHAnsi" w:hAnsiTheme="majorHAnsi" w:cs="Calibri"/>
+          <w:rFonts w:asciiTheme="majorHAnsi" w:hAnsiTheme="majorHAnsi" w:cstheme="majorHAnsi"/>
           <w:b/>
           <w:bCs/>
           <w:lang w:val="es-ES"/>
@@ -3107,19 +3210,30 @@
         <w:t xml:space="preserve"> </w:t>
       </w:r>
       <w:proofErr w:type="spellStart"/>
-      <w:r>
-        <w:rPr>
-          <w:rFonts w:asciiTheme="majorHAnsi" w:hAnsiTheme="majorHAnsi" w:cs="Calibri"/>
-          <w:b/>
-          <w:bCs/>
-          <w:lang w:val="es-ES"/>
-        </w:rPr>
-        <w:t>com.google.firebase.auth.FirebaseAuth</w:t>
+      <w:proofErr w:type="gramStart"/>
+      <w:r>
+        <w:rPr>
+          <w:rFonts w:asciiTheme="majorHAnsi" w:hAnsiTheme="majorHAnsi" w:cstheme="majorHAnsi"/>
+          <w:b/>
+          <w:bCs/>
+          <w:lang w:val="es-ES"/>
+        </w:rPr>
+        <w:t>com.google</w:t>
+      </w:r>
+      <w:proofErr w:type="gramEnd"/>
+      <w:r>
+        <w:rPr>
+          <w:rFonts w:asciiTheme="majorHAnsi" w:hAnsiTheme="majorHAnsi" w:cstheme="majorHAnsi"/>
+          <w:b/>
+          <w:bCs/>
+          <w:lang w:val="es-ES"/>
+        </w:rPr>
+        <w:t>.firebase.auth.FirebaseAuth</w:t>
       </w:r>
       <w:proofErr w:type="spellEnd"/>
       <w:r>
         <w:rPr>
-          <w:rFonts w:asciiTheme="majorHAnsi" w:hAnsiTheme="majorHAnsi" w:cs="Calibri"/>
+          <w:rFonts w:asciiTheme="majorHAnsi" w:hAnsiTheme="majorHAnsi" w:cstheme="majorHAnsi"/>
           <w:b/>
           <w:bCs/>
           <w:lang w:val="es-ES"/>
@@ -3128,7 +3242,7 @@
       </w:r>
       <w:r>
         <w:rPr>
-          <w:rFonts w:asciiTheme="majorHAnsi" w:hAnsiTheme="majorHAnsi" w:cs="Calibri"/>
+          <w:rFonts w:asciiTheme="majorHAnsi" w:hAnsiTheme="majorHAnsi" w:cstheme="majorHAnsi"/>
           <w:lang w:val="es-ES"/>
         </w:rPr>
         <w:t xml:space="preserve">Proporciona funcionalidades para autenticación de usuarios con </w:t>
@@ -3136,7 +3250,7 @@
       <w:proofErr w:type="spellStart"/>
       <w:r>
         <w:rPr>
-          <w:rFonts w:asciiTheme="majorHAnsi" w:hAnsiTheme="majorHAnsi" w:cs="Calibri"/>
+          <w:rFonts w:asciiTheme="majorHAnsi" w:hAnsiTheme="majorHAnsi" w:cstheme="majorHAnsi"/>
           <w:lang w:val="es-ES"/>
         </w:rPr>
         <w:t>Firebase</w:t>
@@ -3148,7 +3262,7 @@
         <w:pStyle w:val="Textoindependiente"/>
         <w:ind w:left="360"/>
         <w:rPr>
-          <w:rFonts w:asciiTheme="majorHAnsi" w:hAnsiTheme="majorHAnsi" w:cs="Calibri"/>
+          <w:rFonts w:asciiTheme="majorHAnsi" w:hAnsiTheme="majorHAnsi" w:cstheme="majorHAnsi"/>
           <w:sz w:val="28"/>
           <w:szCs w:val="28"/>
           <w:lang w:val="es-ES"/>
@@ -3156,7 +3270,7 @@
       </w:pPr>
       <w:r>
         <w:rPr>
-          <w:rFonts w:asciiTheme="majorHAnsi" w:hAnsiTheme="majorHAnsi" w:cs="Calibri"/>
+          <w:rFonts w:asciiTheme="majorHAnsi" w:hAnsiTheme="majorHAnsi" w:cstheme="majorHAnsi"/>
           <w:b/>
           <w:bCs/>
           <w:sz w:val="28"/>
@@ -3167,7 +3281,7 @@
       </w:r>
       <w:r>
         <w:rPr>
-          <w:rFonts w:asciiTheme="majorHAnsi" w:hAnsiTheme="majorHAnsi" w:cs="Calibri"/>
+          <w:rFonts w:asciiTheme="majorHAnsi" w:hAnsiTheme="majorHAnsi" w:cstheme="majorHAnsi"/>
           <w:sz w:val="28"/>
           <w:szCs w:val="28"/>
           <w:lang w:val="es-ES"/>
@@ -3184,14 +3298,14 @@
         </w:numPr>
         <w:ind w:left="1080"/>
         <w:rPr>
-          <w:rFonts w:asciiTheme="majorHAnsi" w:hAnsiTheme="majorHAnsi" w:cs="Calibri"/>
+          <w:rFonts w:asciiTheme="majorHAnsi" w:hAnsiTheme="majorHAnsi" w:cstheme="majorHAnsi"/>
           <w:lang w:val="es-ES"/>
         </w:rPr>
       </w:pPr>
       <w:proofErr w:type="spellStart"/>
       <w:r>
         <w:rPr>
-          <w:rFonts w:asciiTheme="majorHAnsi" w:hAnsiTheme="majorHAnsi" w:cs="Calibri"/>
+          <w:rFonts w:asciiTheme="majorHAnsi" w:hAnsiTheme="majorHAnsi" w:cstheme="majorHAnsi"/>
           <w:lang w:val="es-ES"/>
         </w:rPr>
         <w:t>FirebaseAuth</w:t>
@@ -3199,7 +3313,7 @@
       <w:proofErr w:type="spellEnd"/>
       <w:r>
         <w:rPr>
-          <w:rFonts w:asciiTheme="majorHAnsi" w:hAnsiTheme="majorHAnsi" w:cs="Calibri"/>
+          <w:rFonts w:asciiTheme="majorHAnsi" w:hAnsiTheme="majorHAnsi" w:cstheme="majorHAnsi"/>
           <w:lang w:val="es-ES"/>
         </w:rPr>
         <w:t xml:space="preserve"> </w:t>
@@ -3207,7 +3321,7 @@
       <w:proofErr w:type="spellStart"/>
       <w:r>
         <w:rPr>
-          <w:rFonts w:asciiTheme="majorHAnsi" w:hAnsiTheme="majorHAnsi" w:cs="Calibri"/>
+          <w:rFonts w:asciiTheme="majorHAnsi" w:hAnsiTheme="majorHAnsi" w:cstheme="majorHAnsi"/>
           <w:lang w:val="es-ES"/>
         </w:rPr>
         <w:t>auth</w:t>
@@ -3215,7 +3329,7 @@
       <w:proofErr w:type="spellEnd"/>
       <w:r>
         <w:rPr>
-          <w:rFonts w:asciiTheme="majorHAnsi" w:hAnsiTheme="majorHAnsi" w:cs="Calibri"/>
+          <w:rFonts w:asciiTheme="majorHAnsi" w:hAnsiTheme="majorHAnsi" w:cstheme="majorHAnsi"/>
           <w:lang w:val="es-ES"/>
         </w:rPr>
         <w:t>: Instancia para manejar la autenticación de usuarios.</w:t>
@@ -3226,13 +3340,13 @@
         <w:pStyle w:val="Textoindependiente"/>
         <w:ind w:left="1080"/>
         <w:rPr>
-          <w:rFonts w:asciiTheme="majorHAnsi" w:hAnsiTheme="majorHAnsi" w:cs="Calibri"/>
-          <w:lang w:val="es-ES"/>
-        </w:rPr>
-      </w:pPr>
-      <w:r>
-        <w:rPr>
-          <w:rFonts w:asciiTheme="majorHAnsi" w:hAnsiTheme="majorHAnsi" w:cs="Calibri"/>
+          <w:rFonts w:asciiTheme="majorHAnsi" w:hAnsiTheme="majorHAnsi" w:cstheme="majorHAnsi"/>
+          <w:lang w:val="es-ES"/>
+        </w:rPr>
+      </w:pPr>
+      <w:r>
+        <w:rPr>
+          <w:rFonts w:asciiTheme="majorHAnsi" w:hAnsiTheme="majorHAnsi" w:cstheme="majorHAnsi"/>
           <w:noProof/>
           <w:lang w:val="es-ES"/>
         </w:rPr>
@@ -3281,14 +3395,14 @@
           <w:numId w:val="8"/>
         </w:numPr>
         <w:rPr>
-          <w:rFonts w:asciiTheme="majorHAnsi" w:hAnsiTheme="majorHAnsi" w:cs="Calibri"/>
+          <w:rFonts w:asciiTheme="majorHAnsi" w:hAnsiTheme="majorHAnsi" w:cstheme="majorHAnsi"/>
           <w:lang w:val="es-ES"/>
         </w:rPr>
       </w:pPr>
       <w:proofErr w:type="spellStart"/>
       <w:r>
         <w:rPr>
-          <w:rFonts w:asciiTheme="majorHAnsi" w:hAnsiTheme="majorHAnsi" w:cs="Calibri"/>
+          <w:rFonts w:asciiTheme="majorHAnsi" w:hAnsiTheme="majorHAnsi" w:cstheme="majorHAnsi"/>
           <w:lang w:val="es-ES"/>
         </w:rPr>
         <w:t>Toolbar</w:t>
@@ -3296,7 +3410,7 @@
       <w:proofErr w:type="spellEnd"/>
       <w:r>
         <w:rPr>
-          <w:rFonts w:asciiTheme="majorHAnsi" w:hAnsiTheme="majorHAnsi" w:cs="Calibri"/>
+          <w:rFonts w:asciiTheme="majorHAnsi" w:hAnsiTheme="majorHAnsi" w:cstheme="majorHAnsi"/>
           <w:lang w:val="es-ES"/>
         </w:rPr>
         <w:t xml:space="preserve"> </w:t>
@@ -3304,7 +3418,7 @@
       <w:proofErr w:type="spellStart"/>
       <w:r>
         <w:rPr>
-          <w:rFonts w:asciiTheme="majorHAnsi" w:hAnsiTheme="majorHAnsi" w:cs="Calibri"/>
+          <w:rFonts w:asciiTheme="majorHAnsi" w:hAnsiTheme="majorHAnsi" w:cstheme="majorHAnsi"/>
           <w:lang w:val="es-ES"/>
         </w:rPr>
         <w:t>toolbar</w:t>
@@ -3312,7 +3426,7 @@
       <w:proofErr w:type="spellEnd"/>
       <w:r>
         <w:rPr>
-          <w:rFonts w:asciiTheme="majorHAnsi" w:hAnsiTheme="majorHAnsi" w:cs="Calibri"/>
+          <w:rFonts w:asciiTheme="majorHAnsi" w:hAnsiTheme="majorHAnsi" w:cstheme="majorHAnsi"/>
           <w:lang w:val="es-ES"/>
         </w:rPr>
         <w:t>: Barra superior con botón de volver.</w:t>
@@ -3323,13 +3437,13 @@
         <w:pStyle w:val="Textoindependiente"/>
         <w:ind w:left="720"/>
         <w:rPr>
-          <w:rFonts w:asciiTheme="majorHAnsi" w:hAnsiTheme="majorHAnsi" w:cs="Calibri"/>
-          <w:lang w:val="es-ES"/>
-        </w:rPr>
-      </w:pPr>
-      <w:r>
-        <w:rPr>
-          <w:rFonts w:asciiTheme="majorHAnsi" w:hAnsiTheme="majorHAnsi" w:cs="Calibri"/>
+          <w:rFonts w:asciiTheme="majorHAnsi" w:hAnsiTheme="majorHAnsi" w:cstheme="majorHAnsi"/>
+          <w:lang w:val="es-ES"/>
+        </w:rPr>
+      </w:pPr>
+      <w:r>
+        <w:rPr>
+          <w:rFonts w:asciiTheme="majorHAnsi" w:hAnsiTheme="majorHAnsi" w:cstheme="majorHAnsi"/>
           <w:noProof/>
           <w:lang w:val="es-ES"/>
         </w:rPr>
@@ -3378,14 +3492,14 @@
           <w:numId w:val="8"/>
         </w:numPr>
         <w:rPr>
-          <w:rFonts w:asciiTheme="majorHAnsi" w:hAnsiTheme="majorHAnsi" w:cs="Calibri"/>
+          <w:rFonts w:asciiTheme="majorHAnsi" w:hAnsiTheme="majorHAnsi" w:cstheme="majorHAnsi"/>
           <w:lang w:val="es-ES"/>
         </w:rPr>
       </w:pPr>
       <w:proofErr w:type="spellStart"/>
       <w:r>
         <w:rPr>
-          <w:rFonts w:asciiTheme="majorHAnsi" w:hAnsiTheme="majorHAnsi" w:cs="Calibri"/>
+          <w:rFonts w:asciiTheme="majorHAnsi" w:hAnsiTheme="majorHAnsi" w:cstheme="majorHAnsi"/>
           <w:lang w:val="es-ES"/>
         </w:rPr>
         <w:t>TextView</w:t>
@@ -3393,7 +3507,7 @@
       <w:proofErr w:type="spellEnd"/>
       <w:r>
         <w:rPr>
-          <w:rFonts w:asciiTheme="majorHAnsi" w:hAnsiTheme="majorHAnsi" w:cs="Calibri"/>
+          <w:rFonts w:asciiTheme="majorHAnsi" w:hAnsiTheme="majorHAnsi" w:cstheme="majorHAnsi"/>
           <w:lang w:val="es-ES"/>
         </w:rPr>
         <w:t xml:space="preserve"> </w:t>
@@ -3401,7 +3515,7 @@
       <w:proofErr w:type="spellStart"/>
       <w:r>
         <w:rPr>
-          <w:rFonts w:asciiTheme="majorHAnsi" w:hAnsiTheme="majorHAnsi" w:cs="Calibri"/>
+          <w:rFonts w:asciiTheme="majorHAnsi" w:hAnsiTheme="majorHAnsi" w:cstheme="majorHAnsi"/>
           <w:lang w:val="es-ES"/>
         </w:rPr>
         <w:t>textName</w:t>
@@ -3409,7 +3523,7 @@
       <w:proofErr w:type="spellEnd"/>
       <w:r>
         <w:rPr>
-          <w:rFonts w:asciiTheme="majorHAnsi" w:hAnsiTheme="majorHAnsi" w:cs="Calibri"/>
+          <w:rFonts w:asciiTheme="majorHAnsi" w:hAnsiTheme="majorHAnsi" w:cstheme="majorHAnsi"/>
           <w:lang w:val="es-ES"/>
         </w:rPr>
         <w:t>: Muestra el nombre del usuario extraído del correo.</w:t>
@@ -3420,13 +3534,13 @@
         <w:pStyle w:val="Textoindependiente"/>
         <w:ind w:left="720"/>
         <w:rPr>
-          <w:rFonts w:asciiTheme="majorHAnsi" w:hAnsiTheme="majorHAnsi" w:cs="Calibri"/>
-          <w:lang w:val="es-ES"/>
-        </w:rPr>
-      </w:pPr>
-      <w:r>
-        <w:rPr>
-          <w:rFonts w:asciiTheme="majorHAnsi" w:hAnsiTheme="majorHAnsi" w:cs="Calibri"/>
+          <w:rFonts w:asciiTheme="majorHAnsi" w:hAnsiTheme="majorHAnsi" w:cstheme="majorHAnsi"/>
+          <w:lang w:val="es-ES"/>
+        </w:rPr>
+      </w:pPr>
+      <w:r>
+        <w:rPr>
+          <w:rFonts w:asciiTheme="majorHAnsi" w:hAnsiTheme="majorHAnsi" w:cstheme="majorHAnsi"/>
           <w:noProof/>
           <w:lang w:val="es-ES"/>
         </w:rPr>
@@ -3475,14 +3589,14 @@
           <w:numId w:val="8"/>
         </w:numPr>
         <w:rPr>
-          <w:rFonts w:asciiTheme="majorHAnsi" w:hAnsiTheme="majorHAnsi" w:cs="Calibri"/>
+          <w:rFonts w:asciiTheme="majorHAnsi" w:hAnsiTheme="majorHAnsi" w:cstheme="majorHAnsi"/>
           <w:lang w:val="es-ES"/>
         </w:rPr>
       </w:pPr>
       <w:proofErr w:type="spellStart"/>
       <w:r>
         <w:rPr>
-          <w:rFonts w:asciiTheme="majorHAnsi" w:hAnsiTheme="majorHAnsi" w:cs="Calibri"/>
+          <w:rFonts w:asciiTheme="majorHAnsi" w:hAnsiTheme="majorHAnsi" w:cstheme="majorHAnsi"/>
           <w:lang w:val="es-ES"/>
         </w:rPr>
         <w:t>TextView</w:t>
@@ -3490,7 +3604,7 @@
       <w:proofErr w:type="spellEnd"/>
       <w:r>
         <w:rPr>
-          <w:rFonts w:asciiTheme="majorHAnsi" w:hAnsiTheme="majorHAnsi" w:cs="Calibri"/>
+          <w:rFonts w:asciiTheme="majorHAnsi" w:hAnsiTheme="majorHAnsi" w:cstheme="majorHAnsi"/>
           <w:lang w:val="es-ES"/>
         </w:rPr>
         <w:t xml:space="preserve"> </w:t>
@@ -3498,7 +3612,7 @@
       <w:proofErr w:type="spellStart"/>
       <w:r>
         <w:rPr>
-          <w:rFonts w:asciiTheme="majorHAnsi" w:hAnsiTheme="majorHAnsi" w:cs="Calibri"/>
+          <w:rFonts w:asciiTheme="majorHAnsi" w:hAnsiTheme="majorHAnsi" w:cstheme="majorHAnsi"/>
           <w:lang w:val="es-ES"/>
         </w:rPr>
         <w:t>textEmail</w:t>
@@ -3506,7 +3620,7 @@
       <w:proofErr w:type="spellEnd"/>
       <w:r>
         <w:rPr>
-          <w:rFonts w:asciiTheme="majorHAnsi" w:hAnsiTheme="majorHAnsi" w:cs="Calibri"/>
+          <w:rFonts w:asciiTheme="majorHAnsi" w:hAnsiTheme="majorHAnsi" w:cstheme="majorHAnsi"/>
           <w:lang w:val="es-ES"/>
         </w:rPr>
         <w:t>: Muestra el correo electrónico del usuario.</w:t>
@@ -3517,13 +3631,13 @@
         <w:pStyle w:val="Textoindependiente"/>
         <w:ind w:left="720"/>
         <w:rPr>
-          <w:rFonts w:asciiTheme="majorHAnsi" w:hAnsiTheme="majorHAnsi" w:cs="Calibri"/>
-          <w:lang w:val="es-ES"/>
-        </w:rPr>
-      </w:pPr>
-      <w:r>
-        <w:rPr>
-          <w:rFonts w:asciiTheme="majorHAnsi" w:hAnsiTheme="majorHAnsi" w:cs="Calibri"/>
+          <w:rFonts w:asciiTheme="majorHAnsi" w:hAnsiTheme="majorHAnsi" w:cstheme="majorHAnsi"/>
+          <w:lang w:val="es-ES"/>
+        </w:rPr>
+      </w:pPr>
+      <w:r>
+        <w:rPr>
+          <w:rFonts w:asciiTheme="majorHAnsi" w:hAnsiTheme="majorHAnsi" w:cstheme="majorHAnsi"/>
           <w:noProof/>
           <w:lang w:val="es-ES"/>
         </w:rPr>
@@ -3568,7 +3682,7 @@
       <w:pPr>
         <w:pStyle w:val="Textoindependiente"/>
         <w:rPr>
-          <w:rFonts w:asciiTheme="majorHAnsi" w:hAnsiTheme="majorHAnsi" w:cs="Calibri"/>
+          <w:rFonts w:asciiTheme="majorHAnsi" w:hAnsiTheme="majorHAnsi" w:cstheme="majorHAnsi"/>
           <w:sz w:val="28"/>
           <w:szCs w:val="28"/>
           <w:lang w:val="es-ES"/>
@@ -3576,7 +3690,7 @@
       </w:pPr>
       <w:r>
         <w:rPr>
-          <w:rFonts w:asciiTheme="majorHAnsi" w:hAnsiTheme="majorHAnsi" w:cs="Calibri"/>
+          <w:rFonts w:asciiTheme="majorHAnsi" w:hAnsiTheme="majorHAnsi" w:cstheme="majorHAnsi"/>
           <w:b/>
           <w:bCs/>
           <w:sz w:val="28"/>
@@ -3587,7 +3701,7 @@
       </w:r>
       <w:r>
         <w:rPr>
-          <w:rFonts w:asciiTheme="majorHAnsi" w:hAnsiTheme="majorHAnsi" w:cs="Calibri"/>
+          <w:rFonts w:asciiTheme="majorHAnsi" w:hAnsiTheme="majorHAnsi" w:cstheme="majorHAnsi"/>
           <w:sz w:val="28"/>
           <w:szCs w:val="28"/>
           <w:lang w:val="es-ES"/>
@@ -3603,13 +3717,13 @@
           <w:numId w:val="9"/>
         </w:numPr>
         <w:rPr>
-          <w:rFonts w:asciiTheme="majorHAnsi" w:hAnsiTheme="majorHAnsi" w:cs="Calibri"/>
-          <w:lang w:val="es-ES"/>
-        </w:rPr>
-      </w:pPr>
-      <w:r>
-        <w:rPr>
-          <w:rFonts w:asciiTheme="majorHAnsi" w:hAnsiTheme="majorHAnsi" w:cs="Calibri"/>
+          <w:rFonts w:asciiTheme="majorHAnsi" w:hAnsiTheme="majorHAnsi" w:cstheme="majorHAnsi"/>
+          <w:lang w:val="es-ES"/>
+        </w:rPr>
+      </w:pPr>
+      <w:r>
+        <w:rPr>
+          <w:rFonts w:asciiTheme="majorHAnsi" w:hAnsiTheme="majorHAnsi" w:cstheme="majorHAnsi"/>
           <w:lang w:val="es-ES"/>
         </w:rPr>
         <w:t>Al iniciar la actividad (</w:t>
@@ -3617,7 +3731,7 @@
       <w:proofErr w:type="spellStart"/>
       <w:r>
         <w:rPr>
-          <w:rFonts w:asciiTheme="majorHAnsi" w:hAnsiTheme="majorHAnsi" w:cs="Calibri"/>
+          <w:rFonts w:asciiTheme="majorHAnsi" w:hAnsiTheme="majorHAnsi" w:cstheme="majorHAnsi"/>
           <w:lang w:val="es-ES"/>
         </w:rPr>
         <w:t>onCreate</w:t>
@@ -3625,7 +3739,7 @@
       <w:proofErr w:type="spellEnd"/>
       <w:r>
         <w:rPr>
-          <w:rFonts w:asciiTheme="majorHAnsi" w:hAnsiTheme="majorHAnsi" w:cs="Calibri"/>
+          <w:rFonts w:asciiTheme="majorHAnsi" w:hAnsiTheme="majorHAnsi" w:cstheme="majorHAnsi"/>
           <w:lang w:val="es-ES"/>
         </w:rPr>
         <w:t>):</w:t>
@@ -3639,13 +3753,13 @@
           <w:numId w:val="6"/>
         </w:numPr>
         <w:rPr>
-          <w:rFonts w:asciiTheme="majorHAnsi" w:hAnsiTheme="majorHAnsi" w:cs="Calibri"/>
-          <w:lang w:val="es-ES"/>
-        </w:rPr>
-      </w:pPr>
-      <w:r>
-        <w:rPr>
-          <w:rFonts w:asciiTheme="majorHAnsi" w:hAnsiTheme="majorHAnsi" w:cs="Calibri"/>
+          <w:rFonts w:asciiTheme="majorHAnsi" w:hAnsiTheme="majorHAnsi" w:cstheme="majorHAnsi"/>
+          <w:lang w:val="es-ES"/>
+        </w:rPr>
+      </w:pPr>
+      <w:r>
+        <w:rPr>
+          <w:rFonts w:asciiTheme="majorHAnsi" w:hAnsiTheme="majorHAnsi" w:cstheme="majorHAnsi"/>
           <w:lang w:val="es-ES"/>
         </w:rPr>
         <w:t xml:space="preserve">Se obtiene la instancia de </w:t>
@@ -3653,7 +3767,7 @@
       <w:proofErr w:type="spellStart"/>
       <w:r>
         <w:rPr>
-          <w:rFonts w:asciiTheme="majorHAnsi" w:hAnsiTheme="majorHAnsi" w:cs="Calibri"/>
+          <w:rFonts w:asciiTheme="majorHAnsi" w:hAnsiTheme="majorHAnsi" w:cstheme="majorHAnsi"/>
           <w:lang w:val="es-ES"/>
         </w:rPr>
         <w:t>FirebaseAuth</w:t>
@@ -3661,7 +3775,7 @@
       <w:proofErr w:type="spellEnd"/>
       <w:r>
         <w:rPr>
-          <w:rFonts w:asciiTheme="majorHAnsi" w:hAnsiTheme="majorHAnsi" w:cs="Calibri"/>
+          <w:rFonts w:asciiTheme="majorHAnsi" w:hAnsiTheme="majorHAnsi" w:cstheme="majorHAnsi"/>
           <w:lang w:val="es-ES"/>
         </w:rPr>
         <w:t xml:space="preserve"> y el usuario actual (</w:t>
@@ -3669,7 +3783,7 @@
       <w:proofErr w:type="spellStart"/>
       <w:r>
         <w:rPr>
-          <w:rFonts w:asciiTheme="majorHAnsi" w:hAnsiTheme="majorHAnsi" w:cs="Calibri"/>
+          <w:rFonts w:asciiTheme="majorHAnsi" w:hAnsiTheme="majorHAnsi" w:cstheme="majorHAnsi"/>
           <w:lang w:val="es-ES"/>
         </w:rPr>
         <w:t>currentUser</w:t>
@@ -3677,7 +3791,7 @@
       <w:proofErr w:type="spellEnd"/>
       <w:r>
         <w:rPr>
-          <w:rFonts w:asciiTheme="majorHAnsi" w:hAnsiTheme="majorHAnsi" w:cs="Calibri"/>
+          <w:rFonts w:asciiTheme="majorHAnsi" w:hAnsiTheme="majorHAnsi" w:cstheme="majorHAnsi"/>
           <w:lang w:val="es-ES"/>
         </w:rPr>
         <w:t>).</w:t>
@@ -3691,13 +3805,13 @@
           <w:numId w:val="6"/>
         </w:numPr>
         <w:rPr>
-          <w:rFonts w:asciiTheme="majorHAnsi" w:hAnsiTheme="majorHAnsi" w:cs="Calibri"/>
-          <w:lang w:val="es-ES"/>
-        </w:rPr>
-      </w:pPr>
-      <w:r>
-        <w:rPr>
-          <w:rFonts w:asciiTheme="majorHAnsi" w:hAnsiTheme="majorHAnsi" w:cs="Calibri"/>
+          <w:rFonts w:asciiTheme="majorHAnsi" w:hAnsiTheme="majorHAnsi" w:cstheme="majorHAnsi"/>
+          <w:lang w:val="es-ES"/>
+        </w:rPr>
+      </w:pPr>
+      <w:r>
+        <w:rPr>
+          <w:rFonts w:asciiTheme="majorHAnsi" w:hAnsiTheme="majorHAnsi" w:cstheme="majorHAnsi"/>
           <w:lang w:val="es-ES"/>
         </w:rPr>
         <w:t xml:space="preserve">Se configura la </w:t>
@@ -3705,7 +3819,7 @@
       <w:proofErr w:type="spellStart"/>
       <w:r>
         <w:rPr>
-          <w:rFonts w:asciiTheme="majorHAnsi" w:hAnsiTheme="majorHAnsi" w:cs="Calibri"/>
+          <w:rFonts w:asciiTheme="majorHAnsi" w:hAnsiTheme="majorHAnsi" w:cstheme="majorHAnsi"/>
           <w:lang w:val="es-ES"/>
         </w:rPr>
         <w:t>Toolbar</w:t>
@@ -3713,7 +3827,7 @@
       <w:proofErr w:type="spellEnd"/>
       <w:r>
         <w:rPr>
-          <w:rFonts w:asciiTheme="majorHAnsi" w:hAnsiTheme="majorHAnsi" w:cs="Calibri"/>
+          <w:rFonts w:asciiTheme="majorHAnsi" w:hAnsiTheme="majorHAnsi" w:cstheme="majorHAnsi"/>
           <w:lang w:val="es-ES"/>
         </w:rPr>
         <w:t xml:space="preserve"> con botón de volver y color del ícono.</w:t>
@@ -3727,13 +3841,13 @@
           <w:numId w:val="6"/>
         </w:numPr>
         <w:rPr>
-          <w:rFonts w:asciiTheme="majorHAnsi" w:hAnsiTheme="majorHAnsi" w:cs="Calibri"/>
-          <w:lang w:val="es-ES"/>
-        </w:rPr>
-      </w:pPr>
-      <w:r>
-        <w:rPr>
-          <w:rFonts w:asciiTheme="majorHAnsi" w:hAnsiTheme="majorHAnsi" w:cs="Calibri"/>
+          <w:rFonts w:asciiTheme="majorHAnsi" w:hAnsiTheme="majorHAnsi" w:cstheme="majorHAnsi"/>
+          <w:lang w:val="es-ES"/>
+        </w:rPr>
+      </w:pPr>
+      <w:r>
+        <w:rPr>
+          <w:rFonts w:asciiTheme="majorHAnsi" w:hAnsiTheme="majorHAnsi" w:cstheme="majorHAnsi"/>
           <w:lang w:val="es-ES"/>
         </w:rPr>
         <w:t xml:space="preserve">Se obtienen los </w:t>
@@ -3741,7 +3855,7 @@
       <w:proofErr w:type="spellStart"/>
       <w:r>
         <w:rPr>
-          <w:rFonts w:asciiTheme="majorHAnsi" w:hAnsiTheme="majorHAnsi" w:cs="Calibri"/>
+          <w:rFonts w:asciiTheme="majorHAnsi" w:hAnsiTheme="majorHAnsi" w:cstheme="majorHAnsi"/>
           <w:lang w:val="es-ES"/>
         </w:rPr>
         <w:t>TextView</w:t>
@@ -3749,7 +3863,7 @@
       <w:proofErr w:type="spellEnd"/>
       <w:r>
         <w:rPr>
-          <w:rFonts w:asciiTheme="majorHAnsi" w:hAnsiTheme="majorHAnsi" w:cs="Calibri"/>
+          <w:rFonts w:asciiTheme="majorHAnsi" w:hAnsiTheme="majorHAnsi" w:cstheme="majorHAnsi"/>
           <w:lang w:val="es-ES"/>
         </w:rPr>
         <w:t xml:space="preserve"> de nombre y correo.</w:t>
@@ -3763,13 +3877,13 @@
           <w:numId w:val="10"/>
         </w:numPr>
         <w:rPr>
-          <w:rFonts w:asciiTheme="majorHAnsi" w:hAnsiTheme="majorHAnsi" w:cs="Calibri"/>
-          <w:lang w:val="es-ES"/>
-        </w:rPr>
-      </w:pPr>
-      <w:r>
-        <w:rPr>
-          <w:rFonts w:asciiTheme="majorHAnsi" w:hAnsiTheme="majorHAnsi" w:cs="Calibri"/>
+          <w:rFonts w:asciiTheme="majorHAnsi" w:hAnsiTheme="majorHAnsi" w:cstheme="majorHAnsi"/>
+          <w:lang w:val="es-ES"/>
+        </w:rPr>
+      </w:pPr>
+      <w:r>
+        <w:rPr>
+          <w:rFonts w:asciiTheme="majorHAnsi" w:hAnsiTheme="majorHAnsi" w:cstheme="majorHAnsi"/>
           <w:lang w:val="es-ES"/>
         </w:rPr>
         <w:t xml:space="preserve">Si el usuario está </w:t>
@@ -3777,7 +3891,7 @@
       <w:proofErr w:type="spellStart"/>
       <w:r>
         <w:rPr>
-          <w:rFonts w:asciiTheme="majorHAnsi" w:hAnsiTheme="majorHAnsi" w:cs="Calibri"/>
+          <w:rFonts w:asciiTheme="majorHAnsi" w:hAnsiTheme="majorHAnsi" w:cstheme="majorHAnsi"/>
           <w:lang w:val="es-ES"/>
         </w:rPr>
         <w:t>logueado</w:t>
@@ -3785,7 +3899,7 @@
       <w:proofErr w:type="spellEnd"/>
       <w:r>
         <w:rPr>
-          <w:rFonts w:asciiTheme="majorHAnsi" w:hAnsiTheme="majorHAnsi" w:cs="Calibri"/>
+          <w:rFonts w:asciiTheme="majorHAnsi" w:hAnsiTheme="majorHAnsi" w:cstheme="majorHAnsi"/>
           <w:lang w:val="es-ES"/>
         </w:rPr>
         <w:t>:</w:t>
@@ -3799,13 +3913,13 @@
           <w:numId w:val="6"/>
         </w:numPr>
         <w:rPr>
-          <w:rFonts w:asciiTheme="majorHAnsi" w:hAnsiTheme="majorHAnsi" w:cs="Calibri"/>
-          <w:lang w:val="es-ES"/>
-        </w:rPr>
-      </w:pPr>
-      <w:r>
-        <w:rPr>
-          <w:rFonts w:asciiTheme="majorHAnsi" w:hAnsiTheme="majorHAnsi" w:cs="Calibri"/>
+          <w:rFonts w:asciiTheme="majorHAnsi" w:hAnsiTheme="majorHAnsi" w:cstheme="majorHAnsi"/>
+          <w:lang w:val="es-ES"/>
+        </w:rPr>
+      </w:pPr>
+      <w:r>
+        <w:rPr>
+          <w:rFonts w:asciiTheme="majorHAnsi" w:hAnsiTheme="majorHAnsi" w:cstheme="majorHAnsi"/>
           <w:lang w:val="es-ES"/>
         </w:rPr>
         <w:t xml:space="preserve">Se muestra su correo en </w:t>
@@ -3813,7 +3927,7 @@
       <w:proofErr w:type="spellStart"/>
       <w:r>
         <w:rPr>
-          <w:rFonts w:asciiTheme="majorHAnsi" w:hAnsiTheme="majorHAnsi" w:cs="Calibri"/>
+          <w:rFonts w:asciiTheme="majorHAnsi" w:hAnsiTheme="majorHAnsi" w:cstheme="majorHAnsi"/>
           <w:lang w:val="es-ES"/>
         </w:rPr>
         <w:t>textEmail</w:t>
@@ -3821,7 +3935,7 @@
       <w:proofErr w:type="spellEnd"/>
       <w:r>
         <w:rPr>
-          <w:rFonts w:asciiTheme="majorHAnsi" w:hAnsiTheme="majorHAnsi" w:cs="Calibri"/>
+          <w:rFonts w:asciiTheme="majorHAnsi" w:hAnsiTheme="majorHAnsi" w:cstheme="majorHAnsi"/>
           <w:lang w:val="es-ES"/>
         </w:rPr>
         <w:t xml:space="preserve">, y se extrae el nombre del usuario a partir del correo (todo lo que está antes de “@”) y se muestra en </w:t>
@@ -3829,7 +3943,7 @@
       <w:proofErr w:type="spellStart"/>
       <w:r>
         <w:rPr>
-          <w:rFonts w:asciiTheme="majorHAnsi" w:hAnsiTheme="majorHAnsi" w:cs="Calibri"/>
+          <w:rFonts w:asciiTheme="majorHAnsi" w:hAnsiTheme="majorHAnsi" w:cstheme="majorHAnsi"/>
           <w:lang w:val="es-ES"/>
         </w:rPr>
         <w:t>textName</w:t>
@@ -3837,7 +3951,7 @@
       <w:proofErr w:type="spellEnd"/>
       <w:r>
         <w:rPr>
-          <w:rFonts w:asciiTheme="majorHAnsi" w:hAnsiTheme="majorHAnsi" w:cs="Calibri"/>
+          <w:rFonts w:asciiTheme="majorHAnsi" w:hAnsiTheme="majorHAnsi" w:cstheme="majorHAnsi"/>
           <w:lang w:val="es-ES"/>
         </w:rPr>
         <w:t>.</w:t>
@@ -3847,7 +3961,7 @@
       <w:pPr>
         <w:pStyle w:val="Prrafodelista"/>
         <w:rPr>
-          <w:rFonts w:asciiTheme="majorHAnsi" w:hAnsiTheme="majorHAnsi" w:cs="Calibri"/>
+          <w:rFonts w:asciiTheme="majorHAnsi" w:hAnsiTheme="majorHAnsi" w:cstheme="majorHAnsi"/>
         </w:rPr>
       </w:pPr>
     </w:p>
@@ -3856,13 +3970,13 @@
         <w:pStyle w:val="Textoindependiente"/>
         <w:ind w:left="720"/>
         <w:rPr>
-          <w:rFonts w:asciiTheme="majorHAnsi" w:hAnsiTheme="majorHAnsi" w:cs="Calibri"/>
-          <w:lang w:val="es-ES"/>
-        </w:rPr>
-      </w:pPr>
-      <w:r>
-        <w:rPr>
-          <w:rFonts w:asciiTheme="majorHAnsi" w:hAnsiTheme="majorHAnsi" w:cs="Calibri"/>
+          <w:rFonts w:asciiTheme="majorHAnsi" w:hAnsiTheme="majorHAnsi" w:cstheme="majorHAnsi"/>
+          <w:lang w:val="es-ES"/>
+        </w:rPr>
+      </w:pPr>
+      <w:r>
+        <w:rPr>
+          <w:rFonts w:asciiTheme="majorHAnsi" w:hAnsiTheme="majorHAnsi" w:cstheme="majorHAnsi"/>
           <w:noProof/>
           <w:lang w:val="es-ES"/>
         </w:rPr>
@@ -3911,13 +4025,13 @@
           <w:numId w:val="11"/>
         </w:numPr>
         <w:rPr>
-          <w:rFonts w:asciiTheme="majorHAnsi" w:hAnsiTheme="majorHAnsi" w:cs="Calibri"/>
-          <w:lang w:val="es-ES"/>
-        </w:rPr>
-      </w:pPr>
-      <w:r>
-        <w:rPr>
-          <w:rFonts w:asciiTheme="majorHAnsi" w:hAnsiTheme="majorHAnsi" w:cs="Calibri"/>
+          <w:rFonts w:asciiTheme="majorHAnsi" w:hAnsiTheme="majorHAnsi" w:cstheme="majorHAnsi"/>
+          <w:lang w:val="es-ES"/>
+        </w:rPr>
+      </w:pPr>
+      <w:r>
+        <w:rPr>
+          <w:rFonts w:asciiTheme="majorHAnsi" w:hAnsiTheme="majorHAnsi" w:cstheme="majorHAnsi"/>
           <w:lang w:val="es-ES"/>
         </w:rPr>
         <w:t xml:space="preserve">Botón de volver de la </w:t>
@@ -3925,7 +4039,7 @@
       <w:proofErr w:type="spellStart"/>
       <w:r>
         <w:rPr>
-          <w:rFonts w:asciiTheme="majorHAnsi" w:hAnsiTheme="majorHAnsi" w:cs="Calibri"/>
+          <w:rFonts w:asciiTheme="majorHAnsi" w:hAnsiTheme="majorHAnsi" w:cstheme="majorHAnsi"/>
           <w:lang w:val="es-ES"/>
         </w:rPr>
         <w:t>Toolbar</w:t>
@@ -3933,15 +4047,16 @@
       <w:proofErr w:type="spellEnd"/>
       <w:r>
         <w:rPr>
-          <w:rFonts w:asciiTheme="majorHAnsi" w:hAnsiTheme="majorHAnsi" w:cs="Calibri"/>
+          <w:rFonts w:asciiTheme="majorHAnsi" w:hAnsiTheme="majorHAnsi" w:cstheme="majorHAnsi"/>
           <w:lang w:val="es-ES"/>
         </w:rPr>
         <w:t>: cierra la actividad (</w:t>
       </w:r>
       <w:proofErr w:type="spellStart"/>
-      <w:r>
-        <w:rPr>
-          <w:rFonts w:asciiTheme="majorHAnsi" w:hAnsiTheme="majorHAnsi" w:cs="Calibri"/>
+      <w:proofErr w:type="gramStart"/>
+      <w:r>
+        <w:rPr>
+          <w:rFonts w:asciiTheme="majorHAnsi" w:hAnsiTheme="majorHAnsi" w:cstheme="majorHAnsi"/>
           <w:lang w:val="es-ES"/>
         </w:rPr>
         <w:t>finish</w:t>
@@ -3949,10 +4064,18 @@
       <w:proofErr w:type="spellEnd"/>
       <w:r>
         <w:rPr>
-          <w:rFonts w:asciiTheme="majorHAnsi" w:hAnsiTheme="majorHAnsi" w:cs="Calibri"/>
-          <w:lang w:val="es-ES"/>
-        </w:rPr>
-        <w:t>()).</w:t>
+          <w:rFonts w:asciiTheme="majorHAnsi" w:hAnsiTheme="majorHAnsi" w:cstheme="majorHAnsi"/>
+          <w:lang w:val="es-ES"/>
+        </w:rPr>
+        <w:t>(</w:t>
+      </w:r>
+      <w:proofErr w:type="gramEnd"/>
+      <w:r>
+        <w:rPr>
+          <w:rFonts w:asciiTheme="majorHAnsi" w:hAnsiTheme="majorHAnsi" w:cstheme="majorHAnsi"/>
+          <w:lang w:val="es-ES"/>
+        </w:rPr>
+        <w:t>)).</w:t>
       </w:r>
     </w:p>
     <w:p>
@@ -3960,13 +4083,13 @@
         <w:pStyle w:val="Textoindependiente"/>
         <w:ind w:left="720"/>
         <w:rPr>
-          <w:rFonts w:asciiTheme="majorHAnsi" w:hAnsiTheme="majorHAnsi" w:cs="Calibri"/>
-          <w:lang w:val="es-ES"/>
-        </w:rPr>
-      </w:pPr>
-      <w:r>
-        <w:rPr>
-          <w:rFonts w:asciiTheme="majorHAnsi" w:hAnsiTheme="majorHAnsi" w:cs="Calibri"/>
+          <w:rFonts w:asciiTheme="majorHAnsi" w:hAnsiTheme="majorHAnsi" w:cstheme="majorHAnsi"/>
+          <w:lang w:val="es-ES"/>
+        </w:rPr>
+      </w:pPr>
+      <w:r>
+        <w:rPr>
+          <w:rFonts w:asciiTheme="majorHAnsi" w:hAnsiTheme="majorHAnsi" w:cstheme="majorHAnsi"/>
           <w:noProof/>
           <w:lang w:val="es-ES"/>
         </w:rPr>
@@ -4016,6 +4139,7 @@
           <w:numId w:val="12"/>
         </w:numPr>
         <w:rPr>
+          <w:rFonts w:cstheme="majorHAnsi"/>
           <w:b/>
           <w:bCs/>
           <w:color w:val="000000" w:themeColor="text1"/>
@@ -4026,6 +4150,7 @@
       <w:bookmarkStart w:id="4" w:name="_Toc212575134"/>
       <w:r>
         <w:rPr>
+          <w:rFonts w:cstheme="majorHAnsi"/>
           <w:b/>
           <w:bCs/>
           <w:color w:val="000000" w:themeColor="text1"/>
@@ -4036,7 +4161,13 @@
       </w:r>
       <w:bookmarkEnd w:id="4"/>
     </w:p>
-    <w:p/>
+    <w:p>
+      <w:pPr>
+        <w:rPr>
+          <w:rFonts w:asciiTheme="majorHAnsi" w:hAnsiTheme="majorHAnsi" w:cstheme="majorHAnsi"/>
+        </w:rPr>
+      </w:pPr>
+    </w:p>
     <w:p>
       <w:pPr>
         <w:pStyle w:val="Prrafodelista"/>
@@ -4046,10 +4177,14 @@
         </w:numPr>
         <w:spacing w:line="278" w:lineRule="auto"/>
         <w:jc w:val="both"/>
+        <w:rPr>
+          <w:rFonts w:asciiTheme="majorHAnsi" w:hAnsiTheme="majorHAnsi" w:cstheme="majorHAnsi"/>
+        </w:rPr>
       </w:pPr>
       <w:proofErr w:type="spellStart"/>
       <w:r>
         <w:rPr>
+          <w:rFonts w:asciiTheme="majorHAnsi" w:hAnsiTheme="majorHAnsi" w:cstheme="majorHAnsi"/>
           <w:b/>
           <w:bCs/>
         </w:rPr>
@@ -4058,12 +4193,16 @@
       <w:proofErr w:type="spellEnd"/>
       <w:r>
         <w:rPr>
+          <w:rFonts w:asciiTheme="majorHAnsi" w:hAnsiTheme="majorHAnsi" w:cstheme="majorHAnsi"/>
           <w:b/>
           <w:bCs/>
         </w:rPr>
         <w:t>:</w:t>
       </w:r>
       <w:r>
+        <w:rPr>
+          <w:rFonts w:asciiTheme="majorHAnsi" w:hAnsiTheme="majorHAnsi" w:cstheme="majorHAnsi"/>
+        </w:rPr>
         <w:t xml:space="preserve"> Icono del perfil en la pantalla principal. </w:t>
       </w:r>
     </w:p>
@@ -4071,21 +4210,34 @@
       <w:pPr>
         <w:pStyle w:val="Prrafodelista"/>
         <w:jc w:val="both"/>
-      </w:pPr>
-      <w:r>
+        <w:rPr>
+          <w:rFonts w:asciiTheme="majorHAnsi" w:hAnsiTheme="majorHAnsi" w:cstheme="majorHAnsi"/>
+        </w:rPr>
+      </w:pPr>
+      <w:r>
+        <w:rPr>
+          <w:rFonts w:asciiTheme="majorHAnsi" w:hAnsiTheme="majorHAnsi" w:cstheme="majorHAnsi"/>
+        </w:rPr>
         <w:t xml:space="preserve">Al hacer </w:t>
       </w:r>
       <w:proofErr w:type="spellStart"/>
       <w:r>
+        <w:rPr>
+          <w:rFonts w:asciiTheme="majorHAnsi" w:hAnsiTheme="majorHAnsi" w:cstheme="majorHAnsi"/>
+        </w:rPr>
         <w:t>click</w:t>
       </w:r>
       <w:proofErr w:type="spellEnd"/>
       <w:r>
+        <w:rPr>
+          <w:rFonts w:asciiTheme="majorHAnsi" w:hAnsiTheme="majorHAnsi" w:cstheme="majorHAnsi"/>
+        </w:rPr>
         <w:t xml:space="preserve">, muestra un </w:t>
       </w:r>
       <w:proofErr w:type="spellStart"/>
       <w:r>
         <w:rPr>
+          <w:rFonts w:asciiTheme="majorHAnsi" w:hAnsiTheme="majorHAnsi" w:cstheme="majorHAnsi"/>
           <w:b/>
           <w:bCs/>
         </w:rPr>
@@ -4093,6 +4245,9 @@
       </w:r>
       <w:proofErr w:type="spellEnd"/>
       <w:r>
+        <w:rPr>
+          <w:rFonts w:asciiTheme="majorHAnsi" w:hAnsiTheme="majorHAnsi" w:cstheme="majorHAnsi"/>
+        </w:rPr>
         <w:t xml:space="preserve"> con dos opciones:</w:t>
       </w:r>
     </w:p>
@@ -4100,26 +4255,37 @@
       <w:pPr>
         <w:pStyle w:val="Prrafodelista"/>
         <w:jc w:val="both"/>
+        <w:rPr>
+          <w:rFonts w:asciiTheme="majorHAnsi" w:hAnsiTheme="majorHAnsi" w:cstheme="majorHAnsi"/>
+        </w:rPr>
       </w:pPr>
     </w:p>
     <w:p>
       <w:pPr>
         <w:pStyle w:val="Prrafodelista"/>
         <w:jc w:val="both"/>
-      </w:pPr>
-      <w:r>
-        <w:rPr>
+        <w:rPr>
+          <w:rFonts w:asciiTheme="majorHAnsi" w:hAnsiTheme="majorHAnsi" w:cstheme="majorHAnsi"/>
+        </w:rPr>
+      </w:pPr>
+      <w:r>
+        <w:rPr>
+          <w:rFonts w:asciiTheme="majorHAnsi" w:hAnsiTheme="majorHAnsi" w:cstheme="majorHAnsi"/>
           <w:b/>
           <w:bCs/>
         </w:rPr>
         <w:t>Ver perfil:</w:t>
       </w:r>
       <w:r>
+        <w:rPr>
+          <w:rFonts w:asciiTheme="majorHAnsi" w:hAnsiTheme="majorHAnsi" w:cstheme="majorHAnsi"/>
+        </w:rPr>
         <w:t xml:space="preserve"> abre </w:t>
       </w:r>
       <w:proofErr w:type="spellStart"/>
       <w:r>
         <w:rPr>
+          <w:rFonts w:asciiTheme="majorHAnsi" w:hAnsiTheme="majorHAnsi" w:cstheme="majorHAnsi"/>
           <w:b/>
           <w:bCs/>
         </w:rPr>
@@ -4127,6 +4293,9 @@
       </w:r>
       <w:proofErr w:type="spellEnd"/>
       <w:r>
+        <w:rPr>
+          <w:rFonts w:asciiTheme="majorHAnsi" w:hAnsiTheme="majorHAnsi" w:cstheme="majorHAnsi"/>
+        </w:rPr>
         <w:t xml:space="preserve"> para mostrar la información del usuario.</w:t>
       </w:r>
     </w:p>
@@ -4135,41 +4304,54 @@
         <w:pStyle w:val="Prrafodelista"/>
         <w:jc w:val="both"/>
         <w:rPr>
+          <w:rFonts w:asciiTheme="majorHAnsi" w:hAnsiTheme="majorHAnsi" w:cstheme="majorHAnsi"/>
           <w:color w:val="C00000"/>
         </w:rPr>
       </w:pPr>
       <w:r>
         <w:rPr>
+          <w:rFonts w:asciiTheme="majorHAnsi" w:hAnsiTheme="majorHAnsi" w:cstheme="majorHAnsi"/>
           <w:b/>
           <w:bCs/>
         </w:rPr>
         <w:t>Cerrar sesión:</w:t>
       </w:r>
       <w:r>
+        <w:rPr>
+          <w:rFonts w:asciiTheme="majorHAnsi" w:hAnsiTheme="majorHAnsi" w:cstheme="majorHAnsi"/>
+        </w:rPr>
         <w:t xml:space="preserve"> cierra la sesión del usuario con </w:t>
       </w:r>
       <w:proofErr w:type="spellStart"/>
-      <w:r>
-        <w:rPr>
+      <w:proofErr w:type="gramStart"/>
+      <w:r>
+        <w:rPr>
+          <w:rFonts w:asciiTheme="majorHAnsi" w:hAnsiTheme="majorHAnsi" w:cstheme="majorHAnsi"/>
           <w:b/>
           <w:bCs/>
         </w:rPr>
         <w:t>auth.signOut</w:t>
       </w:r>
       <w:proofErr w:type="spellEnd"/>
-      <w:r>
-        <w:rPr>
+      <w:proofErr w:type="gramEnd"/>
+      <w:r>
+        <w:rPr>
+          <w:rFonts w:asciiTheme="majorHAnsi" w:hAnsiTheme="majorHAnsi" w:cstheme="majorHAnsi"/>
           <w:b/>
           <w:bCs/>
         </w:rPr>
         <w:t>().</w:t>
       </w:r>
       <w:r>
+        <w:rPr>
+          <w:rFonts w:asciiTheme="majorHAnsi" w:hAnsiTheme="majorHAnsi" w:cstheme="majorHAnsi"/>
+        </w:rPr>
         <w:t xml:space="preserve"> Redirige a </w:t>
       </w:r>
       <w:proofErr w:type="spellStart"/>
       <w:r>
         <w:rPr>
+          <w:rFonts w:asciiTheme="majorHAnsi" w:hAnsiTheme="majorHAnsi" w:cstheme="majorHAnsi"/>
           <w:b/>
           <w:bCs/>
         </w:rPr>
@@ -4178,20 +4360,30 @@
       <w:proofErr w:type="spellEnd"/>
       <w:r>
         <w:rPr>
+          <w:rFonts w:asciiTheme="majorHAnsi" w:hAnsiTheme="majorHAnsi" w:cstheme="majorHAnsi"/>
           <w:b/>
           <w:bCs/>
         </w:rPr>
         <w:t xml:space="preserve"> </w:t>
       </w:r>
       <w:r>
+        <w:rPr>
+          <w:rFonts w:asciiTheme="majorHAnsi" w:hAnsiTheme="majorHAnsi" w:cstheme="majorHAnsi"/>
+        </w:rPr>
         <w:t xml:space="preserve">y cierra </w:t>
       </w:r>
       <w:proofErr w:type="spellStart"/>
       <w:r>
+        <w:rPr>
+          <w:rFonts w:asciiTheme="majorHAnsi" w:hAnsiTheme="majorHAnsi" w:cstheme="majorHAnsi"/>
+        </w:rPr>
         <w:t>MainActivity</w:t>
       </w:r>
       <w:proofErr w:type="spellEnd"/>
       <w:r>
+        <w:rPr>
+          <w:rFonts w:asciiTheme="majorHAnsi" w:hAnsiTheme="majorHAnsi" w:cstheme="majorHAnsi"/>
+        </w:rPr>
         <w:t>.</w:t>
       </w:r>
     </w:p>
@@ -4200,6 +4392,7 @@
         <w:pStyle w:val="Prrafodelista"/>
         <w:jc w:val="both"/>
         <w:rPr>
+          <w:rFonts w:asciiTheme="majorHAnsi" w:hAnsiTheme="majorHAnsi" w:cstheme="majorHAnsi"/>
           <w:color w:val="C00000"/>
         </w:rPr>
       </w:pPr>
@@ -4208,9 +4401,13 @@
       <w:pPr>
         <w:pStyle w:val="Prrafodelista"/>
         <w:jc w:val="both"/>
-      </w:pPr>
-      <w:r>
-        <w:rPr>
+        <w:rPr>
+          <w:rFonts w:asciiTheme="majorHAnsi" w:hAnsiTheme="majorHAnsi" w:cstheme="majorHAnsi"/>
+        </w:rPr>
+      </w:pPr>
+      <w:r>
+        <w:rPr>
+          <w:rFonts w:asciiTheme="majorHAnsi" w:hAnsiTheme="majorHAnsi" w:cstheme="majorHAnsi"/>
           <w:noProof/>
         </w:rPr>
         <w:drawing>
@@ -4260,82 +4457,185 @@
       <w:pPr>
         <w:pStyle w:val="Prrafodelista"/>
         <w:jc w:val="both"/>
+        <w:rPr>
+          <w:rFonts w:asciiTheme="majorHAnsi" w:hAnsiTheme="majorHAnsi" w:cstheme="majorHAnsi"/>
+        </w:rPr>
       </w:pPr>
     </w:p>
     <w:p>
       <w:pPr>
         <w:pStyle w:val="Prrafodelista"/>
         <w:jc w:val="both"/>
-      </w:pPr>
-    </w:p>
-    <w:p/>
-    <w:p/>
-    <w:p/>
-    <w:p/>
-    <w:p/>
-    <w:p/>
-    <w:p/>
-    <w:p/>
-    <w:p/>
-    <w:p>
-      <w:pPr>
-        <w:pStyle w:val="Prrafodelista"/>
-      </w:pPr>
-    </w:p>
-    <w:p>
-      <w:pPr>
-        <w:pStyle w:val="Prrafodelista"/>
-      </w:pPr>
-      <w:r>
+        <w:rPr>
+          <w:rFonts w:asciiTheme="majorHAnsi" w:hAnsiTheme="majorHAnsi" w:cstheme="majorHAnsi"/>
+        </w:rPr>
+      </w:pPr>
+    </w:p>
+    <w:p>
+      <w:pPr>
+        <w:rPr>
+          <w:rFonts w:asciiTheme="majorHAnsi" w:hAnsiTheme="majorHAnsi" w:cstheme="majorHAnsi"/>
+        </w:rPr>
+      </w:pPr>
+    </w:p>
+    <w:p>
+      <w:pPr>
+        <w:rPr>
+          <w:rFonts w:asciiTheme="majorHAnsi" w:hAnsiTheme="majorHAnsi" w:cstheme="majorHAnsi"/>
+        </w:rPr>
+      </w:pPr>
+    </w:p>
+    <w:p>
+      <w:pPr>
+        <w:rPr>
+          <w:rFonts w:asciiTheme="majorHAnsi" w:hAnsiTheme="majorHAnsi" w:cstheme="majorHAnsi"/>
+        </w:rPr>
+      </w:pPr>
+    </w:p>
+    <w:p>
+      <w:pPr>
+        <w:rPr>
+          <w:rFonts w:asciiTheme="majorHAnsi" w:hAnsiTheme="majorHAnsi" w:cstheme="majorHAnsi"/>
+        </w:rPr>
+      </w:pPr>
+    </w:p>
+    <w:p>
+      <w:pPr>
+        <w:rPr>
+          <w:rFonts w:asciiTheme="majorHAnsi" w:hAnsiTheme="majorHAnsi" w:cstheme="majorHAnsi"/>
+        </w:rPr>
+      </w:pPr>
+    </w:p>
+    <w:p>
+      <w:pPr>
+        <w:rPr>
+          <w:rFonts w:asciiTheme="majorHAnsi" w:hAnsiTheme="majorHAnsi" w:cstheme="majorHAnsi"/>
+        </w:rPr>
+      </w:pPr>
+    </w:p>
+    <w:p>
+      <w:pPr>
+        <w:rPr>
+          <w:rFonts w:asciiTheme="majorHAnsi" w:hAnsiTheme="majorHAnsi" w:cstheme="majorHAnsi"/>
+        </w:rPr>
+      </w:pPr>
+    </w:p>
+    <w:p>
+      <w:pPr>
+        <w:rPr>
+          <w:rFonts w:asciiTheme="majorHAnsi" w:hAnsiTheme="majorHAnsi" w:cstheme="majorHAnsi"/>
+        </w:rPr>
+      </w:pPr>
+    </w:p>
+    <w:p>
+      <w:pPr>
+        <w:rPr>
+          <w:rFonts w:asciiTheme="majorHAnsi" w:hAnsiTheme="majorHAnsi" w:cstheme="majorHAnsi"/>
+        </w:rPr>
+      </w:pPr>
+    </w:p>
+    <w:p>
+      <w:pPr>
+        <w:pStyle w:val="Prrafodelista"/>
+        <w:rPr>
+          <w:rFonts w:asciiTheme="majorHAnsi" w:hAnsiTheme="majorHAnsi" w:cstheme="majorHAnsi"/>
+        </w:rPr>
+      </w:pPr>
+    </w:p>
+    <w:p>
+      <w:pPr>
+        <w:pStyle w:val="Prrafodelista"/>
+        <w:rPr>
+          <w:rFonts w:asciiTheme="majorHAnsi" w:hAnsiTheme="majorHAnsi" w:cstheme="majorHAnsi"/>
+        </w:rPr>
+      </w:pPr>
+      <w:r>
+        <w:rPr>
+          <w:rFonts w:asciiTheme="majorHAnsi" w:hAnsiTheme="majorHAnsi" w:cstheme="majorHAnsi"/>
+        </w:rPr>
         <w:t xml:space="preserve">Imagen real del usuario se carga con </w:t>
       </w:r>
       <w:proofErr w:type="spellStart"/>
       <w:r>
+        <w:rPr>
+          <w:rFonts w:asciiTheme="majorHAnsi" w:hAnsiTheme="majorHAnsi" w:cstheme="majorHAnsi"/>
+        </w:rPr>
         <w:t>Glide</w:t>
       </w:r>
       <w:proofErr w:type="spellEnd"/>
       <w:r>
+        <w:rPr>
+          <w:rFonts w:asciiTheme="majorHAnsi" w:hAnsiTheme="majorHAnsi" w:cstheme="majorHAnsi"/>
+        </w:rPr>
         <w:t xml:space="preserve"> desde </w:t>
       </w:r>
       <w:proofErr w:type="spellStart"/>
       <w:r>
+        <w:rPr>
+          <w:rFonts w:asciiTheme="majorHAnsi" w:hAnsiTheme="majorHAnsi" w:cstheme="majorHAnsi"/>
+        </w:rPr>
         <w:t>Firebase</w:t>
       </w:r>
       <w:proofErr w:type="spellEnd"/>
       <w:r>
+        <w:rPr>
+          <w:rFonts w:asciiTheme="majorHAnsi" w:hAnsiTheme="majorHAnsi" w:cstheme="majorHAnsi"/>
+        </w:rPr>
         <w:t xml:space="preserve"> (</w:t>
       </w:r>
       <w:proofErr w:type="spellStart"/>
       <w:r>
+        <w:rPr>
+          <w:rFonts w:asciiTheme="majorHAnsi" w:hAnsiTheme="majorHAnsi" w:cstheme="majorHAnsi"/>
+        </w:rPr>
         <w:t>currentUser.photoUrl</w:t>
       </w:r>
       <w:proofErr w:type="spellEnd"/>
       <w:r>
+        <w:rPr>
+          <w:rFonts w:asciiTheme="majorHAnsi" w:hAnsiTheme="majorHAnsi" w:cstheme="majorHAnsi"/>
+        </w:rPr>
         <w:t>).</w:t>
       </w:r>
     </w:p>
     <w:p>
       <w:pPr>
         <w:pStyle w:val="Prrafodelista"/>
-      </w:pPr>
-      <w:r>
+        <w:rPr>
+          <w:rFonts w:asciiTheme="majorHAnsi" w:hAnsiTheme="majorHAnsi" w:cstheme="majorHAnsi"/>
+        </w:rPr>
+      </w:pPr>
+      <w:r>
+        <w:rPr>
+          <w:rFonts w:asciiTheme="majorHAnsi" w:hAnsiTheme="majorHAnsi" w:cstheme="majorHAnsi"/>
+        </w:rPr>
         <w:t xml:space="preserve">Al pulsarla, se abre el </w:t>
       </w:r>
       <w:proofErr w:type="spellStart"/>
       <w:r>
+        <w:rPr>
+          <w:rFonts w:asciiTheme="majorHAnsi" w:hAnsiTheme="majorHAnsi" w:cstheme="majorHAnsi"/>
+        </w:rPr>
         <w:t>PopMenu</w:t>
       </w:r>
       <w:proofErr w:type="spellEnd"/>
       <w:r>
+        <w:rPr>
+          <w:rFonts w:asciiTheme="majorHAnsi" w:hAnsiTheme="majorHAnsi" w:cstheme="majorHAnsi"/>
+        </w:rPr>
         <w:t xml:space="preserve"> (ver perfil / cerrar sesión).</w:t>
       </w:r>
     </w:p>
     <w:p>
       <w:pPr>
         <w:pStyle w:val="Prrafodelista"/>
-      </w:pPr>
-      <w:r>
-        <w:rPr>
+        <w:rPr>
+          <w:rFonts w:asciiTheme="majorHAnsi" w:hAnsiTheme="majorHAnsi" w:cstheme="majorHAnsi"/>
+        </w:rPr>
+      </w:pPr>
+      <w:r>
+        <w:rPr>
+          <w:rFonts w:asciiTheme="majorHAnsi" w:hAnsiTheme="majorHAnsi" w:cstheme="majorHAnsi"/>
           <w:noProof/>
         </w:rPr>
         <w:drawing>
@@ -4391,46 +4691,49 @@
     <w:p>
       <w:pPr>
         <w:pStyle w:val="Prrafodelista"/>
-      </w:pPr>
-    </w:p>
-    <w:p>
-      <w:pPr>
-        <w:pStyle w:val="Prrafodelista"/>
-        <w:rPr>
-          <w:rFonts w:ascii="Calibri" w:hAnsi="Calibri" w:cs="Calibri"/>
-        </w:rPr>
-      </w:pPr>
-      <w:r>
-        <w:rPr>
-          <w:rFonts w:ascii="Calibri" w:hAnsi="Calibri" w:cs="Calibri"/>
+        <w:rPr>
+          <w:rFonts w:asciiTheme="majorHAnsi" w:hAnsiTheme="majorHAnsi" w:cstheme="majorHAnsi"/>
+        </w:rPr>
+      </w:pPr>
+    </w:p>
+    <w:p>
+      <w:pPr>
+        <w:pStyle w:val="Prrafodelista"/>
+        <w:rPr>
+          <w:rFonts w:asciiTheme="majorHAnsi" w:hAnsiTheme="majorHAnsi" w:cstheme="majorHAnsi"/>
+        </w:rPr>
+      </w:pPr>
+      <w:r>
+        <w:rPr>
+          <w:rFonts w:asciiTheme="majorHAnsi" w:hAnsiTheme="majorHAnsi" w:cstheme="majorHAnsi"/>
         </w:rPr>
         <w:t xml:space="preserve">El </w:t>
       </w:r>
       <w:proofErr w:type="spellStart"/>
       <w:r>
         <w:rPr>
-          <w:rFonts w:ascii="Calibri" w:hAnsi="Calibri" w:cs="Calibri"/>
+          <w:rFonts w:asciiTheme="majorHAnsi" w:hAnsiTheme="majorHAnsi" w:cstheme="majorHAnsi"/>
         </w:rPr>
         <w:t>menuInflater</w:t>
       </w:r>
       <w:proofErr w:type="spellEnd"/>
       <w:r>
         <w:rPr>
-          <w:rFonts w:ascii="Calibri" w:hAnsi="Calibri" w:cs="Calibri"/>
+          <w:rFonts w:asciiTheme="majorHAnsi" w:hAnsiTheme="majorHAnsi" w:cstheme="majorHAnsi"/>
         </w:rPr>
         <w:t xml:space="preserve"> que es el </w:t>
       </w:r>
       <w:proofErr w:type="spellStart"/>
       <w:r>
         <w:rPr>
-          <w:rFonts w:ascii="Calibri" w:hAnsi="Calibri" w:cs="Calibri"/>
+          <w:rFonts w:asciiTheme="majorHAnsi" w:hAnsiTheme="majorHAnsi" w:cstheme="majorHAnsi"/>
         </w:rPr>
         <w:t>popupmenu</w:t>
       </w:r>
       <w:proofErr w:type="spellEnd"/>
       <w:r>
         <w:rPr>
-          <w:rFonts w:ascii="Calibri" w:hAnsi="Calibri" w:cs="Calibri"/>
+          <w:rFonts w:asciiTheme="majorHAnsi" w:hAnsiTheme="majorHAnsi" w:cstheme="majorHAnsi"/>
         </w:rPr>
         <w:t xml:space="preserve"> se obtiene de res/menú/profile_menu.xml.</w:t>
       </w:r>
@@ -4438,15 +4741,21 @@
     <w:p>
       <w:pPr>
         <w:pStyle w:val="Prrafodelista"/>
-      </w:pPr>
-    </w:p>
-    <w:p>
-      <w:pPr>
-        <w:pStyle w:val="Prrafodelista"/>
-      </w:pPr>
-      <w:r>
-        <w:rPr>
-          <w:rFonts w:ascii="Calibri" w:hAnsi="Calibri" w:cs="Calibri"/>
+        <w:rPr>
+          <w:rFonts w:asciiTheme="majorHAnsi" w:hAnsiTheme="majorHAnsi" w:cstheme="majorHAnsi"/>
+        </w:rPr>
+      </w:pPr>
+    </w:p>
+    <w:p>
+      <w:pPr>
+        <w:pStyle w:val="Prrafodelista"/>
+        <w:rPr>
+          <w:rFonts w:asciiTheme="majorHAnsi" w:hAnsiTheme="majorHAnsi" w:cstheme="majorHAnsi"/>
+        </w:rPr>
+      </w:pPr>
+      <w:r>
+        <w:rPr>
+          <w:rFonts w:asciiTheme="majorHAnsi" w:hAnsiTheme="majorHAnsi" w:cstheme="majorHAnsi"/>
           <w:noProof/>
         </w:rPr>
         <w:drawing>
@@ -4489,41 +4798,67 @@
     <w:p>
       <w:pPr>
         <w:pStyle w:val="Prrafodelista"/>
-      </w:pPr>
-    </w:p>
-    <w:p>
-      <w:pPr>
-        <w:pStyle w:val="Prrafodelista"/>
-      </w:pPr>
-    </w:p>
-    <w:p>
-      <w:pPr>
-        <w:pStyle w:val="Prrafodelista"/>
-        <w:rPr>
+        <w:rPr>
+          <w:rFonts w:asciiTheme="majorHAnsi" w:hAnsiTheme="majorHAnsi" w:cstheme="majorHAnsi"/>
+        </w:rPr>
+      </w:pPr>
+    </w:p>
+    <w:p>
+      <w:pPr>
+        <w:pStyle w:val="Prrafodelista"/>
+        <w:rPr>
+          <w:rFonts w:asciiTheme="majorHAnsi" w:hAnsiTheme="majorHAnsi" w:cstheme="majorHAnsi"/>
+        </w:rPr>
+      </w:pPr>
+    </w:p>
+    <w:p>
+      <w:pPr>
+        <w:pStyle w:val="Prrafodelista"/>
+        <w:rPr>
+          <w:rFonts w:asciiTheme="majorHAnsi" w:hAnsiTheme="majorHAnsi" w:cstheme="majorHAnsi"/>
           <w:noProof/>
         </w:rPr>
       </w:pPr>
     </w:p>
-    <w:p/>
-    <w:p>
-      <w:pPr>
-        <w:pStyle w:val="Prrafodelista"/>
-      </w:pPr>
-      <w:r>
+    <w:p>
+      <w:pPr>
+        <w:rPr>
+          <w:rFonts w:asciiTheme="majorHAnsi" w:hAnsiTheme="majorHAnsi" w:cstheme="majorHAnsi"/>
+        </w:rPr>
+      </w:pPr>
+    </w:p>
+    <w:p>
+      <w:pPr>
+        <w:pStyle w:val="Prrafodelista"/>
+        <w:rPr>
+          <w:rFonts w:asciiTheme="majorHAnsi" w:hAnsiTheme="majorHAnsi" w:cstheme="majorHAnsi"/>
+        </w:rPr>
+      </w:pPr>
+      <w:r>
+        <w:rPr>
+          <w:rFonts w:asciiTheme="majorHAnsi" w:hAnsiTheme="majorHAnsi" w:cstheme="majorHAnsi"/>
+        </w:rPr>
         <w:t>Como se vería dentro de la aplicación:</w:t>
       </w:r>
     </w:p>
     <w:p>
       <w:pPr>
         <w:pStyle w:val="Prrafodelista"/>
-      </w:pPr>
-    </w:p>
-    <w:p>
-      <w:pPr>
-        <w:pStyle w:val="Prrafodelista"/>
-      </w:pPr>
-      <w:r>
-        <w:rPr>
+        <w:rPr>
+          <w:rFonts w:asciiTheme="majorHAnsi" w:hAnsiTheme="majorHAnsi" w:cstheme="majorHAnsi"/>
+        </w:rPr>
+      </w:pPr>
+    </w:p>
+    <w:p>
+      <w:pPr>
+        <w:pStyle w:val="Prrafodelista"/>
+        <w:rPr>
+          <w:rFonts w:asciiTheme="majorHAnsi" w:hAnsiTheme="majorHAnsi" w:cstheme="majorHAnsi"/>
+        </w:rPr>
+      </w:pPr>
+      <w:r>
+        <w:rPr>
+          <w:rFonts w:asciiTheme="majorHAnsi" w:hAnsiTheme="majorHAnsi" w:cstheme="majorHAnsi"/>
           <w:noProof/>
         </w:rPr>
         <w:drawing>
@@ -4576,10 +4911,19 @@
         </w:drawing>
       </w:r>
     </w:p>
-    <w:p/>
-    <w:p>
-      <w:pPr>
-        <w:pStyle w:val="Prrafodelista"/>
+    <w:p>
+      <w:pPr>
+        <w:rPr>
+          <w:rFonts w:asciiTheme="majorHAnsi" w:hAnsiTheme="majorHAnsi" w:cstheme="majorHAnsi"/>
+        </w:rPr>
+      </w:pPr>
+    </w:p>
+    <w:p>
+      <w:pPr>
+        <w:pStyle w:val="Prrafodelista"/>
+        <w:rPr>
+          <w:rFonts w:asciiTheme="majorHAnsi" w:hAnsiTheme="majorHAnsi" w:cstheme="majorHAnsi"/>
+        </w:rPr>
       </w:pPr>
     </w:p>
     <w:p>
@@ -4591,12 +4935,14 @@
         </w:numPr>
         <w:spacing w:line="278" w:lineRule="auto"/>
         <w:rPr>
-          <w:b/>
-          <w:bCs/>
-        </w:rPr>
-      </w:pPr>
-      <w:r>
-        <w:rPr>
+          <w:rFonts w:asciiTheme="majorHAnsi" w:hAnsiTheme="majorHAnsi" w:cstheme="majorHAnsi"/>
+          <w:b/>
+          <w:bCs/>
+        </w:rPr>
+      </w:pPr>
+      <w:r>
+        <w:rPr>
+          <w:rFonts w:asciiTheme="majorHAnsi" w:hAnsiTheme="majorHAnsi" w:cstheme="majorHAnsi"/>
           <w:b/>
           <w:bCs/>
         </w:rPr>
@@ -4607,26 +4953,26 @@
       <w:pPr>
         <w:pStyle w:val="Prrafodelista"/>
         <w:rPr>
-          <w:rFonts w:cs="Calibri"/>
-        </w:rPr>
-      </w:pPr>
-      <w:r>
-        <w:rPr>
-          <w:rFonts w:cs="Calibri"/>
+          <w:rFonts w:asciiTheme="majorHAnsi" w:hAnsiTheme="majorHAnsi" w:cstheme="majorHAnsi"/>
+        </w:rPr>
+      </w:pPr>
+      <w:r>
+        <w:rPr>
+          <w:rFonts w:asciiTheme="majorHAnsi" w:hAnsiTheme="majorHAnsi" w:cstheme="majorHAnsi"/>
         </w:rPr>
         <w:t xml:space="preserve">Utiliza </w:t>
       </w:r>
       <w:proofErr w:type="spellStart"/>
       <w:r>
         <w:rPr>
-          <w:rFonts w:cs="Calibri"/>
+          <w:rFonts w:asciiTheme="majorHAnsi" w:hAnsiTheme="majorHAnsi" w:cstheme="majorHAnsi"/>
         </w:rPr>
         <w:t>lifecyclopeScope</w:t>
       </w:r>
       <w:proofErr w:type="spellEnd"/>
       <w:r>
         <w:rPr>
-          <w:rFonts w:cs="Calibri"/>
+          <w:rFonts w:asciiTheme="majorHAnsi" w:hAnsiTheme="majorHAnsi" w:cstheme="majorHAnsi"/>
         </w:rPr>
         <w:t xml:space="preserve"> y Dispatchers.IO para acceder a la base de datos sin bloquear el hilo principal, y los resultados se muestran en la interfaz a través del adaptador.</w:t>
       </w:r>
@@ -4634,19 +4980,29 @@
     <w:p>
       <w:pPr>
         <w:pStyle w:val="Prrafodelista"/>
-      </w:pPr>
-    </w:p>
-    <w:p>
-      <w:pPr>
-        <w:pStyle w:val="Prrafodelista"/>
-      </w:pPr>
-    </w:p>
-    <w:p>
-      <w:pPr>
-        <w:pStyle w:val="Prrafodelista"/>
-      </w:pPr>
-      <w:r>
-        <w:rPr>
+        <w:rPr>
+          <w:rFonts w:asciiTheme="majorHAnsi" w:hAnsiTheme="majorHAnsi" w:cstheme="majorHAnsi"/>
+        </w:rPr>
+      </w:pPr>
+    </w:p>
+    <w:p>
+      <w:pPr>
+        <w:pStyle w:val="Prrafodelista"/>
+        <w:rPr>
+          <w:rFonts w:asciiTheme="majorHAnsi" w:hAnsiTheme="majorHAnsi" w:cstheme="majorHAnsi"/>
+        </w:rPr>
+      </w:pPr>
+    </w:p>
+    <w:p>
+      <w:pPr>
+        <w:pStyle w:val="Prrafodelista"/>
+        <w:rPr>
+          <w:rFonts w:asciiTheme="majorHAnsi" w:hAnsiTheme="majorHAnsi" w:cstheme="majorHAnsi"/>
+        </w:rPr>
+      </w:pPr>
+      <w:r>
+        <w:rPr>
+          <w:rFonts w:asciiTheme="majorHAnsi" w:hAnsiTheme="majorHAnsi" w:cstheme="majorHAnsi"/>
           <w:noProof/>
         </w:rPr>
         <w:drawing>
@@ -4689,93 +5045,150 @@
     <w:p>
       <w:pPr>
         <w:pStyle w:val="Prrafodelista"/>
-      </w:pPr>
-    </w:p>
-    <w:p>
-      <w:pPr>
-        <w:pStyle w:val="Prrafodelista"/>
-      </w:pPr>
-    </w:p>
-    <w:p>
-      <w:pPr>
-        <w:pStyle w:val="Prrafodelista"/>
-      </w:pPr>
-    </w:p>
-    <w:p>
-      <w:pPr>
-        <w:pStyle w:val="Prrafodelista"/>
-      </w:pPr>
-    </w:p>
-    <w:p>
-      <w:pPr>
-        <w:pStyle w:val="Prrafodelista"/>
-      </w:pPr>
-    </w:p>
-    <w:p>
-      <w:pPr>
-        <w:pStyle w:val="Prrafodelista"/>
-      </w:pPr>
-    </w:p>
-    <w:p>
-      <w:pPr>
-        <w:pStyle w:val="Prrafodelista"/>
-      </w:pPr>
-    </w:p>
-    <w:p>
-      <w:pPr>
-        <w:pStyle w:val="Prrafodelista"/>
-      </w:pPr>
-    </w:p>
-    <w:p>
-      <w:pPr>
-        <w:pStyle w:val="Prrafodelista"/>
-      </w:pPr>
-    </w:p>
-    <w:p>
-      <w:pPr>
-        <w:pStyle w:val="Prrafodelista"/>
-      </w:pPr>
-    </w:p>
-    <w:p>
-      <w:pPr>
-        <w:pStyle w:val="Prrafodelista"/>
-      </w:pPr>
-    </w:p>
-    <w:p>
-      <w:pPr>
-        <w:pStyle w:val="Prrafodelista"/>
-      </w:pPr>
-    </w:p>
-    <w:p>
-      <w:pPr>
-        <w:pStyle w:val="Prrafodelista"/>
-      </w:pPr>
-    </w:p>
-    <w:p>
-      <w:pPr>
-        <w:pStyle w:val="Prrafodelista"/>
-      </w:pPr>
-    </w:p>
-    <w:p>
-      <w:pPr>
-        <w:pStyle w:val="Prrafodelista"/>
-      </w:pPr>
-    </w:p>
-    <w:p>
-      <w:pPr>
-        <w:pStyle w:val="Prrafodelista"/>
-      </w:pPr>
-    </w:p>
-    <w:p>
-      <w:pPr>
-        <w:pStyle w:val="Prrafodelista"/>
-      </w:pPr>
-    </w:p>
-    <w:p>
-      <w:pPr>
-        <w:pStyle w:val="Prrafodelista"/>
-      </w:pPr>
-      <w:r>
+        <w:rPr>
+          <w:rFonts w:asciiTheme="majorHAnsi" w:hAnsiTheme="majorHAnsi" w:cstheme="majorHAnsi"/>
+        </w:rPr>
+      </w:pPr>
+    </w:p>
+    <w:p>
+      <w:pPr>
+        <w:pStyle w:val="Prrafodelista"/>
+        <w:rPr>
+          <w:rFonts w:asciiTheme="majorHAnsi" w:hAnsiTheme="majorHAnsi" w:cstheme="majorHAnsi"/>
+        </w:rPr>
+      </w:pPr>
+    </w:p>
+    <w:p>
+      <w:pPr>
+        <w:pStyle w:val="Prrafodelista"/>
+        <w:rPr>
+          <w:rFonts w:asciiTheme="majorHAnsi" w:hAnsiTheme="majorHAnsi" w:cstheme="majorHAnsi"/>
+        </w:rPr>
+      </w:pPr>
+    </w:p>
+    <w:p>
+      <w:pPr>
+        <w:pStyle w:val="Prrafodelista"/>
+        <w:rPr>
+          <w:rFonts w:asciiTheme="majorHAnsi" w:hAnsiTheme="majorHAnsi" w:cstheme="majorHAnsi"/>
+        </w:rPr>
+      </w:pPr>
+    </w:p>
+    <w:p>
+      <w:pPr>
+        <w:pStyle w:val="Prrafodelista"/>
+        <w:rPr>
+          <w:rFonts w:asciiTheme="majorHAnsi" w:hAnsiTheme="majorHAnsi" w:cstheme="majorHAnsi"/>
+        </w:rPr>
+      </w:pPr>
+    </w:p>
+    <w:p>
+      <w:pPr>
+        <w:pStyle w:val="Prrafodelista"/>
+        <w:rPr>
+          <w:rFonts w:asciiTheme="majorHAnsi" w:hAnsiTheme="majorHAnsi" w:cstheme="majorHAnsi"/>
+        </w:rPr>
+      </w:pPr>
+    </w:p>
+    <w:p>
+      <w:pPr>
+        <w:pStyle w:val="Prrafodelista"/>
+        <w:rPr>
+          <w:rFonts w:asciiTheme="majorHAnsi" w:hAnsiTheme="majorHAnsi" w:cstheme="majorHAnsi"/>
+        </w:rPr>
+      </w:pPr>
+    </w:p>
+    <w:p>
+      <w:pPr>
+        <w:pStyle w:val="Prrafodelista"/>
+        <w:rPr>
+          <w:rFonts w:asciiTheme="majorHAnsi" w:hAnsiTheme="majorHAnsi" w:cstheme="majorHAnsi"/>
+        </w:rPr>
+      </w:pPr>
+    </w:p>
+    <w:p>
+      <w:pPr>
+        <w:pStyle w:val="Prrafodelista"/>
+        <w:rPr>
+          <w:rFonts w:asciiTheme="majorHAnsi" w:hAnsiTheme="majorHAnsi" w:cstheme="majorHAnsi"/>
+        </w:rPr>
+      </w:pPr>
+    </w:p>
+    <w:p>
+      <w:pPr>
+        <w:pStyle w:val="Prrafodelista"/>
+        <w:rPr>
+          <w:rFonts w:asciiTheme="majorHAnsi" w:hAnsiTheme="majorHAnsi" w:cstheme="majorHAnsi"/>
+        </w:rPr>
+      </w:pPr>
+    </w:p>
+    <w:p>
+      <w:pPr>
+        <w:pStyle w:val="Prrafodelista"/>
+        <w:rPr>
+          <w:rFonts w:asciiTheme="majorHAnsi" w:hAnsiTheme="majorHAnsi" w:cstheme="majorHAnsi"/>
+        </w:rPr>
+      </w:pPr>
+    </w:p>
+    <w:p>
+      <w:pPr>
+        <w:pStyle w:val="Prrafodelista"/>
+        <w:rPr>
+          <w:rFonts w:asciiTheme="majorHAnsi" w:hAnsiTheme="majorHAnsi" w:cstheme="majorHAnsi"/>
+        </w:rPr>
+      </w:pPr>
+    </w:p>
+    <w:p>
+      <w:pPr>
+        <w:pStyle w:val="Prrafodelista"/>
+        <w:rPr>
+          <w:rFonts w:asciiTheme="majorHAnsi" w:hAnsiTheme="majorHAnsi" w:cstheme="majorHAnsi"/>
+        </w:rPr>
+      </w:pPr>
+    </w:p>
+    <w:p>
+      <w:pPr>
+        <w:pStyle w:val="Prrafodelista"/>
+        <w:rPr>
+          <w:rFonts w:asciiTheme="majorHAnsi" w:hAnsiTheme="majorHAnsi" w:cstheme="majorHAnsi"/>
+        </w:rPr>
+      </w:pPr>
+    </w:p>
+    <w:p>
+      <w:pPr>
+        <w:pStyle w:val="Prrafodelista"/>
+        <w:rPr>
+          <w:rFonts w:asciiTheme="majorHAnsi" w:hAnsiTheme="majorHAnsi" w:cstheme="majorHAnsi"/>
+        </w:rPr>
+      </w:pPr>
+    </w:p>
+    <w:p>
+      <w:pPr>
+        <w:pStyle w:val="Prrafodelista"/>
+        <w:rPr>
+          <w:rFonts w:asciiTheme="majorHAnsi" w:hAnsiTheme="majorHAnsi" w:cstheme="majorHAnsi"/>
+        </w:rPr>
+      </w:pPr>
+    </w:p>
+    <w:p>
+      <w:pPr>
+        <w:pStyle w:val="Prrafodelista"/>
+        <w:rPr>
+          <w:rFonts w:asciiTheme="majorHAnsi" w:hAnsiTheme="majorHAnsi" w:cstheme="majorHAnsi"/>
+        </w:rPr>
+      </w:pPr>
+    </w:p>
+    <w:p>
+      <w:pPr>
+        <w:pStyle w:val="Prrafodelista"/>
+        <w:rPr>
+          <w:rFonts w:asciiTheme="majorHAnsi" w:hAnsiTheme="majorHAnsi" w:cstheme="majorHAnsi"/>
+        </w:rPr>
+      </w:pPr>
+      <w:r>
+        <w:rPr>
+          <w:rFonts w:asciiTheme="majorHAnsi" w:hAnsiTheme="majorHAnsi" w:cstheme="majorHAnsi"/>
+        </w:rPr>
         <w:lastRenderedPageBreak/>
         <w:t xml:space="preserve">Añadir una nueva reseña: </w:t>
       </w:r>
@@ -4783,18 +5196,19 @@
     <w:p>
       <w:pPr>
         <w:pStyle w:val="Prrafodelista"/>
-      </w:pPr>
-      <w:r>
-        <w:rPr>
-          <w:rFonts w:cs="Calibri"/>
-          <w:b/>
-          <w:noProof/>
+        <w:rPr>
+          <w:rFonts w:asciiTheme="majorHAnsi" w:hAnsiTheme="majorHAnsi" w:cstheme="majorHAnsi"/>
+        </w:rPr>
+      </w:pPr>
+      <w:r>
+        <w:rPr>
+          <w:rFonts w:asciiTheme="majorHAnsi" w:hAnsiTheme="majorHAnsi" w:cstheme="majorHAnsi"/>
         </w:rPr>
         <w:drawing>
-          <wp:inline distT="0" distB="0" distL="0" distR="0" wp14:anchorId="4B85828B" wp14:editId="5BEDEC15">
-            <wp:extent cx="5400040" cy="3882921"/>
-            <wp:effectExtent l="0" t="0" r="0" b="3810"/>
-            <wp:docPr id="113219794" name="Imagen 113219794" descr="Texto&#10;&#10;El contenido generado por IA puede ser incorrecto."/>
+          <wp:inline distT="0" distB="0" distL="0" distR="0" wp14:anchorId="02866CD6" wp14:editId="546EE524">
+            <wp:extent cx="5400040" cy="3273425"/>
+            <wp:effectExtent l="0" t="0" r="0" b="3175"/>
+            <wp:docPr id="4" name="Imagen 4"/>
             <wp:cNvGraphicFramePr>
               <a:graphicFrameLocks xmlns:a="http://schemas.openxmlformats.org/drawingml/2006/main" noChangeAspect="1"/>
             </wp:cNvGraphicFramePr>
@@ -4802,7 +5216,7 @@
               <a:graphicData uri="http://schemas.openxmlformats.org/drawingml/2006/picture">
                 <pic:pic xmlns:pic="http://schemas.openxmlformats.org/drawingml/2006/picture">
                   <pic:nvPicPr>
-                    <pic:cNvPr id="113219794" name="Imagen 113219794" descr="Texto&#10;&#10;El contenido generado por IA puede ser incorrecto."/>
+                    <pic:cNvPr id="1" name=""/>
                     <pic:cNvPicPr/>
                   </pic:nvPicPr>
                   <pic:blipFill>
@@ -4814,7 +5228,7 @@
                   <pic:spPr>
                     <a:xfrm>
                       <a:off x="0" y="0"/>
-                      <a:ext cx="5400040" cy="3882921"/>
+                      <a:ext cx="5400040" cy="3273425"/>
                     </a:xfrm>
                     <a:prstGeom prst="rect">
                       <a:avLst/>
@@ -4830,269 +5244,19 @@
     <w:p>
       <w:pPr>
         <w:pStyle w:val="Prrafodelista"/>
-      </w:pPr>
-    </w:p>
-    <w:p>
-      <w:pPr>
-        <w:pStyle w:val="Prrafodelista"/>
-        <w:rPr>
-          <w:rFonts w:cs="Calibri"/>
-        </w:rPr>
-      </w:pPr>
-      <w:r>
-        <w:rPr>
-          <w:rFonts w:cs="Calibri"/>
-        </w:rPr>
-        <w:t>Muestra un cuadro de diálogo con campos para título, género, comentario y valoración,</w:t>
-      </w:r>
-    </w:p>
-    <w:p>
-      <w:pPr>
-        <w:pStyle w:val="Prrafodelista"/>
-        <w:rPr>
-          <w:rFonts w:cs="Calibri"/>
-        </w:rPr>
-      </w:pPr>
-      <w:r>
-        <w:rPr>
-          <w:rFonts w:cs="Calibri"/>
-        </w:rPr>
-        <w:t xml:space="preserve">al confirmar, se crea un objeto </w:t>
-      </w:r>
-      <w:proofErr w:type="spellStart"/>
-      <w:r>
-        <w:rPr>
-          <w:rFonts w:cs="Calibri"/>
-        </w:rPr>
-        <w:t>UserReview</w:t>
-      </w:r>
-      <w:proofErr w:type="spellEnd"/>
-      <w:r>
-        <w:rPr>
-          <w:rFonts w:cs="Calibri"/>
-        </w:rPr>
-        <w:t xml:space="preserve"> y se inserta en la base de datos mediante </w:t>
-      </w:r>
-      <w:proofErr w:type="spellStart"/>
-      <w:r>
-        <w:rPr>
-          <w:rFonts w:cs="Calibri"/>
-        </w:rPr>
-        <w:t>reviewDao.insert</w:t>
-      </w:r>
-      <w:proofErr w:type="spellEnd"/>
-      <w:r>
-        <w:rPr>
-          <w:rFonts w:cs="Calibri"/>
-        </w:rPr>
-        <w:t>(reseña).</w:t>
-      </w:r>
-    </w:p>
-    <w:p>
-      <w:pPr>
-        <w:pStyle w:val="Prrafodelista"/>
-        <w:rPr>
-          <w:rFonts w:cs="Calibri"/>
-        </w:rPr>
-      </w:pPr>
-    </w:p>
-    <w:p>
-      <w:pPr>
-        <w:pStyle w:val="Prrafodelista"/>
-        <w:rPr>
-          <w:rFonts w:cs="Calibri"/>
-        </w:rPr>
-      </w:pPr>
-    </w:p>
-    <w:p>
-      <w:pPr>
-        <w:pStyle w:val="Prrafodelista"/>
-        <w:rPr>
-          <w:rFonts w:cs="Calibri"/>
-        </w:rPr>
-      </w:pPr>
-    </w:p>
-    <w:p>
-      <w:pPr>
-        <w:pStyle w:val="Prrafodelista"/>
-        <w:rPr>
-          <w:rFonts w:cs="Calibri"/>
-        </w:rPr>
-      </w:pPr>
-    </w:p>
-    <w:p>
-      <w:pPr>
-        <w:pStyle w:val="Prrafodelista"/>
-        <w:rPr>
-          <w:rFonts w:cs="Calibri"/>
-        </w:rPr>
-      </w:pPr>
-    </w:p>
-    <w:p>
-      <w:pPr>
-        <w:pStyle w:val="Prrafodelista"/>
-        <w:rPr>
-          <w:rFonts w:cs="Calibri"/>
-        </w:rPr>
-      </w:pPr>
-    </w:p>
-    <w:p>
-      <w:pPr>
-        <w:pStyle w:val="Prrafodelista"/>
-        <w:rPr>
-          <w:rFonts w:cs="Calibri"/>
-        </w:rPr>
-      </w:pPr>
-    </w:p>
-    <w:p>
-      <w:pPr>
-        <w:pStyle w:val="Prrafodelista"/>
-        <w:rPr>
-          <w:rFonts w:cs="Calibri"/>
-        </w:rPr>
-      </w:pPr>
-    </w:p>
-    <w:p>
-      <w:pPr>
-        <w:pStyle w:val="Prrafodelista"/>
-        <w:rPr>
-          <w:rFonts w:cs="Calibri"/>
-        </w:rPr>
-      </w:pPr>
-    </w:p>
-    <w:p>
-      <w:pPr>
-        <w:pStyle w:val="Prrafodelista"/>
-        <w:rPr>
-          <w:rFonts w:cs="Calibri"/>
-        </w:rPr>
-      </w:pPr>
-    </w:p>
-    <w:p>
-      <w:pPr>
-        <w:pStyle w:val="Prrafodelista"/>
-        <w:rPr>
-          <w:rFonts w:cs="Calibri"/>
-        </w:rPr>
-      </w:pPr>
-    </w:p>
-    <w:p>
-      <w:pPr>
-        <w:pStyle w:val="Prrafodelista"/>
-        <w:rPr>
-          <w:rFonts w:cs="Calibri"/>
-        </w:rPr>
-      </w:pPr>
-    </w:p>
-    <w:p>
-      <w:pPr>
-        <w:pStyle w:val="Prrafodelista"/>
-        <w:rPr>
-          <w:rFonts w:cs="Calibri"/>
-        </w:rPr>
-      </w:pPr>
-    </w:p>
-    <w:p>
-      <w:pPr>
-        <w:pStyle w:val="Prrafodelista"/>
-        <w:rPr>
-          <w:rFonts w:cs="Calibri"/>
-        </w:rPr>
-      </w:pPr>
-    </w:p>
-    <w:p>
-      <w:pPr>
-        <w:pStyle w:val="Prrafodelista"/>
-        <w:rPr>
-          <w:rFonts w:cs="Calibri"/>
-        </w:rPr>
-      </w:pPr>
-    </w:p>
-    <w:p>
-      <w:pPr>
-        <w:pStyle w:val="Prrafodelista"/>
-        <w:rPr>
-          <w:rFonts w:cs="Calibri"/>
-        </w:rPr>
-      </w:pPr>
-    </w:p>
-    <w:p>
-      <w:pPr>
-        <w:pStyle w:val="Prrafodelista"/>
-        <w:rPr>
-          <w:rFonts w:cs="Calibri"/>
-        </w:rPr>
-      </w:pPr>
-    </w:p>
-    <w:p>
-      <w:pPr>
-        <w:pStyle w:val="Prrafodelista"/>
-        <w:rPr>
-          <w:rFonts w:cs="Calibri"/>
-        </w:rPr>
-      </w:pPr>
-    </w:p>
-    <w:p>
-      <w:pPr>
-        <w:pStyle w:val="Prrafodelista"/>
-        <w:rPr>
-          <w:rFonts w:cs="Calibri"/>
-        </w:rPr>
-      </w:pPr>
-    </w:p>
-    <w:p>
-      <w:pPr>
-        <w:pStyle w:val="Prrafodelista"/>
-        <w:rPr>
-          <w:rFonts w:cs="Calibri"/>
-        </w:rPr>
-      </w:pPr>
-    </w:p>
-    <w:p>
-      <w:pPr>
-        <w:pStyle w:val="Prrafodelista"/>
-        <w:rPr>
-          <w:rFonts w:cs="Calibri"/>
-        </w:rPr>
-      </w:pPr>
-    </w:p>
-    <w:p>
-      <w:pPr>
-        <w:pStyle w:val="Prrafodelista"/>
-        <w:numPr>
-          <w:ilvl w:val="0"/>
-          <w:numId w:val="15"/>
-        </w:numPr>
-        <w:spacing w:line="278" w:lineRule="auto"/>
-        <w:rPr>
-          <w:rFonts w:cs="Calibri"/>
-        </w:rPr>
-      </w:pPr>
-      <w:r>
-        <w:rPr>
-          <w:rFonts w:cs="Calibri"/>
-        </w:rPr>
-        <w:lastRenderedPageBreak/>
-        <w:t xml:space="preserve">Editar o eliminar una reseña existente: </w:t>
-      </w:r>
-    </w:p>
-    <w:p>
-      <w:pPr>
-        <w:pStyle w:val="Prrafodelista"/>
-        <w:rPr>
-          <w:rFonts w:cs="Calibri"/>
-        </w:rPr>
-      </w:pPr>
-      <w:r>
-        <w:rPr>
-          <w:rFonts w:cs="Calibri"/>
-          <w:noProof/>
+        <w:rPr>
+          <w:rFonts w:asciiTheme="majorHAnsi" w:hAnsiTheme="majorHAnsi" w:cstheme="majorHAnsi"/>
+        </w:rPr>
+      </w:pPr>
+      <w:r>
+        <w:rPr>
+          <w:rFonts w:asciiTheme="majorHAnsi" w:hAnsiTheme="majorHAnsi" w:cstheme="majorHAnsi"/>
         </w:rPr>
         <w:drawing>
-          <wp:inline distT="0" distB="0" distL="0" distR="0" wp14:anchorId="5186B672" wp14:editId="381224EE">
-            <wp:extent cx="5400040" cy="4752988"/>
+          <wp:inline distT="0" distB="0" distL="0" distR="0" wp14:anchorId="31D0582A" wp14:editId="06E99D26">
+            <wp:extent cx="5400040" cy="5095875"/>
             <wp:effectExtent l="0" t="0" r="0" b="9525"/>
-            <wp:docPr id="113219795" name="Imagen 113219795" descr="Texto&#10;&#10;El contenido generado por IA puede ser incorrecto."/>
+            <wp:docPr id="11" name="Imagen 11"/>
             <wp:cNvGraphicFramePr>
               <a:graphicFrameLocks xmlns:a="http://schemas.openxmlformats.org/drawingml/2006/main" noChangeAspect="1"/>
             </wp:cNvGraphicFramePr>
@@ -5100,7 +5264,7 @@
               <a:graphicData uri="http://schemas.openxmlformats.org/drawingml/2006/picture">
                 <pic:pic xmlns:pic="http://schemas.openxmlformats.org/drawingml/2006/picture">
                   <pic:nvPicPr>
-                    <pic:cNvPr id="113219795" name="Imagen 113219795" descr="Texto&#10;&#10;El contenido generado por IA puede ser incorrecto."/>
+                    <pic:cNvPr id="1" name=""/>
                     <pic:cNvPicPr/>
                   </pic:nvPicPr>
                   <pic:blipFill>
@@ -5112,7 +5276,7 @@
                   <pic:spPr>
                     <a:xfrm>
                       <a:off x="0" y="0"/>
-                      <a:ext cx="5400040" cy="4752988"/>
+                      <a:ext cx="5400040" cy="5095875"/>
                     </a:xfrm>
                     <a:prstGeom prst="rect">
                       <a:avLst/>
@@ -5128,366 +5292,450 @@
     <w:p>
       <w:pPr>
         <w:pStyle w:val="Prrafodelista"/>
-      </w:pPr>
-    </w:p>
-    <w:p>
-      <w:pPr>
-        <w:pStyle w:val="Prrafodelista"/>
-        <w:rPr>
-          <w:rFonts w:cs="Calibri"/>
-        </w:rPr>
-      </w:pPr>
-      <w:r>
-        <w:rPr>
-          <w:rFonts w:cs="Calibri"/>
-        </w:rPr>
-        <w:t xml:space="preserve">Carga los datos existentes en un diálogo editable, permite guardar los cambios, eliminar la reseña o cancelar la operación, y estas modificaciones se actualizan en la base de datos y se refresca el listado. </w:t>
-      </w:r>
-    </w:p>
-    <w:p>
-      <w:pPr>
-        <w:pStyle w:val="Prrafodelista"/>
-        <w:rPr>
-          <w:rFonts w:cs="Calibri"/>
-        </w:rPr>
-      </w:pPr>
-    </w:p>
-    <w:p>
-      <w:pPr>
-        <w:pStyle w:val="Prrafodelista"/>
-      </w:pPr>
-    </w:p>
-    <w:p>
-      <w:pPr>
-        <w:pStyle w:val="Prrafodelista"/>
-        <w:rPr>
-          <w:i/>
-          <w:iCs/>
-          <w:lang w:val="en-US"/>
-        </w:rPr>
-      </w:pPr>
+        <w:rPr>
+          <w:rFonts w:asciiTheme="majorHAnsi" w:hAnsiTheme="majorHAnsi" w:cstheme="majorHAnsi"/>
+        </w:rPr>
+      </w:pPr>
+    </w:p>
+    <w:p>
+      <w:pPr>
+        <w:pStyle w:val="Prrafodelista"/>
+        <w:rPr>
+          <w:rFonts w:asciiTheme="majorHAnsi" w:hAnsiTheme="majorHAnsi" w:cstheme="majorHAnsi"/>
+        </w:rPr>
+      </w:pPr>
+      <w:r>
+        <w:rPr>
+          <w:rFonts w:asciiTheme="majorHAnsi" w:hAnsiTheme="majorHAnsi" w:cstheme="majorHAnsi"/>
+        </w:rPr>
+        <w:lastRenderedPageBreak/>
+        <w:t>Muestra un cuadro de diálogo con campos para título, género, comentario</w:t>
+      </w:r>
+      <w:r>
+        <w:rPr>
+          <w:rFonts w:asciiTheme="majorHAnsi" w:hAnsiTheme="majorHAnsi" w:cstheme="majorHAnsi"/>
+        </w:rPr>
+        <w:t xml:space="preserve">, </w:t>
+      </w:r>
+      <w:r>
+        <w:rPr>
+          <w:rFonts w:asciiTheme="majorHAnsi" w:hAnsiTheme="majorHAnsi" w:cstheme="majorHAnsi"/>
+        </w:rPr>
+        <w:t>valoración</w:t>
+      </w:r>
+      <w:r>
+        <w:rPr>
+          <w:rFonts w:asciiTheme="majorHAnsi" w:hAnsiTheme="majorHAnsi" w:cstheme="majorHAnsi"/>
+        </w:rPr>
+        <w:t xml:space="preserve"> y una imagen </w:t>
+      </w:r>
+      <w:r>
+        <w:rPr>
+          <w:rFonts w:asciiTheme="majorHAnsi" w:hAnsiTheme="majorHAnsi" w:cstheme="majorHAnsi"/>
+        </w:rPr>
+        <w:t xml:space="preserve">al confirmar, se crea un objeto </w:t>
+      </w:r>
       <w:proofErr w:type="spellStart"/>
       <w:r>
         <w:rPr>
-          <w:i/>
-          <w:iCs/>
-          <w:lang w:val="en-US"/>
-        </w:rPr>
-        <w:t>val</w:t>
+          <w:rFonts w:asciiTheme="majorHAnsi" w:hAnsiTheme="majorHAnsi" w:cstheme="majorHAnsi"/>
+        </w:rPr>
+        <w:t>UserReview</w:t>
       </w:r>
       <w:proofErr w:type="spellEnd"/>
       <w:r>
         <w:rPr>
-          <w:i/>
-          <w:iCs/>
-          <w:lang w:val="en-US"/>
-        </w:rPr>
-        <w:t xml:space="preserve"> </w:t>
+          <w:rFonts w:asciiTheme="majorHAnsi" w:hAnsiTheme="majorHAnsi" w:cstheme="majorHAnsi"/>
+        </w:rPr>
+        <w:t xml:space="preserve"> y se inserta en la base de datos mediante </w:t>
       </w:r>
       <w:proofErr w:type="spellStart"/>
       <w:r>
         <w:rPr>
-          <w:i/>
-          <w:iCs/>
-          <w:lang w:val="en-US"/>
-        </w:rPr>
-        <w:t>generos</w:t>
+          <w:rFonts w:asciiTheme="majorHAnsi" w:hAnsiTheme="majorHAnsi" w:cstheme="majorHAnsi"/>
+        </w:rPr>
+        <w:t>reviewDao.insert</w:t>
       </w:r>
       <w:proofErr w:type="spellEnd"/>
       <w:r>
         <w:rPr>
-          <w:i/>
-          <w:iCs/>
-          <w:lang w:val="en-US"/>
-        </w:rPr>
-        <w:t xml:space="preserve"> = </w:t>
-      </w:r>
-      <w:proofErr w:type="spellStart"/>
-      <w:r>
-        <w:rPr>
-          <w:i/>
-          <w:iCs/>
-          <w:lang w:val="en-US"/>
-        </w:rPr>
-        <w:t>resources.getStringArray</w:t>
-      </w:r>
-      <w:proofErr w:type="spellEnd"/>
-      <w:r>
-        <w:rPr>
-          <w:i/>
-          <w:iCs/>
-          <w:lang w:val="en-US"/>
-        </w:rPr>
-        <w:t>(</w:t>
-      </w:r>
-      <w:proofErr w:type="spellStart"/>
-      <w:r>
-        <w:rPr>
-          <w:i/>
-          <w:iCs/>
-          <w:lang w:val="en-US"/>
-        </w:rPr>
-        <w:t>R.array.generos_array</w:t>
-      </w:r>
-      <w:proofErr w:type="spellEnd"/>
-      <w:r>
-        <w:rPr>
-          <w:i/>
-          <w:iCs/>
-          <w:lang w:val="en-US"/>
-        </w:rPr>
-        <w:t>).drop(1)</w:t>
-      </w:r>
-    </w:p>
-    <w:p>
-      <w:pPr>
-        <w:pStyle w:val="Prrafodelista"/>
-        <w:rPr>
-          <w:i/>
-          <w:iCs/>
-          <w:lang w:val="en-US"/>
-        </w:rPr>
-      </w:pPr>
-      <w:proofErr w:type="spellStart"/>
-      <w:r>
-        <w:rPr>
-          <w:i/>
-          <w:iCs/>
-          <w:lang w:val="en-US"/>
-        </w:rPr>
-        <w:t>val</w:t>
-      </w:r>
-      <w:proofErr w:type="spellEnd"/>
-      <w:r>
-        <w:rPr>
-          <w:i/>
-          <w:iCs/>
-          <w:lang w:val="en-US"/>
-        </w:rPr>
-        <w:t xml:space="preserve"> adapter = </w:t>
-      </w:r>
-      <w:proofErr w:type="spellStart"/>
-      <w:r>
-        <w:rPr>
-          <w:i/>
-          <w:iCs/>
-          <w:lang w:val="en-US"/>
-        </w:rPr>
-        <w:t>ArrayAdapter</w:t>
-      </w:r>
-      <w:proofErr w:type="spellEnd"/>
-      <w:r>
-        <w:rPr>
-          <w:i/>
-          <w:iCs/>
-          <w:lang w:val="en-US"/>
-        </w:rPr>
-        <w:t xml:space="preserve">(this, </w:t>
-      </w:r>
-      <w:proofErr w:type="spellStart"/>
-      <w:r>
-        <w:rPr>
-          <w:i/>
-          <w:iCs/>
-          <w:lang w:val="en-US"/>
-        </w:rPr>
-        <w:t>android.R.layout.simple_spinner_item</w:t>
-      </w:r>
-      <w:proofErr w:type="spellEnd"/>
-      <w:r>
-        <w:rPr>
-          <w:i/>
-          <w:iCs/>
-          <w:lang w:val="en-US"/>
-        </w:rPr>
-        <w:t xml:space="preserve">, </w:t>
-      </w:r>
-      <w:proofErr w:type="spellStart"/>
-      <w:r>
-        <w:rPr>
-          <w:i/>
-          <w:iCs/>
-          <w:lang w:val="en-US"/>
-        </w:rPr>
-        <w:t>generos</w:t>
-      </w:r>
-      <w:proofErr w:type="spellEnd"/>
-      <w:r>
-        <w:rPr>
-          <w:i/>
-          <w:iCs/>
-          <w:lang w:val="en-US"/>
-        </w:rPr>
-        <w:t>)</w:t>
-      </w:r>
-    </w:p>
-    <w:p>
-      <w:pPr>
-        <w:pStyle w:val="Prrafodelista"/>
-        <w:rPr>
-          <w:i/>
-          <w:iCs/>
-          <w:lang w:val="en-US"/>
-        </w:rPr>
-      </w:pPr>
-      <w:r>
-        <w:rPr>
-          <w:i/>
-          <w:iCs/>
-          <w:lang w:val="en-US"/>
-        </w:rPr>
-        <w:t>adapter.setDropDownViewResource(android.R.layout.simple_spinner_dropdown_item)</w:t>
-      </w:r>
-    </w:p>
-    <w:p>
-      <w:pPr>
-        <w:pStyle w:val="Prrafodelista"/>
-        <w:rPr>
-          <w:i/>
-          <w:iCs/>
-        </w:rPr>
-      </w:pPr>
-      <w:proofErr w:type="spellStart"/>
-      <w:r>
-        <w:rPr>
-          <w:i/>
-          <w:iCs/>
-        </w:rPr>
-        <w:t>generoSpinner.adapter</w:t>
-      </w:r>
-      <w:proofErr w:type="spellEnd"/>
-      <w:r>
-        <w:rPr>
-          <w:i/>
-          <w:iCs/>
-        </w:rPr>
-        <w:t xml:space="preserve"> = </w:t>
-      </w:r>
-      <w:proofErr w:type="spellStart"/>
-      <w:r>
-        <w:rPr>
-          <w:i/>
-          <w:iCs/>
-        </w:rPr>
-        <w:t>adapter</w:t>
-      </w:r>
-      <w:proofErr w:type="spellEnd"/>
-    </w:p>
-    <w:p>
-      <w:pPr>
-        <w:pStyle w:val="Prrafodelista"/>
-      </w:pPr>
-      <w:r>
-        <w:br/>
-      </w:r>
-      <w:proofErr w:type="spellStart"/>
-      <w:r>
-        <w:rPr>
-          <w:b/>
-          <w:bCs/>
-        </w:rPr>
-        <w:t>Spinner</w:t>
-      </w:r>
-      <w:proofErr w:type="spellEnd"/>
-      <w:r>
-        <w:rPr>
-          <w:b/>
-          <w:bCs/>
-        </w:rPr>
-        <w:t xml:space="preserve"> dentro del diálogo</w:t>
-      </w:r>
-      <w:r>
-        <w:t>: permite que el usuario seleccione un género para su reseña.</w:t>
-      </w:r>
-    </w:p>
-    <w:p>
-      <w:pPr>
-        <w:pStyle w:val="Prrafodelista"/>
-      </w:pPr>
-      <w:proofErr w:type="spellStart"/>
-      <w:r>
-        <w:rPr>
-          <w:b/>
-          <w:bCs/>
-        </w:rPr>
-        <w:t>drop</w:t>
-      </w:r>
-      <w:proofErr w:type="spellEnd"/>
-      <w:r>
-        <w:rPr>
-          <w:b/>
-          <w:bCs/>
-        </w:rPr>
-        <w:t>(1)</w:t>
-      </w:r>
-      <w:r>
-        <w:t>: elimina la primera posición del array si es un título o “Selecciona género”.</w:t>
-      </w:r>
-    </w:p>
-    <w:p>
-      <w:pPr>
-        <w:pStyle w:val="Prrafodelista"/>
-      </w:pPr>
-      <w:proofErr w:type="spellStart"/>
-      <w:r>
-        <w:rPr>
-          <w:b/>
-          <w:bCs/>
-        </w:rPr>
-        <w:t>Adapter</w:t>
-      </w:r>
-      <w:proofErr w:type="spellEnd"/>
-      <w:r>
-        <w:t xml:space="preserve">: transforma el array en opciones visibles en el </w:t>
-      </w:r>
-      <w:proofErr w:type="spellStart"/>
-      <w:r>
-        <w:t>Spinner</w:t>
-      </w:r>
-      <w:proofErr w:type="spellEnd"/>
-      <w:r>
-        <w:t>.</w:t>
-      </w:r>
-    </w:p>
-    <w:p>
-      <w:pPr>
-        <w:pStyle w:val="Prrafodelista"/>
-      </w:pPr>
-      <w:r>
-        <w:rPr>
-          <w:b/>
-          <w:bCs/>
-        </w:rPr>
-        <w:t xml:space="preserve">Se sincroniza con el </w:t>
-      </w:r>
-      <w:proofErr w:type="spellStart"/>
-      <w:r>
-        <w:rPr>
-          <w:b/>
-          <w:bCs/>
-        </w:rPr>
-        <w:t>RatingBar</w:t>
-      </w:r>
-      <w:proofErr w:type="spellEnd"/>
-      <w:r>
-        <w:rPr>
-          <w:b/>
-          <w:bCs/>
-        </w:rPr>
-        <w:t xml:space="preserve"> y la imagen</w:t>
-      </w:r>
-      <w:r>
-        <w:t>, completando la reseña antes de guardarla en la base de datos.</w:t>
-      </w:r>
-    </w:p>
-    <w:p>
-      <w:pPr>
-        <w:pStyle w:val="Prrafodelista"/>
-      </w:pPr>
-    </w:p>
-    <w:p>
-      <w:pPr>
-        <w:pStyle w:val="Prrafodelista"/>
+          <w:rFonts w:asciiTheme="majorHAnsi" w:hAnsiTheme="majorHAnsi" w:cstheme="majorHAnsi"/>
+        </w:rPr>
+        <w:t>(reseña).</w:t>
+      </w:r>
+    </w:p>
+    <w:p>
+      <w:pPr>
+        <w:pStyle w:val="Prrafodelista"/>
+        <w:rPr>
+          <w:rFonts w:asciiTheme="majorHAnsi" w:hAnsiTheme="majorHAnsi" w:cstheme="majorHAnsi"/>
+        </w:rPr>
+      </w:pPr>
+      <w:r>
+        <w:rPr>
+          <w:rFonts w:asciiTheme="majorHAnsi" w:hAnsiTheme="majorHAnsi" w:cstheme="majorHAnsi"/>
+        </w:rPr>
+        <w:t>Ahora los campos no pueden estar vacíos, salta una pequeña “alerta”.</w:t>
+      </w:r>
+    </w:p>
+    <w:p>
+      <w:pPr>
+        <w:pStyle w:val="Prrafodelista"/>
+        <w:rPr>
+          <w:rFonts w:asciiTheme="majorHAnsi" w:hAnsiTheme="majorHAnsi" w:cstheme="majorHAnsi"/>
+        </w:rPr>
+      </w:pPr>
+    </w:p>
+    <w:p>
+      <w:pPr>
+        <w:pStyle w:val="Prrafodelista"/>
+        <w:rPr>
+          <w:rFonts w:asciiTheme="majorHAnsi" w:hAnsiTheme="majorHAnsi" w:cstheme="majorHAnsi"/>
+        </w:rPr>
+      </w:pPr>
+    </w:p>
+    <w:p>
+      <w:pPr>
+        <w:pStyle w:val="Prrafodelista"/>
+        <w:rPr>
+          <w:rFonts w:asciiTheme="majorHAnsi" w:hAnsiTheme="majorHAnsi" w:cstheme="majorHAnsi"/>
+        </w:rPr>
+      </w:pPr>
+    </w:p>
+    <w:p>
+      <w:pPr>
+        <w:pStyle w:val="Prrafodelista"/>
+        <w:rPr>
+          <w:rFonts w:asciiTheme="majorHAnsi" w:hAnsiTheme="majorHAnsi" w:cstheme="majorHAnsi"/>
+        </w:rPr>
+      </w:pPr>
+    </w:p>
+    <w:p>
+      <w:pPr>
+        <w:pStyle w:val="Prrafodelista"/>
+        <w:rPr>
+          <w:rFonts w:asciiTheme="majorHAnsi" w:hAnsiTheme="majorHAnsi" w:cstheme="majorHAnsi"/>
+        </w:rPr>
+      </w:pPr>
+    </w:p>
+    <w:p>
+      <w:pPr>
+        <w:pStyle w:val="Prrafodelista"/>
+        <w:rPr>
+          <w:rFonts w:asciiTheme="majorHAnsi" w:hAnsiTheme="majorHAnsi" w:cstheme="majorHAnsi"/>
+        </w:rPr>
+      </w:pPr>
+    </w:p>
+    <w:p>
+      <w:pPr>
+        <w:pStyle w:val="Prrafodelista"/>
+        <w:rPr>
+          <w:rFonts w:asciiTheme="majorHAnsi" w:hAnsiTheme="majorHAnsi" w:cstheme="majorHAnsi"/>
+        </w:rPr>
+      </w:pPr>
+    </w:p>
+    <w:p>
+      <w:pPr>
+        <w:pStyle w:val="Prrafodelista"/>
+        <w:rPr>
+          <w:rFonts w:asciiTheme="majorHAnsi" w:hAnsiTheme="majorHAnsi" w:cstheme="majorHAnsi"/>
+        </w:rPr>
+      </w:pPr>
+    </w:p>
+    <w:p>
+      <w:pPr>
+        <w:pStyle w:val="Prrafodelista"/>
+        <w:rPr>
+          <w:rFonts w:asciiTheme="majorHAnsi" w:hAnsiTheme="majorHAnsi" w:cstheme="majorHAnsi"/>
+        </w:rPr>
+      </w:pPr>
+    </w:p>
+    <w:p>
+      <w:pPr>
+        <w:pStyle w:val="Prrafodelista"/>
+        <w:rPr>
+          <w:rFonts w:asciiTheme="majorHAnsi" w:hAnsiTheme="majorHAnsi" w:cstheme="majorHAnsi"/>
+        </w:rPr>
+      </w:pPr>
+    </w:p>
+    <w:p>
+      <w:pPr>
+        <w:pStyle w:val="Prrafodelista"/>
+        <w:rPr>
+          <w:rFonts w:asciiTheme="majorHAnsi" w:hAnsiTheme="majorHAnsi" w:cstheme="majorHAnsi"/>
+        </w:rPr>
+      </w:pPr>
+    </w:p>
+    <w:p>
+      <w:pPr>
+        <w:pStyle w:val="Prrafodelista"/>
+        <w:rPr>
+          <w:rFonts w:asciiTheme="majorHAnsi" w:hAnsiTheme="majorHAnsi" w:cstheme="majorHAnsi"/>
+        </w:rPr>
+      </w:pPr>
+    </w:p>
+    <w:p>
+      <w:pPr>
+        <w:pStyle w:val="Prrafodelista"/>
+        <w:rPr>
+          <w:rFonts w:asciiTheme="majorHAnsi" w:hAnsiTheme="majorHAnsi" w:cstheme="majorHAnsi"/>
+        </w:rPr>
+      </w:pPr>
+    </w:p>
+    <w:p>
+      <w:pPr>
+        <w:pStyle w:val="Prrafodelista"/>
+        <w:rPr>
+          <w:rFonts w:asciiTheme="majorHAnsi" w:hAnsiTheme="majorHAnsi" w:cstheme="majorHAnsi"/>
+        </w:rPr>
+      </w:pPr>
+    </w:p>
+    <w:p>
+      <w:pPr>
+        <w:pStyle w:val="Prrafodelista"/>
+        <w:rPr>
+          <w:rFonts w:asciiTheme="majorHAnsi" w:hAnsiTheme="majorHAnsi" w:cstheme="majorHAnsi"/>
+        </w:rPr>
+      </w:pPr>
+    </w:p>
+    <w:p>
+      <w:pPr>
+        <w:pStyle w:val="Prrafodelista"/>
+        <w:rPr>
+          <w:rFonts w:asciiTheme="majorHAnsi" w:hAnsiTheme="majorHAnsi" w:cstheme="majorHAnsi"/>
+        </w:rPr>
+      </w:pPr>
+    </w:p>
+    <w:p>
+      <w:pPr>
+        <w:pStyle w:val="Prrafodelista"/>
+        <w:rPr>
+          <w:rFonts w:asciiTheme="majorHAnsi" w:hAnsiTheme="majorHAnsi" w:cstheme="majorHAnsi"/>
+        </w:rPr>
+      </w:pPr>
+    </w:p>
+    <w:p>
+      <w:pPr>
+        <w:pStyle w:val="Prrafodelista"/>
+        <w:rPr>
+          <w:rFonts w:asciiTheme="majorHAnsi" w:hAnsiTheme="majorHAnsi" w:cstheme="majorHAnsi"/>
+        </w:rPr>
+      </w:pPr>
+    </w:p>
+    <w:p>
+      <w:pPr>
+        <w:pStyle w:val="Prrafodelista"/>
+        <w:rPr>
+          <w:rFonts w:asciiTheme="majorHAnsi" w:hAnsiTheme="majorHAnsi" w:cstheme="majorHAnsi"/>
+        </w:rPr>
+      </w:pPr>
+    </w:p>
+    <w:p>
+      <w:pPr>
+        <w:pStyle w:val="Prrafodelista"/>
+        <w:rPr>
+          <w:rFonts w:asciiTheme="majorHAnsi" w:hAnsiTheme="majorHAnsi" w:cstheme="majorHAnsi"/>
+        </w:rPr>
+      </w:pPr>
+    </w:p>
+    <w:p>
+      <w:pPr>
+        <w:pStyle w:val="Prrafodelista"/>
+        <w:rPr>
+          <w:rFonts w:asciiTheme="majorHAnsi" w:hAnsiTheme="majorHAnsi" w:cstheme="majorHAnsi"/>
+        </w:rPr>
+      </w:pPr>
+    </w:p>
+    <w:p>
+      <w:pPr>
+        <w:pStyle w:val="Prrafodelista"/>
+        <w:rPr>
+          <w:rFonts w:asciiTheme="majorHAnsi" w:hAnsiTheme="majorHAnsi" w:cstheme="majorHAnsi"/>
+        </w:rPr>
+      </w:pPr>
+    </w:p>
+    <w:p>
+      <w:pPr>
+        <w:pStyle w:val="Prrafodelista"/>
+        <w:rPr>
+          <w:rFonts w:asciiTheme="majorHAnsi" w:hAnsiTheme="majorHAnsi" w:cstheme="majorHAnsi"/>
+        </w:rPr>
+      </w:pPr>
+    </w:p>
+    <w:p>
+      <w:pPr>
+        <w:pStyle w:val="Prrafodelista"/>
+        <w:rPr>
+          <w:rFonts w:asciiTheme="majorHAnsi" w:hAnsiTheme="majorHAnsi" w:cstheme="majorHAnsi"/>
+        </w:rPr>
+      </w:pPr>
+    </w:p>
+    <w:p>
+      <w:pPr>
+        <w:pStyle w:val="Prrafodelista"/>
+        <w:rPr>
+          <w:rFonts w:asciiTheme="majorHAnsi" w:hAnsiTheme="majorHAnsi" w:cstheme="majorHAnsi"/>
+        </w:rPr>
+      </w:pPr>
+    </w:p>
+    <w:p>
+      <w:pPr>
+        <w:pStyle w:val="Prrafodelista"/>
+        <w:rPr>
+          <w:rFonts w:asciiTheme="majorHAnsi" w:hAnsiTheme="majorHAnsi" w:cstheme="majorHAnsi"/>
+        </w:rPr>
+      </w:pPr>
+    </w:p>
+    <w:p>
+      <w:pPr>
+        <w:pStyle w:val="Prrafodelista"/>
+        <w:rPr>
+          <w:rFonts w:asciiTheme="majorHAnsi" w:hAnsiTheme="majorHAnsi" w:cstheme="majorHAnsi"/>
+        </w:rPr>
+      </w:pPr>
+    </w:p>
+    <w:p>
+      <w:pPr>
+        <w:pStyle w:val="Prrafodelista"/>
+        <w:rPr>
+          <w:rFonts w:asciiTheme="majorHAnsi" w:hAnsiTheme="majorHAnsi" w:cstheme="majorHAnsi"/>
+        </w:rPr>
+      </w:pPr>
+    </w:p>
+    <w:p>
+      <w:pPr>
+        <w:pStyle w:val="Prrafodelista"/>
+        <w:rPr>
+          <w:rFonts w:asciiTheme="majorHAnsi" w:hAnsiTheme="majorHAnsi" w:cstheme="majorHAnsi"/>
+        </w:rPr>
+      </w:pPr>
+    </w:p>
+    <w:p>
+      <w:pPr>
+        <w:pStyle w:val="Prrafodelista"/>
+        <w:rPr>
+          <w:rFonts w:asciiTheme="majorHAnsi" w:hAnsiTheme="majorHAnsi" w:cstheme="majorHAnsi"/>
+        </w:rPr>
+      </w:pPr>
+    </w:p>
+    <w:p>
+      <w:pPr>
+        <w:pStyle w:val="Prrafodelista"/>
+        <w:rPr>
+          <w:rFonts w:asciiTheme="majorHAnsi" w:hAnsiTheme="majorHAnsi" w:cstheme="majorHAnsi"/>
+        </w:rPr>
+      </w:pPr>
+    </w:p>
+    <w:p>
+      <w:pPr>
+        <w:pStyle w:val="Prrafodelista"/>
+        <w:rPr>
+          <w:rFonts w:asciiTheme="majorHAnsi" w:hAnsiTheme="majorHAnsi" w:cstheme="majorHAnsi"/>
+        </w:rPr>
+      </w:pPr>
+    </w:p>
+    <w:p>
+      <w:pPr>
+        <w:pStyle w:val="Prrafodelista"/>
+        <w:rPr>
+          <w:rFonts w:asciiTheme="majorHAnsi" w:hAnsiTheme="majorHAnsi" w:cstheme="majorHAnsi"/>
+        </w:rPr>
+      </w:pPr>
+    </w:p>
+    <w:p>
+      <w:pPr>
+        <w:pStyle w:val="Prrafodelista"/>
+        <w:rPr>
+          <w:rFonts w:asciiTheme="majorHAnsi" w:hAnsiTheme="majorHAnsi" w:cstheme="majorHAnsi"/>
+        </w:rPr>
+      </w:pPr>
+    </w:p>
+    <w:p>
+      <w:pPr>
+        <w:pStyle w:val="Prrafodelista"/>
+        <w:rPr>
+          <w:rFonts w:asciiTheme="majorHAnsi" w:hAnsiTheme="majorHAnsi" w:cstheme="majorHAnsi"/>
+        </w:rPr>
+      </w:pPr>
+    </w:p>
+    <w:p>
+      <w:pPr>
+        <w:pStyle w:val="Prrafodelista"/>
+        <w:rPr>
+          <w:rFonts w:asciiTheme="majorHAnsi" w:hAnsiTheme="majorHAnsi" w:cstheme="majorHAnsi"/>
+        </w:rPr>
+      </w:pPr>
+    </w:p>
+    <w:p>
+      <w:pPr>
+        <w:pStyle w:val="Prrafodelista"/>
+        <w:rPr>
+          <w:rFonts w:asciiTheme="majorHAnsi" w:hAnsiTheme="majorHAnsi" w:cstheme="majorHAnsi"/>
+        </w:rPr>
+      </w:pPr>
+    </w:p>
+    <w:p>
+      <w:pPr>
+        <w:pStyle w:val="Prrafodelista"/>
+        <w:rPr>
+          <w:rFonts w:asciiTheme="majorHAnsi" w:hAnsiTheme="majorHAnsi" w:cstheme="majorHAnsi"/>
+        </w:rPr>
+      </w:pPr>
+    </w:p>
+    <w:p>
+      <w:pPr>
+        <w:pStyle w:val="Prrafodelista"/>
+        <w:rPr>
+          <w:rFonts w:asciiTheme="majorHAnsi" w:hAnsiTheme="majorHAnsi" w:cstheme="majorHAnsi"/>
+        </w:rPr>
+      </w:pPr>
+    </w:p>
+    <w:p>
+      <w:pPr>
+        <w:pStyle w:val="Prrafodelista"/>
+        <w:rPr>
+          <w:rFonts w:asciiTheme="majorHAnsi" w:hAnsiTheme="majorHAnsi" w:cstheme="majorHAnsi"/>
+        </w:rPr>
+      </w:pPr>
+    </w:p>
+    <w:p>
+      <w:pPr>
+        <w:pStyle w:val="Prrafodelista"/>
+        <w:rPr>
+          <w:rFonts w:asciiTheme="majorHAnsi" w:hAnsiTheme="majorHAnsi" w:cstheme="majorHAnsi"/>
+        </w:rPr>
+      </w:pPr>
+    </w:p>
+    <w:p>
+      <w:pPr>
+        <w:pStyle w:val="Prrafodelista"/>
+        <w:rPr>
+          <w:rFonts w:asciiTheme="majorHAnsi" w:hAnsiTheme="majorHAnsi" w:cstheme="majorHAnsi"/>
+        </w:rPr>
+      </w:pPr>
+    </w:p>
+    <w:p>
+      <w:pPr>
+        <w:pStyle w:val="Prrafodelista"/>
+        <w:rPr>
+          <w:rFonts w:asciiTheme="majorHAnsi" w:hAnsiTheme="majorHAnsi" w:cstheme="majorHAnsi"/>
+        </w:rPr>
+      </w:pPr>
+    </w:p>
+    <w:p>
+      <w:pPr>
+        <w:pStyle w:val="Prrafodelista"/>
+        <w:rPr>
+          <w:rFonts w:asciiTheme="majorHAnsi" w:hAnsiTheme="majorHAnsi" w:cstheme="majorHAnsi"/>
+        </w:rPr>
+      </w:pPr>
+    </w:p>
+    <w:p>
+      <w:pPr>
+        <w:pStyle w:val="Prrafodelista"/>
+        <w:rPr>
+          <w:rFonts w:asciiTheme="majorHAnsi" w:hAnsiTheme="majorHAnsi" w:cstheme="majorHAnsi"/>
+        </w:rPr>
       </w:pPr>
     </w:p>
     <w:p>
@@ -5498,47 +5746,675 @@
           <w:numId w:val="15"/>
         </w:numPr>
         <w:spacing w:line="278" w:lineRule="auto"/>
-      </w:pPr>
-      <w:r>
+        <w:rPr>
+          <w:rFonts w:asciiTheme="majorHAnsi" w:hAnsiTheme="majorHAnsi" w:cstheme="majorHAnsi"/>
+        </w:rPr>
+      </w:pPr>
+      <w:r>
+        <w:rPr>
+          <w:rFonts w:asciiTheme="majorHAnsi" w:hAnsiTheme="majorHAnsi" w:cstheme="majorHAnsi"/>
+        </w:rPr>
+        <w:t xml:space="preserve">Editar o eliminar una reseña existente: </w:t>
+      </w:r>
+    </w:p>
+    <w:p>
+      <w:pPr>
+        <w:pStyle w:val="Prrafodelista"/>
+        <w:rPr>
+          <w:rFonts w:asciiTheme="majorHAnsi" w:hAnsiTheme="majorHAnsi" w:cstheme="majorHAnsi"/>
+        </w:rPr>
+      </w:pPr>
+      <w:r>
+        <w:rPr>
+          <w:rFonts w:asciiTheme="majorHAnsi" w:hAnsiTheme="majorHAnsi" w:cstheme="majorHAnsi"/>
+        </w:rPr>
+        <w:drawing>
+          <wp:inline distT="0" distB="0" distL="0" distR="0" wp14:anchorId="1C993900" wp14:editId="3254CFB3">
+            <wp:extent cx="5400040" cy="4088765"/>
+            <wp:effectExtent l="0" t="0" r="0" b="6985"/>
+            <wp:docPr id="12" name="Imagen 12"/>
+            <wp:cNvGraphicFramePr>
+              <a:graphicFrameLocks xmlns:a="http://schemas.openxmlformats.org/drawingml/2006/main" noChangeAspect="1"/>
+            </wp:cNvGraphicFramePr>
+            <a:graphic xmlns:a="http://schemas.openxmlformats.org/drawingml/2006/main">
+              <a:graphicData uri="http://schemas.openxmlformats.org/drawingml/2006/picture">
+                <pic:pic xmlns:pic="http://schemas.openxmlformats.org/drawingml/2006/picture">
+                  <pic:nvPicPr>
+                    <pic:cNvPr id="1" name=""/>
+                    <pic:cNvPicPr/>
+                  </pic:nvPicPr>
+                  <pic:blipFill>
+                    <a:blip r:embed="rId31"/>
+                    <a:stretch>
+                      <a:fillRect/>
+                    </a:stretch>
+                  </pic:blipFill>
+                  <pic:spPr>
+                    <a:xfrm>
+                      <a:off x="0" y="0"/>
+                      <a:ext cx="5400040" cy="4088765"/>
+                    </a:xfrm>
+                    <a:prstGeom prst="rect">
+                      <a:avLst/>
+                    </a:prstGeom>
+                  </pic:spPr>
+                </pic:pic>
+              </a:graphicData>
+            </a:graphic>
+          </wp:inline>
+        </w:drawing>
+      </w:r>
+    </w:p>
+    <w:p>
+      <w:pPr>
+        <w:pStyle w:val="Prrafodelista"/>
+        <w:rPr>
+          <w:rFonts w:asciiTheme="majorHAnsi" w:hAnsiTheme="majorHAnsi" w:cstheme="majorHAnsi"/>
+        </w:rPr>
+      </w:pPr>
+      <w:r>
+        <w:rPr>
+          <w:rFonts w:asciiTheme="majorHAnsi" w:hAnsiTheme="majorHAnsi" w:cstheme="majorHAnsi"/>
+        </w:rPr>
+        <w:lastRenderedPageBreak/>
+        <w:drawing>
+          <wp:inline distT="0" distB="0" distL="0" distR="0" wp14:anchorId="5CC18A33" wp14:editId="2F0182F8">
+            <wp:extent cx="5400040" cy="5728970"/>
+            <wp:effectExtent l="0" t="0" r="0" b="5080"/>
+            <wp:docPr id="13" name="Imagen 13"/>
+            <wp:cNvGraphicFramePr>
+              <a:graphicFrameLocks xmlns:a="http://schemas.openxmlformats.org/drawingml/2006/main" noChangeAspect="1"/>
+            </wp:cNvGraphicFramePr>
+            <a:graphic xmlns:a="http://schemas.openxmlformats.org/drawingml/2006/main">
+              <a:graphicData uri="http://schemas.openxmlformats.org/drawingml/2006/picture">
+                <pic:pic xmlns:pic="http://schemas.openxmlformats.org/drawingml/2006/picture">
+                  <pic:nvPicPr>
+                    <pic:cNvPr id="1" name=""/>
+                    <pic:cNvPicPr/>
+                  </pic:nvPicPr>
+                  <pic:blipFill>
+                    <a:blip r:embed="rId32"/>
+                    <a:stretch>
+                      <a:fillRect/>
+                    </a:stretch>
+                  </pic:blipFill>
+                  <pic:spPr>
+                    <a:xfrm>
+                      <a:off x="0" y="0"/>
+                      <a:ext cx="5400040" cy="5728970"/>
+                    </a:xfrm>
+                    <a:prstGeom prst="rect">
+                      <a:avLst/>
+                    </a:prstGeom>
+                  </pic:spPr>
+                </pic:pic>
+              </a:graphicData>
+            </a:graphic>
+          </wp:inline>
+        </w:drawing>
+      </w:r>
+    </w:p>
+    <w:p>
+      <w:pPr>
+        <w:pStyle w:val="Prrafodelista"/>
+        <w:rPr>
+          <w:rFonts w:asciiTheme="majorHAnsi" w:hAnsiTheme="majorHAnsi" w:cstheme="majorHAnsi"/>
+        </w:rPr>
+      </w:pPr>
+    </w:p>
+    <w:p>
+      <w:pPr>
+        <w:pStyle w:val="Prrafodelista"/>
+        <w:rPr>
+          <w:rFonts w:asciiTheme="majorHAnsi" w:hAnsiTheme="majorHAnsi" w:cstheme="majorHAnsi"/>
+        </w:rPr>
+      </w:pPr>
+      <w:r>
+        <w:rPr>
+          <w:rFonts w:asciiTheme="majorHAnsi" w:hAnsiTheme="majorHAnsi" w:cstheme="majorHAnsi"/>
+        </w:rPr>
+        <w:t>Carga los datos existentes en un diálogo editable, permite guardar los cambios, eliminar la reseña o cancelar la operación, y estas modificaciones se actualizan en la base de datos y se refresca el listado</w:t>
+      </w:r>
+      <w:r>
+        <w:rPr>
+          <w:rFonts w:asciiTheme="majorHAnsi" w:hAnsiTheme="majorHAnsi" w:cstheme="majorHAnsi"/>
+        </w:rPr>
+        <w:t>, ahora tienen una pequeña validación, si encuentra que algún campo está vacío, salta una pequeña alerta.</w:t>
+      </w:r>
+    </w:p>
+    <w:p>
+      <w:pPr>
+        <w:pStyle w:val="Prrafodelista"/>
+        <w:rPr>
+          <w:rFonts w:asciiTheme="majorHAnsi" w:hAnsiTheme="majorHAnsi" w:cstheme="majorHAnsi"/>
+        </w:rPr>
+      </w:pPr>
+    </w:p>
+    <w:p>
+      <w:pPr>
+        <w:pStyle w:val="Prrafodelista"/>
+        <w:rPr>
+          <w:rFonts w:asciiTheme="majorHAnsi" w:hAnsiTheme="majorHAnsi" w:cstheme="majorHAnsi"/>
+        </w:rPr>
+      </w:pPr>
+    </w:p>
+    <w:p>
+      <w:pPr>
+        <w:pStyle w:val="Prrafodelista"/>
+        <w:rPr>
+          <w:rFonts w:asciiTheme="majorHAnsi" w:hAnsiTheme="majorHAnsi" w:cstheme="majorHAnsi"/>
+          <w:i/>
+          <w:iCs/>
+          <w:lang w:val="en-US"/>
+        </w:rPr>
+      </w:pPr>
+      <w:proofErr w:type="spellStart"/>
+      <w:r>
+        <w:rPr>
+          <w:rFonts w:asciiTheme="majorHAnsi" w:hAnsiTheme="majorHAnsi" w:cstheme="majorHAnsi"/>
+          <w:i/>
+          <w:iCs/>
+          <w:lang w:val="en-US"/>
+        </w:rPr>
+        <w:t>val</w:t>
+      </w:r>
+      <w:proofErr w:type="spellEnd"/>
+      <w:r>
+        <w:rPr>
+          <w:rFonts w:asciiTheme="majorHAnsi" w:hAnsiTheme="majorHAnsi" w:cstheme="majorHAnsi"/>
+          <w:i/>
+          <w:iCs/>
+          <w:lang w:val="en-US"/>
+        </w:rPr>
+        <w:t xml:space="preserve"> </w:t>
+      </w:r>
+      <w:proofErr w:type="spellStart"/>
+      <w:r>
+        <w:rPr>
+          <w:rFonts w:asciiTheme="majorHAnsi" w:hAnsiTheme="majorHAnsi" w:cstheme="majorHAnsi"/>
+          <w:i/>
+          <w:iCs/>
+          <w:lang w:val="en-US"/>
+        </w:rPr>
+        <w:t>generos</w:t>
+      </w:r>
+      <w:proofErr w:type="spellEnd"/>
+      <w:r>
+        <w:rPr>
+          <w:rFonts w:asciiTheme="majorHAnsi" w:hAnsiTheme="majorHAnsi" w:cstheme="majorHAnsi"/>
+          <w:i/>
+          <w:iCs/>
+          <w:lang w:val="en-US"/>
+        </w:rPr>
+        <w:t xml:space="preserve"> = </w:t>
+      </w:r>
+      <w:proofErr w:type="spellStart"/>
+      <w:proofErr w:type="gramStart"/>
+      <w:r>
+        <w:rPr>
+          <w:rFonts w:asciiTheme="majorHAnsi" w:hAnsiTheme="majorHAnsi" w:cstheme="majorHAnsi"/>
+          <w:i/>
+          <w:iCs/>
+          <w:lang w:val="en-US"/>
+        </w:rPr>
+        <w:t>resources.getStringArray</w:t>
+      </w:r>
+      <w:proofErr w:type="spellEnd"/>
+      <w:proofErr w:type="gramEnd"/>
+      <w:r>
+        <w:rPr>
+          <w:rFonts w:asciiTheme="majorHAnsi" w:hAnsiTheme="majorHAnsi" w:cstheme="majorHAnsi"/>
+          <w:i/>
+          <w:iCs/>
+          <w:lang w:val="en-US"/>
+        </w:rPr>
+        <w:t>(</w:t>
+      </w:r>
+      <w:proofErr w:type="spellStart"/>
+      <w:r>
+        <w:rPr>
+          <w:rFonts w:asciiTheme="majorHAnsi" w:hAnsiTheme="majorHAnsi" w:cstheme="majorHAnsi"/>
+          <w:i/>
+          <w:iCs/>
+          <w:lang w:val="en-US"/>
+        </w:rPr>
+        <w:t>R.array.generos_array</w:t>
+      </w:r>
+      <w:proofErr w:type="spellEnd"/>
+      <w:r>
+        <w:rPr>
+          <w:rFonts w:asciiTheme="majorHAnsi" w:hAnsiTheme="majorHAnsi" w:cstheme="majorHAnsi"/>
+          <w:i/>
+          <w:iCs/>
+          <w:lang w:val="en-US"/>
+        </w:rPr>
+        <w:t>).drop(1)</w:t>
+      </w:r>
+    </w:p>
+    <w:p>
+      <w:pPr>
+        <w:pStyle w:val="Prrafodelista"/>
+        <w:rPr>
+          <w:rFonts w:asciiTheme="majorHAnsi" w:hAnsiTheme="majorHAnsi" w:cstheme="majorHAnsi"/>
+          <w:i/>
+          <w:iCs/>
+          <w:lang w:val="en-US"/>
+        </w:rPr>
+      </w:pPr>
+      <w:proofErr w:type="spellStart"/>
+      <w:r>
+        <w:rPr>
+          <w:rFonts w:asciiTheme="majorHAnsi" w:hAnsiTheme="majorHAnsi" w:cstheme="majorHAnsi"/>
+          <w:i/>
+          <w:iCs/>
+          <w:lang w:val="en-US"/>
+        </w:rPr>
+        <w:t>val</w:t>
+      </w:r>
+      <w:proofErr w:type="spellEnd"/>
+      <w:r>
+        <w:rPr>
+          <w:rFonts w:asciiTheme="majorHAnsi" w:hAnsiTheme="majorHAnsi" w:cstheme="majorHAnsi"/>
+          <w:i/>
+          <w:iCs/>
+          <w:lang w:val="en-US"/>
+        </w:rPr>
+        <w:t xml:space="preserve"> adapter = </w:t>
+      </w:r>
+      <w:proofErr w:type="spellStart"/>
+      <w:proofErr w:type="gramStart"/>
+      <w:r>
+        <w:rPr>
+          <w:rFonts w:asciiTheme="majorHAnsi" w:hAnsiTheme="majorHAnsi" w:cstheme="majorHAnsi"/>
+          <w:i/>
+          <w:iCs/>
+          <w:lang w:val="en-US"/>
+        </w:rPr>
+        <w:t>ArrayAdapter</w:t>
+      </w:r>
+      <w:proofErr w:type="spellEnd"/>
+      <w:r>
+        <w:rPr>
+          <w:rFonts w:asciiTheme="majorHAnsi" w:hAnsiTheme="majorHAnsi" w:cstheme="majorHAnsi"/>
+          <w:i/>
+          <w:iCs/>
+          <w:lang w:val="en-US"/>
+        </w:rPr>
+        <w:t>(</w:t>
+      </w:r>
+      <w:proofErr w:type="gramEnd"/>
+      <w:r>
+        <w:rPr>
+          <w:rFonts w:asciiTheme="majorHAnsi" w:hAnsiTheme="majorHAnsi" w:cstheme="majorHAnsi"/>
+          <w:i/>
+          <w:iCs/>
+          <w:lang w:val="en-US"/>
+        </w:rPr>
+        <w:t xml:space="preserve">this, </w:t>
+      </w:r>
+      <w:proofErr w:type="spellStart"/>
+      <w:r>
+        <w:rPr>
+          <w:rFonts w:asciiTheme="majorHAnsi" w:hAnsiTheme="majorHAnsi" w:cstheme="majorHAnsi"/>
+          <w:i/>
+          <w:iCs/>
+          <w:lang w:val="en-US"/>
+        </w:rPr>
+        <w:t>android.R.layout.simple_spinner_item</w:t>
+      </w:r>
+      <w:proofErr w:type="spellEnd"/>
+      <w:r>
+        <w:rPr>
+          <w:rFonts w:asciiTheme="majorHAnsi" w:hAnsiTheme="majorHAnsi" w:cstheme="majorHAnsi"/>
+          <w:i/>
+          <w:iCs/>
+          <w:lang w:val="en-US"/>
+        </w:rPr>
+        <w:t xml:space="preserve">, </w:t>
+      </w:r>
+      <w:proofErr w:type="spellStart"/>
+      <w:r>
+        <w:rPr>
+          <w:rFonts w:asciiTheme="majorHAnsi" w:hAnsiTheme="majorHAnsi" w:cstheme="majorHAnsi"/>
+          <w:i/>
+          <w:iCs/>
+          <w:lang w:val="en-US"/>
+        </w:rPr>
+        <w:t>generos</w:t>
+      </w:r>
+      <w:proofErr w:type="spellEnd"/>
+      <w:r>
+        <w:rPr>
+          <w:rFonts w:asciiTheme="majorHAnsi" w:hAnsiTheme="majorHAnsi" w:cstheme="majorHAnsi"/>
+          <w:i/>
+          <w:iCs/>
+          <w:lang w:val="en-US"/>
+        </w:rPr>
+        <w:t>)</w:t>
+      </w:r>
+    </w:p>
+    <w:p>
+      <w:pPr>
+        <w:pStyle w:val="Prrafodelista"/>
+        <w:rPr>
+          <w:rFonts w:asciiTheme="majorHAnsi" w:hAnsiTheme="majorHAnsi" w:cstheme="majorHAnsi"/>
+          <w:i/>
+          <w:iCs/>
+          <w:lang w:val="en-US"/>
+        </w:rPr>
+      </w:pPr>
+      <w:proofErr w:type="gramStart"/>
+      <w:r>
+        <w:rPr>
+          <w:rFonts w:asciiTheme="majorHAnsi" w:hAnsiTheme="majorHAnsi" w:cstheme="majorHAnsi"/>
+          <w:i/>
+          <w:iCs/>
+          <w:lang w:val="en-US"/>
+        </w:rPr>
+        <w:t>adapter.setDropDownViewResource</w:t>
+      </w:r>
+      <w:proofErr w:type="gramEnd"/>
+      <w:r>
+        <w:rPr>
+          <w:rFonts w:asciiTheme="majorHAnsi" w:hAnsiTheme="majorHAnsi" w:cstheme="majorHAnsi"/>
+          <w:i/>
+          <w:iCs/>
+          <w:lang w:val="en-US"/>
+        </w:rPr>
+        <w:t>(android.R.layout.simple_spinner_dropdown_item)</w:t>
+      </w:r>
+    </w:p>
+    <w:p>
+      <w:pPr>
+        <w:pStyle w:val="Prrafodelista"/>
+        <w:rPr>
+          <w:rFonts w:asciiTheme="majorHAnsi" w:hAnsiTheme="majorHAnsi" w:cstheme="majorHAnsi"/>
+          <w:i/>
+          <w:iCs/>
+        </w:rPr>
+      </w:pPr>
+      <w:proofErr w:type="spellStart"/>
+      <w:r>
+        <w:rPr>
+          <w:rFonts w:asciiTheme="majorHAnsi" w:hAnsiTheme="majorHAnsi" w:cstheme="majorHAnsi"/>
+          <w:i/>
+          <w:iCs/>
+        </w:rPr>
+        <w:t>generoSpinner.adapter</w:t>
+      </w:r>
+      <w:proofErr w:type="spellEnd"/>
+      <w:r>
+        <w:rPr>
+          <w:rFonts w:asciiTheme="majorHAnsi" w:hAnsiTheme="majorHAnsi" w:cstheme="majorHAnsi"/>
+          <w:i/>
+          <w:iCs/>
+        </w:rPr>
+        <w:t xml:space="preserve"> = </w:t>
+      </w:r>
+      <w:proofErr w:type="spellStart"/>
+      <w:r>
+        <w:rPr>
+          <w:rFonts w:asciiTheme="majorHAnsi" w:hAnsiTheme="majorHAnsi" w:cstheme="majorHAnsi"/>
+          <w:i/>
+          <w:iCs/>
+        </w:rPr>
+        <w:t>adapter</w:t>
+      </w:r>
+      <w:proofErr w:type="spellEnd"/>
+    </w:p>
+    <w:p>
+      <w:pPr>
+        <w:pStyle w:val="Prrafodelista"/>
+        <w:rPr>
+          <w:rFonts w:asciiTheme="majorHAnsi" w:hAnsiTheme="majorHAnsi" w:cstheme="majorHAnsi"/>
+        </w:rPr>
+      </w:pPr>
+      <w:r>
+        <w:rPr>
+          <w:rFonts w:asciiTheme="majorHAnsi" w:hAnsiTheme="majorHAnsi" w:cstheme="majorHAnsi"/>
+        </w:rPr>
+        <w:br/>
+      </w:r>
+      <w:proofErr w:type="spellStart"/>
+      <w:r>
+        <w:rPr>
+          <w:rFonts w:asciiTheme="majorHAnsi" w:hAnsiTheme="majorHAnsi" w:cstheme="majorHAnsi"/>
+          <w:b/>
+          <w:bCs/>
+        </w:rPr>
+        <w:t>Spinner</w:t>
+      </w:r>
+      <w:proofErr w:type="spellEnd"/>
+      <w:r>
+        <w:rPr>
+          <w:rFonts w:asciiTheme="majorHAnsi" w:hAnsiTheme="majorHAnsi" w:cstheme="majorHAnsi"/>
+          <w:b/>
+          <w:bCs/>
+        </w:rPr>
+        <w:t xml:space="preserve"> dentro del diálogo</w:t>
+      </w:r>
+      <w:r>
+        <w:rPr>
+          <w:rFonts w:asciiTheme="majorHAnsi" w:hAnsiTheme="majorHAnsi" w:cstheme="majorHAnsi"/>
+        </w:rPr>
+        <w:t>: permite que el usuario seleccione un género para su reseña.</w:t>
+      </w:r>
+    </w:p>
+    <w:p>
+      <w:pPr>
+        <w:pStyle w:val="Prrafodelista"/>
+        <w:rPr>
+          <w:rFonts w:asciiTheme="majorHAnsi" w:hAnsiTheme="majorHAnsi" w:cstheme="majorHAnsi"/>
+        </w:rPr>
+      </w:pPr>
+      <w:proofErr w:type="spellStart"/>
+      <w:proofErr w:type="gramStart"/>
+      <w:r>
+        <w:rPr>
+          <w:rFonts w:asciiTheme="majorHAnsi" w:hAnsiTheme="majorHAnsi" w:cstheme="majorHAnsi"/>
+          <w:b/>
+          <w:bCs/>
+        </w:rPr>
+        <w:t>drop</w:t>
+      </w:r>
+      <w:proofErr w:type="spellEnd"/>
+      <w:r>
+        <w:rPr>
+          <w:rFonts w:asciiTheme="majorHAnsi" w:hAnsiTheme="majorHAnsi" w:cstheme="majorHAnsi"/>
+          <w:b/>
+          <w:bCs/>
+        </w:rPr>
+        <w:t>(</w:t>
+      </w:r>
+      <w:proofErr w:type="gramEnd"/>
+      <w:r>
+        <w:rPr>
+          <w:rFonts w:asciiTheme="majorHAnsi" w:hAnsiTheme="majorHAnsi" w:cstheme="majorHAnsi"/>
+          <w:b/>
+          <w:bCs/>
+        </w:rPr>
+        <w:t>1)</w:t>
+      </w:r>
+      <w:r>
+        <w:rPr>
+          <w:rFonts w:asciiTheme="majorHAnsi" w:hAnsiTheme="majorHAnsi" w:cstheme="majorHAnsi"/>
+        </w:rPr>
+        <w:t>: elimina la primera posición del array si es un título o “Selecciona género”.</w:t>
+      </w:r>
+    </w:p>
+    <w:p>
+      <w:pPr>
+        <w:pStyle w:val="Prrafodelista"/>
+        <w:rPr>
+          <w:rFonts w:asciiTheme="majorHAnsi" w:hAnsiTheme="majorHAnsi" w:cstheme="majorHAnsi"/>
+        </w:rPr>
+      </w:pPr>
+      <w:proofErr w:type="spellStart"/>
+      <w:r>
+        <w:rPr>
+          <w:rFonts w:asciiTheme="majorHAnsi" w:hAnsiTheme="majorHAnsi" w:cstheme="majorHAnsi"/>
+          <w:b/>
+          <w:bCs/>
+        </w:rPr>
+        <w:t>Adapter</w:t>
+      </w:r>
+      <w:proofErr w:type="spellEnd"/>
+      <w:r>
+        <w:rPr>
+          <w:rFonts w:asciiTheme="majorHAnsi" w:hAnsiTheme="majorHAnsi" w:cstheme="majorHAnsi"/>
+        </w:rPr>
+        <w:t xml:space="preserve">: transforma el array en opciones visibles en el </w:t>
+      </w:r>
+      <w:proofErr w:type="spellStart"/>
+      <w:r>
+        <w:rPr>
+          <w:rFonts w:asciiTheme="majorHAnsi" w:hAnsiTheme="majorHAnsi" w:cstheme="majorHAnsi"/>
+        </w:rPr>
+        <w:t>Spinner</w:t>
+      </w:r>
+      <w:proofErr w:type="spellEnd"/>
+      <w:r>
+        <w:rPr>
+          <w:rFonts w:asciiTheme="majorHAnsi" w:hAnsiTheme="majorHAnsi" w:cstheme="majorHAnsi"/>
+        </w:rPr>
+        <w:t>.</w:t>
+      </w:r>
+    </w:p>
+    <w:p>
+      <w:pPr>
+        <w:pStyle w:val="Prrafodelista"/>
+        <w:rPr>
+          <w:rFonts w:asciiTheme="majorHAnsi" w:hAnsiTheme="majorHAnsi" w:cstheme="majorHAnsi"/>
+        </w:rPr>
+      </w:pPr>
+      <w:r>
+        <w:rPr>
+          <w:rFonts w:asciiTheme="majorHAnsi" w:hAnsiTheme="majorHAnsi" w:cstheme="majorHAnsi"/>
+          <w:b/>
+          <w:bCs/>
+        </w:rPr>
+        <w:t xml:space="preserve">Se sincroniza con el </w:t>
+      </w:r>
+      <w:proofErr w:type="spellStart"/>
+      <w:r>
+        <w:rPr>
+          <w:rFonts w:asciiTheme="majorHAnsi" w:hAnsiTheme="majorHAnsi" w:cstheme="majorHAnsi"/>
+          <w:b/>
+          <w:bCs/>
+        </w:rPr>
+        <w:t>RatingBar</w:t>
+      </w:r>
+      <w:proofErr w:type="spellEnd"/>
+      <w:r>
+        <w:rPr>
+          <w:rFonts w:asciiTheme="majorHAnsi" w:hAnsiTheme="majorHAnsi" w:cstheme="majorHAnsi"/>
+          <w:b/>
+          <w:bCs/>
+        </w:rPr>
+        <w:t xml:space="preserve"> y la imagen</w:t>
+      </w:r>
+      <w:r>
+        <w:rPr>
+          <w:rFonts w:asciiTheme="majorHAnsi" w:hAnsiTheme="majorHAnsi" w:cstheme="majorHAnsi"/>
+        </w:rPr>
+        <w:t>, completando la reseña antes de guardarla en la base de datos.</w:t>
+      </w:r>
+    </w:p>
+    <w:p>
+      <w:pPr>
+        <w:pStyle w:val="Prrafodelista"/>
+        <w:rPr>
+          <w:rFonts w:asciiTheme="majorHAnsi" w:hAnsiTheme="majorHAnsi" w:cstheme="majorHAnsi"/>
+        </w:rPr>
+      </w:pPr>
+    </w:p>
+    <w:p>
+      <w:pPr>
+        <w:pStyle w:val="Prrafodelista"/>
+        <w:rPr>
+          <w:rFonts w:asciiTheme="majorHAnsi" w:hAnsiTheme="majorHAnsi" w:cstheme="majorHAnsi"/>
+        </w:rPr>
+      </w:pPr>
+    </w:p>
+    <w:p>
+      <w:pPr>
+        <w:pStyle w:val="Prrafodelista"/>
+        <w:numPr>
+          <w:ilvl w:val="0"/>
+          <w:numId w:val="15"/>
+        </w:numPr>
+        <w:spacing w:line="278" w:lineRule="auto"/>
+        <w:rPr>
+          <w:rFonts w:asciiTheme="majorHAnsi" w:hAnsiTheme="majorHAnsi" w:cstheme="majorHAnsi"/>
+        </w:rPr>
+      </w:pPr>
+      <w:r>
+        <w:rPr>
+          <w:rFonts w:asciiTheme="majorHAnsi" w:hAnsiTheme="majorHAnsi" w:cstheme="majorHAnsi"/>
+        </w:rPr>
         <w:t>Seleccionar de una lista fija de géneros:</w:t>
       </w:r>
     </w:p>
     <w:p>
       <w:pPr>
         <w:pStyle w:val="Prrafodelista"/>
-      </w:pPr>
-      <w:r>
+        <w:rPr>
+          <w:rFonts w:asciiTheme="majorHAnsi" w:hAnsiTheme="majorHAnsi" w:cstheme="majorHAnsi"/>
+        </w:rPr>
+      </w:pPr>
+      <w:r>
+        <w:rPr>
+          <w:rFonts w:asciiTheme="majorHAnsi" w:hAnsiTheme="majorHAnsi" w:cstheme="majorHAnsi"/>
+        </w:rPr>
         <w:t>Evitando errores de escritura.</w:t>
       </w:r>
     </w:p>
     <w:p>
       <w:pPr>
         <w:pStyle w:val="Prrafodelista"/>
-      </w:pPr>
-      <w:r>
-        <w:lastRenderedPageBreak/>
+        <w:rPr>
+          <w:rFonts w:asciiTheme="majorHAnsi" w:hAnsiTheme="majorHAnsi" w:cstheme="majorHAnsi"/>
+        </w:rPr>
+      </w:pPr>
+      <w:r>
+        <w:rPr>
+          <w:rFonts w:asciiTheme="majorHAnsi" w:hAnsiTheme="majorHAnsi" w:cstheme="majorHAnsi"/>
+        </w:rPr>
         <w:t>Filtrar la lista de reseñas por género.</w:t>
       </w:r>
     </w:p>
     <w:p>
       <w:pPr>
         <w:pStyle w:val="Prrafodelista"/>
-      </w:pPr>
-      <w:r>
+        <w:rPr>
+          <w:rFonts w:asciiTheme="majorHAnsi" w:hAnsiTheme="majorHAnsi" w:cstheme="majorHAnsi"/>
+        </w:rPr>
+      </w:pPr>
+      <w:r>
+        <w:rPr>
+          <w:rFonts w:asciiTheme="majorHAnsi" w:hAnsiTheme="majorHAnsi" w:cstheme="majorHAnsi"/>
+        </w:rPr>
         <w:t>Mantener consistencia en la base de datos.</w:t>
       </w:r>
     </w:p>
     <w:p>
       <w:pPr>
         <w:pStyle w:val="Prrafodelista"/>
-      </w:pPr>
-    </w:p>
-    <w:p>
-      <w:pPr>
-        <w:pStyle w:val="Prrafodelista"/>
-      </w:pPr>
-      <w:r>
-        <w:rPr>
+        <w:rPr>
+          <w:rFonts w:asciiTheme="majorHAnsi" w:hAnsiTheme="majorHAnsi" w:cstheme="majorHAnsi"/>
+        </w:rPr>
+      </w:pPr>
+    </w:p>
+    <w:p>
+      <w:pPr>
+        <w:pStyle w:val="Prrafodelista"/>
+        <w:rPr>
+          <w:rFonts w:asciiTheme="majorHAnsi" w:hAnsiTheme="majorHAnsi" w:cstheme="majorHAnsi"/>
+        </w:rPr>
+      </w:pPr>
+      <w:r>
+        <w:rPr>
+          <w:rFonts w:asciiTheme="majorHAnsi" w:hAnsiTheme="majorHAnsi" w:cstheme="majorHAnsi"/>
           <w:noProof/>
         </w:rPr>
         <w:drawing>
@@ -5557,7 +6433,7 @@
                     <pic:cNvPicPr/>
                   </pic:nvPicPr>
                   <pic:blipFill>
-                    <a:blip r:embed="rId31"/>
+                    <a:blip r:embed="rId33"/>
                     <a:stretch>
                       <a:fillRect/>
                     </a:stretch>
@@ -5581,30 +6457,44 @@
     <w:p>
       <w:pPr>
         <w:pStyle w:val="Prrafodelista"/>
-      </w:pPr>
-    </w:p>
-    <w:p>
-      <w:pPr>
-        <w:pStyle w:val="Prrafodelista"/>
-      </w:pPr>
-      <w:r>
-        <w:rPr>
+        <w:rPr>
+          <w:rFonts w:asciiTheme="majorHAnsi" w:hAnsiTheme="majorHAnsi" w:cstheme="majorHAnsi"/>
+        </w:rPr>
+      </w:pPr>
+    </w:p>
+    <w:p>
+      <w:pPr>
+        <w:pStyle w:val="Prrafodelista"/>
+        <w:rPr>
+          <w:rFonts w:asciiTheme="majorHAnsi" w:hAnsiTheme="majorHAnsi" w:cstheme="majorHAnsi"/>
+        </w:rPr>
+      </w:pPr>
+      <w:r>
+        <w:rPr>
+          <w:rFonts w:asciiTheme="majorHAnsi" w:hAnsiTheme="majorHAnsi" w:cstheme="majorHAnsi"/>
           <w:b/>
           <w:bCs/>
         </w:rPr>
         <w:t>Array de géneros:</w:t>
       </w:r>
       <w:r>
+        <w:rPr>
+          <w:rFonts w:asciiTheme="majorHAnsi" w:hAnsiTheme="majorHAnsi" w:cstheme="majorHAnsi"/>
+        </w:rPr>
         <w:t xml:space="preserve"> defines todos los géneros que quieres mostrar.</w:t>
       </w:r>
     </w:p>
     <w:p>
       <w:pPr>
         <w:pStyle w:val="Prrafodelista"/>
+        <w:rPr>
+          <w:rFonts w:asciiTheme="majorHAnsi" w:hAnsiTheme="majorHAnsi" w:cstheme="majorHAnsi"/>
+        </w:rPr>
       </w:pPr>
       <w:proofErr w:type="spellStart"/>
       <w:r>
         <w:rPr>
+          <w:rFonts w:asciiTheme="majorHAnsi" w:hAnsiTheme="majorHAnsi" w:cstheme="majorHAnsi"/>
           <w:b/>
           <w:bCs/>
         </w:rPr>
@@ -5613,30 +6503,44 @@
       <w:proofErr w:type="spellEnd"/>
       <w:r>
         <w:rPr>
+          <w:rFonts w:asciiTheme="majorHAnsi" w:hAnsiTheme="majorHAnsi" w:cstheme="majorHAnsi"/>
           <w:b/>
           <w:bCs/>
         </w:rPr>
         <w:t>:</w:t>
       </w:r>
       <w:r>
+        <w:rPr>
+          <w:rFonts w:asciiTheme="majorHAnsi" w:hAnsiTheme="majorHAnsi" w:cstheme="majorHAnsi"/>
+        </w:rPr>
         <w:t xml:space="preserve"> convierte el array en un formato que el </w:t>
       </w:r>
       <w:proofErr w:type="spellStart"/>
       <w:r>
+        <w:rPr>
+          <w:rFonts w:asciiTheme="majorHAnsi" w:hAnsiTheme="majorHAnsi" w:cstheme="majorHAnsi"/>
+        </w:rPr>
         <w:t>Spinner</w:t>
       </w:r>
       <w:proofErr w:type="spellEnd"/>
       <w:r>
+        <w:rPr>
+          <w:rFonts w:asciiTheme="majorHAnsi" w:hAnsiTheme="majorHAnsi" w:cstheme="majorHAnsi"/>
+        </w:rPr>
         <w:t xml:space="preserve"> puede mostrar.</w:t>
       </w:r>
     </w:p>
     <w:p>
       <w:pPr>
         <w:pStyle w:val="Prrafodelista"/>
+        <w:rPr>
+          <w:rFonts w:asciiTheme="majorHAnsi" w:hAnsiTheme="majorHAnsi" w:cstheme="majorHAnsi"/>
+        </w:rPr>
       </w:pPr>
       <w:proofErr w:type="spellStart"/>
       <w:r>
         <w:rPr>
+          <w:rFonts w:asciiTheme="majorHAnsi" w:hAnsiTheme="majorHAnsi" w:cstheme="majorHAnsi"/>
           <w:b/>
           <w:bCs/>
         </w:rPr>
@@ -5645,59 +6549,92 @@
       <w:proofErr w:type="spellEnd"/>
       <w:r>
         <w:rPr>
+          <w:rFonts w:asciiTheme="majorHAnsi" w:hAnsiTheme="majorHAnsi" w:cstheme="majorHAnsi"/>
           <w:b/>
           <w:bCs/>
         </w:rPr>
         <w:t>:</w:t>
       </w:r>
       <w:r>
+        <w:rPr>
+          <w:rFonts w:asciiTheme="majorHAnsi" w:hAnsiTheme="majorHAnsi" w:cstheme="majorHAnsi"/>
+        </w:rPr>
         <w:t xml:space="preserve"> cuando el usuario selecciona un género, se llama a </w:t>
       </w:r>
       <w:proofErr w:type="spellStart"/>
-      <w:r>
+      <w:proofErr w:type="gramStart"/>
+      <w:r>
+        <w:rPr>
+          <w:rFonts w:asciiTheme="majorHAnsi" w:hAnsiTheme="majorHAnsi" w:cstheme="majorHAnsi"/>
+        </w:rPr>
         <w:t>filtrarLista</w:t>
       </w:r>
       <w:proofErr w:type="spellEnd"/>
       <w:r>
-        <w:t>() para actualizar las reseñas mostradas.</w:t>
-      </w:r>
-    </w:p>
-    <w:p>
-      <w:pPr>
-        <w:pStyle w:val="Prrafodelista"/>
-      </w:pPr>
-      <w:r>
-        <w:rPr>
+        <w:rPr>
+          <w:rFonts w:asciiTheme="majorHAnsi" w:hAnsiTheme="majorHAnsi" w:cstheme="majorHAnsi"/>
+        </w:rPr>
+        <w:t>(</w:t>
+      </w:r>
+      <w:proofErr w:type="gramEnd"/>
+      <w:r>
+        <w:rPr>
+          <w:rFonts w:asciiTheme="majorHAnsi" w:hAnsiTheme="majorHAnsi" w:cstheme="majorHAnsi"/>
+        </w:rPr>
+        <w:t>) para actualizar las reseñas mostradas.</w:t>
+      </w:r>
+    </w:p>
+    <w:p>
+      <w:pPr>
+        <w:pStyle w:val="Prrafodelista"/>
+        <w:rPr>
+          <w:rFonts w:asciiTheme="majorHAnsi" w:hAnsiTheme="majorHAnsi" w:cstheme="majorHAnsi"/>
+        </w:rPr>
+      </w:pPr>
+      <w:r>
+        <w:rPr>
+          <w:rFonts w:asciiTheme="majorHAnsi" w:hAnsiTheme="majorHAnsi" w:cstheme="majorHAnsi"/>
           <w:b/>
           <w:bCs/>
         </w:rPr>
         <w:t>“Todos”</w:t>
       </w:r>
       <w:r>
+        <w:rPr>
+          <w:rFonts w:asciiTheme="majorHAnsi" w:hAnsiTheme="majorHAnsi" w:cstheme="majorHAnsi"/>
+        </w:rPr>
         <w:t>: opción que elimina el filtro y muestra todas las reseñas.</w:t>
       </w:r>
     </w:p>
     <w:p>
       <w:pPr>
         <w:pStyle w:val="Prrafodelista"/>
-      </w:pPr>
-    </w:p>
-    <w:p>
-      <w:pPr>
-        <w:pStyle w:val="Prrafodelista"/>
-        <w:rPr>
-          <w:b/>
-          <w:bCs/>
-        </w:rPr>
-      </w:pPr>
-      <w:r>
-        <w:rPr>
+        <w:rPr>
+          <w:rFonts w:asciiTheme="majorHAnsi" w:hAnsiTheme="majorHAnsi" w:cstheme="majorHAnsi"/>
+        </w:rPr>
+      </w:pPr>
+    </w:p>
+    <w:p>
+      <w:pPr>
+        <w:pStyle w:val="Prrafodelista"/>
+        <w:rPr>
+          <w:rFonts w:asciiTheme="majorHAnsi" w:hAnsiTheme="majorHAnsi" w:cstheme="majorHAnsi"/>
+          <w:b/>
+          <w:bCs/>
+        </w:rPr>
+      </w:pPr>
+      <w:r>
+        <w:rPr>
+          <w:rFonts w:asciiTheme="majorHAnsi" w:hAnsiTheme="majorHAnsi" w:cstheme="majorHAnsi"/>
           <w:b/>
           <w:bCs/>
         </w:rPr>
         <w:t xml:space="preserve">Antes:  </w:t>
       </w:r>
       <w:r>
+        <w:rPr>
+          <w:rFonts w:asciiTheme="majorHAnsi" w:hAnsiTheme="majorHAnsi" w:cstheme="majorHAnsi"/>
+        </w:rPr>
         <w:t>input manual -&gt; propenso a errores</w:t>
       </w:r>
     </w:p>
@@ -5705,12 +6642,14 @@
       <w:pPr>
         <w:pStyle w:val="Prrafodelista"/>
         <w:rPr>
-          <w:b/>
-          <w:bCs/>
-        </w:rPr>
-      </w:pPr>
-      <w:r>
-        <w:rPr>
+          <w:rFonts w:asciiTheme="majorHAnsi" w:hAnsiTheme="majorHAnsi" w:cstheme="majorHAnsi"/>
+          <w:b/>
+          <w:bCs/>
+        </w:rPr>
+      </w:pPr>
+      <w:r>
+        <w:rPr>
+          <w:rFonts w:asciiTheme="majorHAnsi" w:hAnsiTheme="majorHAnsi" w:cstheme="majorHAnsi"/>
           <w:b/>
           <w:bCs/>
         </w:rPr>
@@ -5718,14 +6657,21 @@
       </w:r>
       <w:proofErr w:type="spellStart"/>
       <w:r>
+        <w:rPr>
+          <w:rFonts w:asciiTheme="majorHAnsi" w:hAnsiTheme="majorHAnsi" w:cstheme="majorHAnsi"/>
+        </w:rPr>
         <w:t>Spinner</w:t>
       </w:r>
       <w:proofErr w:type="spellEnd"/>
       <w:r>
+        <w:rPr>
+          <w:rFonts w:asciiTheme="majorHAnsi" w:hAnsiTheme="majorHAnsi" w:cstheme="majorHAnsi"/>
+        </w:rPr>
         <w:t xml:space="preserve"> con lista de géneros -&gt; selección fácil, filtrado automático, coherencia en la base de datos</w:t>
       </w:r>
       <w:r>
         <w:rPr>
+          <w:rFonts w:asciiTheme="majorHAnsi" w:hAnsiTheme="majorHAnsi" w:cstheme="majorHAnsi"/>
           <w:b/>
           <w:bCs/>
         </w:rPr>
@@ -5735,58 +6681,60 @@
     <w:p>
       <w:pPr>
         <w:rPr>
-          <w:b/>
-          <w:bCs/>
-        </w:rPr>
-      </w:pPr>
-    </w:p>
-    <w:p>
-      <w:pPr>
-        <w:pStyle w:val="Prrafodelista"/>
-        <w:rPr>
-          <w:b/>
-          <w:bCs/>
-        </w:rPr>
-      </w:pPr>
-    </w:p>
-    <w:p>
-      <w:pPr>
-        <w:pStyle w:val="Prrafodelista"/>
-        <w:rPr>
-          <w:rFonts w:cs="Calibri"/>
-        </w:rPr>
-      </w:pPr>
-      <w:r>
-        <w:rPr>
-          <w:rFonts w:cs="Calibri"/>
+          <w:rFonts w:asciiTheme="majorHAnsi" w:hAnsiTheme="majorHAnsi" w:cstheme="majorHAnsi"/>
+          <w:b/>
+          <w:bCs/>
+        </w:rPr>
+      </w:pPr>
+    </w:p>
+    <w:p>
+      <w:pPr>
+        <w:pStyle w:val="Prrafodelista"/>
+        <w:rPr>
+          <w:rFonts w:asciiTheme="majorHAnsi" w:hAnsiTheme="majorHAnsi" w:cstheme="majorHAnsi"/>
+          <w:b/>
+          <w:bCs/>
+        </w:rPr>
+      </w:pPr>
+    </w:p>
+    <w:p>
+      <w:pPr>
+        <w:pStyle w:val="Prrafodelista"/>
+        <w:rPr>
+          <w:rFonts w:asciiTheme="majorHAnsi" w:hAnsiTheme="majorHAnsi" w:cstheme="majorHAnsi"/>
+        </w:rPr>
+      </w:pPr>
+      <w:r>
+        <w:rPr>
+          <w:rFonts w:asciiTheme="majorHAnsi" w:hAnsiTheme="majorHAnsi" w:cstheme="majorHAnsi"/>
         </w:rPr>
         <w:t xml:space="preserve">Los géneros del </w:t>
       </w:r>
       <w:proofErr w:type="spellStart"/>
       <w:r>
         <w:rPr>
-          <w:rFonts w:cs="Calibri"/>
+          <w:rFonts w:asciiTheme="majorHAnsi" w:hAnsiTheme="majorHAnsi" w:cstheme="majorHAnsi"/>
         </w:rPr>
         <w:t>spinner</w:t>
       </w:r>
       <w:proofErr w:type="spellEnd"/>
       <w:r>
         <w:rPr>
-          <w:rFonts w:cs="Calibri"/>
+          <w:rFonts w:asciiTheme="majorHAnsi" w:hAnsiTheme="majorHAnsi" w:cstheme="majorHAnsi"/>
         </w:rPr>
         <w:t xml:space="preserve"> se obtienen de un array que se encuentra en res/</w:t>
       </w:r>
       <w:proofErr w:type="spellStart"/>
       <w:r>
         <w:rPr>
-          <w:rFonts w:cs="Calibri"/>
+          <w:rFonts w:asciiTheme="majorHAnsi" w:hAnsiTheme="majorHAnsi" w:cstheme="majorHAnsi"/>
         </w:rPr>
         <w:t>values</w:t>
       </w:r>
       <w:proofErr w:type="spellEnd"/>
       <w:r>
         <w:rPr>
-          <w:rFonts w:cs="Calibri"/>
+          <w:rFonts w:asciiTheme="majorHAnsi" w:hAnsiTheme="majorHAnsi" w:cstheme="majorHAnsi"/>
         </w:rPr>
         <w:t>/strings.xml.</w:t>
       </w:r>
@@ -5795,21 +6743,22 @@
       <w:pPr>
         <w:pStyle w:val="Prrafodelista"/>
         <w:rPr>
-          <w:rFonts w:cs="Calibri"/>
-        </w:rPr>
-      </w:pPr>
-    </w:p>
-    <w:p>
-      <w:pPr>
-        <w:pStyle w:val="Prrafodelista"/>
-        <w:rPr>
-          <w:b/>
-          <w:bCs/>
-        </w:rPr>
-      </w:pPr>
-      <w:r>
-        <w:rPr>
-          <w:rFonts w:cs="Calibri"/>
+          <w:rFonts w:asciiTheme="majorHAnsi" w:hAnsiTheme="majorHAnsi" w:cstheme="majorHAnsi"/>
+        </w:rPr>
+      </w:pPr>
+    </w:p>
+    <w:p>
+      <w:pPr>
+        <w:pStyle w:val="Prrafodelista"/>
+        <w:rPr>
+          <w:rFonts w:asciiTheme="majorHAnsi" w:hAnsiTheme="majorHAnsi" w:cstheme="majorHAnsi"/>
+          <w:b/>
+          <w:bCs/>
+        </w:rPr>
+      </w:pPr>
+      <w:r>
+        <w:rPr>
+          <w:rFonts w:asciiTheme="majorHAnsi" w:hAnsiTheme="majorHAnsi" w:cstheme="majorHAnsi"/>
           <w:noProof/>
         </w:rPr>
         <w:lastRenderedPageBreak/>
@@ -5829,7 +6778,7 @@
                     <pic:cNvPicPr/>
                   </pic:nvPicPr>
                   <pic:blipFill>
-                    <a:blip r:embed="rId32"/>
+                    <a:blip r:embed="rId34"/>
                     <a:stretch>
                       <a:fillRect/>
                     </a:stretch>
@@ -5854,57 +6803,64 @@
       <w:pPr>
         <w:pStyle w:val="Prrafodelista"/>
         <w:rPr>
-          <w:b/>
-          <w:bCs/>
-        </w:rPr>
-      </w:pPr>
-    </w:p>
-    <w:p>
-      <w:pPr>
-        <w:pStyle w:val="Prrafodelista"/>
-        <w:rPr>
-          <w:b/>
-          <w:bCs/>
-        </w:rPr>
-      </w:pPr>
-    </w:p>
-    <w:p>
-      <w:pPr>
-        <w:pStyle w:val="Prrafodelista"/>
-        <w:rPr>
-          <w:b/>
-          <w:bCs/>
-        </w:rPr>
-      </w:pPr>
-    </w:p>
-    <w:p>
-      <w:pPr>
-        <w:pStyle w:val="Prrafodelista"/>
-        <w:rPr>
-          <w:b/>
-          <w:bCs/>
-        </w:rPr>
-      </w:pPr>
-    </w:p>
-    <w:p>
-      <w:pPr>
-        <w:pStyle w:val="Prrafodelista"/>
-        <w:rPr>
-          <w:b/>
-          <w:bCs/>
-        </w:rPr>
-      </w:pPr>
-    </w:p>
-    <w:p>
-      <w:pPr>
-        <w:pStyle w:val="Prrafodelista"/>
-        <w:rPr>
-          <w:b/>
-          <w:bCs/>
-        </w:rPr>
-      </w:pPr>
-      <w:r>
-        <w:rPr>
+          <w:rFonts w:asciiTheme="majorHAnsi" w:hAnsiTheme="majorHAnsi" w:cstheme="majorHAnsi"/>
+          <w:b/>
+          <w:bCs/>
+        </w:rPr>
+      </w:pPr>
+    </w:p>
+    <w:p>
+      <w:pPr>
+        <w:pStyle w:val="Prrafodelista"/>
+        <w:rPr>
+          <w:rFonts w:asciiTheme="majorHAnsi" w:hAnsiTheme="majorHAnsi" w:cstheme="majorHAnsi"/>
+          <w:b/>
+          <w:bCs/>
+        </w:rPr>
+      </w:pPr>
+    </w:p>
+    <w:p>
+      <w:pPr>
+        <w:pStyle w:val="Prrafodelista"/>
+        <w:rPr>
+          <w:rFonts w:asciiTheme="majorHAnsi" w:hAnsiTheme="majorHAnsi" w:cstheme="majorHAnsi"/>
+          <w:b/>
+          <w:bCs/>
+        </w:rPr>
+      </w:pPr>
+    </w:p>
+    <w:p>
+      <w:pPr>
+        <w:pStyle w:val="Prrafodelista"/>
+        <w:rPr>
+          <w:rFonts w:asciiTheme="majorHAnsi" w:hAnsiTheme="majorHAnsi" w:cstheme="majorHAnsi"/>
+          <w:b/>
+          <w:bCs/>
+        </w:rPr>
+      </w:pPr>
+    </w:p>
+    <w:p>
+      <w:pPr>
+        <w:pStyle w:val="Prrafodelista"/>
+        <w:rPr>
+          <w:rFonts w:asciiTheme="majorHAnsi" w:hAnsiTheme="majorHAnsi" w:cstheme="majorHAnsi"/>
+          <w:b/>
+          <w:bCs/>
+        </w:rPr>
+      </w:pPr>
+    </w:p>
+    <w:p>
+      <w:pPr>
+        <w:pStyle w:val="Prrafodelista"/>
+        <w:rPr>
+          <w:rFonts w:asciiTheme="majorHAnsi" w:hAnsiTheme="majorHAnsi" w:cstheme="majorHAnsi"/>
+          <w:b/>
+          <w:bCs/>
+        </w:rPr>
+      </w:pPr>
+      <w:r>
+        <w:rPr>
+          <w:rFonts w:asciiTheme="majorHAnsi" w:hAnsiTheme="majorHAnsi" w:cstheme="majorHAnsi"/>
           <w:b/>
           <w:bCs/>
         </w:rPr>
@@ -5915,24 +6871,29 @@
       <w:pPr>
         <w:pStyle w:val="Prrafodelista"/>
         <w:rPr>
-          <w:b/>
-          <w:bCs/>
-        </w:rPr>
-      </w:pPr>
-    </w:p>
-    <w:p>
-      <w:pPr>
-        <w:pStyle w:val="Prrafodelista"/>
-      </w:pPr>
-      <w:r>
-        <w:t>-</w:t>
-      </w:r>
-      <w:r>
-        <w:t xml:space="preserve">Se añade un </w:t>
+          <w:rFonts w:asciiTheme="majorHAnsi" w:hAnsiTheme="majorHAnsi" w:cstheme="majorHAnsi"/>
+          <w:b/>
+          <w:bCs/>
+        </w:rPr>
+      </w:pPr>
+    </w:p>
+    <w:p>
+      <w:pPr>
+        <w:pStyle w:val="Prrafodelista"/>
+        <w:rPr>
+          <w:rFonts w:asciiTheme="majorHAnsi" w:hAnsiTheme="majorHAnsi" w:cstheme="majorHAnsi"/>
+        </w:rPr>
+      </w:pPr>
+      <w:r>
+        <w:rPr>
+          <w:rFonts w:asciiTheme="majorHAnsi" w:hAnsiTheme="majorHAnsi" w:cstheme="majorHAnsi"/>
+        </w:rPr>
+        <w:t xml:space="preserve">-Se añade un </w:t>
       </w:r>
       <w:proofErr w:type="spellStart"/>
       <w:r>
         <w:rPr>
+          <w:rFonts w:asciiTheme="majorHAnsi" w:hAnsiTheme="majorHAnsi" w:cstheme="majorHAnsi"/>
           <w:b/>
           <w:bCs/>
         </w:rPr>
@@ -5940,63 +6901,93 @@
       </w:r>
       <w:proofErr w:type="spellEnd"/>
       <w:r>
+        <w:rPr>
+          <w:rFonts w:asciiTheme="majorHAnsi" w:hAnsiTheme="majorHAnsi" w:cstheme="majorHAnsi"/>
+        </w:rPr>
         <w:t xml:space="preserve"> en los diálogos de añadir o editar reseña.</w:t>
       </w:r>
     </w:p>
     <w:p>
       <w:pPr>
         <w:pStyle w:val="Prrafodelista"/>
-      </w:pPr>
-      <w:r>
-        <w:t xml:space="preserve">- </w:t>
-      </w:r>
-      <w:r>
-        <w:t>Permite al usuario seleccionar una puntuación visual (por ejemplo, 1 a 5 estrellas).</w:t>
-      </w:r>
-    </w:p>
-    <w:p>
-      <w:pPr>
-        <w:pStyle w:val="Prrafodelista"/>
-      </w:pPr>
-      <w:r>
-        <w:t xml:space="preserve">- </w:t>
-      </w:r>
-      <w:r>
-        <w:t>Se guarda la puntuación en la base de datos (</w:t>
+        <w:rPr>
+          <w:rFonts w:asciiTheme="majorHAnsi" w:hAnsiTheme="majorHAnsi" w:cstheme="majorHAnsi"/>
+        </w:rPr>
+      </w:pPr>
+      <w:r>
+        <w:rPr>
+          <w:rFonts w:asciiTheme="majorHAnsi" w:hAnsiTheme="majorHAnsi" w:cstheme="majorHAnsi"/>
+        </w:rPr>
+        <w:t>- Permite al usuario seleccionar una puntuación visual (por ejemplo, 1 a 5 estrellas).</w:t>
+      </w:r>
+    </w:p>
+    <w:p>
+      <w:pPr>
+        <w:pStyle w:val="Prrafodelista"/>
+        <w:rPr>
+          <w:rFonts w:asciiTheme="majorHAnsi" w:hAnsiTheme="majorHAnsi" w:cstheme="majorHAnsi"/>
+        </w:rPr>
+      </w:pPr>
+      <w:r>
+        <w:rPr>
+          <w:rFonts w:asciiTheme="majorHAnsi" w:hAnsiTheme="majorHAnsi" w:cstheme="majorHAnsi"/>
+        </w:rPr>
+        <w:t>- Se guarda la puntuación en la base de datos (</w:t>
       </w:r>
       <w:proofErr w:type="spellStart"/>
       <w:r>
+        <w:rPr>
+          <w:rFonts w:asciiTheme="majorHAnsi" w:hAnsiTheme="majorHAnsi" w:cstheme="majorHAnsi"/>
+        </w:rPr>
         <w:t>valoracion</w:t>
       </w:r>
       <w:proofErr w:type="spellEnd"/>
       <w:r>
+        <w:rPr>
+          <w:rFonts w:asciiTheme="majorHAnsi" w:hAnsiTheme="majorHAnsi" w:cstheme="majorHAnsi"/>
+        </w:rPr>
         <w:t xml:space="preserve"> en </w:t>
       </w:r>
       <w:proofErr w:type="spellStart"/>
       <w:r>
+        <w:rPr>
+          <w:rFonts w:asciiTheme="majorHAnsi" w:hAnsiTheme="majorHAnsi" w:cstheme="majorHAnsi"/>
+        </w:rPr>
         <w:t>UserReview</w:t>
       </w:r>
       <w:proofErr w:type="spellEnd"/>
       <w:r>
+        <w:rPr>
+          <w:rFonts w:asciiTheme="majorHAnsi" w:hAnsiTheme="majorHAnsi" w:cstheme="majorHAnsi"/>
+        </w:rPr>
         <w:t>).</w:t>
       </w:r>
     </w:p>
     <w:p>
       <w:pPr>
         <w:pStyle w:val="Prrafodelista"/>
-      </w:pPr>
-      <w:r>
-        <w:t xml:space="preserve">- </w:t>
-      </w:r>
-      <w:r>
-        <w:t xml:space="preserve">Se integra con la imagen y el </w:t>
+        <w:rPr>
+          <w:rFonts w:asciiTheme="majorHAnsi" w:hAnsiTheme="majorHAnsi" w:cstheme="majorHAnsi"/>
+        </w:rPr>
+      </w:pPr>
+      <w:r>
+        <w:rPr>
+          <w:rFonts w:asciiTheme="majorHAnsi" w:hAnsiTheme="majorHAnsi" w:cstheme="majorHAnsi"/>
+        </w:rPr>
+        <w:t xml:space="preserve">- Se integra con la imagen y el </w:t>
       </w:r>
       <w:proofErr w:type="spellStart"/>
       <w:r>
+        <w:rPr>
+          <w:rFonts w:asciiTheme="majorHAnsi" w:hAnsiTheme="majorHAnsi" w:cstheme="majorHAnsi"/>
+        </w:rPr>
         <w:t>Spinner</w:t>
       </w:r>
       <w:proofErr w:type="spellEnd"/>
       <w:r>
+        <w:rPr>
+          <w:rFonts w:asciiTheme="majorHAnsi" w:hAnsiTheme="majorHAnsi" w:cstheme="majorHAnsi"/>
+        </w:rPr>
         <w:t xml:space="preserve"> de género para completar la reseña.</w:t>
       </w:r>
     </w:p>
@@ -6004,49 +6995,75 @@
       <w:pPr>
         <w:pStyle w:val="Prrafodelista"/>
         <w:rPr>
-          <w:b/>
-          <w:bCs/>
-        </w:rPr>
-      </w:pPr>
-    </w:p>
-    <w:p>
-      <w:pPr>
-        <w:pStyle w:val="Prrafodelista"/>
-        <w:rPr>
-          <w:b/>
-          <w:bCs/>
-        </w:rPr>
-      </w:pPr>
-    </w:p>
-    <w:p>
-      <w:pPr>
-        <w:pStyle w:val="Prrafodelista"/>
-      </w:pPr>
-      <w:r>
+          <w:rFonts w:asciiTheme="majorHAnsi" w:hAnsiTheme="majorHAnsi" w:cstheme="majorHAnsi"/>
+          <w:b/>
+          <w:bCs/>
+        </w:rPr>
+      </w:pPr>
+    </w:p>
+    <w:p>
+      <w:pPr>
+        <w:pStyle w:val="Prrafodelista"/>
+        <w:rPr>
+          <w:rFonts w:asciiTheme="majorHAnsi" w:hAnsiTheme="majorHAnsi" w:cstheme="majorHAnsi"/>
+          <w:b/>
+          <w:bCs/>
+        </w:rPr>
+      </w:pPr>
+    </w:p>
+    <w:p>
+      <w:pPr>
+        <w:pStyle w:val="Prrafodelista"/>
+        <w:rPr>
+          <w:rFonts w:asciiTheme="majorHAnsi" w:hAnsiTheme="majorHAnsi" w:cstheme="majorHAnsi"/>
+        </w:rPr>
+      </w:pPr>
+      <w:r>
+        <w:rPr>
+          <w:rFonts w:asciiTheme="majorHAnsi" w:hAnsiTheme="majorHAnsi" w:cstheme="majorHAnsi"/>
+        </w:rPr>
         <w:t xml:space="preserve">Aquí obtienes la referencia al </w:t>
       </w:r>
       <w:proofErr w:type="spellStart"/>
       <w:r>
+        <w:rPr>
+          <w:rFonts w:asciiTheme="majorHAnsi" w:hAnsiTheme="majorHAnsi" w:cstheme="majorHAnsi"/>
+        </w:rPr>
         <w:t>RatingBar</w:t>
       </w:r>
       <w:proofErr w:type="spellEnd"/>
       <w:r>
+        <w:rPr>
+          <w:rFonts w:asciiTheme="majorHAnsi" w:hAnsiTheme="majorHAnsi" w:cstheme="majorHAnsi"/>
+        </w:rPr>
         <w:t xml:space="preserve"> en el </w:t>
       </w:r>
       <w:proofErr w:type="spellStart"/>
       <w:r>
+        <w:rPr>
+          <w:rFonts w:asciiTheme="majorHAnsi" w:hAnsiTheme="majorHAnsi" w:cstheme="majorHAnsi"/>
+        </w:rPr>
         <w:t>layout</w:t>
       </w:r>
       <w:proofErr w:type="spellEnd"/>
       <w:r>
+        <w:rPr>
+          <w:rFonts w:asciiTheme="majorHAnsi" w:hAnsiTheme="majorHAnsi" w:cstheme="majorHAnsi"/>
+        </w:rPr>
         <w:t xml:space="preserve"> del diálogo (dialog_resena.xml).</w:t>
       </w:r>
     </w:p>
     <w:p>
       <w:pPr>
         <w:pStyle w:val="Prrafodelista"/>
-      </w:pPr>
-      <w:r>
+        <w:rPr>
+          <w:rFonts w:asciiTheme="majorHAnsi" w:hAnsiTheme="majorHAnsi" w:cstheme="majorHAnsi"/>
+        </w:rPr>
+      </w:pPr>
+      <w:r>
+        <w:rPr>
+          <w:rFonts w:asciiTheme="majorHAnsi" w:hAnsiTheme="majorHAnsi" w:cstheme="majorHAnsi"/>
+        </w:rPr>
         <w:t>El usuario puede tocar y seleccionar el número de estrellas.</w:t>
       </w:r>
     </w:p>
@@ -6054,21 +7071,24 @@
       <w:pPr>
         <w:pStyle w:val="Prrafodelista"/>
         <w:rPr>
-          <w:b/>
-          <w:bCs/>
-        </w:rPr>
-      </w:pPr>
-    </w:p>
-    <w:p>
-      <w:pPr>
-        <w:pStyle w:val="Prrafodelista"/>
-        <w:rPr>
-          <w:b/>
-          <w:bCs/>
-        </w:rPr>
-      </w:pPr>
-      <w:r>
-        <w:rPr>
+          <w:rFonts w:asciiTheme="majorHAnsi" w:hAnsiTheme="majorHAnsi" w:cstheme="majorHAnsi"/>
+          <w:b/>
+          <w:bCs/>
+        </w:rPr>
+      </w:pPr>
+    </w:p>
+    <w:p>
+      <w:pPr>
+        <w:pStyle w:val="Prrafodelista"/>
+        <w:rPr>
+          <w:rFonts w:asciiTheme="majorHAnsi" w:hAnsiTheme="majorHAnsi" w:cstheme="majorHAnsi"/>
+          <w:b/>
+          <w:bCs/>
+        </w:rPr>
+      </w:pPr>
+      <w:r>
+        <w:rPr>
+          <w:rFonts w:asciiTheme="majorHAnsi" w:hAnsiTheme="majorHAnsi" w:cstheme="majorHAnsi"/>
           <w:b/>
           <w:bCs/>
           <w:noProof/>
@@ -6089,7 +7109,7 @@
                     <pic:cNvPicPr/>
                   </pic:nvPicPr>
                   <pic:blipFill>
-                    <a:blip r:embed="rId33"/>
+                    <a:blip r:embed="rId35"/>
                     <a:stretch>
                       <a:fillRect/>
                     </a:stretch>
@@ -6114,96 +7134,107 @@
       <w:pPr>
         <w:pStyle w:val="Prrafodelista"/>
         <w:rPr>
-          <w:b/>
-          <w:bCs/>
-        </w:rPr>
-      </w:pPr>
-    </w:p>
-    <w:p>
-      <w:pPr>
-        <w:pStyle w:val="Prrafodelista"/>
-        <w:rPr>
-          <w:b/>
-          <w:bCs/>
-        </w:rPr>
-      </w:pPr>
-    </w:p>
-    <w:p>
-      <w:pPr>
-        <w:pStyle w:val="Prrafodelista"/>
-        <w:rPr>
-          <w:b/>
-          <w:bCs/>
-        </w:rPr>
-      </w:pPr>
-    </w:p>
-    <w:p>
-      <w:pPr>
-        <w:pStyle w:val="Prrafodelista"/>
-        <w:rPr>
-          <w:b/>
-          <w:bCs/>
-        </w:rPr>
-      </w:pPr>
-    </w:p>
-    <w:p>
-      <w:pPr>
-        <w:pStyle w:val="Prrafodelista"/>
-        <w:rPr>
-          <w:b/>
-          <w:bCs/>
-        </w:rPr>
-      </w:pPr>
-    </w:p>
-    <w:p>
-      <w:pPr>
-        <w:pStyle w:val="Prrafodelista"/>
-        <w:rPr>
-          <w:b/>
-          <w:bCs/>
-        </w:rPr>
-      </w:pPr>
-    </w:p>
-    <w:p>
-      <w:pPr>
-        <w:pStyle w:val="Prrafodelista"/>
-        <w:rPr>
-          <w:b/>
-          <w:bCs/>
-        </w:rPr>
-      </w:pPr>
-    </w:p>
-    <w:p>
-      <w:pPr>
-        <w:pStyle w:val="Prrafodelista"/>
-        <w:rPr>
-          <w:b/>
-          <w:bCs/>
-        </w:rPr>
-      </w:pPr>
-    </w:p>
-    <w:p>
-      <w:pPr>
-        <w:pStyle w:val="Prrafodelista"/>
-        <w:rPr>
-          <w:b/>
-          <w:bCs/>
-        </w:rPr>
-      </w:pPr>
-    </w:p>
-    <w:p>
-      <w:pPr>
-        <w:pStyle w:val="Prrafodelista"/>
-        <w:rPr>
-          <w:b/>
-          <w:bCs/>
-        </w:rPr>
-      </w:pPr>
-    </w:p>
-    <w:p>
-      <w:pPr>
-        <w:pStyle w:val="Prrafodelista"/>
-        <w:rPr>
+          <w:rFonts w:asciiTheme="majorHAnsi" w:hAnsiTheme="majorHAnsi" w:cstheme="majorHAnsi"/>
+          <w:b/>
+          <w:bCs/>
+        </w:rPr>
+      </w:pPr>
+    </w:p>
+    <w:p>
+      <w:pPr>
+        <w:pStyle w:val="Prrafodelista"/>
+        <w:rPr>
+          <w:rFonts w:asciiTheme="majorHAnsi" w:hAnsiTheme="majorHAnsi" w:cstheme="majorHAnsi"/>
+          <w:b/>
+          <w:bCs/>
+        </w:rPr>
+      </w:pPr>
+    </w:p>
+    <w:p>
+      <w:pPr>
+        <w:pStyle w:val="Prrafodelista"/>
+        <w:rPr>
+          <w:rFonts w:asciiTheme="majorHAnsi" w:hAnsiTheme="majorHAnsi" w:cstheme="majorHAnsi"/>
+          <w:b/>
+          <w:bCs/>
+        </w:rPr>
+      </w:pPr>
+    </w:p>
+    <w:p>
+      <w:pPr>
+        <w:pStyle w:val="Prrafodelista"/>
+        <w:rPr>
+          <w:rFonts w:asciiTheme="majorHAnsi" w:hAnsiTheme="majorHAnsi" w:cstheme="majorHAnsi"/>
+          <w:b/>
+          <w:bCs/>
+        </w:rPr>
+      </w:pPr>
+    </w:p>
+    <w:p>
+      <w:pPr>
+        <w:pStyle w:val="Prrafodelista"/>
+        <w:rPr>
+          <w:rFonts w:asciiTheme="majorHAnsi" w:hAnsiTheme="majorHAnsi" w:cstheme="majorHAnsi"/>
+          <w:b/>
+          <w:bCs/>
+        </w:rPr>
+      </w:pPr>
+    </w:p>
+    <w:p>
+      <w:pPr>
+        <w:pStyle w:val="Prrafodelista"/>
+        <w:rPr>
+          <w:rFonts w:asciiTheme="majorHAnsi" w:hAnsiTheme="majorHAnsi" w:cstheme="majorHAnsi"/>
+          <w:b/>
+          <w:bCs/>
+        </w:rPr>
+      </w:pPr>
+    </w:p>
+    <w:p>
+      <w:pPr>
+        <w:pStyle w:val="Prrafodelista"/>
+        <w:rPr>
+          <w:rFonts w:asciiTheme="majorHAnsi" w:hAnsiTheme="majorHAnsi" w:cstheme="majorHAnsi"/>
+          <w:b/>
+          <w:bCs/>
+        </w:rPr>
+      </w:pPr>
+    </w:p>
+    <w:p>
+      <w:pPr>
+        <w:pStyle w:val="Prrafodelista"/>
+        <w:rPr>
+          <w:rFonts w:asciiTheme="majorHAnsi" w:hAnsiTheme="majorHAnsi" w:cstheme="majorHAnsi"/>
+          <w:b/>
+          <w:bCs/>
+        </w:rPr>
+      </w:pPr>
+    </w:p>
+    <w:p>
+      <w:pPr>
+        <w:pStyle w:val="Prrafodelista"/>
+        <w:rPr>
+          <w:rFonts w:asciiTheme="majorHAnsi" w:hAnsiTheme="majorHAnsi" w:cstheme="majorHAnsi"/>
+          <w:b/>
+          <w:bCs/>
+        </w:rPr>
+      </w:pPr>
+    </w:p>
+    <w:p>
+      <w:pPr>
+        <w:pStyle w:val="Prrafodelista"/>
+        <w:rPr>
+          <w:rFonts w:asciiTheme="majorHAnsi" w:hAnsiTheme="majorHAnsi" w:cstheme="majorHAnsi"/>
+          <w:b/>
+          <w:bCs/>
+        </w:rPr>
+      </w:pPr>
+    </w:p>
+    <w:p>
+      <w:pPr>
+        <w:pStyle w:val="Prrafodelista"/>
+        <w:rPr>
+          <w:rFonts w:asciiTheme="majorHAnsi" w:hAnsiTheme="majorHAnsi" w:cstheme="majorHAnsi"/>
           <w:b/>
           <w:bCs/>
         </w:rPr>
@@ -6218,12 +7249,14 @@
         </w:numPr>
         <w:spacing w:line="278" w:lineRule="auto"/>
         <w:rPr>
-          <w:b/>
-          <w:bCs/>
-        </w:rPr>
-      </w:pPr>
-      <w:r>
-        <w:rPr>
+          <w:rFonts w:asciiTheme="majorHAnsi" w:hAnsiTheme="majorHAnsi" w:cstheme="majorHAnsi"/>
+          <w:b/>
+          <w:bCs/>
+        </w:rPr>
+      </w:pPr>
+      <w:r>
+        <w:rPr>
+          <w:rFonts w:asciiTheme="majorHAnsi" w:hAnsiTheme="majorHAnsi" w:cstheme="majorHAnsi"/>
           <w:b/>
           <w:bCs/>
         </w:rPr>
@@ -6235,45 +7268,73 @@
       <w:pPr>
         <w:pStyle w:val="Prrafodelista"/>
         <w:rPr>
-          <w:b/>
-          <w:bCs/>
-        </w:rPr>
-      </w:pPr>
-    </w:p>
-    <w:p>
-      <w:pPr>
-        <w:pStyle w:val="Prrafodelista"/>
+          <w:rFonts w:asciiTheme="majorHAnsi" w:hAnsiTheme="majorHAnsi" w:cstheme="majorHAnsi"/>
+          <w:b/>
+          <w:bCs/>
+        </w:rPr>
+      </w:pPr>
+    </w:p>
+    <w:p>
+      <w:pPr>
+        <w:pStyle w:val="Prrafodelista"/>
+        <w:rPr>
+          <w:rFonts w:asciiTheme="majorHAnsi" w:hAnsiTheme="majorHAnsi" w:cstheme="majorHAnsi"/>
+        </w:rPr>
       </w:pPr>
       <w:proofErr w:type="spellStart"/>
       <w:r>
+        <w:rPr>
+          <w:rFonts w:asciiTheme="majorHAnsi" w:hAnsiTheme="majorHAnsi" w:cstheme="majorHAnsi"/>
+        </w:rPr>
         <w:t>ratingBar.rating</w:t>
       </w:r>
       <w:proofErr w:type="spellEnd"/>
       <w:r>
+        <w:rPr>
+          <w:rFonts w:asciiTheme="majorHAnsi" w:hAnsiTheme="majorHAnsi" w:cstheme="majorHAnsi"/>
+        </w:rPr>
         <w:t xml:space="preserve"> devuelve un </w:t>
       </w:r>
       <w:proofErr w:type="spellStart"/>
       <w:r>
+        <w:rPr>
+          <w:rFonts w:asciiTheme="majorHAnsi" w:hAnsiTheme="majorHAnsi" w:cstheme="majorHAnsi"/>
+        </w:rPr>
         <w:t>Float</w:t>
       </w:r>
       <w:proofErr w:type="spellEnd"/>
       <w:r>
+        <w:rPr>
+          <w:rFonts w:asciiTheme="majorHAnsi" w:hAnsiTheme="majorHAnsi" w:cstheme="majorHAnsi"/>
+        </w:rPr>
         <w:t>.</w:t>
       </w:r>
     </w:p>
     <w:p>
       <w:pPr>
         <w:pStyle w:val="Prrafodelista"/>
-      </w:pPr>
-      <w:r>
+        <w:rPr>
+          <w:rFonts w:asciiTheme="majorHAnsi" w:hAnsiTheme="majorHAnsi" w:cstheme="majorHAnsi"/>
+        </w:rPr>
+      </w:pPr>
+      <w:r>
+        <w:rPr>
+          <w:rFonts w:asciiTheme="majorHAnsi" w:hAnsiTheme="majorHAnsi" w:cstheme="majorHAnsi"/>
+        </w:rPr>
         <w:t xml:space="preserve">Se convierte a </w:t>
       </w:r>
       <w:proofErr w:type="spellStart"/>
       <w:r>
+        <w:rPr>
+          <w:rFonts w:asciiTheme="majorHAnsi" w:hAnsiTheme="majorHAnsi" w:cstheme="majorHAnsi"/>
+        </w:rPr>
         <w:t>Int</w:t>
       </w:r>
       <w:proofErr w:type="spellEnd"/>
       <w:r>
+        <w:rPr>
+          <w:rFonts w:asciiTheme="majorHAnsi" w:hAnsiTheme="majorHAnsi" w:cstheme="majorHAnsi"/>
+        </w:rPr>
         <w:t xml:space="preserve"> y se guarda en la reseña.</w:t>
       </w:r>
     </w:p>
@@ -6281,12 +7342,14 @@
       <w:pPr>
         <w:pStyle w:val="Prrafodelista"/>
         <w:rPr>
-          <w:b/>
-          <w:bCs/>
-        </w:rPr>
-      </w:pPr>
-      <w:r>
-        <w:rPr>
+          <w:rFonts w:asciiTheme="majorHAnsi" w:hAnsiTheme="majorHAnsi" w:cstheme="majorHAnsi"/>
+          <w:b/>
+          <w:bCs/>
+        </w:rPr>
+      </w:pPr>
+      <w:r>
+        <w:rPr>
+          <w:rFonts w:asciiTheme="majorHAnsi" w:hAnsiTheme="majorHAnsi" w:cstheme="majorHAnsi"/>
           <w:b/>
           <w:bCs/>
           <w:noProof/>
@@ -6307,7 +7370,7 @@
                     <pic:cNvPicPr/>
                   </pic:nvPicPr>
                   <pic:blipFill>
-                    <a:blip r:embed="rId34"/>
+                    <a:blip r:embed="rId36"/>
                     <a:stretch>
                       <a:fillRect/>
                     </a:stretch>
@@ -6332,45 +7395,61 @@
       <w:pPr>
         <w:pStyle w:val="Prrafodelista"/>
         <w:rPr>
-          <w:b/>
-          <w:bCs/>
-        </w:rPr>
-      </w:pPr>
-    </w:p>
-    <w:p>
-      <w:pPr>
-        <w:pStyle w:val="Prrafodelista"/>
-      </w:pPr>
-      <w:r>
+          <w:rFonts w:asciiTheme="majorHAnsi" w:hAnsiTheme="majorHAnsi" w:cstheme="majorHAnsi"/>
+          <w:b/>
+          <w:bCs/>
+        </w:rPr>
+      </w:pPr>
+    </w:p>
+    <w:p>
+      <w:pPr>
+        <w:pStyle w:val="Prrafodelista"/>
+        <w:rPr>
+          <w:rFonts w:asciiTheme="majorHAnsi" w:hAnsiTheme="majorHAnsi" w:cstheme="majorHAnsi"/>
+        </w:rPr>
+      </w:pPr>
+      <w:r>
+        <w:rPr>
+          <w:rFonts w:asciiTheme="majorHAnsi" w:hAnsiTheme="majorHAnsi" w:cstheme="majorHAnsi"/>
+        </w:rPr>
         <w:t>Cuando editas, se carga la puntuación anterior para que el usuario pueda modificarla.</w:t>
       </w:r>
     </w:p>
     <w:p>
       <w:pPr>
         <w:pStyle w:val="Prrafodelista"/>
-      </w:pPr>
-      <w:r>
+        <w:rPr>
+          <w:rFonts w:asciiTheme="majorHAnsi" w:hAnsiTheme="majorHAnsi" w:cstheme="majorHAnsi"/>
+        </w:rPr>
+      </w:pPr>
+      <w:r>
+        <w:rPr>
+          <w:rFonts w:asciiTheme="majorHAnsi" w:hAnsiTheme="majorHAnsi" w:cstheme="majorHAnsi"/>
+        </w:rPr>
         <w:t>Luego se guarda de la misma forma que al añadir.</w:t>
       </w:r>
     </w:p>
     <w:p>
       <w:pPr>
         <w:rPr>
-          <w:b/>
-          <w:bCs/>
-        </w:rPr>
-      </w:pPr>
-    </w:p>
-    <w:p>
-      <w:pPr>
-        <w:pStyle w:val="Prrafodelista"/>
-        <w:rPr>
-          <w:b/>
-          <w:bCs/>
-        </w:rPr>
-      </w:pPr>
-      <w:r>
-        <w:rPr>
+          <w:rFonts w:asciiTheme="majorHAnsi" w:hAnsiTheme="majorHAnsi" w:cstheme="majorHAnsi"/>
+          <w:b/>
+          <w:bCs/>
+        </w:rPr>
+      </w:pPr>
+    </w:p>
+    <w:p>
+      <w:pPr>
+        <w:pStyle w:val="Prrafodelista"/>
+        <w:rPr>
+          <w:rFonts w:asciiTheme="majorHAnsi" w:hAnsiTheme="majorHAnsi" w:cstheme="majorHAnsi"/>
+          <w:b/>
+          <w:bCs/>
+        </w:rPr>
+      </w:pPr>
+      <w:r>
+        <w:rPr>
+          <w:rFonts w:asciiTheme="majorHAnsi" w:hAnsiTheme="majorHAnsi" w:cstheme="majorHAnsi"/>
           <w:b/>
           <w:bCs/>
           <w:noProof/>
@@ -6391,7 +7470,7 @@
                     <pic:cNvPicPr/>
                   </pic:nvPicPr>
                   <pic:blipFill>
-                    <a:blip r:embed="rId35"/>
+                    <a:blip r:embed="rId37"/>
                     <a:stretch>
                       <a:fillRect/>
                     </a:stretch>
@@ -6416,6 +7495,7 @@
       <w:pPr>
         <w:pStyle w:val="Prrafodelista"/>
         <w:rPr>
+          <w:rFonts w:asciiTheme="majorHAnsi" w:hAnsiTheme="majorHAnsi" w:cstheme="majorHAnsi"/>
           <w:b/>
           <w:bCs/>
         </w:rPr>
@@ -6424,160 +7504,200 @@
     <w:p>
       <w:pPr>
         <w:ind w:left="708" w:firstLine="1"/>
-      </w:pPr>
-      <w:r>
-        <w:rPr>
+        <w:rPr>
+          <w:rFonts w:asciiTheme="majorHAnsi" w:hAnsiTheme="majorHAnsi" w:cstheme="majorHAnsi"/>
+        </w:rPr>
+      </w:pPr>
+      <w:r>
+        <w:rPr>
+          <w:rFonts w:asciiTheme="majorHAnsi" w:hAnsiTheme="majorHAnsi" w:cstheme="majorHAnsi"/>
           <w:b/>
           <w:bCs/>
         </w:rPr>
         <w:t>Antes:</w:t>
       </w:r>
       <w:r>
+        <w:rPr>
+          <w:rFonts w:asciiTheme="majorHAnsi" w:hAnsiTheme="majorHAnsi" w:cstheme="majorHAnsi"/>
+        </w:rPr>
         <w:t xml:space="preserve"> no existía un control visual para la valoración, se podía solo con texto.</w:t>
       </w:r>
     </w:p>
     <w:p>
       <w:pPr>
         <w:ind w:left="708" w:firstLine="1"/>
-      </w:pPr>
-      <w:r>
-        <w:rPr>
+        <w:rPr>
+          <w:rFonts w:asciiTheme="majorHAnsi" w:hAnsiTheme="majorHAnsi" w:cstheme="majorHAnsi"/>
+        </w:rPr>
+      </w:pPr>
+      <w:r>
+        <w:rPr>
+          <w:rFonts w:asciiTheme="majorHAnsi" w:hAnsiTheme="majorHAnsi" w:cstheme="majorHAnsi"/>
           <w:b/>
           <w:bCs/>
         </w:rPr>
         <w:t>Ahora:</w:t>
       </w:r>
       <w:r>
+        <w:rPr>
+          <w:rFonts w:asciiTheme="majorHAnsi" w:hAnsiTheme="majorHAnsi" w:cstheme="majorHAnsi"/>
+        </w:rPr>
         <w:t xml:space="preserve"> hay estrellas (</w:t>
       </w:r>
       <w:proofErr w:type="spellStart"/>
       <w:r>
+        <w:rPr>
+          <w:rFonts w:asciiTheme="majorHAnsi" w:hAnsiTheme="majorHAnsi" w:cstheme="majorHAnsi"/>
+        </w:rPr>
         <w:t>RatingBar</w:t>
       </w:r>
       <w:proofErr w:type="spellEnd"/>
       <w:r>
+        <w:rPr>
+          <w:rFonts w:asciiTheme="majorHAnsi" w:hAnsiTheme="majorHAnsi" w:cstheme="majorHAnsi"/>
+        </w:rPr>
         <w:t>) -&gt; más intuitivo y visual.</w:t>
       </w:r>
     </w:p>
     <w:p>
       <w:pPr>
         <w:ind w:left="708" w:firstLine="1"/>
-      </w:pPr>
-      <w:r>
+        <w:rPr>
+          <w:rFonts w:asciiTheme="majorHAnsi" w:hAnsiTheme="majorHAnsi" w:cstheme="majorHAnsi"/>
+        </w:rPr>
+      </w:pPr>
+      <w:r>
+        <w:rPr>
+          <w:rFonts w:asciiTheme="majorHAnsi" w:hAnsiTheme="majorHAnsi" w:cstheme="majorHAnsi"/>
+        </w:rPr>
         <w:t>Se integra con el resto de campos de la reseña: título, comentario, género, imagen.</w:t>
       </w:r>
     </w:p>
     <w:p>
       <w:pPr>
         <w:ind w:left="708" w:firstLine="1"/>
-      </w:pPr>
-      <w:r>
-        <w:rPr>
+        <w:rPr>
+          <w:rFonts w:asciiTheme="majorHAnsi" w:hAnsiTheme="majorHAnsi" w:cstheme="majorHAnsi"/>
+        </w:rPr>
+      </w:pPr>
+      <w:r>
+        <w:rPr>
+          <w:rFonts w:asciiTheme="majorHAnsi" w:hAnsiTheme="majorHAnsi" w:cstheme="majorHAnsi"/>
           <w:b/>
           <w:bCs/>
         </w:rPr>
         <w:t>Base de datos:</w:t>
       </w:r>
       <w:r>
+        <w:rPr>
+          <w:rFonts w:asciiTheme="majorHAnsi" w:hAnsiTheme="majorHAnsi" w:cstheme="majorHAnsi"/>
+        </w:rPr>
         <w:t xml:space="preserve"> cada reseña ahora tiene un campo valoración con la puntuación seleccionada.</w:t>
       </w:r>
     </w:p>
     <w:p>
       <w:pPr>
         <w:ind w:left="708" w:firstLine="1"/>
-      </w:pPr>
-      <w:r>
-        <w:rPr>
+        <w:rPr>
+          <w:rFonts w:asciiTheme="majorHAnsi" w:hAnsiTheme="majorHAnsi" w:cstheme="majorHAnsi"/>
+        </w:rPr>
+      </w:pPr>
+      <w:r>
+        <w:rPr>
+          <w:rFonts w:asciiTheme="majorHAnsi" w:hAnsiTheme="majorHAnsi" w:cstheme="majorHAnsi"/>
           <w:b/>
           <w:bCs/>
         </w:rPr>
         <w:t>Editar:</w:t>
       </w:r>
       <w:r>
+        <w:rPr>
+          <w:rFonts w:asciiTheme="majorHAnsi" w:hAnsiTheme="majorHAnsi" w:cstheme="majorHAnsi"/>
+        </w:rPr>
         <w:t xml:space="preserve"> la puntuación previa se carga para modificarla.</w:t>
       </w:r>
     </w:p>
     <w:p>
       <w:pPr>
         <w:rPr>
-          <w:rFonts w:asciiTheme="majorHAnsi" w:hAnsiTheme="majorHAnsi"/>
-        </w:rPr>
-      </w:pPr>
-    </w:p>
-    <w:p>
-      <w:pPr>
-        <w:rPr>
-          <w:rFonts w:asciiTheme="majorHAnsi" w:hAnsiTheme="majorHAnsi"/>
-        </w:rPr>
-      </w:pPr>
-    </w:p>
-    <w:p>
-      <w:pPr>
-        <w:rPr>
-          <w:rFonts w:asciiTheme="majorHAnsi" w:hAnsiTheme="majorHAnsi"/>
-        </w:rPr>
-      </w:pPr>
-    </w:p>
-    <w:p>
-      <w:pPr>
-        <w:rPr>
-          <w:rFonts w:asciiTheme="majorHAnsi" w:hAnsiTheme="majorHAnsi"/>
-        </w:rPr>
-      </w:pPr>
-    </w:p>
-    <w:p>
-      <w:pPr>
-        <w:rPr>
-          <w:rFonts w:asciiTheme="majorHAnsi" w:hAnsiTheme="majorHAnsi"/>
-        </w:rPr>
-      </w:pPr>
-    </w:p>
-    <w:p>
-      <w:pPr>
-        <w:rPr>
-          <w:rFonts w:asciiTheme="majorHAnsi" w:hAnsiTheme="majorHAnsi"/>
-        </w:rPr>
-      </w:pPr>
-    </w:p>
-    <w:p>
-      <w:pPr>
-        <w:rPr>
-          <w:rFonts w:asciiTheme="majorHAnsi" w:hAnsiTheme="majorHAnsi"/>
-        </w:rPr>
-      </w:pPr>
-    </w:p>
-    <w:p>
-      <w:pPr>
-        <w:rPr>
-          <w:rFonts w:asciiTheme="majorHAnsi" w:hAnsiTheme="majorHAnsi"/>
-        </w:rPr>
-      </w:pPr>
-    </w:p>
-    <w:p>
-      <w:pPr>
-        <w:rPr>
-          <w:rFonts w:asciiTheme="majorHAnsi" w:hAnsiTheme="majorHAnsi"/>
-        </w:rPr>
-      </w:pPr>
-    </w:p>
-    <w:p>
-      <w:pPr>
-        <w:rPr>
-          <w:rFonts w:asciiTheme="majorHAnsi" w:hAnsiTheme="majorHAnsi"/>
-        </w:rPr>
-      </w:pPr>
-    </w:p>
-    <w:p>
-      <w:pPr>
-        <w:rPr>
-          <w:rFonts w:asciiTheme="majorHAnsi" w:hAnsiTheme="majorHAnsi"/>
-        </w:rPr>
-      </w:pPr>
-    </w:p>
-    <w:p>
-      <w:pPr>
-        <w:rPr>
-          <w:rFonts w:asciiTheme="majorHAnsi" w:hAnsiTheme="majorHAnsi"/>
+          <w:rFonts w:asciiTheme="majorHAnsi" w:hAnsiTheme="majorHAnsi" w:cstheme="majorHAnsi"/>
+        </w:rPr>
+      </w:pPr>
+    </w:p>
+    <w:p>
+      <w:pPr>
+        <w:rPr>
+          <w:rFonts w:asciiTheme="majorHAnsi" w:hAnsiTheme="majorHAnsi" w:cstheme="majorHAnsi"/>
+        </w:rPr>
+      </w:pPr>
+    </w:p>
+    <w:p>
+      <w:pPr>
+        <w:rPr>
+          <w:rFonts w:asciiTheme="majorHAnsi" w:hAnsiTheme="majorHAnsi" w:cstheme="majorHAnsi"/>
+        </w:rPr>
+      </w:pPr>
+    </w:p>
+    <w:p>
+      <w:pPr>
+        <w:rPr>
+          <w:rFonts w:asciiTheme="majorHAnsi" w:hAnsiTheme="majorHAnsi" w:cstheme="majorHAnsi"/>
+        </w:rPr>
+      </w:pPr>
+    </w:p>
+    <w:p>
+      <w:pPr>
+        <w:rPr>
+          <w:rFonts w:asciiTheme="majorHAnsi" w:hAnsiTheme="majorHAnsi" w:cstheme="majorHAnsi"/>
+        </w:rPr>
+      </w:pPr>
+    </w:p>
+    <w:p>
+      <w:pPr>
+        <w:rPr>
+          <w:rFonts w:asciiTheme="majorHAnsi" w:hAnsiTheme="majorHAnsi" w:cstheme="majorHAnsi"/>
+        </w:rPr>
+      </w:pPr>
+    </w:p>
+    <w:p>
+      <w:pPr>
+        <w:rPr>
+          <w:rFonts w:asciiTheme="majorHAnsi" w:hAnsiTheme="majorHAnsi" w:cstheme="majorHAnsi"/>
+        </w:rPr>
+      </w:pPr>
+    </w:p>
+    <w:p>
+      <w:pPr>
+        <w:rPr>
+          <w:rFonts w:asciiTheme="majorHAnsi" w:hAnsiTheme="majorHAnsi" w:cstheme="majorHAnsi"/>
+        </w:rPr>
+      </w:pPr>
+    </w:p>
+    <w:p>
+      <w:pPr>
+        <w:rPr>
+          <w:rFonts w:asciiTheme="majorHAnsi" w:hAnsiTheme="majorHAnsi" w:cstheme="majorHAnsi"/>
+        </w:rPr>
+      </w:pPr>
+    </w:p>
+    <w:p>
+      <w:pPr>
+        <w:rPr>
+          <w:rFonts w:asciiTheme="majorHAnsi" w:hAnsiTheme="majorHAnsi" w:cstheme="majorHAnsi"/>
+        </w:rPr>
+      </w:pPr>
+    </w:p>
+    <w:p>
+      <w:pPr>
+        <w:rPr>
+          <w:rFonts w:asciiTheme="majorHAnsi" w:hAnsiTheme="majorHAnsi" w:cstheme="majorHAnsi"/>
+        </w:rPr>
+      </w:pPr>
+    </w:p>
+    <w:p>
+      <w:pPr>
+        <w:rPr>
+          <w:rFonts w:asciiTheme="majorHAnsi" w:hAnsiTheme="majorHAnsi" w:cstheme="majorHAnsi"/>
         </w:rPr>
       </w:pPr>
     </w:p>
@@ -6586,6 +7706,7 @@
         <w:pStyle w:val="Ttulo1"/>
         <w:ind w:left="360"/>
         <w:rPr>
+          <w:rFonts w:cstheme="majorHAnsi"/>
           <w:b/>
           <w:bCs/>
           <w:color w:val="000000" w:themeColor="text1"/>
@@ -6594,6 +7715,7 @@
       <w:bookmarkStart w:id="5" w:name="_Toc212575135"/>
       <w:r>
         <w:rPr>
+          <w:rFonts w:cstheme="majorHAnsi"/>
           <w:b/>
           <w:bCs/>
           <w:color w:val="000000" w:themeColor="text1"/>
@@ -6607,12 +7729,12 @@
       <w:pPr>
         <w:ind w:left="360"/>
         <w:rPr>
-          <w:rFonts w:asciiTheme="majorHAnsi" w:hAnsiTheme="majorHAnsi" w:cs="Calibri"/>
-        </w:rPr>
-      </w:pPr>
-      <w:r>
-        <w:rPr>
-          <w:rFonts w:asciiTheme="majorHAnsi" w:hAnsiTheme="majorHAnsi"/>
+          <w:rFonts w:asciiTheme="majorHAnsi" w:hAnsiTheme="majorHAnsi" w:cstheme="majorHAnsi"/>
+        </w:rPr>
+      </w:pPr>
+      <w:r>
+        <w:rPr>
+          <w:rFonts w:asciiTheme="majorHAnsi" w:hAnsiTheme="majorHAnsi" w:cstheme="majorHAnsi"/>
           <w:noProof/>
         </w:rPr>
         <w:drawing>
@@ -6639,7 +7761,7 @@
                     <pic:cNvPicPr/>
                   </pic:nvPicPr>
                   <pic:blipFill>
-                    <a:blip r:embed="rId36">
+                    <a:blip r:embed="rId38">
                       <a:extLst>
                         <a:ext uri="{28A0092B-C50C-407E-A947-70E740481C1C}">
                           <a14:useLocalDpi xmlns:a14="http://schemas.microsoft.com/office/drawing/2010/main" val="0"/>
@@ -6673,35 +7795,35 @@
       </w:r>
       <w:r>
         <w:rPr>
-          <w:rFonts w:asciiTheme="majorHAnsi" w:hAnsiTheme="majorHAnsi" w:cs="Calibri"/>
+          <w:rFonts w:asciiTheme="majorHAnsi" w:hAnsiTheme="majorHAnsi" w:cstheme="majorHAnsi"/>
         </w:rPr>
         <w:t xml:space="preserve">- </w:t>
       </w:r>
       <w:proofErr w:type="spellStart"/>
       <w:r>
         <w:rPr>
-          <w:rFonts w:asciiTheme="majorHAnsi" w:hAnsiTheme="majorHAnsi" w:cs="Calibri"/>
+          <w:rFonts w:asciiTheme="majorHAnsi" w:hAnsiTheme="majorHAnsi" w:cstheme="majorHAnsi"/>
         </w:rPr>
         <w:t>Glide</w:t>
       </w:r>
       <w:proofErr w:type="spellEnd"/>
       <w:r>
         <w:rPr>
-          <w:rFonts w:asciiTheme="majorHAnsi" w:hAnsiTheme="majorHAnsi" w:cs="Calibri"/>
+          <w:rFonts w:asciiTheme="majorHAnsi" w:hAnsiTheme="majorHAnsi" w:cstheme="majorHAnsi"/>
         </w:rPr>
         <w:t xml:space="preserve">: Es una librería de Android que se usa para cargar, mostrar y manejar imágenes de forma eficiente desde </w:t>
       </w:r>
       <w:proofErr w:type="spellStart"/>
       <w:r>
         <w:rPr>
-          <w:rFonts w:asciiTheme="majorHAnsi" w:hAnsiTheme="majorHAnsi" w:cs="Calibri"/>
+          <w:rFonts w:asciiTheme="majorHAnsi" w:hAnsiTheme="majorHAnsi" w:cstheme="majorHAnsi"/>
         </w:rPr>
         <w:t>URLs</w:t>
       </w:r>
       <w:proofErr w:type="spellEnd"/>
       <w:r>
         <w:rPr>
-          <w:rFonts w:asciiTheme="majorHAnsi" w:hAnsiTheme="majorHAnsi" w:cs="Calibri"/>
+          <w:rFonts w:asciiTheme="majorHAnsi" w:hAnsiTheme="majorHAnsi" w:cstheme="majorHAnsi"/>
         </w:rPr>
         <w:t>, recursos o archivos locales en tus aplicaciones.</w:t>
       </w:r>
@@ -6710,7 +7832,7 @@
       <w:pPr>
         <w:ind w:left="360"/>
         <w:rPr>
-          <w:rFonts w:asciiTheme="majorHAnsi" w:hAnsiTheme="majorHAnsi" w:cs="Calibri"/>
+          <w:rFonts w:asciiTheme="majorHAnsi" w:hAnsiTheme="majorHAnsi" w:cstheme="majorHAnsi"/>
         </w:rPr>
       </w:pPr>
     </w:p>
@@ -6719,6 +7841,7 @@
         <w:pStyle w:val="Ttulo1"/>
         <w:ind w:left="360"/>
         <w:rPr>
+          <w:rFonts w:cstheme="majorHAnsi"/>
           <w:b/>
           <w:bCs/>
           <w:color w:val="000000" w:themeColor="text1"/>
@@ -6727,6 +7850,7 @@
       <w:bookmarkStart w:id="6" w:name="_Toc212575136"/>
       <w:r>
         <w:rPr>
+          <w:rFonts w:cstheme="majorHAnsi"/>
           <w:b/>
           <w:bCs/>
           <w:color w:val="000000" w:themeColor="text1"/>
@@ -6738,7 +7862,7 @@
     <w:p>
       <w:pPr>
         <w:rPr>
-          <w:rFonts w:asciiTheme="majorHAnsi" w:hAnsiTheme="majorHAnsi"/>
+          <w:rFonts w:asciiTheme="majorHAnsi" w:hAnsiTheme="majorHAnsi" w:cstheme="majorHAnsi"/>
         </w:rPr>
       </w:pPr>
     </w:p>
@@ -6746,25 +7870,25 @@
       <w:pPr>
         <w:ind w:left="360"/>
         <w:rPr>
-          <w:rFonts w:asciiTheme="majorHAnsi" w:hAnsiTheme="majorHAnsi" w:cs="Calibri"/>
-        </w:rPr>
-      </w:pPr>
-      <w:r>
-        <w:rPr>
-          <w:rFonts w:asciiTheme="majorHAnsi" w:hAnsiTheme="majorHAnsi"/>
+          <w:rFonts w:asciiTheme="majorHAnsi" w:hAnsiTheme="majorHAnsi" w:cstheme="majorHAnsi"/>
+        </w:rPr>
+      </w:pPr>
+      <w:r>
+        <w:rPr>
+          <w:rFonts w:asciiTheme="majorHAnsi" w:hAnsiTheme="majorHAnsi" w:cstheme="majorHAnsi"/>
         </w:rPr>
         <w:t xml:space="preserve">Definimos la </w:t>
       </w:r>
       <w:r>
         <w:rPr>
           <w:rStyle w:val="Textoennegrita"/>
-          <w:rFonts w:asciiTheme="majorHAnsi" w:hAnsiTheme="majorHAnsi"/>
+          <w:rFonts w:asciiTheme="majorHAnsi" w:hAnsiTheme="majorHAnsi" w:cstheme="majorHAnsi"/>
         </w:rPr>
         <w:t>actividad</w:t>
       </w:r>
       <w:r>
         <w:rPr>
-          <w:rFonts w:asciiTheme="majorHAnsi" w:hAnsiTheme="majorHAnsi"/>
+          <w:rFonts w:asciiTheme="majorHAnsi" w:hAnsiTheme="majorHAnsi" w:cstheme="majorHAnsi"/>
         </w:rPr>
         <w:t xml:space="preserve"> (</w:t>
       </w:r>
@@ -6772,7 +7896,7 @@
       <w:r>
         <w:rPr>
           <w:rStyle w:val="CdigoHTML"/>
-          <w:rFonts w:asciiTheme="majorHAnsi" w:eastAsiaTheme="minorHAnsi" w:hAnsiTheme="majorHAnsi"/>
+          <w:rFonts w:asciiTheme="majorHAnsi" w:eastAsiaTheme="minorHAnsi" w:hAnsiTheme="majorHAnsi" w:cstheme="majorHAnsi"/>
           <w:sz w:val="22"/>
           <w:szCs w:val="22"/>
         </w:rPr>
@@ -6781,7 +7905,7 @@
       <w:proofErr w:type="spellEnd"/>
       <w:r>
         <w:rPr>
-          <w:rFonts w:asciiTheme="majorHAnsi" w:hAnsiTheme="majorHAnsi"/>
+          <w:rFonts w:asciiTheme="majorHAnsi" w:hAnsiTheme="majorHAnsi" w:cstheme="majorHAnsi"/>
         </w:rPr>
         <w:t>) dentro de la aplicación.</w:t>
       </w:r>
@@ -6790,12 +7914,12 @@
       <w:pPr>
         <w:ind w:left="360"/>
         <w:rPr>
-          <w:rFonts w:ascii="Calibri" w:hAnsi="Calibri" w:cs="Calibri"/>
-        </w:rPr>
-      </w:pPr>
-      <w:r>
-        <w:rPr>
-          <w:rFonts w:ascii="Calibri" w:hAnsi="Calibri" w:cs="Calibri"/>
+          <w:rFonts w:asciiTheme="majorHAnsi" w:hAnsiTheme="majorHAnsi" w:cstheme="majorHAnsi"/>
+        </w:rPr>
+      </w:pPr>
+      <w:r>
+        <w:rPr>
+          <w:rFonts w:asciiTheme="majorHAnsi" w:hAnsiTheme="majorHAnsi" w:cstheme="majorHAnsi"/>
           <w:noProof/>
         </w:rPr>
         <w:drawing>
@@ -6814,7 +7938,7 @@
                     <pic:cNvPicPr/>
                   </pic:nvPicPr>
                   <pic:blipFill>
-                    <a:blip r:embed="rId37"/>
+                    <a:blip r:embed="rId39"/>
                     <a:stretch>
                       <a:fillRect/>
                     </a:stretch>
@@ -6835,12 +7959,19 @@
         </w:drawing>
       </w:r>
     </w:p>
-    <w:p/>
+    <w:p>
+      <w:pPr>
+        <w:rPr>
+          <w:rFonts w:asciiTheme="majorHAnsi" w:hAnsiTheme="majorHAnsi" w:cstheme="majorHAnsi"/>
+        </w:rPr>
+      </w:pPr>
+    </w:p>
     <w:p>
       <w:pPr>
         <w:pStyle w:val="Ttulo1"/>
         <w:ind w:left="360"/>
         <w:rPr>
+          <w:rFonts w:cstheme="majorHAnsi"/>
           <w:b/>
           <w:bCs/>
           <w:color w:val="000000" w:themeColor="text1"/>
@@ -6848,6 +7979,7 @@
       </w:pPr>
       <w:r>
         <w:rPr>
+          <w:rFonts w:cstheme="majorHAnsi"/>
           <w:b/>
           <w:bCs/>
           <w:color w:val="000000" w:themeColor="text1"/>
@@ -6855,7 +7987,13 @@
         <w:t>8. Cambios Futuros</w:t>
       </w:r>
     </w:p>
-    <w:p/>
+    <w:p>
+      <w:pPr>
+        <w:rPr>
+          <w:rFonts w:asciiTheme="majorHAnsi" w:hAnsiTheme="majorHAnsi" w:cstheme="majorHAnsi"/>
+        </w:rPr>
+      </w:pPr>
+    </w:p>
     <w:p>
       <w:pPr>
         <w:rPr>
@@ -6889,19 +8027,7 @@
         <w:rPr>
           <w:rFonts w:asciiTheme="majorHAnsi" w:hAnsiTheme="majorHAnsi" w:cstheme="majorHAnsi"/>
         </w:rPr>
-        <w:t xml:space="preserve">Añadir botón para cambiar contraseña </w:t>
-      </w:r>
-      <w:r>
-        <w:rPr>
-          <w:rFonts w:asciiTheme="majorHAnsi" w:hAnsiTheme="majorHAnsi" w:cstheme="majorHAnsi"/>
-        </w:rPr>
-        <w:t>y</w:t>
-      </w:r>
-      <w:r>
-        <w:rPr>
-          <w:rFonts w:asciiTheme="majorHAnsi" w:hAnsiTheme="majorHAnsi" w:cstheme="majorHAnsi"/>
-        </w:rPr>
-        <w:t xml:space="preserve"> email.</w:t>
+        <w:t>Añadir botón para cambiar contraseña y email.</w:t>
       </w:r>
     </w:p>
     <w:p>
@@ -7013,19 +8139,7 @@
         <w:rPr>
           <w:rFonts w:asciiTheme="majorHAnsi" w:hAnsiTheme="majorHAnsi" w:cstheme="majorHAnsi"/>
         </w:rPr>
-        <w:t xml:space="preserve">Añadir una barra de búsqueda (encima de los filtros) para buscar reseñas por </w:t>
-      </w:r>
-      <w:r>
-        <w:rPr>
-          <w:rFonts w:asciiTheme="majorHAnsi" w:hAnsiTheme="majorHAnsi" w:cstheme="majorHAnsi"/>
-        </w:rPr>
-        <w:t xml:space="preserve">el </w:t>
-      </w:r>
-      <w:r>
-        <w:rPr>
-          <w:rFonts w:asciiTheme="majorHAnsi" w:hAnsiTheme="majorHAnsi" w:cstheme="majorHAnsi"/>
-        </w:rPr>
-        <w:t>nombre.</w:t>
+        <w:t>Añadir una barra de búsqueda (encima de los filtros) para buscar reseñas por el nombre.</w:t>
       </w:r>
     </w:p>
     <w:p>
@@ -7078,10 +8192,13 @@
         <w:t>" centrado al iniciar la aplicación.</w:t>
       </w:r>
     </w:p>
-    <w:p/>
-    <w:p/>
-    <w:p/>
-    <w:p/>
+    <w:p>
+      <w:pPr>
+        <w:rPr>
+          <w:rFonts w:asciiTheme="majorHAnsi" w:hAnsiTheme="majorHAnsi" w:cstheme="majorHAnsi"/>
+        </w:rPr>
+      </w:pPr>
+    </w:p>
     <w:p/>
     <w:p/>
     <w:p/>
@@ -7096,7 +8213,7 @@
 </file>
 
 <file path=word/numbering.xml><?xml version="1.0" encoding="utf-8"?>
-<w:numbering xmlns:wpc="http://schemas.microsoft.com/office/word/2010/wordprocessingCanvas" xmlns:cx="http://schemas.microsoft.com/office/drawing/2014/chartex" xmlns:cx1="http://schemas.microsoft.com/office/drawing/2015/9/8/chartex" xmlns:cx2="http://schemas.microsoft.com/office/drawing/2015/10/21/chartex" xmlns:cx3="http://schemas.microsoft.com/office/drawing/2016/5/9/chartex" xmlns:cx4="http://schemas.microsoft.com/office/drawing/2016/5/10/chartex" xmlns:cx5="http://schemas.microsoft.com/office/drawing/2016/5/11/chartex" xmlns:cx6="http://schemas.microsoft.com/office/drawing/2016/5/12/chartex" xmlns:cx7="http://schemas.microsoft.com/office/drawing/2016/5/13/chartex" xmlns:cx8="http://schemas.microsoft.com/office/drawing/2016/5/14/chartex" xmlns:mc="http://schemas.openxmlformats.org/markup-compatibility/2006" xmlns:aink="http://schemas.microsoft.com/office/drawing/2016/ink" xmlns:am3d="http://schemas.microsoft.com/office/drawing/2017/model3d" xmlns:o="urn:schemas-microsoft-com:office:office" xmlns:oel="http://schemas.microsoft.com/office/2019/extlst" xmlns:r="http://schemas.openxmlformats.org/officeDocument/2006/relationships" xmlns:m="http://schemas.openxmlformats.org/officeDocument/2006/math" xmlns:v="urn:schemas-microsoft-com:vml" xmlns:wp14="http://schemas.microsoft.com/office/word/2010/wordprocessingDrawing" xmlns:wp="http://schemas.openxmlformats.org/drawingml/2006/wordprocessingDrawing" xmlns:w10="urn:schemas-microsoft-com:office:word" xmlns:w="http://schemas.openxmlformats.org/wordprocessingml/2006/main" xmlns:w14="http://schemas.microsoft.com/office/word/2010/wordml" xmlns:w15="http://schemas.microsoft.com/office/word/2012/wordml" xmlns:w16cex="http://schemas.microsoft.com/office/word/2018/wordml/cex" xmlns:w16cid="http://schemas.microsoft.com/office/word/2016/wordml/cid" xmlns:w16="http://schemas.microsoft.com/office/word/2018/wordml" xmlns:w16du="http://schemas.microsoft.com/office/word/2023/wordml/word16du" xmlns:w16sdtdh="http://schemas.microsoft.com/office/word/2020/wordml/sdtdatahash" xmlns:w16sdtfl="http://schemas.microsoft.com/office/word/2024/wordml/sdtformatlock" xmlns:w16se="http://schemas.microsoft.com/office/word/2015/wordml/symex" xmlns:wpg="http://schemas.microsoft.com/office/word/2010/wordprocessingGroup" xmlns:wpi="http://schemas.microsoft.com/office/word/2010/wordprocessingInk" xmlns:wne="http://schemas.microsoft.com/office/word/2006/wordml" xmlns:wps="http://schemas.microsoft.com/office/word/2010/wordprocessingShape" mc:Ignorable="w14 w15 w16se w16cid w16 w16cex w16sdtdh w16sdtfl w16du wp14">
+<w:numbering xmlns:wpc="http://schemas.microsoft.com/office/word/2010/wordprocessingCanvas" xmlns:cx="http://schemas.microsoft.com/office/drawing/2014/chartex" xmlns:cx1="http://schemas.microsoft.com/office/drawing/2015/9/8/chartex" xmlns:cx2="http://schemas.microsoft.com/office/drawing/2015/10/21/chartex" xmlns:cx3="http://schemas.microsoft.com/office/drawing/2016/5/9/chartex" xmlns:cx4="http://schemas.microsoft.com/office/drawing/2016/5/10/chartex" xmlns:cx5="http://schemas.microsoft.com/office/drawing/2016/5/11/chartex" xmlns:cx6="http://schemas.microsoft.com/office/drawing/2016/5/12/chartex" xmlns:cx7="http://schemas.microsoft.com/office/drawing/2016/5/13/chartex" xmlns:cx8="http://schemas.microsoft.com/office/drawing/2016/5/14/chartex" xmlns:mc="http://schemas.openxmlformats.org/markup-compatibility/2006" xmlns:aink="http://schemas.microsoft.com/office/drawing/2016/ink" xmlns:am3d="http://schemas.microsoft.com/office/drawing/2017/model3d" xmlns:o="urn:schemas-microsoft-com:office:office" xmlns:r="http://schemas.openxmlformats.org/officeDocument/2006/relationships" xmlns:m="http://schemas.openxmlformats.org/officeDocument/2006/math" xmlns:v="urn:schemas-microsoft-com:vml" xmlns:wp14="http://schemas.microsoft.com/office/word/2010/wordprocessingDrawing" xmlns:wp="http://schemas.openxmlformats.org/drawingml/2006/wordprocessingDrawing" xmlns:w10="urn:schemas-microsoft-com:office:word" xmlns:w="http://schemas.openxmlformats.org/wordprocessingml/2006/main" xmlns:w14="http://schemas.microsoft.com/office/word/2010/wordml" xmlns:w15="http://schemas.microsoft.com/office/word/2012/wordml" xmlns:w16cex="http://schemas.microsoft.com/office/word/2018/wordml/cex" xmlns:w16cid="http://schemas.microsoft.com/office/word/2016/wordml/cid" xmlns:w16="http://schemas.microsoft.com/office/word/2018/wordml" xmlns:w16sdtdh="http://schemas.microsoft.com/office/word/2020/wordml/sdtdatahash" xmlns:w16se="http://schemas.microsoft.com/office/word/2015/wordml/symex" xmlns:wpg="http://schemas.microsoft.com/office/word/2010/wordprocessingGroup" xmlns:wpi="http://schemas.microsoft.com/office/word/2010/wordprocessingInk" xmlns:wne="http://schemas.microsoft.com/office/word/2006/wordml" xmlns:wps="http://schemas.microsoft.com/office/word/2010/wordprocessingShape" mc:Ignorable="w14 w15 w16se w16cid w16 w16cex w16sdtdh wp14">
   <w:abstractNum w:abstractNumId="0" w15:restartNumberingAfterBreak="0">
     <w:nsid w:val="1A294564"/>
     <w:multiLevelType w:val="hybridMultilevel"/>
@@ -9272,65 +10389,65 @@
       </w:rPr>
     </w:lvl>
   </w:abstractNum>
-  <w:num w:numId="1" w16cid:durableId="1058551889">
+  <w:num w:numId="1">
     <w:abstractNumId w:val="15"/>
   </w:num>
-  <w:num w:numId="2" w16cid:durableId="401295648">
+  <w:num w:numId="2">
     <w:abstractNumId w:val="10"/>
   </w:num>
-  <w:num w:numId="3" w16cid:durableId="1597789717">
+  <w:num w:numId="3">
     <w:abstractNumId w:val="7"/>
   </w:num>
-  <w:num w:numId="4" w16cid:durableId="945692129">
+  <w:num w:numId="4">
     <w:abstractNumId w:val="9"/>
   </w:num>
-  <w:num w:numId="5" w16cid:durableId="1269002347">
+  <w:num w:numId="5">
     <w:abstractNumId w:val="13"/>
   </w:num>
-  <w:num w:numId="6" w16cid:durableId="2066103893">
+  <w:num w:numId="6">
     <w:abstractNumId w:val="3"/>
   </w:num>
-  <w:num w:numId="7" w16cid:durableId="2054578709">
+  <w:num w:numId="7">
     <w:abstractNumId w:val="0"/>
   </w:num>
-  <w:num w:numId="8" w16cid:durableId="1905336252">
+  <w:num w:numId="8">
     <w:abstractNumId w:val="8"/>
   </w:num>
-  <w:num w:numId="9" w16cid:durableId="83377752">
+  <w:num w:numId="9">
     <w:abstractNumId w:val="1"/>
   </w:num>
-  <w:num w:numId="10" w16cid:durableId="393168082">
+  <w:num w:numId="10">
     <w:abstractNumId w:val="6"/>
   </w:num>
-  <w:num w:numId="11" w16cid:durableId="1146388049">
+  <w:num w:numId="11">
     <w:abstractNumId w:val="16"/>
   </w:num>
-  <w:num w:numId="12" w16cid:durableId="1204054077">
+  <w:num w:numId="12">
     <w:abstractNumId w:val="11"/>
   </w:num>
-  <w:num w:numId="13" w16cid:durableId="1138259235">
+  <w:num w:numId="13">
     <w:abstractNumId w:val="5"/>
   </w:num>
-  <w:num w:numId="14" w16cid:durableId="1702899939">
+  <w:num w:numId="14">
     <w:abstractNumId w:val="2"/>
   </w:num>
-  <w:num w:numId="15" w16cid:durableId="1601403094">
+  <w:num w:numId="15">
     <w:abstractNumId w:val="12"/>
   </w:num>
-  <w:num w:numId="16" w16cid:durableId="1651248342">
+  <w:num w:numId="16">
     <w:abstractNumId w:val="17"/>
   </w:num>
-  <w:num w:numId="17" w16cid:durableId="224341147">
+  <w:num w:numId="17">
     <w:abstractNumId w:val="4"/>
   </w:num>
-  <w:num w:numId="18" w16cid:durableId="1448426750">
+  <w:num w:numId="18">
     <w:abstractNumId w:val="14"/>
   </w:num>
 </w:numbering>
 </file>
 
 <file path=word/styles.xml><?xml version="1.0" encoding="utf-8"?>
-<w:styles xmlns:mc="http://schemas.openxmlformats.org/markup-compatibility/2006" xmlns:r="http://schemas.openxmlformats.org/officeDocument/2006/relationships" xmlns:w="http://schemas.openxmlformats.org/wordprocessingml/2006/main" xmlns:w14="http://schemas.microsoft.com/office/word/2010/wordml" xmlns:w15="http://schemas.microsoft.com/office/word/2012/wordml" xmlns:w16cex="http://schemas.microsoft.com/office/word/2018/wordml/cex" xmlns:w16cid="http://schemas.microsoft.com/office/word/2016/wordml/cid" xmlns:w16="http://schemas.microsoft.com/office/word/2018/wordml" xmlns:w16du="http://schemas.microsoft.com/office/word/2023/wordml/word16du" xmlns:w16sdtdh="http://schemas.microsoft.com/office/word/2020/wordml/sdtdatahash" xmlns:w16sdtfl="http://schemas.microsoft.com/office/word/2024/wordml/sdtformatlock" xmlns:w16se="http://schemas.microsoft.com/office/word/2015/wordml/symex" mc:Ignorable="w14 w15 w16se w16cid w16 w16cex w16sdtdh w16sdtfl w16du">
+<w:styles xmlns:mc="http://schemas.openxmlformats.org/markup-compatibility/2006" xmlns:r="http://schemas.openxmlformats.org/officeDocument/2006/relationships" xmlns:w="http://schemas.openxmlformats.org/wordprocessingml/2006/main" xmlns:w14="http://schemas.microsoft.com/office/word/2010/wordml" xmlns:w15="http://schemas.microsoft.com/office/word/2012/wordml" xmlns:w16cex="http://schemas.microsoft.com/office/word/2018/wordml/cex" xmlns:w16cid="http://schemas.microsoft.com/office/word/2016/wordml/cid" xmlns:w16="http://schemas.microsoft.com/office/word/2018/wordml" xmlns:w16sdtdh="http://schemas.microsoft.com/office/word/2020/wordml/sdtdatahash" xmlns:w16se="http://schemas.microsoft.com/office/word/2015/wordml/symex" mc:Ignorable="w14 w15 w16se w16cid w16 w16cex w16sdtdh">
   <w:docDefaults>
     <w:rPrDefault>
       <w:rPr>
@@ -9800,6 +10917,7 @@
   <w:style w:type="character" w:default="1" w:styleId="Fuentedeprrafopredeter">
     <w:name w:val="Default Paragraph Font"/>
     <w:uiPriority w:val="1"/>
+    <w:semiHidden/>
     <w:unhideWhenUsed/>
   </w:style>
   <w:style w:type="table" w:default="1" w:styleId="Tablanormal">
